--- a/Моделирование систем_/Отчеты/MS3/LW_MOS_3.docx
+++ b/Моделирование систем_/Отчеты/MS3/LW_MOS_3.docx
@@ -279,7 +279,23 @@
           <w:sz w:val="24"/>
           <w:szCs w:val="24"/>
         </w:rPr>
-        <w:t xml:space="preserve">Система обработки информации содержит мультиплексный канал и N ЭВМ. Сигналы поступают на вход канала через t1(мкс). </w:t>
+        <w:t>Система обработки информации содержит мультиплексный канал и N ЭВМ. Сигналы поступают на вход канала через t1(</w:t>
+      </w:r>
+      <w:proofErr w:type="spellStart"/>
+      <w:r>
+        <w:rPr>
+          <w:sz w:val="24"/>
+          <w:szCs w:val="24"/>
+        </w:rPr>
+        <w:t>мкс</w:t>
+      </w:r>
+      <w:proofErr w:type="spellEnd"/>
+      <w:r>
+        <w:rPr>
+          <w:sz w:val="24"/>
+          <w:szCs w:val="24"/>
+        </w:rPr>
+        <w:t xml:space="preserve">). </w:t>
       </w:r>
     </w:p>
     <w:p>
@@ -295,7 +311,39 @@
           <w:sz w:val="24"/>
           <w:szCs w:val="24"/>
         </w:rPr>
-        <w:t xml:space="preserve">В канале они предварительно обрабатываются в течение t2 (мкс). Затем они поступают на обработку в ту ЭВМ, где наименьшая очередь. Емкости входных накопителей в каждой ЭВМ - E. Время обработки сигнала в каждой из ЭВМ - t3 (мкс). </w:t>
+        <w:t>В канале они предварительно обрабатываются в течение t2 (</w:t>
+      </w:r>
+      <w:proofErr w:type="spellStart"/>
+      <w:r>
+        <w:rPr>
+          <w:sz w:val="24"/>
+          <w:szCs w:val="24"/>
+        </w:rPr>
+        <w:t>мкс</w:t>
+      </w:r>
+      <w:proofErr w:type="spellEnd"/>
+      <w:r>
+        <w:rPr>
+          <w:sz w:val="24"/>
+          <w:szCs w:val="24"/>
+        </w:rPr>
+        <w:t>). Затем они поступают на обработку в ту ЭВМ, где наименьшая очередь. Емкости входных накопителей в каждой ЭВМ - E. Время обработки сигнала в каждой из ЭВМ - t3 (</w:t>
+      </w:r>
+      <w:proofErr w:type="spellStart"/>
+      <w:r>
+        <w:rPr>
+          <w:sz w:val="24"/>
+          <w:szCs w:val="24"/>
+        </w:rPr>
+        <w:t>мкс</w:t>
+      </w:r>
+      <w:proofErr w:type="spellEnd"/>
+      <w:r>
+        <w:rPr>
+          <w:sz w:val="24"/>
+          <w:szCs w:val="24"/>
+        </w:rPr>
+        <w:t xml:space="preserve">). </w:t>
       </w:r>
     </w:p>
     <w:p>
@@ -335,7 +383,23 @@
           <w:sz w:val="24"/>
           <w:szCs w:val="24"/>
         </w:rPr>
-        <w:t xml:space="preserve"> N=3, t1=10, t2=10 , t3=33, Е=4. </w:t>
+        <w:t xml:space="preserve"> N=3, t1=10, t2=</w:t>
+      </w:r>
+      <w:proofErr w:type="gramStart"/>
+      <w:r>
+        <w:rPr>
+          <w:sz w:val="24"/>
+          <w:szCs w:val="24"/>
+        </w:rPr>
+        <w:t>10 ,</w:t>
+      </w:r>
+      <w:proofErr w:type="gramEnd"/>
+      <w:r>
+        <w:rPr>
+          <w:sz w:val="24"/>
+          <w:szCs w:val="24"/>
+        </w:rPr>
+        <w:t xml:space="preserve"> t3=33, Е=4. </w:t>
       </w:r>
     </w:p>
     <w:p>
@@ -439,7 +503,39 @@
           <w:sz w:val="24"/>
           <w:szCs w:val="24"/>
         </w:rPr>
-        <w:t>Решить систему уравнений при m =3 и найти коэффициенты C0,C1,…,Cm.</w:t>
+        <w:t>Решить систему уравнений при m =3 и найти коэффициенты C</w:t>
+      </w:r>
+      <w:proofErr w:type="gramStart"/>
+      <w:r>
+        <w:rPr>
+          <w:sz w:val="24"/>
+          <w:szCs w:val="24"/>
+        </w:rPr>
+        <w:t>0,C</w:t>
+      </w:r>
+      <w:proofErr w:type="gramEnd"/>
+      <w:r>
+        <w:rPr>
+          <w:sz w:val="24"/>
+          <w:szCs w:val="24"/>
+        </w:rPr>
+        <w:t>1,…,</w:t>
+      </w:r>
+      <w:proofErr w:type="spellStart"/>
+      <w:r>
+        <w:rPr>
+          <w:sz w:val="24"/>
+          <w:szCs w:val="24"/>
+        </w:rPr>
+        <w:t>Cm</w:t>
+      </w:r>
+      <w:proofErr w:type="spellEnd"/>
+      <w:r>
+        <w:rPr>
+          <w:sz w:val="24"/>
+          <w:szCs w:val="24"/>
+        </w:rPr>
+        <w:t>.</w:t>
       </w:r>
     </w:p>
     <w:p>
@@ -459,7 +555,23 @@
           <w:sz w:val="24"/>
           <w:szCs w:val="24"/>
         </w:rPr>
-        <w:t>Разработать процедуру, генерирующую нормально распределенные случайные числа qi с нулевым математическим ожиданием и единичной дисперсией.</w:t>
+        <w:t xml:space="preserve">Разработать процедуру, генерирующую нормально распределенные случайные числа </w:t>
+      </w:r>
+      <w:proofErr w:type="spellStart"/>
+      <w:r>
+        <w:rPr>
+          <w:sz w:val="24"/>
+          <w:szCs w:val="24"/>
+        </w:rPr>
+        <w:t>qi</w:t>
+      </w:r>
+      <w:proofErr w:type="spellEnd"/>
+      <w:r>
+        <w:rPr>
+          <w:sz w:val="24"/>
+          <w:szCs w:val="24"/>
+        </w:rPr>
+        <w:t xml:space="preserve"> с нулевым математическим ожиданием и единичной дисперсией.</w:t>
       </w:r>
     </w:p>
     <w:p>
@@ -519,7 +631,23 @@
           <w:sz w:val="24"/>
           <w:szCs w:val="24"/>
         </w:rPr>
-        <w:t>Включить генератор стационарного случайного процесса в полученную ранее имитационную модель и произвести моделирование СМО в условиях воздействующих на нее возмущений.</w:t>
+        <w:t xml:space="preserve">Включить генератор стационарного случайного процесса в полученную ранее имитационную модель и произвести моделирование СМО </w:t>
+      </w:r>
+      <w:proofErr w:type="gramStart"/>
+      <w:r>
+        <w:rPr>
+          <w:sz w:val="24"/>
+          <w:szCs w:val="24"/>
+        </w:rPr>
+        <w:t>в условиях</w:t>
+      </w:r>
+      <w:proofErr w:type="gramEnd"/>
+      <w:r>
+        <w:rPr>
+          <w:sz w:val="24"/>
+          <w:szCs w:val="24"/>
+        </w:rPr>
+        <w:t xml:space="preserve"> воздействующих на нее возмущений.</w:t>
       </w:r>
     </w:p>
     <w:p>
@@ -595,6 +723,7 @@
         </w:rPr>
         <w:t>Условные обозначения: А</w:t>
       </w:r>
+      <w:proofErr w:type="spellStart"/>
       <w:r>
         <w:rPr>
           <w:sz w:val="24"/>
@@ -603,6 +732,7 @@
         </w:rPr>
         <w:t>ij</w:t>
       </w:r>
+      <w:proofErr w:type="spellEnd"/>
       <w:r>
         <w:rPr>
           <w:sz w:val="24"/>
@@ -610,6 +740,7 @@
         </w:rPr>
         <w:t xml:space="preserve"> – активность, ФД</w:t>
       </w:r>
+      <w:proofErr w:type="spellStart"/>
       <w:r>
         <w:rPr>
           <w:sz w:val="24"/>
@@ -618,6 +749,7 @@
         </w:rPr>
         <w:t>i</w:t>
       </w:r>
+      <w:proofErr w:type="spellEnd"/>
       <w:r>
         <w:rPr>
           <w:sz w:val="24"/>
@@ -625,6 +757,7 @@
         </w:rPr>
         <w:t xml:space="preserve"> – функциональное действие, УЗ</w:t>
       </w:r>
+      <w:proofErr w:type="spellStart"/>
       <w:r>
         <w:rPr>
           <w:sz w:val="24"/>
@@ -633,6 +766,7 @@
         </w:rPr>
         <w:t>ij</w:t>
       </w:r>
+      <w:proofErr w:type="spellEnd"/>
       <w:r>
         <w:rPr>
           <w:sz w:val="24"/>
@@ -861,12 +995,21 @@
           <w:szCs w:val="24"/>
         </w:rPr>
       </w:pPr>
-      <w:r>
-        <w:rPr>
-          <w:sz w:val="24"/>
-          <w:szCs w:val="24"/>
-        </w:rPr>
-        <w:t xml:space="preserve">Кобрбсигн – количество обработанных сигналов. </w:t>
+      <w:proofErr w:type="spellStart"/>
+      <w:r>
+        <w:rPr>
+          <w:sz w:val="24"/>
+          <w:szCs w:val="24"/>
+        </w:rPr>
+        <w:t>Кобрбсигн</w:t>
+      </w:r>
+      <w:proofErr w:type="spellEnd"/>
+      <w:r>
+        <w:rPr>
+          <w:sz w:val="24"/>
+          <w:szCs w:val="24"/>
+        </w:rPr>
+        <w:t xml:space="preserve"> – количество обработанных сигналов. </w:t>
       </w:r>
     </w:p>
     <w:p>
@@ -878,13 +1021,23 @@
           <w:szCs w:val="24"/>
         </w:rPr>
       </w:pPr>
+      <w:proofErr w:type="spellStart"/>
       <w:r>
         <w:rPr>
           <w:bCs/>
           <w:sz w:val="24"/>
           <w:szCs w:val="24"/>
         </w:rPr>
-        <w:t>Квх – количество принятых(входных) сигналов</w:t>
+        <w:t>Квх</w:t>
+      </w:r>
+      <w:proofErr w:type="spellEnd"/>
+      <w:r>
+        <w:rPr>
+          <w:bCs/>
+          <w:sz w:val="24"/>
+          <w:szCs w:val="24"/>
+        </w:rPr>
+        <w:t xml:space="preserve"> – количество принятых(входных) сигналов</w:t>
       </w:r>
     </w:p>
     <w:p>
@@ -896,12 +1049,21 @@
           <w:szCs w:val="24"/>
         </w:rPr>
       </w:pPr>
-      <w:r>
-        <w:rPr>
-          <w:sz w:val="24"/>
-          <w:szCs w:val="24"/>
-        </w:rPr>
-        <w:t>Кпотерсигнал – количество сигналов, которые были потеряны</w:t>
+      <w:proofErr w:type="spellStart"/>
+      <w:r>
+        <w:rPr>
+          <w:sz w:val="24"/>
+          <w:szCs w:val="24"/>
+        </w:rPr>
+        <w:t>Кпотерсигнал</w:t>
+      </w:r>
+      <w:proofErr w:type="spellEnd"/>
+      <w:r>
+        <w:rPr>
+          <w:sz w:val="24"/>
+          <w:szCs w:val="24"/>
+        </w:rPr>
+        <w:t xml:space="preserve"> – количество сигналов, которые были потеряны</w:t>
       </w:r>
     </w:p>
     <w:p>
@@ -1045,7 +1207,25 @@
           <w:szCs w:val="24"/>
           <w:lang w:val="en-US"/>
         </w:rPr>
-        <w:t>M = (2+6)/2 = 4</w:t>
+        <w:t>M = (2+</w:t>
+      </w:r>
+      <w:proofErr w:type="gramStart"/>
+      <w:r>
+        <w:rPr>
+          <w:sz w:val="24"/>
+          <w:szCs w:val="24"/>
+          <w:lang w:val="en-US"/>
+        </w:rPr>
+        <w:t>6)/</w:t>
+      </w:r>
+      <w:proofErr w:type="gramEnd"/>
+      <w:r>
+        <w:rPr>
+          <w:sz w:val="24"/>
+          <w:szCs w:val="24"/>
+          <w:lang w:val="en-US"/>
+        </w:rPr>
+        <w:t>2 = 4</w:t>
       </w:r>
     </w:p>
     <w:p>
@@ -1070,7 +1250,25 @@
           <w:sz w:val="24"/>
           <w:szCs w:val="24"/>
         </w:rPr>
-        <w:t xml:space="preserve">все реализации стационарного случайного процесса y(t) находятся внутри некоторого интервала [ymin,ymax] – интервала разброса, </w:t>
+        <w:t>все реализации стационарного случайного процесса y(t) находятся внутри некоторого интервала [</w:t>
+      </w:r>
+      <w:proofErr w:type="spellStart"/>
+      <w:proofErr w:type="gramStart"/>
+      <w:r>
+        <w:rPr>
+          <w:sz w:val="24"/>
+          <w:szCs w:val="24"/>
+        </w:rPr>
+        <w:t>ymin,ymax</w:t>
+      </w:r>
+      <w:proofErr w:type="spellEnd"/>
+      <w:proofErr w:type="gramEnd"/>
+      <w:r>
+        <w:rPr>
+          <w:sz w:val="24"/>
+          <w:szCs w:val="24"/>
+        </w:rPr>
+        <w:t xml:space="preserve">] – интервала разброса, </w:t>
       </w:r>
       <w:r>
         <w:rPr>
@@ -1522,7 +1720,15 @@
           <w:sz w:val="24"/>
           <w:szCs w:val="24"/>
         </w:rPr>
-        <w:t xml:space="preserve">римем, что сечения случайного процесса, отстоящие друг от друга во времени более, чем на три шага моделирования, считаются некоррелированными, т.е. t </w:t>
+        <w:t xml:space="preserve">римем, что сечения случайного процесса, отстоящие друг от друга во времени более, чем на три шага моделирования, считаются некоррелированными, т.е. </w:t>
+      </w:r>
+      <w:proofErr w:type="gramStart"/>
+      <w:r>
+        <w:rPr>
+          <w:sz w:val="24"/>
+          <w:szCs w:val="24"/>
+        </w:rPr>
+        <w:t xml:space="preserve">t </w:t>
       </w:r>
       <w:r>
         <w:rPr>
@@ -1536,7 +1742,24 @@
           <w:sz w:val="24"/>
           <w:szCs w:val="24"/>
         </w:rPr>
-        <w:t xml:space="preserve"> гр </w:t>
+        <w:t xml:space="preserve"> </w:t>
+      </w:r>
+      <w:proofErr w:type="spellStart"/>
+      <w:r>
+        <w:rPr>
+          <w:sz w:val="24"/>
+          <w:szCs w:val="24"/>
+        </w:rPr>
+        <w:t>гр</w:t>
+      </w:r>
+      <w:proofErr w:type="spellEnd"/>
+      <w:proofErr w:type="gramEnd"/>
+      <w:r>
+        <w:rPr>
+          <w:sz w:val="24"/>
+          <w:szCs w:val="24"/>
+        </w:rPr>
+        <w:t xml:space="preserve"> </w:t>
       </w:r>
       <w:r>
         <w:rPr>
@@ -1585,7 +1808,23 @@
           <w:sz w:val="24"/>
           <w:szCs w:val="24"/>
         </w:rPr>
-        <w:t xml:space="preserve"> Следовательно </w:t>
+        <w:t xml:space="preserve"> </w:t>
+      </w:r>
+      <w:proofErr w:type="gramStart"/>
+      <w:r>
+        <w:rPr>
+          <w:sz w:val="24"/>
+          <w:szCs w:val="24"/>
+        </w:rPr>
+        <w:t>Следовательно</w:t>
+      </w:r>
+      <w:proofErr w:type="gramEnd"/>
+      <w:r>
+        <w:rPr>
+          <w:sz w:val="24"/>
+          <w:szCs w:val="24"/>
+        </w:rPr>
+        <w:t xml:space="preserve"> </w:t>
       </w:r>
       <w:r>
         <w:rPr>
@@ -1605,6 +1844,8 @@
       <w:r>
         <w:rPr>
           <w:noProof/>
+          <w:sz w:val="24"/>
+          <w:szCs w:val="24"/>
           <w:lang w:eastAsia="ru-RU"/>
         </w:rPr>
         <w:drawing>
@@ -1659,40 +1900,54 @@
           <w:sz w:val="24"/>
           <w:szCs w:val="24"/>
         </w:rPr>
-        <w:t>Модельное изменяет</w:t>
-      </w:r>
+        <w:t xml:space="preserve">Модельное изменяется с фиксированным шагом </w:t>
+      </w:r>
+      <w:proofErr w:type="spellStart"/>
       <w:r>
         <w:rPr>
           <w:bCs/>
           <w:sz w:val="24"/>
           <w:szCs w:val="24"/>
         </w:rPr>
-        <w:t xml:space="preserve">ся с фиксированным шагом Δt = </w:t>
-      </w:r>
+        <w:t>Δt</w:t>
+      </w:r>
+      <w:proofErr w:type="spellEnd"/>
       <w:r>
         <w:rPr>
           <w:bCs/>
           <w:sz w:val="24"/>
           <w:szCs w:val="24"/>
         </w:rPr>
-        <w:t>10</w:t>
-      </w:r>
+        <w:t xml:space="preserve"> = 10 </w:t>
+      </w:r>
+      <w:proofErr w:type="spellStart"/>
       <w:r>
         <w:rPr>
           <w:bCs/>
           <w:sz w:val="24"/>
           <w:szCs w:val="24"/>
         </w:rPr>
-        <w:t xml:space="preserve"> мкс</w:t>
-      </w:r>
+        <w:t>мкс</w:t>
+      </w:r>
+      <w:proofErr w:type="spellEnd"/>
       <w:r>
         <w:rPr>
           <w:bCs/>
           <w:sz w:val="24"/>
           <w:szCs w:val="24"/>
         </w:rPr>
-        <w:t>, следовательно</w:t>
-      </w:r>
+        <w:t xml:space="preserve">, </w:t>
+      </w:r>
+      <w:proofErr w:type="gramStart"/>
+      <w:r>
+        <w:rPr>
+          <w:bCs/>
+          <w:sz w:val="24"/>
+          <w:szCs w:val="24"/>
+        </w:rPr>
+        <w:t>следовательно</w:t>
+      </w:r>
+      <w:proofErr w:type="gramEnd"/>
       <w:r>
         <w:rPr>
           <w:bCs/>
@@ -1711,20 +1966,48 @@
           <w:szCs w:val="24"/>
         </w:rPr>
       </w:pPr>
+      <w:proofErr w:type="gramStart"/>
       <w:r>
         <w:rPr>
           <w:bCs/>
           <w:sz w:val="24"/>
           <w:szCs w:val="24"/>
         </w:rPr>
-        <w:t>b &gt;= - ln(0.05) / (3 * 10</w:t>
-      </w:r>
+        <w:t>b &gt;</w:t>
+      </w:r>
+      <w:proofErr w:type="gramEnd"/>
       <w:r>
         <w:rPr>
           <w:bCs/>
           <w:sz w:val="24"/>
           <w:szCs w:val="24"/>
         </w:rPr>
+        <w:t xml:space="preserve">= - </w:t>
+      </w:r>
+      <w:proofErr w:type="spellStart"/>
+      <w:r>
+        <w:rPr>
+          <w:bCs/>
+          <w:sz w:val="24"/>
+          <w:szCs w:val="24"/>
+        </w:rPr>
+        <w:t>ln</w:t>
+      </w:r>
+      <w:proofErr w:type="spellEnd"/>
+      <w:r>
+        <w:rPr>
+          <w:bCs/>
+          <w:sz w:val="24"/>
+          <w:szCs w:val="24"/>
+        </w:rPr>
+        <w:t>(0.05) / (3 * 10</w:t>
+      </w:r>
+      <w:r>
+        <w:rPr>
+          <w:bCs/>
+          <w:sz w:val="24"/>
+          <w:szCs w:val="24"/>
+        </w:rPr>
         <w:t>), b &gt;=</w:t>
       </w:r>
       <w:r>
@@ -1733,15 +2016,7 @@
           <w:sz w:val="24"/>
           <w:szCs w:val="24"/>
         </w:rPr>
-        <w:t>0,099858</w:t>
-      </w:r>
-      <w:r>
-        <w:rPr>
-          <w:bCs/>
-          <w:sz w:val="24"/>
-          <w:szCs w:val="24"/>
-        </w:rPr>
-        <w:t xml:space="preserve">. Тогда примем </w:t>
+        <w:t xml:space="preserve">0,099858. Тогда примем </w:t>
       </w:r>
       <w:r>
         <w:rPr>
@@ -1770,53 +2045,129 @@
           <w:szCs w:val="24"/>
         </w:rPr>
       </w:pPr>
+      <w:proofErr w:type="spellStart"/>
       <w:r>
         <w:rPr>
           <w:bCs/>
           <w:sz w:val="24"/>
           <w:szCs w:val="24"/>
         </w:rPr>
-        <w:t xml:space="preserve">Т.о. стационарный случайный процесс изменения времени проверки человека описывается корреляционной функцией KT(τ) = </w:t>
-      </w:r>
+        <w:t>Т.о</w:t>
+      </w:r>
+      <w:proofErr w:type="spellEnd"/>
       <w:r>
         <w:rPr>
           <w:bCs/>
           <w:sz w:val="24"/>
           <w:szCs w:val="24"/>
-          <w:lang w:val="en-US"/>
-        </w:rPr>
-        <w:t>a</w:t>
-      </w:r>
-      <w:bookmarkStart w:id="1" w:name="_GoBack"/>
-      <w:bookmarkEnd w:id="1"/>
-      <w:r>
-        <w:rPr>
-          <w:bCs/>
-          <w:sz w:val="24"/>
-          <w:szCs w:val="24"/>
-        </w:rPr>
-        <w:t>e</w:t>
-      </w:r>
-      <w:r>
-        <w:rPr>
-          <w:bCs/>
-          <w:sz w:val="24"/>
-          <w:szCs w:val="24"/>
-        </w:rPr>
-        <w:t>^</w:t>
-      </w:r>
-      <w:r>
-        <w:rPr>
-          <w:bCs/>
-          <w:sz w:val="24"/>
-          <w:szCs w:val="24"/>
-        </w:rPr>
-        <w:t>-5τ</w:t>
-      </w:r>
+        </w:rPr>
+        <w:t xml:space="preserve">. стационарный случайный процесс изменения времени проверки человека описывается корреляционной функцией </w:t>
+      </w:r>
+      <m:oMath>
+        <m:sSub>
+          <m:sSubPr>
+            <m:ctrlPr>
+              <w:rPr>
+                <w:rFonts w:ascii="Cambria Math" w:hAnsi="Cambria Math" w:cstheme="majorHAnsi"/>
+                <w:i/>
+                <w:sz w:val="24"/>
+                <w:szCs w:val="24"/>
+              </w:rPr>
+            </m:ctrlPr>
+          </m:sSubPr>
+          <m:e>
+            <m:r>
+              <w:rPr>
+                <w:rFonts w:ascii="Cambria Math" w:hAnsi="Cambria Math" w:cstheme="majorHAnsi"/>
+                <w:sz w:val="24"/>
+                <w:szCs w:val="24"/>
+              </w:rPr>
+              <m:t>K</m:t>
+            </m:r>
+          </m:e>
+          <m:sub>
+            <m:r>
+              <m:rPr>
+                <m:sty m:val="p"/>
+              </m:rPr>
+              <w:rPr>
+                <w:rFonts w:ascii="Cambria Math" w:hAnsi="Cambria Math"/>
+                <w:sz w:val="24"/>
+                <w:szCs w:val="24"/>
+                <w:vertAlign w:val="subscript"/>
+              </w:rPr>
+              <m:t>Δ</m:t>
+            </m:r>
+          </m:sub>
+        </m:sSub>
+        <m:d>
+          <m:dPr>
+            <m:ctrlPr>
+              <w:rPr>
+                <w:rFonts w:ascii="Cambria Math" w:hAnsi="Cambria Math" w:cstheme="majorHAnsi"/>
+                <w:i/>
+                <w:sz w:val="24"/>
+                <w:szCs w:val="24"/>
+              </w:rPr>
+            </m:ctrlPr>
+          </m:dPr>
+          <m:e>
+            <m:r>
+              <w:rPr>
+                <w:rFonts w:ascii="Cambria Math" w:hAnsi="Cambria Math" w:cstheme="majorHAnsi"/>
+                <w:sz w:val="24"/>
+                <w:szCs w:val="24"/>
+              </w:rPr>
+              <m:t>τ</m:t>
+            </m:r>
+          </m:e>
+        </m:d>
+        <m:r>
+          <w:rPr>
+            <w:rFonts w:ascii="Cambria Math" w:hAnsi="Cambria Math" w:cstheme="majorHAnsi"/>
+            <w:sz w:val="24"/>
+            <w:szCs w:val="24"/>
+          </w:rPr>
+          <m:t>=a</m:t>
+        </m:r>
+        <m:sSup>
+          <m:sSupPr>
+            <m:ctrlPr>
+              <w:rPr>
+                <w:rFonts w:ascii="Cambria Math" w:hAnsi="Cambria Math" w:cstheme="majorHAnsi"/>
+                <w:i/>
+                <w:sz w:val="24"/>
+                <w:szCs w:val="24"/>
+              </w:rPr>
+            </m:ctrlPr>
+          </m:sSupPr>
+          <m:e>
+            <m:r>
+              <w:rPr>
+                <w:rFonts w:ascii="Cambria Math" w:hAnsi="Cambria Math" w:cstheme="majorHAnsi"/>
+                <w:sz w:val="24"/>
+                <w:szCs w:val="24"/>
+              </w:rPr>
+              <m:t>e</m:t>
+            </m:r>
+          </m:e>
+          <m:sup>
+            <m:r>
+              <w:rPr>
+                <w:rFonts w:ascii="Cambria Math" w:hAnsi="Cambria Math" w:cstheme="majorHAnsi"/>
+                <w:sz w:val="24"/>
+                <w:szCs w:val="24"/>
+              </w:rPr>
+              <m:t>-bτ</m:t>
+            </m:r>
+          </m:sup>
+        </m:sSup>
+      </m:oMath>
     </w:p>
     <w:p>
       <w:pPr>
         <w:pStyle w:val="a2"/>
+        <w:jc w:val="center"/>
         <w:rPr>
           <w:bCs/>
           <w:sz w:val="24"/>
@@ -1825,55 +2176,5744 @@
       </w:pPr>
       <w:r>
         <w:rPr>
-          <w:b/>
-          <w:sz w:val="24"/>
-          <w:szCs w:val="24"/>
-        </w:rPr>
-        <w:t xml:space="preserve">Вывод: </w:t>
-      </w:r>
-      <w:r>
-        <w:rPr>
-          <w:bCs/>
-          <w:sz w:val="24"/>
-          <w:szCs w:val="24"/>
-        </w:rPr>
-        <w:t xml:space="preserve">Таким образом в ходе выполнения лабораторной работы было осуществлено построение </w:t>
-      </w:r>
-      <w:r>
-        <w:rPr>
-          <w:sz w:val="24"/>
-          <w:szCs w:val="24"/>
-        </w:rPr>
-        <w:t xml:space="preserve">имитационной модели системы массового обслуживания </w:t>
+          <w:noProof/>
+          <w:sz w:val="24"/>
+          <w:szCs w:val="24"/>
+          <w:lang w:eastAsia="ru-RU"/>
+        </w:rPr>
+        <w:drawing>
+          <wp:inline distT="0" distB="0" distL="0" distR="0" wp14:anchorId="5CCC58A9" wp14:editId="519B6AA1">
+            <wp:extent cx="2190307" cy="890664"/>
+            <wp:effectExtent l="0" t="0" r="635" b="5080"/>
+            <wp:docPr id="22" name="Рисунок 22"/>
+            <wp:cNvGraphicFramePr>
+              <a:graphicFrameLocks xmlns:a="http://schemas.openxmlformats.org/drawingml/2006/main" noChangeAspect="1"/>
+            </wp:cNvGraphicFramePr>
+            <a:graphic xmlns:a="http://schemas.openxmlformats.org/drawingml/2006/main">
+              <a:graphicData uri="http://schemas.openxmlformats.org/drawingml/2006/picture">
+                <pic:pic xmlns:pic="http://schemas.openxmlformats.org/drawingml/2006/picture">
+                  <pic:nvPicPr>
+                    <pic:cNvPr id="1" name=""/>
+                    <pic:cNvPicPr/>
+                  </pic:nvPicPr>
+                  <pic:blipFill>
+                    <a:blip r:embed="rId15"/>
+                    <a:stretch>
+                      <a:fillRect/>
+                    </a:stretch>
+                  </pic:blipFill>
+                  <pic:spPr>
+                    <a:xfrm>
+                      <a:off x="0" y="0"/>
+                      <a:ext cx="2191276" cy="891058"/>
+                    </a:xfrm>
+                    <a:prstGeom prst="rect">
+                      <a:avLst/>
+                    </a:prstGeom>
+                  </pic:spPr>
+                </pic:pic>
+              </a:graphicData>
+            </a:graphic>
+          </wp:inline>
+        </w:drawing>
       </w:r>
     </w:p>
     <w:p>
       <w:pPr>
-        <w:pStyle w:val="a2"/>
-        <w:rPr>
-          <w:sz w:val="24"/>
-          <w:szCs w:val="24"/>
-        </w:rPr>
-      </w:pPr>
-      <w:r>
-        <w:rPr>
-          <w:sz w:val="24"/>
-          <w:szCs w:val="24"/>
-        </w:rPr>
-        <w:t xml:space="preserve"> </w:t>
+        <w:pStyle w:val="a4"/>
+        <w:rPr>
+          <w:szCs w:val="24"/>
+        </w:rPr>
+      </w:pPr>
+      <w:r>
+        <w:rPr>
+          <w:szCs w:val="24"/>
+        </w:rPr>
+        <w:t xml:space="preserve">Расчет </w:t>
+      </w:r>
+      <w:r>
+        <w:rPr>
+          <w:szCs w:val="24"/>
+          <w:lang w:val="en-US"/>
+        </w:rPr>
+        <w:t>K</w:t>
       </w:r>
     </w:p>
     <w:p>
       <w:pPr>
+        <w:pStyle w:val="a"/>
+        <w:numPr>
+          <w:ilvl w:val="0"/>
+          <w:numId w:val="0"/>
+        </w:numPr>
+        <w:ind w:left="3828"/>
+        <w:rPr>
+          <w:rFonts w:eastAsiaTheme="minorEastAsia"/>
+          <w:sz w:val="24"/>
+          <w:szCs w:val="24"/>
+          <w:lang w:val="en-US"/>
+        </w:rPr>
+      </w:pPr>
+      <m:oMathPara>
+        <m:oMathParaPr>
+          <m:jc m:val="center"/>
+        </m:oMathParaPr>
+        <m:oMath>
+          <m:d>
+            <m:dPr>
+              <m:begChr m:val="{"/>
+              <m:endChr m:val=""/>
+              <m:ctrlPr>
+                <w:rPr>
+                  <w:rFonts w:ascii="Cambria Math" w:hAnsi="Cambria Math"/>
+                  <w:sz w:val="24"/>
+                  <w:szCs w:val="24"/>
+                </w:rPr>
+              </m:ctrlPr>
+            </m:dPr>
+            <m:e>
+              <m:eqArr>
+                <m:eqArrPr>
+                  <m:ctrlPr>
+                    <w:rPr>
+                      <w:rFonts w:ascii="Cambria Math" w:hAnsi="Cambria Math"/>
+                      <w:sz w:val="24"/>
+                      <w:szCs w:val="24"/>
+                    </w:rPr>
+                  </m:ctrlPr>
+                </m:eqArrPr>
+                <m:e>
+                  <m:sSub>
+                    <m:sSubPr>
+                      <m:ctrlPr>
+                        <w:rPr>
+                          <w:rFonts w:ascii="Cambria Math" w:hAnsi="Cambria Math"/>
+                          <w:sz w:val="24"/>
+                          <w:szCs w:val="24"/>
+                        </w:rPr>
+                      </m:ctrlPr>
+                    </m:sSubPr>
+                    <m:e>
+                      <m:r>
+                        <m:rPr>
+                          <m:sty m:val="bi"/>
+                        </m:rPr>
+                        <w:rPr>
+                          <w:rFonts w:ascii="Cambria Math" w:hAnsi="Cambria Math"/>
+                          <w:sz w:val="24"/>
+                          <w:szCs w:val="24"/>
+                        </w:rPr>
+                        <m:t>K</m:t>
+                      </m:r>
+                    </m:e>
+                    <m:sub>
+                      <m:r>
+                        <m:rPr>
+                          <m:sty m:val="b"/>
+                        </m:rPr>
+                        <w:rPr>
+                          <w:rFonts w:ascii="Cambria Math" w:hAnsi="Cambria Math"/>
+                          <w:sz w:val="24"/>
+                          <w:szCs w:val="24"/>
+                          <w:vertAlign w:val="subscript"/>
+                        </w:rPr>
+                        <m:t>∆1</m:t>
+                      </m:r>
+                    </m:sub>
+                  </m:sSub>
+                  <m:d>
+                    <m:dPr>
+                      <m:ctrlPr>
+                        <w:rPr>
+                          <w:rFonts w:ascii="Cambria Math" w:hAnsi="Cambria Math"/>
+                          <w:sz w:val="24"/>
+                          <w:szCs w:val="24"/>
+                        </w:rPr>
+                      </m:ctrlPr>
+                    </m:dPr>
+                    <m:e>
+                      <m:r>
+                        <m:rPr>
+                          <m:sty m:val="b"/>
+                        </m:rPr>
+                        <w:rPr>
+                          <w:rFonts w:ascii="Cambria Math" w:hAnsi="Cambria Math"/>
+                          <w:sz w:val="24"/>
+                          <w:szCs w:val="24"/>
+                        </w:rPr>
+                        <m:t>0</m:t>
+                      </m:r>
+                    </m:e>
+                  </m:d>
+                  <m:r>
+                    <m:rPr>
+                      <m:sty m:val="b"/>
+                    </m:rPr>
+                    <w:rPr>
+                      <w:rFonts w:ascii="Cambria Math" w:hAnsi="Cambria Math"/>
+                      <w:sz w:val="24"/>
+                      <w:szCs w:val="24"/>
+                    </w:rPr>
+                    <m:t xml:space="preserve">= </m:t>
+                  </m:r>
+                  <m:sSubSup>
+                    <m:sSubSupPr>
+                      <m:ctrlPr>
+                        <w:rPr>
+                          <w:rFonts w:ascii="Cambria Math" w:hAnsi="Cambria Math"/>
+                          <w:sz w:val="24"/>
+                          <w:szCs w:val="24"/>
+                        </w:rPr>
+                      </m:ctrlPr>
+                    </m:sSubSupPr>
+                    <m:e>
+                      <m:r>
+                        <m:rPr>
+                          <m:sty m:val="b"/>
+                        </m:rPr>
+                        <w:rPr>
+                          <w:rFonts w:ascii="Cambria Math" w:hAnsi="Cambria Math"/>
+                          <w:sz w:val="24"/>
+                          <w:szCs w:val="24"/>
+                        </w:rPr>
+                        <m:t>С</m:t>
+                      </m:r>
+                    </m:e>
+                    <m:sub>
+                      <m:r>
+                        <m:rPr>
+                          <m:sty m:val="b"/>
+                        </m:rPr>
+                        <w:rPr>
+                          <w:rFonts w:ascii="Cambria Math" w:hAnsi="Cambria Math"/>
+                          <w:sz w:val="24"/>
+                          <w:szCs w:val="24"/>
+                        </w:rPr>
+                        <m:t>0</m:t>
+                      </m:r>
+                    </m:sub>
+                    <m:sup>
+                      <m:r>
+                        <m:rPr>
+                          <m:sty m:val="b"/>
+                        </m:rPr>
+                        <w:rPr>
+                          <w:rFonts w:ascii="Cambria Math" w:hAnsi="Cambria Math"/>
+                          <w:sz w:val="24"/>
+                          <w:szCs w:val="24"/>
+                        </w:rPr>
+                        <m:t>2</m:t>
+                      </m:r>
+                    </m:sup>
+                  </m:sSubSup>
+                  <m:r>
+                    <m:rPr>
+                      <m:sty m:val="b"/>
+                    </m:rPr>
+                    <w:rPr>
+                      <w:rFonts w:ascii="Cambria Math" w:hAnsi="Cambria Math"/>
+                      <w:sz w:val="24"/>
+                      <w:szCs w:val="24"/>
+                    </w:rPr>
+                    <m:t>+</m:t>
+                  </m:r>
+                  <m:sSubSup>
+                    <m:sSubSupPr>
+                      <m:ctrlPr>
+                        <w:rPr>
+                          <w:rFonts w:ascii="Cambria Math" w:hAnsi="Cambria Math"/>
+                          <w:sz w:val="24"/>
+                          <w:szCs w:val="24"/>
+                        </w:rPr>
+                      </m:ctrlPr>
+                    </m:sSubSupPr>
+                    <m:e>
+                      <m:r>
+                        <m:rPr>
+                          <m:sty m:val="b"/>
+                        </m:rPr>
+                        <w:rPr>
+                          <w:rFonts w:ascii="Cambria Math" w:hAnsi="Cambria Math"/>
+                          <w:sz w:val="24"/>
+                          <w:szCs w:val="24"/>
+                        </w:rPr>
+                        <m:t>С</m:t>
+                      </m:r>
+                    </m:e>
+                    <m:sub>
+                      <m:r>
+                        <m:rPr>
+                          <m:sty m:val="b"/>
+                        </m:rPr>
+                        <w:rPr>
+                          <w:rFonts w:ascii="Cambria Math" w:hAnsi="Cambria Math"/>
+                          <w:sz w:val="24"/>
+                          <w:szCs w:val="24"/>
+                        </w:rPr>
+                        <m:t>1</m:t>
+                      </m:r>
+                    </m:sub>
+                    <m:sup>
+                      <m:r>
+                        <m:rPr>
+                          <m:sty m:val="b"/>
+                        </m:rPr>
+                        <w:rPr>
+                          <w:rFonts w:ascii="Cambria Math" w:hAnsi="Cambria Math"/>
+                          <w:sz w:val="24"/>
+                          <w:szCs w:val="24"/>
+                        </w:rPr>
+                        <m:t>2</m:t>
+                      </m:r>
+                    </m:sup>
+                  </m:sSubSup>
+                  <m:r>
+                    <m:rPr>
+                      <m:sty m:val="b"/>
+                    </m:rPr>
+                    <w:rPr>
+                      <w:rFonts w:ascii="Cambria Math" w:hAnsi="Cambria Math"/>
+                      <w:sz w:val="24"/>
+                      <w:szCs w:val="24"/>
+                    </w:rPr>
+                    <m:t>+</m:t>
+                  </m:r>
+                  <m:sSubSup>
+                    <m:sSubSupPr>
+                      <m:ctrlPr>
+                        <w:rPr>
+                          <w:rFonts w:ascii="Cambria Math" w:hAnsi="Cambria Math"/>
+                          <w:sz w:val="24"/>
+                          <w:szCs w:val="24"/>
+                        </w:rPr>
+                      </m:ctrlPr>
+                    </m:sSubSupPr>
+                    <m:e>
+                      <m:r>
+                        <m:rPr>
+                          <m:sty m:val="b"/>
+                        </m:rPr>
+                        <w:rPr>
+                          <w:rFonts w:ascii="Cambria Math" w:hAnsi="Cambria Math"/>
+                          <w:sz w:val="24"/>
+                          <w:szCs w:val="24"/>
+                        </w:rPr>
+                        <m:t>С</m:t>
+                      </m:r>
+                    </m:e>
+                    <m:sub>
+                      <m:r>
+                        <m:rPr>
+                          <m:sty m:val="b"/>
+                        </m:rPr>
+                        <w:rPr>
+                          <w:rFonts w:ascii="Cambria Math" w:hAnsi="Cambria Math"/>
+                          <w:sz w:val="24"/>
+                          <w:szCs w:val="24"/>
+                        </w:rPr>
+                        <m:t>2</m:t>
+                      </m:r>
+                    </m:sub>
+                    <m:sup>
+                      <m:r>
+                        <m:rPr>
+                          <m:sty m:val="b"/>
+                        </m:rPr>
+                        <w:rPr>
+                          <w:rFonts w:ascii="Cambria Math" w:hAnsi="Cambria Math"/>
+                          <w:sz w:val="24"/>
+                          <w:szCs w:val="24"/>
+                        </w:rPr>
+                        <m:t>2</m:t>
+                      </m:r>
+                    </m:sup>
+                  </m:sSubSup>
+                  <m:r>
+                    <m:rPr>
+                      <m:sty m:val="b"/>
+                    </m:rPr>
+                    <w:rPr>
+                      <w:rFonts w:ascii="Cambria Math" w:hAnsi="Cambria Math"/>
+                      <w:sz w:val="24"/>
+                      <w:szCs w:val="24"/>
+                    </w:rPr>
+                    <m:t>+</m:t>
+                  </m:r>
+                  <m:sSubSup>
+                    <m:sSubSupPr>
+                      <m:ctrlPr>
+                        <w:rPr>
+                          <w:rFonts w:ascii="Cambria Math" w:hAnsi="Cambria Math"/>
+                          <w:sz w:val="24"/>
+                          <w:szCs w:val="24"/>
+                        </w:rPr>
+                      </m:ctrlPr>
+                    </m:sSubSupPr>
+                    <m:e>
+                      <m:r>
+                        <m:rPr>
+                          <m:sty m:val="b"/>
+                        </m:rPr>
+                        <w:rPr>
+                          <w:rFonts w:ascii="Cambria Math" w:hAnsi="Cambria Math"/>
+                          <w:sz w:val="24"/>
+                          <w:szCs w:val="24"/>
+                        </w:rPr>
+                        <m:t>С</m:t>
+                      </m:r>
+                    </m:e>
+                    <m:sub>
+                      <m:r>
+                        <m:rPr>
+                          <m:sty m:val="b"/>
+                        </m:rPr>
+                        <w:rPr>
+                          <w:rFonts w:ascii="Cambria Math" w:hAnsi="Cambria Math"/>
+                          <w:sz w:val="24"/>
+                          <w:szCs w:val="24"/>
+                        </w:rPr>
+                        <m:t>3</m:t>
+                      </m:r>
+                    </m:sub>
+                    <m:sup>
+                      <m:r>
+                        <m:rPr>
+                          <m:sty m:val="b"/>
+                        </m:rPr>
+                        <w:rPr>
+                          <w:rFonts w:ascii="Cambria Math" w:hAnsi="Cambria Math"/>
+                          <w:sz w:val="24"/>
+                          <w:szCs w:val="24"/>
+                        </w:rPr>
+                        <m:t>2</m:t>
+                      </m:r>
+                    </m:sup>
+                  </m:sSubSup>
+                  <m:r>
+                    <m:rPr>
+                      <m:sty m:val="b"/>
+                    </m:rPr>
+                    <w:rPr>
+                      <w:rFonts w:ascii="Cambria Math" w:hAnsi="Cambria Math"/>
+                      <w:sz w:val="24"/>
+                      <w:szCs w:val="24"/>
+                    </w:rPr>
+                    <m:t>=</m:t>
+                  </m:r>
+                  <m:r>
+                    <m:rPr>
+                      <m:sty m:val="b"/>
+                    </m:rPr>
+                    <w:rPr>
+                      <w:rFonts w:ascii="Cambria Math" w:hAnsi="Cambria Math"/>
+                      <w:sz w:val="24"/>
+                      <w:szCs w:val="24"/>
+                    </w:rPr>
+                    <m:t>0.44</m:t>
+                  </m:r>
+                </m:e>
+                <m:e>
+                  <m:sSub>
+                    <m:sSubPr>
+                      <m:ctrlPr>
+                        <w:rPr>
+                          <w:rFonts w:ascii="Cambria Math" w:hAnsi="Cambria Math"/>
+                          <w:sz w:val="24"/>
+                          <w:szCs w:val="24"/>
+                        </w:rPr>
+                      </m:ctrlPr>
+                    </m:sSubPr>
+                    <m:e>
+                      <m:r>
+                        <m:rPr>
+                          <m:sty m:val="bi"/>
+                        </m:rPr>
+                        <w:rPr>
+                          <w:rFonts w:ascii="Cambria Math" w:hAnsi="Cambria Math"/>
+                          <w:sz w:val="24"/>
+                          <w:szCs w:val="24"/>
+                        </w:rPr>
+                        <m:t>K</m:t>
+                      </m:r>
+                    </m:e>
+                    <m:sub>
+                      <m:r>
+                        <m:rPr>
+                          <m:sty m:val="b"/>
+                        </m:rPr>
+                        <w:rPr>
+                          <w:rFonts w:ascii="Cambria Math" w:hAnsi="Cambria Math"/>
+                          <w:sz w:val="24"/>
+                          <w:szCs w:val="24"/>
+                          <w:vertAlign w:val="subscript"/>
+                        </w:rPr>
+                        <m:t>∆1</m:t>
+                      </m:r>
+                    </m:sub>
+                  </m:sSub>
+                  <m:d>
+                    <m:dPr>
+                      <m:ctrlPr>
+                        <w:rPr>
+                          <w:rFonts w:ascii="Cambria Math" w:hAnsi="Cambria Math"/>
+                          <w:sz w:val="24"/>
+                          <w:szCs w:val="24"/>
+                        </w:rPr>
+                      </m:ctrlPr>
+                    </m:dPr>
+                    <m:e>
+                      <m:r>
+                        <m:rPr>
+                          <m:sty m:val="b"/>
+                        </m:rPr>
+                        <w:rPr>
+                          <w:rFonts w:ascii="Cambria Math" w:hAnsi="Cambria Math"/>
+                          <w:sz w:val="24"/>
+                          <w:szCs w:val="24"/>
+                        </w:rPr>
+                        <m:t>1</m:t>
+                      </m:r>
+                    </m:e>
+                  </m:d>
+                  <m:r>
+                    <m:rPr>
+                      <m:sty m:val="b"/>
+                    </m:rPr>
+                    <w:rPr>
+                      <w:rFonts w:ascii="Cambria Math" w:hAnsi="Cambria Math"/>
+                      <w:sz w:val="24"/>
+                      <w:szCs w:val="24"/>
+                    </w:rPr>
+                    <m:t>=</m:t>
+                  </m:r>
+                  <m:sSub>
+                    <m:sSubPr>
+                      <m:ctrlPr>
+                        <w:rPr>
+                          <w:rFonts w:ascii="Cambria Math" w:hAnsi="Cambria Math"/>
+                          <w:sz w:val="24"/>
+                          <w:szCs w:val="24"/>
+                        </w:rPr>
+                      </m:ctrlPr>
+                    </m:sSubPr>
+                    <m:e>
+                      <m:r>
+                        <m:rPr>
+                          <m:sty m:val="b"/>
+                        </m:rPr>
+                        <w:rPr>
+                          <w:rFonts w:ascii="Cambria Math" w:hAnsi="Cambria Math"/>
+                          <w:sz w:val="24"/>
+                          <w:szCs w:val="24"/>
+                        </w:rPr>
+                        <m:t>С</m:t>
+                      </m:r>
+                    </m:e>
+                    <m:sub>
+                      <m:r>
+                        <m:rPr>
+                          <m:sty m:val="b"/>
+                        </m:rPr>
+                        <w:rPr>
+                          <w:rFonts w:ascii="Cambria Math" w:hAnsi="Cambria Math"/>
+                          <w:sz w:val="24"/>
+                          <w:szCs w:val="24"/>
+                        </w:rPr>
+                        <m:t>0</m:t>
+                      </m:r>
+                    </m:sub>
+                  </m:sSub>
+                  <m:sSub>
+                    <m:sSubPr>
+                      <m:ctrlPr>
+                        <w:rPr>
+                          <w:rFonts w:ascii="Cambria Math" w:hAnsi="Cambria Math"/>
+                          <w:sz w:val="24"/>
+                          <w:szCs w:val="24"/>
+                        </w:rPr>
+                      </m:ctrlPr>
+                    </m:sSubPr>
+                    <m:e>
+                      <m:r>
+                        <m:rPr>
+                          <m:sty m:val="b"/>
+                        </m:rPr>
+                        <w:rPr>
+                          <w:rFonts w:ascii="Cambria Math" w:hAnsi="Cambria Math"/>
+                          <w:sz w:val="24"/>
+                          <w:szCs w:val="24"/>
+                        </w:rPr>
+                        <m:t>С</m:t>
+                      </m:r>
+                    </m:e>
+                    <m:sub>
+                      <m:r>
+                        <m:rPr>
+                          <m:sty m:val="b"/>
+                        </m:rPr>
+                        <w:rPr>
+                          <w:rFonts w:ascii="Cambria Math" w:hAnsi="Cambria Math"/>
+                          <w:sz w:val="24"/>
+                          <w:szCs w:val="24"/>
+                        </w:rPr>
+                        <m:t>1</m:t>
+                      </m:r>
+                    </m:sub>
+                  </m:sSub>
+                  <m:r>
+                    <m:rPr>
+                      <m:sty m:val="b"/>
+                    </m:rPr>
+                    <w:rPr>
+                      <w:rFonts w:ascii="Cambria Math" w:hAnsi="Cambria Math"/>
+                      <w:sz w:val="24"/>
+                      <w:szCs w:val="24"/>
+                    </w:rPr>
+                    <m:t>+</m:t>
+                  </m:r>
+                  <m:sSub>
+                    <m:sSubPr>
+                      <m:ctrlPr>
+                        <w:rPr>
+                          <w:rFonts w:ascii="Cambria Math" w:hAnsi="Cambria Math"/>
+                          <w:sz w:val="24"/>
+                          <w:szCs w:val="24"/>
+                        </w:rPr>
+                      </m:ctrlPr>
+                    </m:sSubPr>
+                    <m:e>
+                      <m:r>
+                        <m:rPr>
+                          <m:sty m:val="b"/>
+                        </m:rPr>
+                        <w:rPr>
+                          <w:rFonts w:ascii="Cambria Math" w:hAnsi="Cambria Math"/>
+                          <w:sz w:val="24"/>
+                          <w:szCs w:val="24"/>
+                        </w:rPr>
+                        <m:t>С</m:t>
+                      </m:r>
+                    </m:e>
+                    <m:sub>
+                      <m:r>
+                        <m:rPr>
+                          <m:sty m:val="b"/>
+                        </m:rPr>
+                        <w:rPr>
+                          <w:rFonts w:ascii="Cambria Math" w:hAnsi="Cambria Math"/>
+                          <w:sz w:val="24"/>
+                          <w:szCs w:val="24"/>
+                        </w:rPr>
+                        <m:t>1</m:t>
+                      </m:r>
+                    </m:sub>
+                  </m:sSub>
+                  <m:sSub>
+                    <m:sSubPr>
+                      <m:ctrlPr>
+                        <w:rPr>
+                          <w:rFonts w:ascii="Cambria Math" w:hAnsi="Cambria Math"/>
+                          <w:sz w:val="24"/>
+                          <w:szCs w:val="24"/>
+                        </w:rPr>
+                      </m:ctrlPr>
+                    </m:sSubPr>
+                    <m:e>
+                      <m:r>
+                        <m:rPr>
+                          <m:sty m:val="b"/>
+                        </m:rPr>
+                        <w:rPr>
+                          <w:rFonts w:ascii="Cambria Math" w:hAnsi="Cambria Math"/>
+                          <w:sz w:val="24"/>
+                          <w:szCs w:val="24"/>
+                        </w:rPr>
+                        <m:t>С</m:t>
+                      </m:r>
+                    </m:e>
+                    <m:sub>
+                      <m:r>
+                        <m:rPr>
+                          <m:sty m:val="b"/>
+                        </m:rPr>
+                        <w:rPr>
+                          <w:rFonts w:ascii="Cambria Math" w:hAnsi="Cambria Math"/>
+                          <w:sz w:val="24"/>
+                          <w:szCs w:val="24"/>
+                        </w:rPr>
+                        <m:t>2</m:t>
+                      </m:r>
+                    </m:sub>
+                  </m:sSub>
+                  <m:r>
+                    <m:rPr>
+                      <m:sty m:val="b"/>
+                    </m:rPr>
+                    <w:rPr>
+                      <w:rFonts w:ascii="Cambria Math" w:hAnsi="Cambria Math"/>
+                      <w:sz w:val="24"/>
+                      <w:szCs w:val="24"/>
+                    </w:rPr>
+                    <m:t>+</m:t>
+                  </m:r>
+                  <m:sSub>
+                    <m:sSubPr>
+                      <m:ctrlPr>
+                        <w:rPr>
+                          <w:rFonts w:ascii="Cambria Math" w:hAnsi="Cambria Math"/>
+                          <w:sz w:val="24"/>
+                          <w:szCs w:val="24"/>
+                        </w:rPr>
+                      </m:ctrlPr>
+                    </m:sSubPr>
+                    <m:e>
+                      <m:r>
+                        <m:rPr>
+                          <m:sty m:val="b"/>
+                        </m:rPr>
+                        <w:rPr>
+                          <w:rFonts w:ascii="Cambria Math" w:hAnsi="Cambria Math"/>
+                          <w:sz w:val="24"/>
+                          <w:szCs w:val="24"/>
+                        </w:rPr>
+                        <m:t>С</m:t>
+                      </m:r>
+                    </m:e>
+                    <m:sub>
+                      <m:r>
+                        <m:rPr>
+                          <m:sty m:val="b"/>
+                        </m:rPr>
+                        <w:rPr>
+                          <w:rFonts w:ascii="Cambria Math" w:hAnsi="Cambria Math"/>
+                          <w:sz w:val="24"/>
+                          <w:szCs w:val="24"/>
+                        </w:rPr>
+                        <m:t>2</m:t>
+                      </m:r>
+                    </m:sub>
+                  </m:sSub>
+                  <m:sSub>
+                    <m:sSubPr>
+                      <m:ctrlPr>
+                        <w:rPr>
+                          <w:rFonts w:ascii="Cambria Math" w:hAnsi="Cambria Math"/>
+                          <w:sz w:val="24"/>
+                          <w:szCs w:val="24"/>
+                        </w:rPr>
+                      </m:ctrlPr>
+                    </m:sSubPr>
+                    <m:e>
+                      <m:r>
+                        <m:rPr>
+                          <m:sty m:val="b"/>
+                        </m:rPr>
+                        <w:rPr>
+                          <w:rFonts w:ascii="Cambria Math" w:hAnsi="Cambria Math"/>
+                          <w:sz w:val="24"/>
+                          <w:szCs w:val="24"/>
+                        </w:rPr>
+                        <m:t>С</m:t>
+                      </m:r>
+                    </m:e>
+                    <m:sub>
+                      <m:r>
+                        <m:rPr>
+                          <m:sty m:val="b"/>
+                        </m:rPr>
+                        <w:rPr>
+                          <w:rFonts w:ascii="Cambria Math" w:hAnsi="Cambria Math"/>
+                          <w:sz w:val="24"/>
+                          <w:szCs w:val="24"/>
+                        </w:rPr>
+                        <m:t>3</m:t>
+                      </m:r>
+                    </m:sub>
+                  </m:sSub>
+                  <m:r>
+                    <m:rPr>
+                      <m:sty m:val="b"/>
+                    </m:rPr>
+                    <w:rPr>
+                      <w:rFonts w:ascii="Cambria Math" w:hAnsi="Cambria Math"/>
+                      <w:sz w:val="24"/>
+                      <w:szCs w:val="24"/>
+                    </w:rPr>
+                    <m:t>=0.16</m:t>
+                  </m:r>
+                </m:e>
+                <m:e>
+                  <m:sSub>
+                    <m:sSubPr>
+                      <m:ctrlPr>
+                        <w:rPr>
+                          <w:rFonts w:ascii="Cambria Math" w:hAnsi="Cambria Math"/>
+                          <w:sz w:val="24"/>
+                          <w:szCs w:val="24"/>
+                        </w:rPr>
+                      </m:ctrlPr>
+                    </m:sSubPr>
+                    <m:e>
+                      <m:r>
+                        <m:rPr>
+                          <m:sty m:val="bi"/>
+                        </m:rPr>
+                        <w:rPr>
+                          <w:rFonts w:ascii="Cambria Math" w:hAnsi="Cambria Math"/>
+                          <w:sz w:val="24"/>
+                          <w:szCs w:val="24"/>
+                        </w:rPr>
+                        <m:t>K</m:t>
+                      </m:r>
+                    </m:e>
+                    <m:sub>
+                      <m:r>
+                        <m:rPr>
+                          <m:sty m:val="b"/>
+                        </m:rPr>
+                        <w:rPr>
+                          <w:rFonts w:ascii="Cambria Math" w:hAnsi="Cambria Math"/>
+                          <w:sz w:val="24"/>
+                          <w:szCs w:val="24"/>
+                          <w:vertAlign w:val="subscript"/>
+                        </w:rPr>
+                        <m:t>∆1</m:t>
+                      </m:r>
+                    </m:sub>
+                  </m:sSub>
+                  <m:d>
+                    <m:dPr>
+                      <m:ctrlPr>
+                        <w:rPr>
+                          <w:rFonts w:ascii="Cambria Math" w:hAnsi="Cambria Math"/>
+                          <w:sz w:val="24"/>
+                          <w:szCs w:val="24"/>
+                        </w:rPr>
+                      </m:ctrlPr>
+                    </m:dPr>
+                    <m:e>
+                      <m:r>
+                        <m:rPr>
+                          <m:sty m:val="b"/>
+                        </m:rPr>
+                        <w:rPr>
+                          <w:rFonts w:ascii="Cambria Math" w:hAnsi="Cambria Math"/>
+                          <w:sz w:val="24"/>
+                          <w:szCs w:val="24"/>
+                        </w:rPr>
+                        <m:t>2</m:t>
+                      </m:r>
+                    </m:e>
+                  </m:d>
+                  <m:r>
+                    <m:rPr>
+                      <m:sty m:val="b"/>
+                    </m:rPr>
+                    <w:rPr>
+                      <w:rFonts w:ascii="Cambria Math" w:hAnsi="Cambria Math"/>
+                      <w:sz w:val="24"/>
+                      <w:szCs w:val="24"/>
+                    </w:rPr>
+                    <m:t>=</m:t>
+                  </m:r>
+                  <m:sSub>
+                    <m:sSubPr>
+                      <m:ctrlPr>
+                        <w:rPr>
+                          <w:rFonts w:ascii="Cambria Math" w:hAnsi="Cambria Math"/>
+                          <w:sz w:val="24"/>
+                          <w:szCs w:val="24"/>
+                        </w:rPr>
+                      </m:ctrlPr>
+                    </m:sSubPr>
+                    <m:e>
+                      <m:r>
+                        <m:rPr>
+                          <m:sty m:val="b"/>
+                        </m:rPr>
+                        <w:rPr>
+                          <w:rFonts w:ascii="Cambria Math" w:hAnsi="Cambria Math"/>
+                          <w:sz w:val="24"/>
+                          <w:szCs w:val="24"/>
+                        </w:rPr>
+                        <m:t>С</m:t>
+                      </m:r>
+                    </m:e>
+                    <m:sub>
+                      <m:r>
+                        <m:rPr>
+                          <m:sty m:val="b"/>
+                        </m:rPr>
+                        <w:rPr>
+                          <w:rFonts w:ascii="Cambria Math" w:hAnsi="Cambria Math"/>
+                          <w:sz w:val="24"/>
+                          <w:szCs w:val="24"/>
+                        </w:rPr>
+                        <m:t>0</m:t>
+                      </m:r>
+                    </m:sub>
+                  </m:sSub>
+                  <m:sSub>
+                    <m:sSubPr>
+                      <m:ctrlPr>
+                        <w:rPr>
+                          <w:rFonts w:ascii="Cambria Math" w:hAnsi="Cambria Math"/>
+                          <w:sz w:val="24"/>
+                          <w:szCs w:val="24"/>
+                        </w:rPr>
+                      </m:ctrlPr>
+                    </m:sSubPr>
+                    <m:e>
+                      <m:r>
+                        <m:rPr>
+                          <m:sty m:val="b"/>
+                        </m:rPr>
+                        <w:rPr>
+                          <w:rFonts w:ascii="Cambria Math" w:hAnsi="Cambria Math"/>
+                          <w:sz w:val="24"/>
+                          <w:szCs w:val="24"/>
+                        </w:rPr>
+                        <m:t>С</m:t>
+                      </m:r>
+                    </m:e>
+                    <m:sub>
+                      <m:r>
+                        <m:rPr>
+                          <m:sty m:val="b"/>
+                        </m:rPr>
+                        <w:rPr>
+                          <w:rFonts w:ascii="Cambria Math" w:hAnsi="Cambria Math"/>
+                          <w:sz w:val="24"/>
+                          <w:szCs w:val="24"/>
+                        </w:rPr>
+                        <m:t>2</m:t>
+                      </m:r>
+                    </m:sub>
+                  </m:sSub>
+                  <m:r>
+                    <m:rPr>
+                      <m:sty m:val="b"/>
+                    </m:rPr>
+                    <w:rPr>
+                      <w:rFonts w:ascii="Cambria Math" w:hAnsi="Cambria Math"/>
+                      <w:sz w:val="24"/>
+                      <w:szCs w:val="24"/>
+                    </w:rPr>
+                    <m:t>+</m:t>
+                  </m:r>
+                  <m:sSub>
+                    <m:sSubPr>
+                      <m:ctrlPr>
+                        <w:rPr>
+                          <w:rFonts w:ascii="Cambria Math" w:hAnsi="Cambria Math"/>
+                          <w:sz w:val="24"/>
+                          <w:szCs w:val="24"/>
+                        </w:rPr>
+                      </m:ctrlPr>
+                    </m:sSubPr>
+                    <m:e>
+                      <m:r>
+                        <m:rPr>
+                          <m:sty m:val="b"/>
+                        </m:rPr>
+                        <w:rPr>
+                          <w:rFonts w:ascii="Cambria Math" w:hAnsi="Cambria Math"/>
+                          <w:sz w:val="24"/>
+                          <w:szCs w:val="24"/>
+                        </w:rPr>
+                        <m:t>С</m:t>
+                      </m:r>
+                    </m:e>
+                    <m:sub>
+                      <m:r>
+                        <m:rPr>
+                          <m:sty m:val="b"/>
+                        </m:rPr>
+                        <w:rPr>
+                          <w:rFonts w:ascii="Cambria Math" w:hAnsi="Cambria Math"/>
+                          <w:sz w:val="24"/>
+                          <w:szCs w:val="24"/>
+                        </w:rPr>
+                        <m:t>1</m:t>
+                      </m:r>
+                    </m:sub>
+                  </m:sSub>
+                  <m:sSub>
+                    <m:sSubPr>
+                      <m:ctrlPr>
+                        <w:rPr>
+                          <w:rFonts w:ascii="Cambria Math" w:hAnsi="Cambria Math"/>
+                          <w:sz w:val="24"/>
+                          <w:szCs w:val="24"/>
+                        </w:rPr>
+                      </m:ctrlPr>
+                    </m:sSubPr>
+                    <m:e>
+                      <m:r>
+                        <m:rPr>
+                          <m:sty m:val="b"/>
+                        </m:rPr>
+                        <w:rPr>
+                          <w:rFonts w:ascii="Cambria Math" w:hAnsi="Cambria Math"/>
+                          <w:sz w:val="24"/>
+                          <w:szCs w:val="24"/>
+                        </w:rPr>
+                        <m:t>С</m:t>
+                      </m:r>
+                    </m:e>
+                    <m:sub>
+                      <m:r>
+                        <m:rPr>
+                          <m:sty m:val="b"/>
+                        </m:rPr>
+                        <w:rPr>
+                          <w:rFonts w:ascii="Cambria Math" w:hAnsi="Cambria Math"/>
+                          <w:sz w:val="24"/>
+                          <w:szCs w:val="24"/>
+                        </w:rPr>
+                        <m:t>3</m:t>
+                      </m:r>
+                    </m:sub>
+                  </m:sSub>
+                  <m:r>
+                    <m:rPr>
+                      <m:sty m:val="b"/>
+                    </m:rPr>
+                    <w:rPr>
+                      <w:rFonts w:ascii="Cambria Math" w:hAnsi="Cambria Math"/>
+                      <w:sz w:val="24"/>
+                      <w:szCs w:val="24"/>
+                    </w:rPr>
+                    <m:t>=0.06</m:t>
+                  </m:r>
+                  <m:ctrlPr>
+                    <w:rPr>
+                      <w:rFonts w:ascii="Cambria Math" w:eastAsia="Cambria Math" w:hAnsi="Cambria Math" w:cs="Cambria Math"/>
+                      <w:sz w:val="24"/>
+                      <w:szCs w:val="24"/>
+                    </w:rPr>
+                  </m:ctrlPr>
+                </m:e>
+                <m:e>
+                  <m:sSub>
+                    <m:sSubPr>
+                      <m:ctrlPr>
+                        <w:rPr>
+                          <w:rFonts w:ascii="Cambria Math" w:hAnsi="Cambria Math"/>
+                          <w:sz w:val="24"/>
+                          <w:szCs w:val="24"/>
+                        </w:rPr>
+                      </m:ctrlPr>
+                    </m:sSubPr>
+                    <m:e>
+                      <m:r>
+                        <m:rPr>
+                          <m:sty m:val="bi"/>
+                        </m:rPr>
+                        <w:rPr>
+                          <w:rFonts w:ascii="Cambria Math" w:hAnsi="Cambria Math"/>
+                          <w:sz w:val="24"/>
+                          <w:szCs w:val="24"/>
+                        </w:rPr>
+                        <m:t>K</m:t>
+                      </m:r>
+                    </m:e>
+                    <m:sub>
+                      <m:r>
+                        <m:rPr>
+                          <m:sty m:val="b"/>
+                        </m:rPr>
+                        <w:rPr>
+                          <w:rFonts w:ascii="Cambria Math" w:hAnsi="Cambria Math"/>
+                          <w:sz w:val="24"/>
+                          <w:szCs w:val="24"/>
+                          <w:vertAlign w:val="subscript"/>
+                        </w:rPr>
+                        <m:t>∆1</m:t>
+                      </m:r>
+                    </m:sub>
+                  </m:sSub>
+                  <m:d>
+                    <m:dPr>
+                      <m:ctrlPr>
+                        <w:rPr>
+                          <w:rFonts w:ascii="Cambria Math" w:hAnsi="Cambria Math"/>
+                          <w:sz w:val="24"/>
+                          <w:szCs w:val="24"/>
+                        </w:rPr>
+                      </m:ctrlPr>
+                    </m:dPr>
+                    <m:e>
+                      <m:r>
+                        <m:rPr>
+                          <m:sty m:val="b"/>
+                        </m:rPr>
+                        <w:rPr>
+                          <w:rFonts w:ascii="Cambria Math" w:hAnsi="Cambria Math"/>
+                          <w:sz w:val="24"/>
+                          <w:szCs w:val="24"/>
+                        </w:rPr>
+                        <m:t>3</m:t>
+                      </m:r>
+                    </m:e>
+                  </m:d>
+                  <m:r>
+                    <m:rPr>
+                      <m:sty m:val="b"/>
+                    </m:rPr>
+                    <w:rPr>
+                      <w:rFonts w:ascii="Cambria Math" w:hAnsi="Cambria Math"/>
+                      <w:sz w:val="24"/>
+                      <w:szCs w:val="24"/>
+                    </w:rPr>
+                    <m:t>=</m:t>
+                  </m:r>
+                  <m:sSub>
+                    <m:sSubPr>
+                      <m:ctrlPr>
+                        <w:rPr>
+                          <w:rFonts w:ascii="Cambria Math" w:hAnsi="Cambria Math"/>
+                          <w:sz w:val="24"/>
+                          <w:szCs w:val="24"/>
+                        </w:rPr>
+                      </m:ctrlPr>
+                    </m:sSubPr>
+                    <m:e>
+                      <m:r>
+                        <m:rPr>
+                          <m:sty m:val="b"/>
+                        </m:rPr>
+                        <w:rPr>
+                          <w:rFonts w:ascii="Cambria Math" w:hAnsi="Cambria Math"/>
+                          <w:sz w:val="24"/>
+                          <w:szCs w:val="24"/>
+                        </w:rPr>
+                        <m:t>С</m:t>
+                      </m:r>
+                    </m:e>
+                    <m:sub>
+                      <m:r>
+                        <m:rPr>
+                          <m:sty m:val="b"/>
+                        </m:rPr>
+                        <w:rPr>
+                          <w:rFonts w:ascii="Cambria Math" w:hAnsi="Cambria Math"/>
+                          <w:sz w:val="24"/>
+                          <w:szCs w:val="24"/>
+                        </w:rPr>
+                        <m:t>0</m:t>
+                      </m:r>
+                    </m:sub>
+                  </m:sSub>
+                  <m:sSub>
+                    <m:sSubPr>
+                      <m:ctrlPr>
+                        <w:rPr>
+                          <w:rFonts w:ascii="Cambria Math" w:hAnsi="Cambria Math"/>
+                          <w:sz w:val="24"/>
+                          <w:szCs w:val="24"/>
+                        </w:rPr>
+                      </m:ctrlPr>
+                    </m:sSubPr>
+                    <m:e>
+                      <m:r>
+                        <m:rPr>
+                          <m:sty m:val="b"/>
+                        </m:rPr>
+                        <w:rPr>
+                          <w:rFonts w:ascii="Cambria Math" w:hAnsi="Cambria Math"/>
+                          <w:sz w:val="24"/>
+                          <w:szCs w:val="24"/>
+                        </w:rPr>
+                        <m:t>С</m:t>
+                      </m:r>
+                    </m:e>
+                    <m:sub>
+                      <m:r>
+                        <m:rPr>
+                          <m:sty m:val="b"/>
+                        </m:rPr>
+                        <w:rPr>
+                          <w:rFonts w:ascii="Cambria Math" w:hAnsi="Cambria Math"/>
+                          <w:sz w:val="24"/>
+                          <w:szCs w:val="24"/>
+                        </w:rPr>
+                        <m:t>3</m:t>
+                      </m:r>
+                    </m:sub>
+                  </m:sSub>
+                  <m:r>
+                    <m:rPr>
+                      <m:sty m:val="b"/>
+                    </m:rPr>
+                    <w:rPr>
+                      <w:rFonts w:ascii="Cambria Math" w:hAnsi="Cambria Math"/>
+                      <w:sz w:val="24"/>
+                      <w:szCs w:val="24"/>
+                    </w:rPr>
+                    <m:t>=0.02</m:t>
+                  </m:r>
+                </m:e>
+              </m:eqArr>
+            </m:e>
+          </m:d>
+        </m:oMath>
+      </m:oMathPara>
+    </w:p>
+    <w:p>
+      <w:pPr>
+        <w:pStyle w:val="a3"/>
+        <w:numPr>
+          <w:ilvl w:val="0"/>
+          <w:numId w:val="0"/>
+        </w:numPr>
+        <w:spacing w:before="240"/>
+        <w:jc w:val="left"/>
+        <w:rPr>
+          <w:sz w:val="24"/>
+          <w:szCs w:val="24"/>
+        </w:rPr>
+      </w:pPr>
+      <w:r>
+        <w:rPr>
+          <w:sz w:val="24"/>
+          <w:szCs w:val="24"/>
+        </w:rPr>
+        <w:t xml:space="preserve">Выполним решение системы с применением </w:t>
+      </w:r>
+      <w:r>
+        <w:rPr>
+          <w:sz w:val="24"/>
+          <w:szCs w:val="24"/>
+          <w:lang w:val="en-US"/>
+        </w:rPr>
+        <w:t>Maple</w:t>
+      </w:r>
+      <w:r>
+        <w:rPr>
+          <w:sz w:val="24"/>
+          <w:szCs w:val="24"/>
+        </w:rPr>
+        <w:t>.</w:t>
+      </w:r>
+    </w:p>
+    <w:p>
+      <w:pPr>
         <w:pStyle w:val="a2"/>
-        <w:rPr>
-          <w:sz w:val="24"/>
-          <w:szCs w:val="24"/>
-        </w:rPr>
-      </w:pPr>
+        <w:ind w:firstLine="0"/>
+        <w:rPr>
+          <w:sz w:val="24"/>
+          <w:szCs w:val="24"/>
+        </w:rPr>
+      </w:pPr>
+      <w:r>
+        <w:rPr>
+          <w:noProof/>
+          <w:sz w:val="24"/>
+          <w:szCs w:val="24"/>
+          <w:lang w:eastAsia="ru-RU"/>
+        </w:rPr>
+        <w:drawing>
+          <wp:inline distT="0" distB="0" distL="0" distR="0" wp14:anchorId="29404007" wp14:editId="079B3182">
+            <wp:extent cx="6480175" cy="2153285"/>
+            <wp:effectExtent l="0" t="0" r="0" b="0"/>
+            <wp:docPr id="23" name="Рисунок 23"/>
+            <wp:cNvGraphicFramePr>
+              <a:graphicFrameLocks xmlns:a="http://schemas.openxmlformats.org/drawingml/2006/main" noChangeAspect="1"/>
+            </wp:cNvGraphicFramePr>
+            <a:graphic xmlns:a="http://schemas.openxmlformats.org/drawingml/2006/main">
+              <a:graphicData uri="http://schemas.openxmlformats.org/drawingml/2006/picture">
+                <pic:pic xmlns:pic="http://schemas.openxmlformats.org/drawingml/2006/picture">
+                  <pic:nvPicPr>
+                    <pic:cNvPr id="1" name=""/>
+                    <pic:cNvPicPr/>
+                  </pic:nvPicPr>
+                  <pic:blipFill>
+                    <a:blip r:embed="rId16"/>
+                    <a:stretch>
+                      <a:fillRect/>
+                    </a:stretch>
+                  </pic:blipFill>
+                  <pic:spPr>
+                    <a:xfrm>
+                      <a:off x="0" y="0"/>
+                      <a:ext cx="6480175" cy="2153285"/>
+                    </a:xfrm>
+                    <a:prstGeom prst="rect">
+                      <a:avLst/>
+                    </a:prstGeom>
+                  </pic:spPr>
+                </pic:pic>
+              </a:graphicData>
+            </a:graphic>
+          </wp:inline>
+        </w:drawing>
+      </w:r>
+    </w:p>
+    <w:p>
+      <w:pPr>
+        <w:pStyle w:val="a4"/>
+        <w:rPr>
+          <w:szCs w:val="24"/>
+        </w:rPr>
+      </w:pPr>
+      <w:r>
+        <w:rPr>
+          <w:szCs w:val="24"/>
+        </w:rPr>
+        <w:t>Решение системы</w:t>
+      </w:r>
+    </w:p>
+    <w:p>
+      <w:pPr>
+        <w:pStyle w:val="a2"/>
+        <w:rPr>
+          <w:sz w:val="24"/>
+          <w:szCs w:val="24"/>
+        </w:rPr>
+      </w:pPr>
+      <w:r>
+        <w:rPr>
+          <w:sz w:val="24"/>
+          <w:szCs w:val="24"/>
+        </w:rPr>
+        <w:t xml:space="preserve">Выберем любое решение, в котором С&gt;0. </w:t>
+      </w:r>
+    </w:p>
+    <w:p>
+      <w:pPr>
+        <w:pStyle w:val="a2"/>
+        <w:rPr>
+          <w:sz w:val="24"/>
+          <w:szCs w:val="24"/>
+        </w:rPr>
+      </w:pPr>
+      <w:r>
+        <w:rPr>
+          <w:sz w:val="24"/>
+          <w:szCs w:val="24"/>
+        </w:rPr>
+        <w:t xml:space="preserve">C0 = </w:t>
+      </w:r>
+      <w:r>
+        <w:rPr>
+          <w:sz w:val="24"/>
+          <w:szCs w:val="24"/>
+        </w:rPr>
+        <w:t>0.03586442383</w:t>
+      </w:r>
+      <w:r>
+        <w:rPr>
+          <w:sz w:val="24"/>
+          <w:szCs w:val="24"/>
+          <w:lang w:val="en-US"/>
+        </w:rPr>
+        <w:t xml:space="preserve"> </w:t>
+      </w:r>
+    </w:p>
+    <w:p>
+      <w:pPr>
+        <w:pStyle w:val="a2"/>
+        <w:rPr>
+          <w:sz w:val="24"/>
+          <w:szCs w:val="24"/>
+        </w:rPr>
+      </w:pPr>
+      <w:r>
+        <w:rPr>
+          <w:sz w:val="24"/>
+          <w:szCs w:val="24"/>
+        </w:rPr>
+        <w:t xml:space="preserve">C1 = </w:t>
+      </w:r>
+      <w:r>
+        <w:rPr>
+          <w:sz w:val="24"/>
+          <w:szCs w:val="24"/>
+        </w:rPr>
+        <w:t>0.08413244644,</w:t>
+      </w:r>
+    </w:p>
+    <w:p>
+      <w:pPr>
+        <w:pStyle w:val="a2"/>
+        <w:rPr>
+          <w:sz w:val="24"/>
+          <w:szCs w:val="24"/>
+        </w:rPr>
+      </w:pPr>
+      <w:r>
+        <w:rPr>
+          <w:sz w:val="24"/>
+          <w:szCs w:val="24"/>
+        </w:rPr>
+        <w:t xml:space="preserve">C2 = </w:t>
+      </w:r>
+      <w:r>
+        <w:rPr>
+          <w:sz w:val="24"/>
+          <w:szCs w:val="24"/>
+          <w:lang w:val="en-US"/>
+        </w:rPr>
+        <w:t>0</w:t>
+      </w:r>
+      <w:r>
+        <w:rPr>
+          <w:sz w:val="24"/>
+          <w:szCs w:val="24"/>
+        </w:rPr>
+        <w:t>.2283728601</w:t>
+      </w:r>
+      <w:r>
+        <w:rPr>
+          <w:sz w:val="24"/>
+          <w:szCs w:val="24"/>
+          <w:lang w:val="en-US"/>
+        </w:rPr>
+        <w:t xml:space="preserve"> </w:t>
+      </w:r>
+    </w:p>
+    <w:p>
+      <w:pPr>
+        <w:pStyle w:val="a2"/>
+        <w:rPr>
+          <w:sz w:val="24"/>
+          <w:szCs w:val="24"/>
+        </w:rPr>
+      </w:pPr>
+      <w:r>
+        <w:rPr>
+          <w:sz w:val="24"/>
+          <w:szCs w:val="24"/>
+        </w:rPr>
+        <w:t xml:space="preserve">C3 = </w:t>
+      </w:r>
+      <w:r>
+        <w:rPr>
+          <w:sz w:val="24"/>
+          <w:szCs w:val="24"/>
+          <w:lang w:val="en-US"/>
+        </w:rPr>
+        <w:t>0</w:t>
+      </w:r>
+      <w:r>
+        <w:rPr>
+          <w:sz w:val="24"/>
+          <w:szCs w:val="24"/>
+        </w:rPr>
+        <w:t>.6196174266</w:t>
+      </w:r>
+    </w:p>
+    <w:p>
+      <w:pPr>
+        <w:pStyle w:val="a2"/>
+        <w:rPr>
+          <w:sz w:val="24"/>
+          <w:szCs w:val="24"/>
+        </w:rPr>
+      </w:pPr>
+      <w:r>
+        <w:rPr>
+          <w:sz w:val="24"/>
+          <w:szCs w:val="24"/>
+        </w:rPr>
+        <w:t>Получив аналитически корреляционную функцию, описывающую</w:t>
+      </w:r>
+      <w:r>
+        <w:rPr>
+          <w:sz w:val="24"/>
+          <w:szCs w:val="24"/>
+        </w:rPr>
+        <w:t xml:space="preserve"> </w:t>
+      </w:r>
+      <w:r>
+        <w:rPr>
+          <w:sz w:val="24"/>
+          <w:szCs w:val="24"/>
+        </w:rPr>
+        <w:t>стационарный случайный процесс, воспользуемся для его моделирования</w:t>
+      </w:r>
+      <w:r>
+        <w:rPr>
+          <w:sz w:val="24"/>
+          <w:szCs w:val="24"/>
+        </w:rPr>
+        <w:t xml:space="preserve"> </w:t>
+      </w:r>
+      <w:r>
+        <w:rPr>
+          <w:sz w:val="24"/>
+          <w:szCs w:val="24"/>
+        </w:rPr>
+        <w:t>методом скользящего суммирования</w:t>
+      </w:r>
+      <w:r>
+        <w:rPr>
+          <w:sz w:val="24"/>
+          <w:szCs w:val="24"/>
+        </w:rPr>
+        <w:t xml:space="preserve">. </w:t>
+      </w:r>
+      <w:r>
+        <w:rPr>
+          <w:sz w:val="24"/>
+          <w:szCs w:val="24"/>
+        </w:rPr>
+        <w:t>Значения находятся по формулам</w:t>
+      </w:r>
+      <w:r>
+        <w:rPr>
+          <w:sz w:val="24"/>
+          <w:szCs w:val="24"/>
+        </w:rPr>
+        <w:t xml:space="preserve"> 3.3.</w:t>
+      </w:r>
+      <w:r>
+        <w:rPr>
+          <w:sz w:val="24"/>
+          <w:szCs w:val="24"/>
+        </w:rPr>
+        <w:t xml:space="preserve"> </w:t>
+      </w:r>
+      <w:r>
+        <w:rPr>
+          <w:sz w:val="24"/>
+          <w:szCs w:val="24"/>
+        </w:rPr>
+        <w:t xml:space="preserve">Где </w:t>
+      </w:r>
+      <w:r>
+        <w:rPr>
+          <w:sz w:val="24"/>
+          <w:szCs w:val="24"/>
+        </w:rPr>
+        <w:t>y</w:t>
+      </w:r>
+      <w:r>
+        <w:rPr>
+          <w:sz w:val="24"/>
+          <w:szCs w:val="24"/>
+        </w:rPr>
+        <w:sym w:font="Symbol" w:char="F028"/>
+      </w:r>
+      <w:r>
+        <w:rPr>
+          <w:sz w:val="24"/>
+          <w:szCs w:val="24"/>
+        </w:rPr>
+        <w:t>i</w:t>
+      </w:r>
+      <w:r>
+        <w:rPr>
+          <w:sz w:val="24"/>
+          <w:szCs w:val="24"/>
+        </w:rPr>
+        <w:sym w:font="Symbol" w:char="F044"/>
+      </w:r>
+      <w:r>
+        <w:rPr>
+          <w:sz w:val="24"/>
+          <w:szCs w:val="24"/>
+        </w:rPr>
+        <w:t>t</w:t>
+      </w:r>
+      <w:r>
+        <w:rPr>
+          <w:sz w:val="24"/>
+          <w:szCs w:val="24"/>
+        </w:rPr>
+        <w:sym w:font="Symbol" w:char="F029"/>
+      </w:r>
+      <w:r>
+        <w:rPr>
+          <w:sz w:val="24"/>
+          <w:szCs w:val="24"/>
+        </w:rPr>
+        <w:t xml:space="preserve"> - значение возмущения на очеред</w:t>
+      </w:r>
+      <w:r>
+        <w:rPr>
+          <w:sz w:val="24"/>
+          <w:szCs w:val="24"/>
+        </w:rPr>
+        <w:t xml:space="preserve">ном i -ом шаге моделирования, </w:t>
+      </w:r>
+      <w:r>
+        <w:rPr>
+          <w:sz w:val="24"/>
+          <w:szCs w:val="24"/>
+        </w:rPr>
+        <w:t>q</w:t>
+      </w:r>
+      <w:proofErr w:type="spellStart"/>
+      <w:r>
+        <w:rPr>
+          <w:sz w:val="24"/>
+          <w:szCs w:val="24"/>
+          <w:lang w:val="en-US"/>
+        </w:rPr>
+        <w:t>i</w:t>
+      </w:r>
+      <w:proofErr w:type="spellEnd"/>
+      <w:r>
+        <w:rPr>
+          <w:sz w:val="24"/>
+          <w:szCs w:val="24"/>
+        </w:rPr>
+        <w:t xml:space="preserve"> - случайные нормально распределенные величины с нулевым математическим ожиданием</w:t>
+      </w:r>
+      <w:r>
+        <w:rPr>
+          <w:sz w:val="24"/>
+          <w:szCs w:val="24"/>
+        </w:rPr>
+        <w:t xml:space="preserve"> </w:t>
+      </w:r>
+      <w:r>
+        <w:rPr>
+          <w:sz w:val="24"/>
+          <w:szCs w:val="24"/>
+          <w:lang w:val="en-US"/>
+        </w:rPr>
+        <w:t>m</w:t>
+      </w:r>
+      <w:r>
+        <w:rPr>
+          <w:sz w:val="24"/>
+          <w:szCs w:val="24"/>
+        </w:rPr>
+        <w:t>=0</w:t>
+      </w:r>
+      <w:r>
+        <w:rPr>
+          <w:sz w:val="24"/>
+          <w:szCs w:val="24"/>
+        </w:rPr>
+        <w:t xml:space="preserve"> </w:t>
+      </w:r>
+      <w:proofErr w:type="gramStart"/>
+      <w:r>
+        <w:rPr>
+          <w:sz w:val="24"/>
+          <w:szCs w:val="24"/>
+        </w:rPr>
+        <w:t xml:space="preserve">и </w:t>
+      </w:r>
+      <w:r>
+        <w:rPr>
+          <w:sz w:val="24"/>
+          <w:szCs w:val="24"/>
+        </w:rPr>
+        <w:t xml:space="preserve"> </w:t>
+      </w:r>
+      <w:r>
+        <w:rPr>
+          <w:sz w:val="24"/>
+          <w:szCs w:val="24"/>
+        </w:rPr>
+        <w:sym w:font="Symbol" w:char="F073"/>
+      </w:r>
+      <w:r>
+        <w:rPr>
+          <w:sz w:val="24"/>
+          <w:szCs w:val="24"/>
+        </w:rPr>
+        <w:t>=</w:t>
+      </w:r>
+      <w:proofErr w:type="gramEnd"/>
+      <w:r>
+        <w:rPr>
+          <w:sz w:val="24"/>
+          <w:szCs w:val="24"/>
+        </w:rPr>
+        <w:t>1,</w:t>
+      </w:r>
+      <w:r>
+        <w:rPr>
+          <w:sz w:val="24"/>
+          <w:szCs w:val="24"/>
+        </w:rPr>
+        <w:t xml:space="preserve"> </w:t>
+      </w:r>
+      <w:r>
+        <w:rPr>
+          <w:sz w:val="24"/>
+          <w:szCs w:val="24"/>
+        </w:rPr>
+        <w:t>Д</w:t>
+      </w:r>
+      <w:r>
+        <w:rPr>
+          <w:sz w:val="24"/>
+          <w:szCs w:val="24"/>
+        </w:rPr>
+        <w:t>ля вычисления очередного значения y</w:t>
+      </w:r>
+      <w:r>
+        <w:rPr>
+          <w:sz w:val="24"/>
+          <w:szCs w:val="24"/>
+        </w:rPr>
+        <w:sym w:font="Symbol" w:char="F028"/>
+      </w:r>
+      <w:r>
+        <w:rPr>
+          <w:sz w:val="24"/>
+          <w:szCs w:val="24"/>
+        </w:rPr>
+        <w:t>i</w:t>
+      </w:r>
+      <w:r>
+        <w:rPr>
+          <w:sz w:val="24"/>
+          <w:szCs w:val="24"/>
+        </w:rPr>
+        <w:sym w:font="Symbol" w:char="F044"/>
+      </w:r>
+      <w:r>
+        <w:rPr>
+          <w:sz w:val="24"/>
+          <w:szCs w:val="24"/>
+        </w:rPr>
+        <w:t>t</w:t>
+      </w:r>
+      <w:r>
+        <w:rPr>
+          <w:sz w:val="24"/>
+          <w:szCs w:val="24"/>
+        </w:rPr>
+        <w:sym w:font="Symbol" w:char="F029"/>
+      </w:r>
+      <w:r>
+        <w:rPr>
+          <w:sz w:val="24"/>
+          <w:szCs w:val="24"/>
+        </w:rPr>
+        <w:t xml:space="preserve"> требуется получить одну новую величину i m q </w:t>
+      </w:r>
+      <w:r>
+        <w:rPr>
+          <w:sz w:val="24"/>
+          <w:szCs w:val="24"/>
+        </w:rPr>
+        <w:sym w:font="Symbol" w:char="F02B"/>
+      </w:r>
+      <w:r>
+        <w:rPr>
+          <w:sz w:val="24"/>
+          <w:szCs w:val="24"/>
+        </w:rPr>
+        <w:t xml:space="preserve"> и использовать m предыдущих i q , q i  </w:t>
+      </w:r>
+      <w:r>
+        <w:rPr>
+          <w:sz w:val="24"/>
+          <w:szCs w:val="24"/>
+        </w:rPr>
+        <w:sym w:font="Symbol" w:char="F02B"/>
+      </w:r>
+      <w:r>
+        <w:rPr>
+          <w:sz w:val="24"/>
+          <w:szCs w:val="24"/>
+        </w:rPr>
+        <w:t xml:space="preserve"> 1</w:t>
+      </w:r>
+      <w:r>
+        <w:rPr>
+          <w:sz w:val="24"/>
+          <w:szCs w:val="24"/>
+        </w:rPr>
+        <w:t xml:space="preserve">... </w:t>
+      </w:r>
+      <w:r>
+        <w:rPr>
+          <w:sz w:val="24"/>
+          <w:szCs w:val="24"/>
+        </w:rPr>
+        <w:t>q m</w:t>
+      </w:r>
+      <w:r>
+        <w:rPr>
+          <w:sz w:val="24"/>
+          <w:szCs w:val="24"/>
+        </w:rPr>
+        <w:t>+</w:t>
+      </w:r>
+      <w:r>
+        <w:rPr>
+          <w:sz w:val="24"/>
+          <w:szCs w:val="24"/>
+        </w:rPr>
+        <w:t>1</w:t>
+      </w:r>
+      <w:r>
+        <w:rPr>
+          <w:sz w:val="24"/>
+          <w:szCs w:val="24"/>
+        </w:rPr>
+        <w:sym w:font="Symbol" w:char="F02D"/>
+      </w:r>
+      <w:r>
+        <w:rPr>
+          <w:sz w:val="24"/>
+          <w:szCs w:val="24"/>
+        </w:rPr>
+        <w:t xml:space="preserve"> .</w:t>
+      </w:r>
+    </w:p>
+    <w:p>
+      <w:pPr>
+        <w:pStyle w:val="a2"/>
+        <w:jc w:val="center"/>
+        <w:rPr>
+          <w:sz w:val="24"/>
+          <w:szCs w:val="24"/>
+        </w:rPr>
+      </w:pPr>
+      <w:r>
+        <w:rPr>
+          <w:noProof/>
+          <w:lang w:eastAsia="ru-RU"/>
+        </w:rPr>
+        <w:drawing>
+          <wp:inline distT="0" distB="0" distL="0" distR="0" wp14:anchorId="187F3726" wp14:editId="1C4CFAF0">
+            <wp:extent cx="3327991" cy="1267197"/>
+            <wp:effectExtent l="0" t="0" r="6350" b="9525"/>
+            <wp:docPr id="28" name="Рисунок 28"/>
+            <wp:cNvGraphicFramePr>
+              <a:graphicFrameLocks xmlns:a="http://schemas.openxmlformats.org/drawingml/2006/main" noChangeAspect="1"/>
+            </wp:cNvGraphicFramePr>
+            <a:graphic xmlns:a="http://schemas.openxmlformats.org/drawingml/2006/main">
+              <a:graphicData uri="http://schemas.openxmlformats.org/drawingml/2006/picture">
+                <pic:pic xmlns:pic="http://schemas.openxmlformats.org/drawingml/2006/picture">
+                  <pic:nvPicPr>
+                    <pic:cNvPr id="1" name=""/>
+                    <pic:cNvPicPr/>
+                  </pic:nvPicPr>
+                  <pic:blipFill>
+                    <a:blip r:embed="rId17"/>
+                    <a:stretch>
+                      <a:fillRect/>
+                    </a:stretch>
+                  </pic:blipFill>
+                  <pic:spPr>
+                    <a:xfrm>
+                      <a:off x="0" y="0"/>
+                      <a:ext cx="3331506" cy="1268535"/>
+                    </a:xfrm>
+                    <a:prstGeom prst="rect">
+                      <a:avLst/>
+                    </a:prstGeom>
+                  </pic:spPr>
+                </pic:pic>
+              </a:graphicData>
+            </a:graphic>
+          </wp:inline>
+        </w:drawing>
+      </w:r>
+    </w:p>
+    <w:p>
+      <w:pPr>
+        <w:pStyle w:val="a4"/>
+      </w:pPr>
+      <w:r>
+        <w:t>Формула</w:t>
+      </w:r>
+    </w:p>
+    <w:p>
+      <w:pPr>
+        <w:pStyle w:val="a2"/>
+        <w:jc w:val="right"/>
+        <w:rPr>
+          <w:sz w:val="24"/>
+          <w:szCs w:val="24"/>
+        </w:rPr>
+      </w:pPr>
+      <w:r>
+        <w:rPr>
+          <w:sz w:val="24"/>
+          <w:szCs w:val="24"/>
+        </w:rPr>
+        <w:t>Листинг 1</w:t>
+      </w:r>
+    </w:p>
+    <w:p>
+      <w:pPr>
+        <w:autoSpaceDE w:val="0"/>
+        <w:autoSpaceDN w:val="0"/>
+        <w:adjustRightInd w:val="0"/>
+        <w:spacing w:after="0" w:line="240" w:lineRule="auto"/>
+        <w:rPr>
+          <w:rFonts w:ascii="Consolas" w:hAnsi="Consolas" w:cs="Consolas"/>
+          <w:color w:val="000000"/>
+          <w:sz w:val="18"/>
+          <w:szCs w:val="18"/>
+          <w:lang w:val="en-US"/>
+        </w:rPr>
+      </w:pPr>
+      <w:r>
+        <w:rPr>
+          <w:rFonts w:ascii="Consolas" w:hAnsi="Consolas" w:cs="Consolas"/>
+          <w:color w:val="000000"/>
+          <w:sz w:val="18"/>
+          <w:szCs w:val="18"/>
+          <w:lang w:val="en-US"/>
+        </w:rPr>
+        <w:t xml:space="preserve">    </w:t>
+      </w:r>
+      <w:proofErr w:type="gramStart"/>
+      <w:r>
+        <w:rPr>
+          <w:rFonts w:ascii="Consolas" w:hAnsi="Consolas" w:cs="Consolas"/>
+          <w:color w:val="0000FF"/>
+          <w:sz w:val="18"/>
+          <w:szCs w:val="18"/>
+          <w:lang w:val="en-US"/>
+        </w:rPr>
+        <w:t>public</w:t>
+      </w:r>
+      <w:proofErr w:type="gramEnd"/>
+      <w:r>
+        <w:rPr>
+          <w:rFonts w:ascii="Consolas" w:hAnsi="Consolas" w:cs="Consolas"/>
+          <w:color w:val="000000"/>
+          <w:sz w:val="18"/>
+          <w:szCs w:val="18"/>
+          <w:lang w:val="en-US"/>
+        </w:rPr>
+        <w:t xml:space="preserve"> </w:t>
+      </w:r>
+      <w:r>
+        <w:rPr>
+          <w:rFonts w:ascii="Consolas" w:hAnsi="Consolas" w:cs="Consolas"/>
+          <w:color w:val="0000FF"/>
+          <w:sz w:val="18"/>
+          <w:szCs w:val="18"/>
+          <w:lang w:val="en-US"/>
+        </w:rPr>
+        <w:t>class</w:t>
+      </w:r>
+      <w:r>
+        <w:rPr>
+          <w:rFonts w:ascii="Consolas" w:hAnsi="Consolas" w:cs="Consolas"/>
+          <w:color w:val="000000"/>
+          <w:sz w:val="18"/>
+          <w:szCs w:val="18"/>
+          <w:lang w:val="en-US"/>
+        </w:rPr>
+        <w:t xml:space="preserve"> </w:t>
+      </w:r>
+      <w:proofErr w:type="spellStart"/>
+      <w:r>
+        <w:rPr>
+          <w:rFonts w:ascii="Consolas" w:hAnsi="Consolas" w:cs="Consolas"/>
+          <w:color w:val="2B91AF"/>
+          <w:sz w:val="18"/>
+          <w:szCs w:val="18"/>
+          <w:lang w:val="en-US"/>
+        </w:rPr>
+        <w:t>NormalProcessValueGenerator</w:t>
+      </w:r>
+      <w:proofErr w:type="spellEnd"/>
+    </w:p>
+    <w:p>
+      <w:pPr>
+        <w:autoSpaceDE w:val="0"/>
+        <w:autoSpaceDN w:val="0"/>
+        <w:adjustRightInd w:val="0"/>
+        <w:spacing w:after="0" w:line="240" w:lineRule="auto"/>
+        <w:rPr>
+          <w:rFonts w:ascii="Consolas" w:hAnsi="Consolas" w:cs="Consolas"/>
+          <w:color w:val="000000"/>
+          <w:sz w:val="18"/>
+          <w:szCs w:val="18"/>
+          <w:lang w:val="en-US"/>
+        </w:rPr>
+      </w:pPr>
+      <w:r>
+        <w:rPr>
+          <w:rFonts w:ascii="Consolas" w:hAnsi="Consolas" w:cs="Consolas"/>
+          <w:color w:val="000000"/>
+          <w:sz w:val="18"/>
+          <w:szCs w:val="18"/>
+          <w:lang w:val="en-US"/>
+        </w:rPr>
+        <w:t xml:space="preserve">    {</w:t>
+      </w:r>
+    </w:p>
+    <w:p>
+      <w:pPr>
+        <w:autoSpaceDE w:val="0"/>
+        <w:autoSpaceDN w:val="0"/>
+        <w:adjustRightInd w:val="0"/>
+        <w:spacing w:after="0" w:line="240" w:lineRule="auto"/>
+        <w:rPr>
+          <w:rFonts w:ascii="Consolas" w:hAnsi="Consolas" w:cs="Consolas"/>
+          <w:color w:val="000000"/>
+          <w:sz w:val="18"/>
+          <w:szCs w:val="18"/>
+          <w:lang w:val="en-US"/>
+        </w:rPr>
+      </w:pPr>
+      <w:r>
+        <w:rPr>
+          <w:rFonts w:ascii="Consolas" w:hAnsi="Consolas" w:cs="Consolas"/>
+          <w:color w:val="000000"/>
+          <w:sz w:val="18"/>
+          <w:szCs w:val="18"/>
+          <w:lang w:val="en-US"/>
+        </w:rPr>
+        <w:t xml:space="preserve">        </w:t>
+      </w:r>
+      <w:proofErr w:type="gramStart"/>
+      <w:r>
+        <w:rPr>
+          <w:rFonts w:ascii="Consolas" w:hAnsi="Consolas" w:cs="Consolas"/>
+          <w:color w:val="0000FF"/>
+          <w:sz w:val="18"/>
+          <w:szCs w:val="18"/>
+          <w:lang w:val="en-US"/>
+        </w:rPr>
+        <w:t>private</w:t>
+      </w:r>
+      <w:proofErr w:type="gramEnd"/>
+      <w:r>
+        <w:rPr>
+          <w:rFonts w:ascii="Consolas" w:hAnsi="Consolas" w:cs="Consolas"/>
+          <w:color w:val="000000"/>
+          <w:sz w:val="18"/>
+          <w:szCs w:val="18"/>
+          <w:lang w:val="en-US"/>
+        </w:rPr>
+        <w:t xml:space="preserve"> List&lt;</w:t>
+      </w:r>
+      <w:r>
+        <w:rPr>
+          <w:rFonts w:ascii="Consolas" w:hAnsi="Consolas" w:cs="Consolas"/>
+          <w:color w:val="0000FF"/>
+          <w:sz w:val="18"/>
+          <w:szCs w:val="18"/>
+          <w:lang w:val="en-US"/>
+        </w:rPr>
+        <w:t>double</w:t>
+      </w:r>
+      <w:r>
+        <w:rPr>
+          <w:rFonts w:ascii="Consolas" w:hAnsi="Consolas" w:cs="Consolas"/>
+          <w:color w:val="000000"/>
+          <w:sz w:val="18"/>
+          <w:szCs w:val="18"/>
+          <w:lang w:val="en-US"/>
+        </w:rPr>
+        <w:t>&gt; q;</w:t>
+      </w:r>
+    </w:p>
+    <w:p>
+      <w:pPr>
+        <w:autoSpaceDE w:val="0"/>
+        <w:autoSpaceDN w:val="0"/>
+        <w:adjustRightInd w:val="0"/>
+        <w:spacing w:after="0" w:line="240" w:lineRule="auto"/>
+        <w:rPr>
+          <w:rFonts w:ascii="Consolas" w:hAnsi="Consolas" w:cs="Consolas"/>
+          <w:color w:val="000000"/>
+          <w:sz w:val="18"/>
+          <w:szCs w:val="18"/>
+          <w:lang w:val="en-US"/>
+        </w:rPr>
+      </w:pPr>
+      <w:r>
+        <w:rPr>
+          <w:rFonts w:ascii="Consolas" w:hAnsi="Consolas" w:cs="Consolas"/>
+          <w:color w:val="000000"/>
+          <w:sz w:val="18"/>
+          <w:szCs w:val="18"/>
+          <w:lang w:val="en-US"/>
+        </w:rPr>
+        <w:t xml:space="preserve">        </w:t>
+      </w:r>
+      <w:proofErr w:type="gramStart"/>
+      <w:r>
+        <w:rPr>
+          <w:rFonts w:ascii="Consolas" w:hAnsi="Consolas" w:cs="Consolas"/>
+          <w:color w:val="0000FF"/>
+          <w:sz w:val="18"/>
+          <w:szCs w:val="18"/>
+          <w:lang w:val="en-US"/>
+        </w:rPr>
+        <w:t>private</w:t>
+      </w:r>
+      <w:proofErr w:type="gramEnd"/>
+      <w:r>
+        <w:rPr>
+          <w:rFonts w:ascii="Consolas" w:hAnsi="Consolas" w:cs="Consolas"/>
+          <w:color w:val="000000"/>
+          <w:sz w:val="18"/>
+          <w:szCs w:val="18"/>
+          <w:lang w:val="en-US"/>
+        </w:rPr>
+        <w:t xml:space="preserve"> </w:t>
+      </w:r>
+      <w:proofErr w:type="spellStart"/>
+      <w:r>
+        <w:rPr>
+          <w:rFonts w:ascii="Consolas" w:hAnsi="Consolas" w:cs="Consolas"/>
+          <w:color w:val="0000FF"/>
+          <w:sz w:val="18"/>
+          <w:szCs w:val="18"/>
+          <w:lang w:val="en-US"/>
+        </w:rPr>
+        <w:t>readonly</w:t>
+      </w:r>
+      <w:proofErr w:type="spellEnd"/>
+      <w:r>
+        <w:rPr>
+          <w:rFonts w:ascii="Consolas" w:hAnsi="Consolas" w:cs="Consolas"/>
+          <w:color w:val="000000"/>
+          <w:sz w:val="18"/>
+          <w:szCs w:val="18"/>
+          <w:lang w:val="en-US"/>
+        </w:rPr>
+        <w:t xml:space="preserve"> </w:t>
+      </w:r>
+      <w:r>
+        <w:rPr>
+          <w:rFonts w:ascii="Consolas" w:hAnsi="Consolas" w:cs="Consolas"/>
+          <w:color w:val="0000FF"/>
+          <w:sz w:val="18"/>
+          <w:szCs w:val="18"/>
+          <w:lang w:val="en-US"/>
+        </w:rPr>
+        <w:t>double</w:t>
+      </w:r>
+      <w:r>
+        <w:rPr>
+          <w:rFonts w:ascii="Consolas" w:hAnsi="Consolas" w:cs="Consolas"/>
+          <w:color w:val="000000"/>
+          <w:sz w:val="18"/>
+          <w:szCs w:val="18"/>
+          <w:lang w:val="en-US"/>
+        </w:rPr>
+        <w:t>[] C;</w:t>
+      </w:r>
+    </w:p>
+    <w:p>
+      <w:pPr>
+        <w:autoSpaceDE w:val="0"/>
+        <w:autoSpaceDN w:val="0"/>
+        <w:adjustRightInd w:val="0"/>
+        <w:spacing w:after="0" w:line="240" w:lineRule="auto"/>
+        <w:rPr>
+          <w:rFonts w:ascii="Consolas" w:hAnsi="Consolas" w:cs="Consolas"/>
+          <w:color w:val="000000"/>
+          <w:sz w:val="18"/>
+          <w:szCs w:val="18"/>
+          <w:lang w:val="en-US"/>
+        </w:rPr>
+      </w:pPr>
+      <w:r>
+        <w:rPr>
+          <w:rFonts w:ascii="Consolas" w:hAnsi="Consolas" w:cs="Consolas"/>
+          <w:color w:val="000000"/>
+          <w:sz w:val="18"/>
+          <w:szCs w:val="18"/>
+          <w:lang w:val="en-US"/>
+        </w:rPr>
+        <w:t xml:space="preserve">        </w:t>
+      </w:r>
+      <w:proofErr w:type="gramStart"/>
+      <w:r>
+        <w:rPr>
+          <w:rFonts w:ascii="Consolas" w:hAnsi="Consolas" w:cs="Consolas"/>
+          <w:color w:val="0000FF"/>
+          <w:sz w:val="18"/>
+          <w:szCs w:val="18"/>
+          <w:lang w:val="en-US"/>
+        </w:rPr>
+        <w:t>private</w:t>
+      </w:r>
+      <w:proofErr w:type="gramEnd"/>
+      <w:r>
+        <w:rPr>
+          <w:rFonts w:ascii="Consolas" w:hAnsi="Consolas" w:cs="Consolas"/>
+          <w:color w:val="000000"/>
+          <w:sz w:val="18"/>
+          <w:szCs w:val="18"/>
+          <w:lang w:val="en-US"/>
+        </w:rPr>
+        <w:t xml:space="preserve"> </w:t>
+      </w:r>
+      <w:proofErr w:type="spellStart"/>
+      <w:r>
+        <w:rPr>
+          <w:rFonts w:ascii="Consolas" w:hAnsi="Consolas" w:cs="Consolas"/>
+          <w:color w:val="0000FF"/>
+          <w:sz w:val="18"/>
+          <w:szCs w:val="18"/>
+          <w:lang w:val="en-US"/>
+        </w:rPr>
+        <w:t>readonly</w:t>
+      </w:r>
+      <w:proofErr w:type="spellEnd"/>
+      <w:r>
+        <w:rPr>
+          <w:rFonts w:ascii="Consolas" w:hAnsi="Consolas" w:cs="Consolas"/>
+          <w:color w:val="000000"/>
+          <w:sz w:val="18"/>
+          <w:szCs w:val="18"/>
+          <w:lang w:val="en-US"/>
+        </w:rPr>
+        <w:t xml:space="preserve"> </w:t>
+      </w:r>
+      <w:r>
+        <w:rPr>
+          <w:rFonts w:ascii="Consolas" w:hAnsi="Consolas" w:cs="Consolas"/>
+          <w:color w:val="0000FF"/>
+          <w:sz w:val="18"/>
+          <w:szCs w:val="18"/>
+          <w:lang w:val="en-US"/>
+        </w:rPr>
+        <w:t>double</w:t>
+      </w:r>
+      <w:r>
+        <w:rPr>
+          <w:rFonts w:ascii="Consolas" w:hAnsi="Consolas" w:cs="Consolas"/>
+          <w:color w:val="000000"/>
+          <w:sz w:val="18"/>
+          <w:szCs w:val="18"/>
+          <w:lang w:val="en-US"/>
+        </w:rPr>
+        <w:t xml:space="preserve"> M;</w:t>
+      </w:r>
+    </w:p>
+    <w:p>
+      <w:pPr>
+        <w:autoSpaceDE w:val="0"/>
+        <w:autoSpaceDN w:val="0"/>
+        <w:adjustRightInd w:val="0"/>
+        <w:spacing w:after="0" w:line="240" w:lineRule="auto"/>
+        <w:rPr>
+          <w:rFonts w:ascii="Consolas" w:hAnsi="Consolas" w:cs="Consolas"/>
+          <w:color w:val="000000"/>
+          <w:sz w:val="18"/>
+          <w:szCs w:val="18"/>
+          <w:lang w:val="en-US"/>
+        </w:rPr>
+      </w:pPr>
+      <w:r>
+        <w:rPr>
+          <w:rFonts w:ascii="Consolas" w:hAnsi="Consolas" w:cs="Consolas"/>
+          <w:color w:val="000000"/>
+          <w:sz w:val="18"/>
+          <w:szCs w:val="18"/>
+          <w:lang w:val="en-US"/>
+        </w:rPr>
+        <w:t xml:space="preserve">        </w:t>
+      </w:r>
+      <w:proofErr w:type="gramStart"/>
+      <w:r>
+        <w:rPr>
+          <w:rFonts w:ascii="Consolas" w:hAnsi="Consolas" w:cs="Consolas"/>
+          <w:color w:val="0000FF"/>
+          <w:sz w:val="18"/>
+          <w:szCs w:val="18"/>
+          <w:lang w:val="en-US"/>
+        </w:rPr>
+        <w:t>private</w:t>
+      </w:r>
+      <w:proofErr w:type="gramEnd"/>
+      <w:r>
+        <w:rPr>
+          <w:rFonts w:ascii="Consolas" w:hAnsi="Consolas" w:cs="Consolas"/>
+          <w:color w:val="000000"/>
+          <w:sz w:val="18"/>
+          <w:szCs w:val="18"/>
+          <w:lang w:val="en-US"/>
+        </w:rPr>
+        <w:t xml:space="preserve"> </w:t>
+      </w:r>
+      <w:proofErr w:type="spellStart"/>
+      <w:r>
+        <w:rPr>
+          <w:rFonts w:ascii="Consolas" w:hAnsi="Consolas" w:cs="Consolas"/>
+          <w:color w:val="0000FF"/>
+          <w:sz w:val="18"/>
+          <w:szCs w:val="18"/>
+          <w:lang w:val="en-US"/>
+        </w:rPr>
+        <w:t>readonly</w:t>
+      </w:r>
+      <w:proofErr w:type="spellEnd"/>
+      <w:r>
+        <w:rPr>
+          <w:rFonts w:ascii="Consolas" w:hAnsi="Consolas" w:cs="Consolas"/>
+          <w:color w:val="000000"/>
+          <w:sz w:val="18"/>
+          <w:szCs w:val="18"/>
+          <w:lang w:val="en-US"/>
+        </w:rPr>
+        <w:t xml:space="preserve"> Generator </w:t>
+      </w:r>
+      <w:proofErr w:type="spellStart"/>
+      <w:r>
+        <w:rPr>
+          <w:rFonts w:ascii="Consolas" w:hAnsi="Consolas" w:cs="Consolas"/>
+          <w:color w:val="000000"/>
+          <w:sz w:val="18"/>
+          <w:szCs w:val="18"/>
+          <w:lang w:val="en-US"/>
+        </w:rPr>
+        <w:t>Generator</w:t>
+      </w:r>
+      <w:proofErr w:type="spellEnd"/>
+      <w:r>
+        <w:rPr>
+          <w:rFonts w:ascii="Consolas" w:hAnsi="Consolas" w:cs="Consolas"/>
+          <w:color w:val="000000"/>
+          <w:sz w:val="18"/>
+          <w:szCs w:val="18"/>
+          <w:lang w:val="en-US"/>
+        </w:rPr>
+        <w:t xml:space="preserve"> = </w:t>
+      </w:r>
+      <w:r>
+        <w:rPr>
+          <w:rFonts w:ascii="Consolas" w:hAnsi="Consolas" w:cs="Consolas"/>
+          <w:color w:val="0000FF"/>
+          <w:sz w:val="18"/>
+          <w:szCs w:val="18"/>
+          <w:lang w:val="en-US"/>
+        </w:rPr>
+        <w:t>new</w:t>
+      </w:r>
+      <w:r>
+        <w:rPr>
+          <w:rFonts w:ascii="Consolas" w:hAnsi="Consolas" w:cs="Consolas"/>
+          <w:color w:val="000000"/>
+          <w:sz w:val="18"/>
+          <w:szCs w:val="18"/>
+          <w:lang w:val="en-US"/>
+        </w:rPr>
+        <w:t xml:space="preserve"> Generator();</w:t>
+      </w:r>
+    </w:p>
+    <w:p>
+      <w:pPr>
+        <w:autoSpaceDE w:val="0"/>
+        <w:autoSpaceDN w:val="0"/>
+        <w:adjustRightInd w:val="0"/>
+        <w:spacing w:after="0" w:line="240" w:lineRule="auto"/>
+        <w:rPr>
+          <w:rFonts w:ascii="Consolas" w:hAnsi="Consolas" w:cs="Consolas"/>
+          <w:color w:val="000000"/>
+          <w:sz w:val="18"/>
+          <w:szCs w:val="18"/>
+          <w:lang w:val="en-US"/>
+        </w:rPr>
+      </w:pPr>
+    </w:p>
+    <w:p>
+      <w:pPr>
+        <w:autoSpaceDE w:val="0"/>
+        <w:autoSpaceDN w:val="0"/>
+        <w:adjustRightInd w:val="0"/>
+        <w:spacing w:after="0" w:line="240" w:lineRule="auto"/>
+        <w:rPr>
+          <w:rFonts w:ascii="Consolas" w:hAnsi="Consolas" w:cs="Consolas"/>
+          <w:color w:val="000000"/>
+          <w:sz w:val="18"/>
+          <w:szCs w:val="18"/>
+          <w:lang w:val="en-US"/>
+        </w:rPr>
+      </w:pPr>
+      <w:r>
+        <w:rPr>
+          <w:rFonts w:ascii="Consolas" w:hAnsi="Consolas" w:cs="Consolas"/>
+          <w:color w:val="000000"/>
+          <w:sz w:val="18"/>
+          <w:szCs w:val="18"/>
+          <w:lang w:val="en-US"/>
+        </w:rPr>
+        <w:t xml:space="preserve">        </w:t>
+      </w:r>
+      <w:proofErr w:type="gramStart"/>
+      <w:r>
+        <w:rPr>
+          <w:rFonts w:ascii="Consolas" w:hAnsi="Consolas" w:cs="Consolas"/>
+          <w:color w:val="0000FF"/>
+          <w:sz w:val="18"/>
+          <w:szCs w:val="18"/>
+          <w:lang w:val="en-US"/>
+        </w:rPr>
+        <w:t>public</w:t>
+      </w:r>
+      <w:proofErr w:type="gramEnd"/>
+      <w:r>
+        <w:rPr>
+          <w:rFonts w:ascii="Consolas" w:hAnsi="Consolas" w:cs="Consolas"/>
+          <w:color w:val="000000"/>
+          <w:sz w:val="18"/>
+          <w:szCs w:val="18"/>
+          <w:lang w:val="en-US"/>
+        </w:rPr>
+        <w:t xml:space="preserve"> </w:t>
+      </w:r>
+      <w:proofErr w:type="spellStart"/>
+      <w:r>
+        <w:rPr>
+          <w:rFonts w:ascii="Consolas" w:hAnsi="Consolas" w:cs="Consolas"/>
+          <w:color w:val="2B91AF"/>
+          <w:sz w:val="18"/>
+          <w:szCs w:val="18"/>
+          <w:lang w:val="en-US"/>
+        </w:rPr>
+        <w:t>NormalProcessValueGenerator</w:t>
+      </w:r>
+      <w:proofErr w:type="spellEnd"/>
+      <w:r>
+        <w:rPr>
+          <w:rFonts w:ascii="Consolas" w:hAnsi="Consolas" w:cs="Consolas"/>
+          <w:color w:val="000000"/>
+          <w:sz w:val="18"/>
+          <w:szCs w:val="18"/>
+          <w:lang w:val="en-US"/>
+        </w:rPr>
+        <w:t>(</w:t>
+      </w:r>
+      <w:r>
+        <w:rPr>
+          <w:rFonts w:ascii="Consolas" w:hAnsi="Consolas" w:cs="Consolas"/>
+          <w:color w:val="0000FF"/>
+          <w:sz w:val="18"/>
+          <w:szCs w:val="18"/>
+          <w:lang w:val="en-US"/>
+        </w:rPr>
+        <w:t>double</w:t>
+      </w:r>
+      <w:r>
+        <w:rPr>
+          <w:rFonts w:ascii="Consolas" w:hAnsi="Consolas" w:cs="Consolas"/>
+          <w:color w:val="000000"/>
+          <w:sz w:val="18"/>
+          <w:szCs w:val="18"/>
+          <w:lang w:val="en-US"/>
+        </w:rPr>
+        <w:t xml:space="preserve">[] C, </w:t>
+      </w:r>
+      <w:r>
+        <w:rPr>
+          <w:rFonts w:ascii="Consolas" w:hAnsi="Consolas" w:cs="Consolas"/>
+          <w:color w:val="0000FF"/>
+          <w:sz w:val="18"/>
+          <w:szCs w:val="18"/>
+          <w:lang w:val="en-US"/>
+        </w:rPr>
+        <w:t>double</w:t>
+      </w:r>
+      <w:r>
+        <w:rPr>
+          <w:rFonts w:ascii="Consolas" w:hAnsi="Consolas" w:cs="Consolas"/>
+          <w:color w:val="000000"/>
+          <w:sz w:val="18"/>
+          <w:szCs w:val="18"/>
+          <w:lang w:val="en-US"/>
+        </w:rPr>
+        <w:t xml:space="preserve"> min, </w:t>
+      </w:r>
+      <w:r>
+        <w:rPr>
+          <w:rFonts w:ascii="Consolas" w:hAnsi="Consolas" w:cs="Consolas"/>
+          <w:color w:val="0000FF"/>
+          <w:sz w:val="18"/>
+          <w:szCs w:val="18"/>
+          <w:lang w:val="en-US"/>
+        </w:rPr>
+        <w:t>double</w:t>
+      </w:r>
+      <w:r>
+        <w:rPr>
+          <w:rFonts w:ascii="Consolas" w:hAnsi="Consolas" w:cs="Consolas"/>
+          <w:color w:val="000000"/>
+          <w:sz w:val="18"/>
+          <w:szCs w:val="18"/>
+          <w:lang w:val="en-US"/>
+        </w:rPr>
+        <w:t xml:space="preserve"> max)</w:t>
+      </w:r>
+    </w:p>
+    <w:p>
+      <w:pPr>
+        <w:autoSpaceDE w:val="0"/>
+        <w:autoSpaceDN w:val="0"/>
+        <w:adjustRightInd w:val="0"/>
+        <w:spacing w:after="0" w:line="240" w:lineRule="auto"/>
+        <w:rPr>
+          <w:rFonts w:ascii="Consolas" w:hAnsi="Consolas" w:cs="Consolas"/>
+          <w:color w:val="000000"/>
+          <w:sz w:val="18"/>
+          <w:szCs w:val="18"/>
+          <w:lang w:val="en-US"/>
+        </w:rPr>
+      </w:pPr>
+      <w:r>
+        <w:rPr>
+          <w:rFonts w:ascii="Consolas" w:hAnsi="Consolas" w:cs="Consolas"/>
+          <w:color w:val="000000"/>
+          <w:sz w:val="18"/>
+          <w:szCs w:val="18"/>
+          <w:lang w:val="en-US"/>
+        </w:rPr>
+        <w:t xml:space="preserve">        {</w:t>
+      </w:r>
+    </w:p>
+    <w:p>
+      <w:pPr>
+        <w:autoSpaceDE w:val="0"/>
+        <w:autoSpaceDN w:val="0"/>
+        <w:adjustRightInd w:val="0"/>
+        <w:spacing w:after="0" w:line="240" w:lineRule="auto"/>
+        <w:rPr>
+          <w:rFonts w:ascii="Consolas" w:hAnsi="Consolas" w:cs="Consolas"/>
+          <w:color w:val="000000"/>
+          <w:sz w:val="18"/>
+          <w:szCs w:val="18"/>
+          <w:lang w:val="en-US"/>
+        </w:rPr>
+      </w:pPr>
+      <w:r>
+        <w:rPr>
+          <w:rFonts w:ascii="Consolas" w:hAnsi="Consolas" w:cs="Consolas"/>
+          <w:color w:val="000000"/>
+          <w:sz w:val="18"/>
+          <w:szCs w:val="18"/>
+          <w:lang w:val="en-US"/>
+        </w:rPr>
+        <w:t xml:space="preserve">            </w:t>
+      </w:r>
+      <w:proofErr w:type="spellStart"/>
+      <w:r>
+        <w:rPr>
+          <w:rFonts w:ascii="Consolas" w:hAnsi="Consolas" w:cs="Consolas"/>
+          <w:color w:val="0000FF"/>
+          <w:sz w:val="18"/>
+          <w:szCs w:val="18"/>
+          <w:lang w:val="en-US"/>
+        </w:rPr>
+        <w:t>this</w:t>
+      </w:r>
+      <w:r>
+        <w:rPr>
+          <w:rFonts w:ascii="Consolas" w:hAnsi="Consolas" w:cs="Consolas"/>
+          <w:color w:val="000000"/>
+          <w:sz w:val="18"/>
+          <w:szCs w:val="18"/>
+          <w:lang w:val="en-US"/>
+        </w:rPr>
+        <w:t>.C</w:t>
+      </w:r>
+      <w:proofErr w:type="spellEnd"/>
+      <w:r>
+        <w:rPr>
+          <w:rFonts w:ascii="Consolas" w:hAnsi="Consolas" w:cs="Consolas"/>
+          <w:color w:val="000000"/>
+          <w:sz w:val="18"/>
+          <w:szCs w:val="18"/>
+          <w:lang w:val="en-US"/>
+        </w:rPr>
+        <w:t xml:space="preserve"> = C;</w:t>
+      </w:r>
+    </w:p>
+    <w:p>
+      <w:pPr>
+        <w:autoSpaceDE w:val="0"/>
+        <w:autoSpaceDN w:val="0"/>
+        <w:adjustRightInd w:val="0"/>
+        <w:spacing w:after="0" w:line="240" w:lineRule="auto"/>
+        <w:rPr>
+          <w:rFonts w:ascii="Consolas" w:hAnsi="Consolas" w:cs="Consolas"/>
+          <w:color w:val="000000"/>
+          <w:sz w:val="18"/>
+          <w:szCs w:val="18"/>
+        </w:rPr>
+      </w:pPr>
+      <w:r>
+        <w:rPr>
+          <w:rFonts w:ascii="Consolas" w:hAnsi="Consolas" w:cs="Consolas"/>
+          <w:color w:val="000000"/>
+          <w:sz w:val="18"/>
+          <w:szCs w:val="18"/>
+        </w:rPr>
+        <w:t xml:space="preserve">            </w:t>
+      </w:r>
+      <w:r>
+        <w:rPr>
+          <w:rFonts w:ascii="Consolas" w:hAnsi="Consolas" w:cs="Consolas"/>
+          <w:color w:val="000000"/>
+          <w:sz w:val="18"/>
+          <w:szCs w:val="18"/>
+          <w:lang w:val="en-US"/>
+        </w:rPr>
+        <w:t>M</w:t>
+      </w:r>
+      <w:r>
+        <w:rPr>
+          <w:rFonts w:ascii="Consolas" w:hAnsi="Consolas" w:cs="Consolas"/>
+          <w:color w:val="000000"/>
+          <w:sz w:val="18"/>
+          <w:szCs w:val="18"/>
+        </w:rPr>
+        <w:t xml:space="preserve"> = (</w:t>
+      </w:r>
+      <w:r>
+        <w:rPr>
+          <w:rFonts w:ascii="Consolas" w:hAnsi="Consolas" w:cs="Consolas"/>
+          <w:color w:val="000000"/>
+          <w:sz w:val="18"/>
+          <w:szCs w:val="18"/>
+          <w:lang w:val="en-US"/>
+        </w:rPr>
+        <w:t>max</w:t>
+      </w:r>
+      <w:r>
+        <w:rPr>
+          <w:rFonts w:ascii="Consolas" w:hAnsi="Consolas" w:cs="Consolas"/>
+          <w:color w:val="000000"/>
+          <w:sz w:val="18"/>
+          <w:szCs w:val="18"/>
+        </w:rPr>
+        <w:t xml:space="preserve"> + </w:t>
+      </w:r>
+      <w:r>
+        <w:rPr>
+          <w:rFonts w:ascii="Consolas" w:hAnsi="Consolas" w:cs="Consolas"/>
+          <w:color w:val="000000"/>
+          <w:sz w:val="18"/>
+          <w:szCs w:val="18"/>
+          <w:lang w:val="en-US"/>
+        </w:rPr>
+        <w:t>min</w:t>
+      </w:r>
+      <w:r>
+        <w:rPr>
+          <w:rFonts w:ascii="Consolas" w:hAnsi="Consolas" w:cs="Consolas"/>
+          <w:color w:val="000000"/>
+          <w:sz w:val="18"/>
+          <w:szCs w:val="18"/>
+        </w:rPr>
+        <w:t>) / 2;</w:t>
+      </w:r>
+      <w:r>
+        <w:rPr>
+          <w:rFonts w:ascii="Consolas" w:hAnsi="Consolas" w:cs="Consolas"/>
+          <w:color w:val="000000"/>
+          <w:sz w:val="18"/>
+          <w:szCs w:val="18"/>
+        </w:rPr>
+        <w:t xml:space="preserve"> </w:t>
+      </w:r>
+      <w:r>
+        <w:rPr>
+          <w:rFonts w:ascii="Consolas" w:hAnsi="Consolas" w:cs="Consolas"/>
+          <w:color w:val="000000"/>
+          <w:sz w:val="18"/>
+          <w:szCs w:val="18"/>
+        </w:rPr>
+        <w:t>//</w:t>
+      </w:r>
+      <w:r>
+        <w:t>математическое ожидание стационарного случайного процесса</w:t>
+      </w:r>
+    </w:p>
+    <w:p>
+      <w:pPr>
+        <w:autoSpaceDE w:val="0"/>
+        <w:autoSpaceDN w:val="0"/>
+        <w:adjustRightInd w:val="0"/>
+        <w:spacing w:after="0" w:line="240" w:lineRule="auto"/>
+        <w:rPr>
+          <w:rFonts w:ascii="Consolas" w:hAnsi="Consolas" w:cs="Consolas"/>
+          <w:color w:val="000000"/>
+          <w:sz w:val="18"/>
+          <w:szCs w:val="18"/>
+          <w:lang w:val="en-US"/>
+        </w:rPr>
+      </w:pPr>
+      <w:r>
+        <w:rPr>
+          <w:rFonts w:ascii="Consolas" w:hAnsi="Consolas" w:cs="Consolas"/>
+          <w:color w:val="000000"/>
+          <w:sz w:val="18"/>
+          <w:szCs w:val="18"/>
+        </w:rPr>
+        <w:t xml:space="preserve">            </w:t>
+      </w:r>
+      <w:r>
+        <w:rPr>
+          <w:rFonts w:ascii="Consolas" w:hAnsi="Consolas" w:cs="Consolas"/>
+          <w:color w:val="000000"/>
+          <w:sz w:val="18"/>
+          <w:szCs w:val="18"/>
+          <w:lang w:val="en-US"/>
+        </w:rPr>
+        <w:t xml:space="preserve">q = </w:t>
+      </w:r>
+      <w:r>
+        <w:rPr>
+          <w:rFonts w:ascii="Consolas" w:hAnsi="Consolas" w:cs="Consolas"/>
+          <w:color w:val="0000FF"/>
+          <w:sz w:val="18"/>
+          <w:szCs w:val="18"/>
+          <w:lang w:val="en-US"/>
+        </w:rPr>
+        <w:t>new</w:t>
+      </w:r>
+      <w:r>
+        <w:rPr>
+          <w:rFonts w:ascii="Consolas" w:hAnsi="Consolas" w:cs="Consolas"/>
+          <w:color w:val="000000"/>
+          <w:sz w:val="18"/>
+          <w:szCs w:val="18"/>
+          <w:lang w:val="en-US"/>
+        </w:rPr>
+        <w:t xml:space="preserve"> List&lt;</w:t>
+      </w:r>
+      <w:r>
+        <w:rPr>
+          <w:rFonts w:ascii="Consolas" w:hAnsi="Consolas" w:cs="Consolas"/>
+          <w:color w:val="0000FF"/>
+          <w:sz w:val="18"/>
+          <w:szCs w:val="18"/>
+          <w:lang w:val="en-US"/>
+        </w:rPr>
+        <w:t>double</w:t>
+      </w:r>
+      <w:proofErr w:type="gramStart"/>
+      <w:r>
+        <w:rPr>
+          <w:rFonts w:ascii="Consolas" w:hAnsi="Consolas" w:cs="Consolas"/>
+          <w:color w:val="000000"/>
+          <w:sz w:val="18"/>
+          <w:szCs w:val="18"/>
+          <w:lang w:val="en-US"/>
+        </w:rPr>
+        <w:t>&gt;(</w:t>
+      </w:r>
+      <w:proofErr w:type="gramEnd"/>
+      <w:r>
+        <w:rPr>
+          <w:rFonts w:ascii="Consolas" w:hAnsi="Consolas" w:cs="Consolas"/>
+          <w:color w:val="000000"/>
+          <w:sz w:val="18"/>
+          <w:szCs w:val="18"/>
+          <w:lang w:val="en-US"/>
+        </w:rPr>
+        <w:t>);</w:t>
+      </w:r>
+    </w:p>
+    <w:p>
+      <w:pPr>
+        <w:autoSpaceDE w:val="0"/>
+        <w:autoSpaceDN w:val="0"/>
+        <w:adjustRightInd w:val="0"/>
+        <w:spacing w:after="0" w:line="240" w:lineRule="auto"/>
+        <w:rPr>
+          <w:rFonts w:ascii="Consolas" w:hAnsi="Consolas" w:cs="Consolas"/>
+          <w:color w:val="000000"/>
+          <w:sz w:val="18"/>
+          <w:szCs w:val="18"/>
+          <w:lang w:val="en-US"/>
+        </w:rPr>
+      </w:pPr>
+      <w:r>
+        <w:rPr>
+          <w:rFonts w:ascii="Consolas" w:hAnsi="Consolas" w:cs="Consolas"/>
+          <w:color w:val="000000"/>
+          <w:sz w:val="18"/>
+          <w:szCs w:val="18"/>
+          <w:lang w:val="en-US"/>
+        </w:rPr>
+        <w:t xml:space="preserve">            </w:t>
+      </w:r>
+      <w:proofErr w:type="gramStart"/>
+      <w:r>
+        <w:rPr>
+          <w:rFonts w:ascii="Consolas" w:hAnsi="Consolas" w:cs="Consolas"/>
+          <w:color w:val="0000FF"/>
+          <w:sz w:val="18"/>
+          <w:szCs w:val="18"/>
+          <w:lang w:val="en-US"/>
+        </w:rPr>
+        <w:t>for</w:t>
+      </w:r>
+      <w:proofErr w:type="gramEnd"/>
+      <w:r>
+        <w:rPr>
+          <w:rFonts w:ascii="Consolas" w:hAnsi="Consolas" w:cs="Consolas"/>
+          <w:color w:val="000000"/>
+          <w:sz w:val="18"/>
+          <w:szCs w:val="18"/>
+          <w:lang w:val="en-US"/>
+        </w:rPr>
+        <w:t xml:space="preserve"> (</w:t>
+      </w:r>
+      <w:proofErr w:type="spellStart"/>
+      <w:r>
+        <w:rPr>
+          <w:rFonts w:ascii="Consolas" w:hAnsi="Consolas" w:cs="Consolas"/>
+          <w:color w:val="0000FF"/>
+          <w:sz w:val="18"/>
+          <w:szCs w:val="18"/>
+          <w:lang w:val="en-US"/>
+        </w:rPr>
+        <w:t>var</w:t>
+      </w:r>
+      <w:proofErr w:type="spellEnd"/>
+      <w:r>
+        <w:rPr>
+          <w:rFonts w:ascii="Consolas" w:hAnsi="Consolas" w:cs="Consolas"/>
+          <w:color w:val="000000"/>
+          <w:sz w:val="18"/>
+          <w:szCs w:val="18"/>
+          <w:lang w:val="en-US"/>
+        </w:rPr>
+        <w:t xml:space="preserve"> </w:t>
+      </w:r>
+      <w:proofErr w:type="spellStart"/>
+      <w:r>
+        <w:rPr>
+          <w:rFonts w:ascii="Consolas" w:hAnsi="Consolas" w:cs="Consolas"/>
+          <w:color w:val="000000"/>
+          <w:sz w:val="18"/>
+          <w:szCs w:val="18"/>
+          <w:lang w:val="en-US"/>
+        </w:rPr>
+        <w:t>i</w:t>
+      </w:r>
+      <w:proofErr w:type="spellEnd"/>
+      <w:r>
+        <w:rPr>
+          <w:rFonts w:ascii="Consolas" w:hAnsi="Consolas" w:cs="Consolas"/>
+          <w:color w:val="000000"/>
+          <w:sz w:val="18"/>
+          <w:szCs w:val="18"/>
+          <w:lang w:val="en-US"/>
+        </w:rPr>
+        <w:t xml:space="preserve"> = 0; </w:t>
+      </w:r>
+      <w:proofErr w:type="spellStart"/>
+      <w:r>
+        <w:rPr>
+          <w:rFonts w:ascii="Consolas" w:hAnsi="Consolas" w:cs="Consolas"/>
+          <w:color w:val="000000"/>
+          <w:sz w:val="18"/>
+          <w:szCs w:val="18"/>
+          <w:lang w:val="en-US"/>
+        </w:rPr>
+        <w:t>i</w:t>
+      </w:r>
+      <w:proofErr w:type="spellEnd"/>
+      <w:r>
+        <w:rPr>
+          <w:rFonts w:ascii="Consolas" w:hAnsi="Consolas" w:cs="Consolas"/>
+          <w:color w:val="000000"/>
+          <w:sz w:val="18"/>
+          <w:szCs w:val="18"/>
+          <w:lang w:val="en-US"/>
+        </w:rPr>
+        <w:t xml:space="preserve"> &lt; </w:t>
+      </w:r>
+      <w:proofErr w:type="spellStart"/>
+      <w:r>
+        <w:rPr>
+          <w:rFonts w:ascii="Consolas" w:hAnsi="Consolas" w:cs="Consolas"/>
+          <w:color w:val="000000"/>
+          <w:sz w:val="18"/>
+          <w:szCs w:val="18"/>
+          <w:lang w:val="en-US"/>
+        </w:rPr>
+        <w:t>C.Length</w:t>
+      </w:r>
+      <w:proofErr w:type="spellEnd"/>
+      <w:r>
+        <w:rPr>
+          <w:rFonts w:ascii="Consolas" w:hAnsi="Consolas" w:cs="Consolas"/>
+          <w:color w:val="000000"/>
+          <w:sz w:val="18"/>
+          <w:szCs w:val="18"/>
+          <w:lang w:val="en-US"/>
+        </w:rPr>
+        <w:t xml:space="preserve">; </w:t>
+      </w:r>
+      <w:proofErr w:type="spellStart"/>
+      <w:r>
+        <w:rPr>
+          <w:rFonts w:ascii="Consolas" w:hAnsi="Consolas" w:cs="Consolas"/>
+          <w:color w:val="000000"/>
+          <w:sz w:val="18"/>
+          <w:szCs w:val="18"/>
+          <w:lang w:val="en-US"/>
+        </w:rPr>
+        <w:t>i</w:t>
+      </w:r>
+      <w:proofErr w:type="spellEnd"/>
+      <w:r>
+        <w:rPr>
+          <w:rFonts w:ascii="Consolas" w:hAnsi="Consolas" w:cs="Consolas"/>
+          <w:color w:val="000000"/>
+          <w:sz w:val="18"/>
+          <w:szCs w:val="18"/>
+          <w:lang w:val="en-US"/>
+        </w:rPr>
+        <w:t>++)</w:t>
+      </w:r>
+    </w:p>
+    <w:p>
+      <w:pPr>
+        <w:autoSpaceDE w:val="0"/>
+        <w:autoSpaceDN w:val="0"/>
+        <w:adjustRightInd w:val="0"/>
+        <w:spacing w:after="0" w:line="240" w:lineRule="auto"/>
+        <w:rPr>
+          <w:rFonts w:ascii="Consolas" w:hAnsi="Consolas" w:cs="Consolas"/>
+          <w:color w:val="000000"/>
+          <w:sz w:val="18"/>
+          <w:szCs w:val="18"/>
+          <w:lang w:val="en-US"/>
+        </w:rPr>
+      </w:pPr>
+      <w:r>
+        <w:rPr>
+          <w:rFonts w:ascii="Consolas" w:hAnsi="Consolas" w:cs="Consolas"/>
+          <w:color w:val="000000"/>
+          <w:sz w:val="18"/>
+          <w:szCs w:val="18"/>
+          <w:lang w:val="en-US"/>
+        </w:rPr>
+        <w:t xml:space="preserve">            {</w:t>
+      </w:r>
+    </w:p>
+    <w:p>
+      <w:pPr>
+        <w:autoSpaceDE w:val="0"/>
+        <w:autoSpaceDN w:val="0"/>
+        <w:adjustRightInd w:val="0"/>
+        <w:spacing w:after="0" w:line="240" w:lineRule="auto"/>
+        <w:rPr>
+          <w:rFonts w:ascii="Consolas" w:hAnsi="Consolas" w:cs="Consolas"/>
+          <w:color w:val="000000"/>
+          <w:sz w:val="18"/>
+          <w:szCs w:val="18"/>
+          <w:lang w:val="en-US"/>
+        </w:rPr>
+      </w:pPr>
+      <w:r>
+        <w:rPr>
+          <w:rFonts w:ascii="Consolas" w:hAnsi="Consolas" w:cs="Consolas"/>
+          <w:color w:val="000000"/>
+          <w:sz w:val="18"/>
+          <w:szCs w:val="18"/>
+          <w:lang w:val="en-US"/>
+        </w:rPr>
+        <w:lastRenderedPageBreak/>
+        <w:t xml:space="preserve">                </w:t>
+      </w:r>
+      <w:proofErr w:type="spellStart"/>
+      <w:proofErr w:type="gramStart"/>
+      <w:r>
+        <w:rPr>
+          <w:rFonts w:ascii="Consolas" w:hAnsi="Consolas" w:cs="Consolas"/>
+          <w:color w:val="000000"/>
+          <w:sz w:val="18"/>
+          <w:szCs w:val="18"/>
+          <w:lang w:val="en-US"/>
+        </w:rPr>
+        <w:t>q.Add</w:t>
+      </w:r>
+      <w:proofErr w:type="spellEnd"/>
+      <w:r>
+        <w:rPr>
+          <w:rFonts w:ascii="Consolas" w:hAnsi="Consolas" w:cs="Consolas"/>
+          <w:color w:val="000000"/>
+          <w:sz w:val="18"/>
+          <w:szCs w:val="18"/>
+          <w:lang w:val="en-US"/>
+        </w:rPr>
+        <w:t>(</w:t>
+      </w:r>
+      <w:proofErr w:type="spellStart"/>
+      <w:proofErr w:type="gramEnd"/>
+      <w:r>
+        <w:rPr>
+          <w:rFonts w:ascii="Consolas" w:hAnsi="Consolas" w:cs="Consolas"/>
+          <w:color w:val="000000"/>
+          <w:sz w:val="18"/>
+          <w:szCs w:val="18"/>
+          <w:lang w:val="en-US"/>
+        </w:rPr>
+        <w:t>Generator.NormalDistributionFunction</w:t>
+      </w:r>
+      <w:proofErr w:type="spellEnd"/>
+      <w:r>
+        <w:rPr>
+          <w:rFonts w:ascii="Consolas" w:hAnsi="Consolas" w:cs="Consolas"/>
+          <w:color w:val="000000"/>
+          <w:sz w:val="18"/>
+          <w:szCs w:val="18"/>
+          <w:lang w:val="en-US"/>
+        </w:rPr>
+        <w:t>(1, 0));</w:t>
+      </w:r>
+    </w:p>
+    <w:p>
+      <w:pPr>
+        <w:autoSpaceDE w:val="0"/>
+        <w:autoSpaceDN w:val="0"/>
+        <w:adjustRightInd w:val="0"/>
+        <w:spacing w:after="0" w:line="240" w:lineRule="auto"/>
+        <w:rPr>
+          <w:rFonts w:ascii="Consolas" w:hAnsi="Consolas" w:cs="Consolas"/>
+          <w:color w:val="000000"/>
+          <w:sz w:val="18"/>
+          <w:szCs w:val="18"/>
+          <w:lang w:val="en-US"/>
+        </w:rPr>
+      </w:pPr>
+      <w:r>
+        <w:rPr>
+          <w:rFonts w:ascii="Consolas" w:hAnsi="Consolas" w:cs="Consolas"/>
+          <w:color w:val="000000"/>
+          <w:sz w:val="18"/>
+          <w:szCs w:val="18"/>
+          <w:lang w:val="en-US"/>
+        </w:rPr>
+        <w:t xml:space="preserve">            }</w:t>
+      </w:r>
+    </w:p>
+    <w:p>
+      <w:pPr>
+        <w:autoSpaceDE w:val="0"/>
+        <w:autoSpaceDN w:val="0"/>
+        <w:adjustRightInd w:val="0"/>
+        <w:spacing w:after="0" w:line="240" w:lineRule="auto"/>
+        <w:rPr>
+          <w:rFonts w:ascii="Consolas" w:hAnsi="Consolas" w:cs="Consolas"/>
+          <w:color w:val="000000"/>
+          <w:sz w:val="18"/>
+          <w:szCs w:val="18"/>
+          <w:lang w:val="en-US"/>
+        </w:rPr>
+      </w:pPr>
+      <w:r>
+        <w:rPr>
+          <w:rFonts w:ascii="Consolas" w:hAnsi="Consolas" w:cs="Consolas"/>
+          <w:color w:val="000000"/>
+          <w:sz w:val="18"/>
+          <w:szCs w:val="18"/>
+          <w:lang w:val="en-US"/>
+        </w:rPr>
+        <w:t xml:space="preserve">        }</w:t>
+      </w:r>
+    </w:p>
+    <w:p>
+      <w:pPr>
+        <w:autoSpaceDE w:val="0"/>
+        <w:autoSpaceDN w:val="0"/>
+        <w:adjustRightInd w:val="0"/>
+        <w:spacing w:after="0" w:line="240" w:lineRule="auto"/>
+        <w:rPr>
+          <w:rFonts w:ascii="Consolas" w:hAnsi="Consolas" w:cs="Consolas"/>
+          <w:color w:val="000000"/>
+          <w:sz w:val="18"/>
+          <w:szCs w:val="18"/>
+          <w:lang w:val="en-US"/>
+        </w:rPr>
+      </w:pPr>
+    </w:p>
+    <w:p>
+      <w:pPr>
+        <w:autoSpaceDE w:val="0"/>
+        <w:autoSpaceDN w:val="0"/>
+        <w:adjustRightInd w:val="0"/>
+        <w:spacing w:after="0" w:line="240" w:lineRule="auto"/>
+        <w:rPr>
+          <w:rFonts w:ascii="Consolas" w:hAnsi="Consolas" w:cs="Consolas"/>
+          <w:color w:val="000000"/>
+          <w:sz w:val="18"/>
+          <w:szCs w:val="18"/>
+          <w:lang w:val="en-US"/>
+        </w:rPr>
+      </w:pPr>
+      <w:r>
+        <w:rPr>
+          <w:rFonts w:ascii="Consolas" w:hAnsi="Consolas" w:cs="Consolas"/>
+          <w:color w:val="000000"/>
+          <w:sz w:val="18"/>
+          <w:szCs w:val="18"/>
+          <w:lang w:val="en-US"/>
+        </w:rPr>
+        <w:t xml:space="preserve">        </w:t>
+      </w:r>
+      <w:proofErr w:type="gramStart"/>
+      <w:r>
+        <w:rPr>
+          <w:rFonts w:ascii="Consolas" w:hAnsi="Consolas" w:cs="Consolas"/>
+          <w:color w:val="0000FF"/>
+          <w:sz w:val="18"/>
+          <w:szCs w:val="18"/>
+          <w:lang w:val="en-US"/>
+        </w:rPr>
+        <w:t>private</w:t>
+      </w:r>
+      <w:proofErr w:type="gramEnd"/>
+      <w:r>
+        <w:rPr>
+          <w:rFonts w:ascii="Consolas" w:hAnsi="Consolas" w:cs="Consolas"/>
+          <w:color w:val="000000"/>
+          <w:sz w:val="18"/>
+          <w:szCs w:val="18"/>
+          <w:lang w:val="en-US"/>
+        </w:rPr>
+        <w:t xml:space="preserve"> </w:t>
+      </w:r>
+      <w:r>
+        <w:rPr>
+          <w:rFonts w:ascii="Consolas" w:hAnsi="Consolas" w:cs="Consolas"/>
+          <w:color w:val="0000FF"/>
+          <w:sz w:val="18"/>
+          <w:szCs w:val="18"/>
+          <w:lang w:val="en-US"/>
+        </w:rPr>
+        <w:t>void</w:t>
+      </w:r>
+      <w:r>
+        <w:rPr>
+          <w:rFonts w:ascii="Consolas" w:hAnsi="Consolas" w:cs="Consolas"/>
+          <w:color w:val="000000"/>
+          <w:sz w:val="18"/>
+          <w:szCs w:val="18"/>
+          <w:lang w:val="en-US"/>
+        </w:rPr>
+        <w:t xml:space="preserve"> </w:t>
+      </w:r>
+      <w:proofErr w:type="spellStart"/>
+      <w:r>
+        <w:rPr>
+          <w:rFonts w:ascii="Consolas" w:hAnsi="Consolas" w:cs="Consolas"/>
+          <w:color w:val="000000"/>
+          <w:sz w:val="18"/>
+          <w:szCs w:val="18"/>
+          <w:lang w:val="en-US"/>
+        </w:rPr>
+        <w:t>ShiftQ</w:t>
+      </w:r>
+      <w:proofErr w:type="spellEnd"/>
+      <w:r>
+        <w:rPr>
+          <w:rFonts w:ascii="Consolas" w:hAnsi="Consolas" w:cs="Consolas"/>
+          <w:color w:val="000000"/>
+          <w:sz w:val="18"/>
+          <w:szCs w:val="18"/>
+          <w:lang w:val="en-US"/>
+        </w:rPr>
+        <w:t>()</w:t>
+      </w:r>
+    </w:p>
+    <w:p>
+      <w:pPr>
+        <w:autoSpaceDE w:val="0"/>
+        <w:autoSpaceDN w:val="0"/>
+        <w:adjustRightInd w:val="0"/>
+        <w:spacing w:after="0" w:line="240" w:lineRule="auto"/>
+        <w:rPr>
+          <w:rFonts w:ascii="Consolas" w:hAnsi="Consolas" w:cs="Consolas"/>
+          <w:color w:val="000000"/>
+          <w:sz w:val="18"/>
+          <w:szCs w:val="18"/>
+          <w:lang w:val="en-US"/>
+        </w:rPr>
+      </w:pPr>
+      <w:r>
+        <w:rPr>
+          <w:rFonts w:ascii="Consolas" w:hAnsi="Consolas" w:cs="Consolas"/>
+          <w:color w:val="000000"/>
+          <w:sz w:val="18"/>
+          <w:szCs w:val="18"/>
+          <w:lang w:val="en-US"/>
+        </w:rPr>
+        <w:t xml:space="preserve">        {</w:t>
+      </w:r>
+    </w:p>
+    <w:p>
+      <w:pPr>
+        <w:autoSpaceDE w:val="0"/>
+        <w:autoSpaceDN w:val="0"/>
+        <w:adjustRightInd w:val="0"/>
+        <w:spacing w:after="0" w:line="240" w:lineRule="auto"/>
+        <w:rPr>
+          <w:rFonts w:ascii="Consolas" w:hAnsi="Consolas" w:cs="Consolas"/>
+          <w:color w:val="000000"/>
+          <w:sz w:val="18"/>
+          <w:szCs w:val="18"/>
+          <w:lang w:val="en-US"/>
+        </w:rPr>
+      </w:pPr>
+      <w:r>
+        <w:rPr>
+          <w:rFonts w:ascii="Consolas" w:hAnsi="Consolas" w:cs="Consolas"/>
+          <w:color w:val="000000"/>
+          <w:sz w:val="18"/>
+          <w:szCs w:val="18"/>
+          <w:lang w:val="en-US"/>
+        </w:rPr>
+        <w:t xml:space="preserve">            q = </w:t>
+      </w:r>
+      <w:proofErr w:type="spellStart"/>
+      <w:proofErr w:type="gramStart"/>
+      <w:r>
+        <w:rPr>
+          <w:rFonts w:ascii="Consolas" w:hAnsi="Consolas" w:cs="Consolas"/>
+          <w:color w:val="000000"/>
+          <w:sz w:val="18"/>
+          <w:szCs w:val="18"/>
+          <w:lang w:val="en-US"/>
+        </w:rPr>
+        <w:t>q.Skip</w:t>
+      </w:r>
+      <w:proofErr w:type="spellEnd"/>
+      <w:r>
+        <w:rPr>
+          <w:rFonts w:ascii="Consolas" w:hAnsi="Consolas" w:cs="Consolas"/>
+          <w:color w:val="000000"/>
+          <w:sz w:val="18"/>
+          <w:szCs w:val="18"/>
+          <w:lang w:val="en-US"/>
+        </w:rPr>
+        <w:t>(</w:t>
+      </w:r>
+      <w:proofErr w:type="gramEnd"/>
+      <w:r>
+        <w:rPr>
+          <w:rFonts w:ascii="Consolas" w:hAnsi="Consolas" w:cs="Consolas"/>
+          <w:color w:val="000000"/>
+          <w:sz w:val="18"/>
+          <w:szCs w:val="18"/>
+          <w:lang w:val="en-US"/>
+        </w:rPr>
+        <w:t>1).</w:t>
+      </w:r>
+      <w:proofErr w:type="spellStart"/>
+      <w:r>
+        <w:rPr>
+          <w:rFonts w:ascii="Consolas" w:hAnsi="Consolas" w:cs="Consolas"/>
+          <w:color w:val="000000"/>
+          <w:sz w:val="18"/>
+          <w:szCs w:val="18"/>
+          <w:lang w:val="en-US"/>
+        </w:rPr>
+        <w:t>ToList</w:t>
+      </w:r>
+      <w:proofErr w:type="spellEnd"/>
+      <w:r>
+        <w:rPr>
+          <w:rFonts w:ascii="Consolas" w:hAnsi="Consolas" w:cs="Consolas"/>
+          <w:color w:val="000000"/>
+          <w:sz w:val="18"/>
+          <w:szCs w:val="18"/>
+          <w:lang w:val="en-US"/>
+        </w:rPr>
+        <w:t>();</w:t>
+      </w:r>
+    </w:p>
+    <w:p>
+      <w:pPr>
+        <w:autoSpaceDE w:val="0"/>
+        <w:autoSpaceDN w:val="0"/>
+        <w:adjustRightInd w:val="0"/>
+        <w:spacing w:after="0" w:line="240" w:lineRule="auto"/>
+        <w:rPr>
+          <w:rFonts w:ascii="Consolas" w:hAnsi="Consolas" w:cs="Consolas"/>
+          <w:color w:val="000000"/>
+          <w:sz w:val="18"/>
+          <w:szCs w:val="18"/>
+          <w:lang w:val="en-US"/>
+        </w:rPr>
+      </w:pPr>
+      <w:r>
+        <w:rPr>
+          <w:rFonts w:ascii="Consolas" w:hAnsi="Consolas" w:cs="Consolas"/>
+          <w:color w:val="000000"/>
+          <w:sz w:val="18"/>
+          <w:szCs w:val="18"/>
+          <w:lang w:val="en-US"/>
+        </w:rPr>
+        <w:t xml:space="preserve">            </w:t>
+      </w:r>
+      <w:proofErr w:type="spellStart"/>
+      <w:proofErr w:type="gramStart"/>
+      <w:r>
+        <w:rPr>
+          <w:rFonts w:ascii="Consolas" w:hAnsi="Consolas" w:cs="Consolas"/>
+          <w:color w:val="000000"/>
+          <w:sz w:val="18"/>
+          <w:szCs w:val="18"/>
+          <w:lang w:val="en-US"/>
+        </w:rPr>
+        <w:t>q.Add</w:t>
+      </w:r>
+      <w:proofErr w:type="spellEnd"/>
+      <w:r>
+        <w:rPr>
+          <w:rFonts w:ascii="Consolas" w:hAnsi="Consolas" w:cs="Consolas"/>
+          <w:color w:val="000000"/>
+          <w:sz w:val="18"/>
+          <w:szCs w:val="18"/>
+          <w:lang w:val="en-US"/>
+        </w:rPr>
+        <w:t>(</w:t>
+      </w:r>
+      <w:proofErr w:type="spellStart"/>
+      <w:proofErr w:type="gramEnd"/>
+      <w:r>
+        <w:rPr>
+          <w:rFonts w:ascii="Consolas" w:hAnsi="Consolas" w:cs="Consolas"/>
+          <w:color w:val="000000"/>
+          <w:sz w:val="18"/>
+          <w:szCs w:val="18"/>
+          <w:lang w:val="en-US"/>
+        </w:rPr>
+        <w:t>Generator.NormalDistributionFunction</w:t>
+      </w:r>
+      <w:proofErr w:type="spellEnd"/>
+      <w:r>
+        <w:rPr>
+          <w:rFonts w:ascii="Consolas" w:hAnsi="Consolas" w:cs="Consolas"/>
+          <w:color w:val="000000"/>
+          <w:sz w:val="18"/>
+          <w:szCs w:val="18"/>
+          <w:lang w:val="en-US"/>
+        </w:rPr>
+        <w:t>(1, 0));</w:t>
+      </w:r>
+    </w:p>
+    <w:p>
+      <w:pPr>
+        <w:autoSpaceDE w:val="0"/>
+        <w:autoSpaceDN w:val="0"/>
+        <w:adjustRightInd w:val="0"/>
+        <w:spacing w:after="0" w:line="240" w:lineRule="auto"/>
+        <w:rPr>
+          <w:rFonts w:ascii="Consolas" w:hAnsi="Consolas" w:cs="Consolas"/>
+          <w:color w:val="000000"/>
+          <w:sz w:val="18"/>
+          <w:szCs w:val="18"/>
+          <w:lang w:val="en-US"/>
+        </w:rPr>
+      </w:pPr>
+      <w:r>
+        <w:rPr>
+          <w:rFonts w:ascii="Consolas" w:hAnsi="Consolas" w:cs="Consolas"/>
+          <w:color w:val="000000"/>
+          <w:sz w:val="18"/>
+          <w:szCs w:val="18"/>
+          <w:lang w:val="en-US"/>
+        </w:rPr>
+        <w:t xml:space="preserve">        }</w:t>
+      </w:r>
+    </w:p>
+    <w:p>
+      <w:pPr>
+        <w:autoSpaceDE w:val="0"/>
+        <w:autoSpaceDN w:val="0"/>
+        <w:adjustRightInd w:val="0"/>
+        <w:spacing w:after="0" w:line="240" w:lineRule="auto"/>
+        <w:rPr>
+          <w:rFonts w:ascii="Consolas" w:hAnsi="Consolas" w:cs="Consolas"/>
+          <w:color w:val="000000"/>
+          <w:sz w:val="18"/>
+          <w:szCs w:val="18"/>
+          <w:lang w:val="en-US"/>
+        </w:rPr>
+      </w:pPr>
+    </w:p>
+    <w:p>
+      <w:pPr>
+        <w:autoSpaceDE w:val="0"/>
+        <w:autoSpaceDN w:val="0"/>
+        <w:adjustRightInd w:val="0"/>
+        <w:spacing w:after="0" w:line="240" w:lineRule="auto"/>
+        <w:rPr>
+          <w:rFonts w:ascii="Consolas" w:hAnsi="Consolas" w:cs="Consolas"/>
+          <w:color w:val="000000"/>
+          <w:sz w:val="18"/>
+          <w:szCs w:val="18"/>
+          <w:lang w:val="en-US"/>
+        </w:rPr>
+      </w:pPr>
+      <w:r>
+        <w:rPr>
+          <w:rFonts w:ascii="Consolas" w:hAnsi="Consolas" w:cs="Consolas"/>
+          <w:color w:val="000000"/>
+          <w:sz w:val="18"/>
+          <w:szCs w:val="18"/>
+          <w:lang w:val="en-US"/>
+        </w:rPr>
+        <w:t xml:space="preserve">        </w:t>
+      </w:r>
+      <w:proofErr w:type="gramStart"/>
+      <w:r>
+        <w:rPr>
+          <w:rFonts w:ascii="Consolas" w:hAnsi="Consolas" w:cs="Consolas"/>
+          <w:color w:val="0000FF"/>
+          <w:sz w:val="18"/>
+          <w:szCs w:val="18"/>
+          <w:lang w:val="en-US"/>
+        </w:rPr>
+        <w:t>public</w:t>
+      </w:r>
+      <w:proofErr w:type="gramEnd"/>
+      <w:r>
+        <w:rPr>
+          <w:rFonts w:ascii="Consolas" w:hAnsi="Consolas" w:cs="Consolas"/>
+          <w:color w:val="000000"/>
+          <w:sz w:val="18"/>
+          <w:szCs w:val="18"/>
+          <w:lang w:val="en-US"/>
+        </w:rPr>
+        <w:t xml:space="preserve"> </w:t>
+      </w:r>
+      <w:r>
+        <w:rPr>
+          <w:rFonts w:ascii="Consolas" w:hAnsi="Consolas" w:cs="Consolas"/>
+          <w:color w:val="0000FF"/>
+          <w:sz w:val="18"/>
+          <w:szCs w:val="18"/>
+          <w:lang w:val="en-US"/>
+        </w:rPr>
+        <w:t>double</w:t>
+      </w:r>
+      <w:r>
+        <w:rPr>
+          <w:rFonts w:ascii="Consolas" w:hAnsi="Consolas" w:cs="Consolas"/>
+          <w:color w:val="000000"/>
+          <w:sz w:val="18"/>
+          <w:szCs w:val="18"/>
+          <w:lang w:val="en-US"/>
+        </w:rPr>
+        <w:t xml:space="preserve"> </w:t>
+      </w:r>
+      <w:proofErr w:type="spellStart"/>
+      <w:r>
+        <w:rPr>
+          <w:rFonts w:ascii="Consolas" w:hAnsi="Consolas" w:cs="Consolas"/>
+          <w:color w:val="000000"/>
+          <w:sz w:val="18"/>
+          <w:szCs w:val="18"/>
+          <w:lang w:val="en-US"/>
+        </w:rPr>
+        <w:t>GetNextValue</w:t>
+      </w:r>
+      <w:proofErr w:type="spellEnd"/>
+      <w:r>
+        <w:rPr>
+          <w:rFonts w:ascii="Consolas" w:hAnsi="Consolas" w:cs="Consolas"/>
+          <w:color w:val="000000"/>
+          <w:sz w:val="18"/>
+          <w:szCs w:val="18"/>
+          <w:lang w:val="en-US"/>
+        </w:rPr>
+        <w:t xml:space="preserve">() </w:t>
+      </w:r>
+    </w:p>
+    <w:p>
+      <w:pPr>
+        <w:autoSpaceDE w:val="0"/>
+        <w:autoSpaceDN w:val="0"/>
+        <w:adjustRightInd w:val="0"/>
+        <w:spacing w:after="0" w:line="240" w:lineRule="auto"/>
+        <w:rPr>
+          <w:rFonts w:ascii="Consolas" w:hAnsi="Consolas" w:cs="Consolas"/>
+          <w:color w:val="000000"/>
+          <w:sz w:val="18"/>
+          <w:szCs w:val="18"/>
+          <w:lang w:val="en-US"/>
+        </w:rPr>
+      </w:pPr>
+      <w:r>
+        <w:rPr>
+          <w:rFonts w:ascii="Consolas" w:hAnsi="Consolas" w:cs="Consolas"/>
+          <w:color w:val="000000"/>
+          <w:sz w:val="18"/>
+          <w:szCs w:val="18"/>
+          <w:lang w:val="en-US"/>
+        </w:rPr>
+        <w:t xml:space="preserve">        {</w:t>
+      </w:r>
+    </w:p>
+    <w:p>
+      <w:pPr>
+        <w:autoSpaceDE w:val="0"/>
+        <w:autoSpaceDN w:val="0"/>
+        <w:adjustRightInd w:val="0"/>
+        <w:spacing w:after="0" w:line="240" w:lineRule="auto"/>
+        <w:rPr>
+          <w:rFonts w:ascii="Consolas" w:hAnsi="Consolas" w:cs="Consolas"/>
+          <w:color w:val="000000"/>
+          <w:sz w:val="18"/>
+          <w:szCs w:val="18"/>
+          <w:lang w:val="en-US"/>
+        </w:rPr>
+      </w:pPr>
+      <w:r>
+        <w:rPr>
+          <w:rFonts w:ascii="Consolas" w:hAnsi="Consolas" w:cs="Consolas"/>
+          <w:color w:val="000000"/>
+          <w:sz w:val="18"/>
+          <w:szCs w:val="18"/>
+          <w:lang w:val="en-US"/>
+        </w:rPr>
+        <w:t xml:space="preserve">            </w:t>
+      </w:r>
+      <w:proofErr w:type="spellStart"/>
+      <w:proofErr w:type="gramStart"/>
+      <w:r>
+        <w:rPr>
+          <w:rFonts w:ascii="Consolas" w:hAnsi="Consolas" w:cs="Consolas"/>
+          <w:color w:val="0000FF"/>
+          <w:sz w:val="18"/>
+          <w:szCs w:val="18"/>
+          <w:lang w:val="en-US"/>
+        </w:rPr>
+        <w:t>var</w:t>
+      </w:r>
+      <w:proofErr w:type="spellEnd"/>
+      <w:proofErr w:type="gramEnd"/>
+      <w:r>
+        <w:rPr>
+          <w:rFonts w:ascii="Consolas" w:hAnsi="Consolas" w:cs="Consolas"/>
+          <w:color w:val="000000"/>
+          <w:sz w:val="18"/>
+          <w:szCs w:val="18"/>
+          <w:lang w:val="en-US"/>
+        </w:rPr>
+        <w:t xml:space="preserve"> value = </w:t>
+      </w:r>
+      <w:proofErr w:type="spellStart"/>
+      <w:r>
+        <w:rPr>
+          <w:rFonts w:ascii="Consolas" w:hAnsi="Consolas" w:cs="Consolas"/>
+          <w:color w:val="000000"/>
+          <w:sz w:val="18"/>
+          <w:szCs w:val="18"/>
+          <w:lang w:val="en-US"/>
+        </w:rPr>
+        <w:t>Enumerable.Range</w:t>
+      </w:r>
+      <w:proofErr w:type="spellEnd"/>
+      <w:r>
+        <w:rPr>
+          <w:rFonts w:ascii="Consolas" w:hAnsi="Consolas" w:cs="Consolas"/>
+          <w:color w:val="000000"/>
+          <w:sz w:val="18"/>
+          <w:szCs w:val="18"/>
+          <w:lang w:val="en-US"/>
+        </w:rPr>
+        <w:t xml:space="preserve">(0, </w:t>
+      </w:r>
+      <w:proofErr w:type="spellStart"/>
+      <w:r>
+        <w:rPr>
+          <w:rFonts w:ascii="Consolas" w:hAnsi="Consolas" w:cs="Consolas"/>
+          <w:color w:val="000000"/>
+          <w:sz w:val="18"/>
+          <w:szCs w:val="18"/>
+          <w:lang w:val="en-US"/>
+        </w:rPr>
+        <w:t>C.Length</w:t>
+      </w:r>
+      <w:proofErr w:type="spellEnd"/>
+      <w:r>
+        <w:rPr>
+          <w:rFonts w:ascii="Consolas" w:hAnsi="Consolas" w:cs="Consolas"/>
+          <w:color w:val="000000"/>
+          <w:sz w:val="18"/>
+          <w:szCs w:val="18"/>
+          <w:lang w:val="en-US"/>
+        </w:rPr>
+        <w:t>).Select(</w:t>
+      </w:r>
+      <w:proofErr w:type="spellStart"/>
+      <w:r>
+        <w:rPr>
+          <w:rFonts w:ascii="Consolas" w:hAnsi="Consolas" w:cs="Consolas"/>
+          <w:color w:val="000000"/>
+          <w:sz w:val="18"/>
+          <w:szCs w:val="18"/>
+          <w:lang w:val="en-US"/>
+        </w:rPr>
+        <w:t>i</w:t>
+      </w:r>
+      <w:proofErr w:type="spellEnd"/>
+      <w:r>
+        <w:rPr>
+          <w:rFonts w:ascii="Consolas" w:hAnsi="Consolas" w:cs="Consolas"/>
+          <w:color w:val="000000"/>
+          <w:sz w:val="18"/>
+          <w:szCs w:val="18"/>
+          <w:lang w:val="en-US"/>
+        </w:rPr>
+        <w:t xml:space="preserve"> =&gt; C[</w:t>
+      </w:r>
+      <w:proofErr w:type="spellStart"/>
+      <w:r>
+        <w:rPr>
+          <w:rFonts w:ascii="Consolas" w:hAnsi="Consolas" w:cs="Consolas"/>
+          <w:color w:val="000000"/>
+          <w:sz w:val="18"/>
+          <w:szCs w:val="18"/>
+          <w:lang w:val="en-US"/>
+        </w:rPr>
+        <w:t>i</w:t>
+      </w:r>
+      <w:proofErr w:type="spellEnd"/>
+      <w:r>
+        <w:rPr>
+          <w:rFonts w:ascii="Consolas" w:hAnsi="Consolas" w:cs="Consolas"/>
+          <w:color w:val="000000"/>
+          <w:sz w:val="18"/>
+          <w:szCs w:val="18"/>
+          <w:lang w:val="en-US"/>
+        </w:rPr>
+        <w:t>] * q[</w:t>
+      </w:r>
+      <w:proofErr w:type="spellStart"/>
+      <w:r>
+        <w:rPr>
+          <w:rFonts w:ascii="Consolas" w:hAnsi="Consolas" w:cs="Consolas"/>
+          <w:color w:val="000000"/>
+          <w:sz w:val="18"/>
+          <w:szCs w:val="18"/>
+          <w:lang w:val="en-US"/>
+        </w:rPr>
+        <w:t>i</w:t>
+      </w:r>
+      <w:proofErr w:type="spellEnd"/>
+      <w:r>
+        <w:rPr>
+          <w:rFonts w:ascii="Consolas" w:hAnsi="Consolas" w:cs="Consolas"/>
+          <w:color w:val="000000"/>
+          <w:sz w:val="18"/>
+          <w:szCs w:val="18"/>
+          <w:lang w:val="en-US"/>
+        </w:rPr>
+        <w:t>]).Sum() + M;</w:t>
+      </w:r>
+    </w:p>
+    <w:p>
+      <w:pPr>
+        <w:autoSpaceDE w:val="0"/>
+        <w:autoSpaceDN w:val="0"/>
+        <w:adjustRightInd w:val="0"/>
+        <w:spacing w:after="0" w:line="240" w:lineRule="auto"/>
+        <w:rPr>
+          <w:rFonts w:ascii="Consolas" w:hAnsi="Consolas" w:cs="Consolas"/>
+          <w:color w:val="000000"/>
+          <w:sz w:val="18"/>
+          <w:szCs w:val="18"/>
+        </w:rPr>
+      </w:pPr>
+      <w:r>
+        <w:rPr>
+          <w:rFonts w:ascii="Consolas" w:hAnsi="Consolas" w:cs="Consolas"/>
+          <w:color w:val="000000"/>
+          <w:sz w:val="18"/>
+          <w:szCs w:val="18"/>
+          <w:lang w:val="en-US"/>
+        </w:rPr>
+        <w:t xml:space="preserve">            </w:t>
+      </w:r>
+      <w:proofErr w:type="spellStart"/>
+      <w:proofErr w:type="gramStart"/>
+      <w:r>
+        <w:rPr>
+          <w:rFonts w:ascii="Consolas" w:hAnsi="Consolas" w:cs="Consolas"/>
+          <w:color w:val="000000"/>
+          <w:sz w:val="18"/>
+          <w:szCs w:val="18"/>
+        </w:rPr>
+        <w:t>ShiftQ</w:t>
+      </w:r>
+      <w:proofErr w:type="spellEnd"/>
+      <w:r>
+        <w:rPr>
+          <w:rFonts w:ascii="Consolas" w:hAnsi="Consolas" w:cs="Consolas"/>
+          <w:color w:val="000000"/>
+          <w:sz w:val="18"/>
+          <w:szCs w:val="18"/>
+        </w:rPr>
+        <w:t>(</w:t>
+      </w:r>
+      <w:proofErr w:type="gramEnd"/>
+      <w:r>
+        <w:rPr>
+          <w:rFonts w:ascii="Consolas" w:hAnsi="Consolas" w:cs="Consolas"/>
+          <w:color w:val="000000"/>
+          <w:sz w:val="18"/>
+          <w:szCs w:val="18"/>
+        </w:rPr>
+        <w:t>);</w:t>
+      </w:r>
+    </w:p>
+    <w:p>
+      <w:pPr>
+        <w:autoSpaceDE w:val="0"/>
+        <w:autoSpaceDN w:val="0"/>
+        <w:adjustRightInd w:val="0"/>
+        <w:spacing w:after="0" w:line="240" w:lineRule="auto"/>
+        <w:rPr>
+          <w:rFonts w:ascii="Consolas" w:hAnsi="Consolas" w:cs="Consolas"/>
+          <w:color w:val="000000"/>
+          <w:sz w:val="18"/>
+          <w:szCs w:val="18"/>
+        </w:rPr>
+      </w:pPr>
+    </w:p>
+    <w:p>
+      <w:pPr>
+        <w:autoSpaceDE w:val="0"/>
+        <w:autoSpaceDN w:val="0"/>
+        <w:adjustRightInd w:val="0"/>
+        <w:spacing w:after="0" w:line="240" w:lineRule="auto"/>
+        <w:rPr>
+          <w:rFonts w:ascii="Consolas" w:hAnsi="Consolas" w:cs="Consolas"/>
+          <w:color w:val="000000"/>
+          <w:sz w:val="18"/>
+          <w:szCs w:val="18"/>
+        </w:rPr>
+      </w:pPr>
+      <w:r>
+        <w:rPr>
+          <w:rFonts w:ascii="Consolas" w:hAnsi="Consolas" w:cs="Consolas"/>
+          <w:color w:val="000000"/>
+          <w:sz w:val="18"/>
+          <w:szCs w:val="18"/>
+        </w:rPr>
+        <w:t xml:space="preserve">            </w:t>
+      </w:r>
+      <w:proofErr w:type="spellStart"/>
+      <w:r>
+        <w:rPr>
+          <w:rFonts w:ascii="Consolas" w:hAnsi="Consolas" w:cs="Consolas"/>
+          <w:color w:val="0000FF"/>
+          <w:sz w:val="18"/>
+          <w:szCs w:val="18"/>
+        </w:rPr>
+        <w:t>return</w:t>
+      </w:r>
+      <w:proofErr w:type="spellEnd"/>
+      <w:r>
+        <w:rPr>
+          <w:rFonts w:ascii="Consolas" w:hAnsi="Consolas" w:cs="Consolas"/>
+          <w:color w:val="000000"/>
+          <w:sz w:val="18"/>
+          <w:szCs w:val="18"/>
+        </w:rPr>
+        <w:t xml:space="preserve"> </w:t>
+      </w:r>
+      <w:proofErr w:type="spellStart"/>
+      <w:r>
+        <w:rPr>
+          <w:rFonts w:ascii="Consolas" w:hAnsi="Consolas" w:cs="Consolas"/>
+          <w:color w:val="000000"/>
+          <w:sz w:val="18"/>
+          <w:szCs w:val="18"/>
+        </w:rPr>
+        <w:t>value</w:t>
+      </w:r>
+      <w:proofErr w:type="spellEnd"/>
+      <w:r>
+        <w:rPr>
+          <w:rFonts w:ascii="Consolas" w:hAnsi="Consolas" w:cs="Consolas"/>
+          <w:color w:val="000000"/>
+          <w:sz w:val="18"/>
+          <w:szCs w:val="18"/>
+        </w:rPr>
+        <w:t>;</w:t>
+      </w:r>
+    </w:p>
+    <w:p>
+      <w:pPr>
+        <w:autoSpaceDE w:val="0"/>
+        <w:autoSpaceDN w:val="0"/>
+        <w:adjustRightInd w:val="0"/>
+        <w:spacing w:after="0" w:line="240" w:lineRule="auto"/>
+        <w:rPr>
+          <w:rFonts w:ascii="Consolas" w:hAnsi="Consolas" w:cs="Consolas"/>
+          <w:color w:val="000000"/>
+          <w:sz w:val="18"/>
+          <w:szCs w:val="18"/>
+        </w:rPr>
+      </w:pPr>
+      <w:r>
+        <w:rPr>
+          <w:rFonts w:ascii="Consolas" w:hAnsi="Consolas" w:cs="Consolas"/>
+          <w:color w:val="000000"/>
+          <w:sz w:val="18"/>
+          <w:szCs w:val="18"/>
+        </w:rPr>
+        <w:t xml:space="preserve">        }</w:t>
+      </w:r>
+    </w:p>
+    <w:p>
+      <w:pPr>
+        <w:pStyle w:val="a2"/>
+        <w:rPr>
+          <w:sz w:val="18"/>
+          <w:szCs w:val="18"/>
+        </w:rPr>
+      </w:pPr>
+      <w:r>
+        <w:rPr>
+          <w:rFonts w:ascii="Consolas" w:hAnsi="Consolas" w:cs="Consolas"/>
+          <w:color w:val="000000"/>
+          <w:sz w:val="18"/>
+          <w:szCs w:val="18"/>
+        </w:rPr>
+        <w:t xml:space="preserve">    }</w:t>
+      </w:r>
+    </w:p>
+    <w:p>
+      <w:pPr>
+        <w:pStyle w:val="a2"/>
+        <w:jc w:val="center"/>
+        <w:rPr>
+          <w:sz w:val="24"/>
+          <w:szCs w:val="24"/>
+        </w:rPr>
+      </w:pPr>
+      <w:r>
+        <w:rPr>
+          <w:noProof/>
+          <w:sz w:val="24"/>
+          <w:szCs w:val="24"/>
+          <w:lang w:eastAsia="ru-RU"/>
+        </w:rPr>
+        <w:drawing>
+          <wp:inline distT="0" distB="0" distL="0" distR="0" wp14:anchorId="606E7964" wp14:editId="67746DB9">
+            <wp:extent cx="4158860" cy="1467293"/>
+            <wp:effectExtent l="0" t="0" r="0" b="0"/>
+            <wp:docPr id="27" name="Рисунок 27"/>
+            <wp:cNvGraphicFramePr>
+              <a:graphicFrameLocks xmlns:a="http://schemas.openxmlformats.org/drawingml/2006/main" noChangeAspect="1"/>
+            </wp:cNvGraphicFramePr>
+            <a:graphic xmlns:a="http://schemas.openxmlformats.org/drawingml/2006/main">
+              <a:graphicData uri="http://schemas.openxmlformats.org/drawingml/2006/picture">
+                <pic:pic xmlns:pic="http://schemas.openxmlformats.org/drawingml/2006/picture">
+                  <pic:nvPicPr>
+                    <pic:cNvPr id="1" name=""/>
+                    <pic:cNvPicPr/>
+                  </pic:nvPicPr>
+                  <pic:blipFill rotWithShape="1">
+                    <a:blip r:embed="rId18"/>
+                    <a:srcRect l="11000" t="11384" r="39243" b="57395"/>
+                    <a:stretch/>
+                  </pic:blipFill>
+                  <pic:spPr bwMode="auto">
+                    <a:xfrm>
+                      <a:off x="0" y="0"/>
+                      <a:ext cx="4172824" cy="1472219"/>
+                    </a:xfrm>
+                    <a:prstGeom prst="rect">
+                      <a:avLst/>
+                    </a:prstGeom>
+                    <a:ln>
+                      <a:noFill/>
+                    </a:ln>
+                    <a:extLst>
+                      <a:ext uri="{53640926-AAD7-44D8-BBD7-CCE9431645EC}">
+                        <a14:shadowObscured xmlns:a14="http://schemas.microsoft.com/office/drawing/2010/main"/>
+                      </a:ext>
+                    </a:extLst>
+                  </pic:spPr>
+                </pic:pic>
+              </a:graphicData>
+            </a:graphic>
+          </wp:inline>
+        </w:drawing>
+      </w:r>
+    </w:p>
+    <w:p>
+      <w:pPr>
+        <w:pStyle w:val="a4"/>
+        <w:rPr>
+          <w:szCs w:val="24"/>
+        </w:rPr>
+      </w:pPr>
+      <w:r>
+        <w:rPr>
+          <w:szCs w:val="24"/>
+        </w:rPr>
+        <w:t>Результаты тестирования</w:t>
+      </w:r>
+    </w:p>
+    <w:p>
+      <w:pPr>
+        <w:pStyle w:val="a2"/>
+      </w:pPr>
+      <w:r>
+        <w:t>На основе сгенерированных значений найдем параметры для расчета критерия согласия Стьюдента</w:t>
+      </w:r>
+      <w:r>
+        <w:t>:</w:t>
+      </w:r>
+    </w:p>
+    <w:p>
+      <w:pPr>
+        <w:pStyle w:val="a2"/>
+        <w:jc w:val="center"/>
+      </w:pPr>
+      <w:r>
+        <w:rPr>
+          <w:noProof/>
+          <w:lang w:eastAsia="ru-RU"/>
+        </w:rPr>
+        <w:drawing>
+          <wp:inline distT="0" distB="0" distL="0" distR="0" wp14:anchorId="4BB1B9E1" wp14:editId="6897E22A">
+            <wp:extent cx="5682733" cy="1727373"/>
+            <wp:effectExtent l="0" t="0" r="0" b="6350"/>
+            <wp:docPr id="30" name="Рисунок 30"/>
+            <wp:cNvGraphicFramePr>
+              <a:graphicFrameLocks xmlns:a="http://schemas.openxmlformats.org/drawingml/2006/main" noChangeAspect="1"/>
+            </wp:cNvGraphicFramePr>
+            <a:graphic xmlns:a="http://schemas.openxmlformats.org/drawingml/2006/main">
+              <a:graphicData uri="http://schemas.openxmlformats.org/drawingml/2006/picture">
+                <pic:pic xmlns:pic="http://schemas.openxmlformats.org/drawingml/2006/picture">
+                  <pic:nvPicPr>
+                    <pic:cNvPr id="1" name=""/>
+                    <pic:cNvPicPr/>
+                  </pic:nvPicPr>
+                  <pic:blipFill>
+                    <a:blip r:embed="rId19"/>
+                    <a:stretch>
+                      <a:fillRect/>
+                    </a:stretch>
+                  </pic:blipFill>
+                  <pic:spPr>
+                    <a:xfrm>
+                      <a:off x="0" y="0"/>
+                      <a:ext cx="5690728" cy="1729803"/>
+                    </a:xfrm>
+                    <a:prstGeom prst="rect">
+                      <a:avLst/>
+                    </a:prstGeom>
+                  </pic:spPr>
+                </pic:pic>
+              </a:graphicData>
+            </a:graphic>
+          </wp:inline>
+        </w:drawing>
+      </w:r>
+    </w:p>
+    <w:p>
+      <w:pPr>
+        <w:pStyle w:val="a4"/>
+      </w:pPr>
+      <w:r>
+        <w:t>Формулы для расчета</w:t>
+      </w:r>
+    </w:p>
+    <w:p>
+      <w:pPr>
+        <w:pStyle w:val="a2"/>
+      </w:pPr>
+      <w:r>
+        <w:t xml:space="preserve">Для расчета критерия Стьюдента была написана соответствующая функция: </w:t>
+      </w:r>
+    </w:p>
+    <w:p>
+      <w:pPr>
+        <w:pStyle w:val="a2"/>
+      </w:pPr>
+    </w:p>
+    <w:p>
+      <w:pPr>
+        <w:autoSpaceDE w:val="0"/>
+        <w:autoSpaceDN w:val="0"/>
+        <w:adjustRightInd w:val="0"/>
+        <w:spacing w:after="0" w:line="240" w:lineRule="auto"/>
+        <w:rPr>
+          <w:rFonts w:ascii="Consolas" w:hAnsi="Consolas" w:cs="Consolas"/>
+          <w:color w:val="000000"/>
+          <w:sz w:val="19"/>
+          <w:szCs w:val="19"/>
+          <w:lang w:val="en-US"/>
+        </w:rPr>
+      </w:pPr>
+      <w:r>
+        <w:rPr>
+          <w:rFonts w:ascii="Consolas" w:hAnsi="Consolas" w:cs="Consolas"/>
+          <w:color w:val="000000"/>
+          <w:sz w:val="19"/>
+          <w:szCs w:val="19"/>
+          <w:lang w:val="en-US"/>
+        </w:rPr>
+        <w:t xml:space="preserve">        </w:t>
+      </w:r>
+      <w:proofErr w:type="gramStart"/>
+      <w:r>
+        <w:rPr>
+          <w:rFonts w:ascii="Consolas" w:hAnsi="Consolas" w:cs="Consolas"/>
+          <w:color w:val="0000FF"/>
+          <w:sz w:val="19"/>
+          <w:szCs w:val="19"/>
+          <w:lang w:val="en-US"/>
+        </w:rPr>
+        <w:t>public</w:t>
+      </w:r>
+      <w:proofErr w:type="gramEnd"/>
+      <w:r>
+        <w:rPr>
+          <w:rFonts w:ascii="Consolas" w:hAnsi="Consolas" w:cs="Consolas"/>
+          <w:color w:val="000000"/>
+          <w:sz w:val="19"/>
+          <w:szCs w:val="19"/>
+          <w:lang w:val="en-US"/>
+        </w:rPr>
+        <w:t xml:space="preserve"> </w:t>
+      </w:r>
+      <w:r>
+        <w:rPr>
+          <w:rFonts w:ascii="Consolas" w:hAnsi="Consolas" w:cs="Consolas"/>
+          <w:color w:val="0000FF"/>
+          <w:sz w:val="19"/>
+          <w:szCs w:val="19"/>
+          <w:lang w:val="en-US"/>
+        </w:rPr>
+        <w:t>double</w:t>
+      </w:r>
+      <w:r>
+        <w:rPr>
+          <w:rFonts w:ascii="Consolas" w:hAnsi="Consolas" w:cs="Consolas"/>
+          <w:color w:val="000000"/>
+          <w:sz w:val="19"/>
+          <w:szCs w:val="19"/>
+          <w:lang w:val="en-US"/>
+        </w:rPr>
+        <w:t xml:space="preserve"> </w:t>
+      </w:r>
+      <w:proofErr w:type="spellStart"/>
+      <w:r>
+        <w:rPr>
+          <w:rFonts w:ascii="Consolas" w:hAnsi="Consolas" w:cs="Consolas"/>
+          <w:color w:val="000000"/>
+          <w:sz w:val="19"/>
+          <w:szCs w:val="19"/>
+          <w:lang w:val="en-US"/>
+        </w:rPr>
+        <w:t>StudentCriterion</w:t>
+      </w:r>
+      <w:proofErr w:type="spellEnd"/>
+      <w:r>
+        <w:rPr>
+          <w:rFonts w:ascii="Consolas" w:hAnsi="Consolas" w:cs="Consolas"/>
+          <w:color w:val="000000"/>
+          <w:sz w:val="19"/>
+          <w:szCs w:val="19"/>
+          <w:lang w:val="en-US"/>
+        </w:rPr>
+        <w:t>(List&lt;</w:t>
+      </w:r>
+      <w:r>
+        <w:rPr>
+          <w:rFonts w:ascii="Consolas" w:hAnsi="Consolas" w:cs="Consolas"/>
+          <w:color w:val="0000FF"/>
+          <w:sz w:val="19"/>
+          <w:szCs w:val="19"/>
+          <w:lang w:val="en-US"/>
+        </w:rPr>
+        <w:t>double</w:t>
+      </w:r>
+      <w:r>
+        <w:rPr>
+          <w:rFonts w:ascii="Consolas" w:hAnsi="Consolas" w:cs="Consolas"/>
+          <w:color w:val="000000"/>
+          <w:sz w:val="19"/>
+          <w:szCs w:val="19"/>
+          <w:lang w:val="en-US"/>
+        </w:rPr>
+        <w:t>&gt; a, List&lt;</w:t>
+      </w:r>
+      <w:r>
+        <w:rPr>
+          <w:rFonts w:ascii="Consolas" w:hAnsi="Consolas" w:cs="Consolas"/>
+          <w:color w:val="0000FF"/>
+          <w:sz w:val="19"/>
+          <w:szCs w:val="19"/>
+          <w:lang w:val="en-US"/>
+        </w:rPr>
+        <w:t>double</w:t>
+      </w:r>
+      <w:r>
+        <w:rPr>
+          <w:rFonts w:ascii="Consolas" w:hAnsi="Consolas" w:cs="Consolas"/>
+          <w:color w:val="000000"/>
+          <w:sz w:val="19"/>
+          <w:szCs w:val="19"/>
+          <w:lang w:val="en-US"/>
+        </w:rPr>
+        <w:t xml:space="preserve">&gt; b, </w:t>
+      </w:r>
+      <w:proofErr w:type="spellStart"/>
+      <w:r>
+        <w:rPr>
+          <w:rFonts w:ascii="Consolas" w:hAnsi="Consolas" w:cs="Consolas"/>
+          <w:color w:val="0000FF"/>
+          <w:sz w:val="19"/>
+          <w:szCs w:val="19"/>
+          <w:lang w:val="en-US"/>
+        </w:rPr>
+        <w:t>int</w:t>
+      </w:r>
+      <w:proofErr w:type="spellEnd"/>
+      <w:r>
+        <w:rPr>
+          <w:rFonts w:ascii="Consolas" w:hAnsi="Consolas" w:cs="Consolas"/>
+          <w:color w:val="000000"/>
+          <w:sz w:val="19"/>
+          <w:szCs w:val="19"/>
+          <w:lang w:val="en-US"/>
+        </w:rPr>
+        <w:t xml:space="preserve"> N)</w:t>
+      </w:r>
+    </w:p>
+    <w:p>
+      <w:pPr>
+        <w:autoSpaceDE w:val="0"/>
+        <w:autoSpaceDN w:val="0"/>
+        <w:adjustRightInd w:val="0"/>
+        <w:spacing w:after="0" w:line="240" w:lineRule="auto"/>
+        <w:rPr>
+          <w:rFonts w:ascii="Consolas" w:hAnsi="Consolas" w:cs="Consolas"/>
+          <w:color w:val="000000"/>
+          <w:sz w:val="19"/>
+          <w:szCs w:val="19"/>
+          <w:lang w:val="en-US"/>
+        </w:rPr>
+      </w:pPr>
+      <w:r>
+        <w:rPr>
+          <w:rFonts w:ascii="Consolas" w:hAnsi="Consolas" w:cs="Consolas"/>
+          <w:color w:val="000000"/>
+          <w:sz w:val="19"/>
+          <w:szCs w:val="19"/>
+          <w:lang w:val="en-US"/>
+        </w:rPr>
+        <w:t xml:space="preserve">        {</w:t>
+      </w:r>
+    </w:p>
+    <w:p>
+      <w:pPr>
+        <w:autoSpaceDE w:val="0"/>
+        <w:autoSpaceDN w:val="0"/>
+        <w:adjustRightInd w:val="0"/>
+        <w:spacing w:after="0" w:line="240" w:lineRule="auto"/>
+        <w:rPr>
+          <w:rFonts w:ascii="Consolas" w:hAnsi="Consolas" w:cs="Consolas"/>
+          <w:color w:val="000000"/>
+          <w:sz w:val="19"/>
+          <w:szCs w:val="19"/>
+          <w:lang w:val="en-US"/>
+        </w:rPr>
+      </w:pPr>
+      <w:r>
+        <w:rPr>
+          <w:rFonts w:ascii="Consolas" w:hAnsi="Consolas" w:cs="Consolas"/>
+          <w:color w:val="000000"/>
+          <w:sz w:val="19"/>
+          <w:szCs w:val="19"/>
+          <w:lang w:val="en-US"/>
+        </w:rPr>
+        <w:t xml:space="preserve">            </w:t>
+      </w:r>
+      <w:proofErr w:type="spellStart"/>
+      <w:proofErr w:type="gramStart"/>
+      <w:r>
+        <w:rPr>
+          <w:rFonts w:ascii="Consolas" w:hAnsi="Consolas" w:cs="Consolas"/>
+          <w:color w:val="0000FF"/>
+          <w:sz w:val="19"/>
+          <w:szCs w:val="19"/>
+          <w:lang w:val="en-US"/>
+        </w:rPr>
+        <w:t>var</w:t>
+      </w:r>
+      <w:proofErr w:type="spellEnd"/>
+      <w:proofErr w:type="gramEnd"/>
+      <w:r>
+        <w:rPr>
+          <w:rFonts w:ascii="Consolas" w:hAnsi="Consolas" w:cs="Consolas"/>
+          <w:color w:val="000000"/>
+          <w:sz w:val="19"/>
+          <w:szCs w:val="19"/>
+          <w:lang w:val="en-US"/>
+        </w:rPr>
+        <w:t xml:space="preserve"> </w:t>
+      </w:r>
+      <w:proofErr w:type="spellStart"/>
+      <w:r>
+        <w:rPr>
+          <w:rFonts w:ascii="Consolas" w:hAnsi="Consolas" w:cs="Consolas"/>
+          <w:color w:val="000000"/>
+          <w:sz w:val="19"/>
+          <w:szCs w:val="19"/>
+          <w:lang w:val="en-US"/>
+        </w:rPr>
+        <w:t>aM</w:t>
+      </w:r>
+      <w:proofErr w:type="spellEnd"/>
+      <w:r>
+        <w:rPr>
+          <w:rFonts w:ascii="Consolas" w:hAnsi="Consolas" w:cs="Consolas"/>
+          <w:color w:val="000000"/>
+          <w:sz w:val="19"/>
+          <w:szCs w:val="19"/>
+          <w:lang w:val="en-US"/>
+        </w:rPr>
+        <w:t xml:space="preserve"> = </w:t>
+      </w:r>
+      <w:proofErr w:type="spellStart"/>
+      <w:r>
+        <w:rPr>
+          <w:rFonts w:ascii="Consolas" w:hAnsi="Consolas" w:cs="Consolas"/>
+          <w:color w:val="000000"/>
+          <w:sz w:val="19"/>
+          <w:szCs w:val="19"/>
+          <w:lang w:val="en-US"/>
+        </w:rPr>
+        <w:t>a.Sum</w:t>
+      </w:r>
+      <w:proofErr w:type="spellEnd"/>
+      <w:r>
+        <w:rPr>
+          <w:rFonts w:ascii="Consolas" w:hAnsi="Consolas" w:cs="Consolas"/>
+          <w:color w:val="000000"/>
+          <w:sz w:val="19"/>
+          <w:szCs w:val="19"/>
+          <w:lang w:val="en-US"/>
+        </w:rPr>
+        <w:t>() / N;</w:t>
+      </w:r>
+    </w:p>
+    <w:p>
+      <w:pPr>
+        <w:autoSpaceDE w:val="0"/>
+        <w:autoSpaceDN w:val="0"/>
+        <w:adjustRightInd w:val="0"/>
+        <w:spacing w:after="0" w:line="240" w:lineRule="auto"/>
+        <w:rPr>
+          <w:rFonts w:ascii="Consolas" w:hAnsi="Consolas" w:cs="Consolas"/>
+          <w:color w:val="000000"/>
+          <w:sz w:val="19"/>
+          <w:szCs w:val="19"/>
+          <w:lang w:val="en-US"/>
+        </w:rPr>
+      </w:pPr>
+      <w:r>
+        <w:rPr>
+          <w:rFonts w:ascii="Consolas" w:hAnsi="Consolas" w:cs="Consolas"/>
+          <w:color w:val="000000"/>
+          <w:sz w:val="19"/>
+          <w:szCs w:val="19"/>
+          <w:lang w:val="en-US"/>
+        </w:rPr>
+        <w:t xml:space="preserve">            </w:t>
+      </w:r>
+      <w:proofErr w:type="spellStart"/>
+      <w:proofErr w:type="gramStart"/>
+      <w:r>
+        <w:rPr>
+          <w:rFonts w:ascii="Consolas" w:hAnsi="Consolas" w:cs="Consolas"/>
+          <w:color w:val="0000FF"/>
+          <w:sz w:val="19"/>
+          <w:szCs w:val="19"/>
+          <w:lang w:val="en-US"/>
+        </w:rPr>
+        <w:t>var</w:t>
+      </w:r>
+      <w:proofErr w:type="spellEnd"/>
+      <w:proofErr w:type="gramEnd"/>
+      <w:r>
+        <w:rPr>
+          <w:rFonts w:ascii="Consolas" w:hAnsi="Consolas" w:cs="Consolas"/>
+          <w:color w:val="000000"/>
+          <w:sz w:val="19"/>
+          <w:szCs w:val="19"/>
+          <w:lang w:val="en-US"/>
+        </w:rPr>
+        <w:t xml:space="preserve"> </w:t>
+      </w:r>
+      <w:proofErr w:type="spellStart"/>
+      <w:r>
+        <w:rPr>
+          <w:rFonts w:ascii="Consolas" w:hAnsi="Consolas" w:cs="Consolas"/>
+          <w:color w:val="000000"/>
+          <w:sz w:val="19"/>
+          <w:szCs w:val="19"/>
+          <w:lang w:val="en-US"/>
+        </w:rPr>
+        <w:t>bM</w:t>
+      </w:r>
+      <w:proofErr w:type="spellEnd"/>
+      <w:r>
+        <w:rPr>
+          <w:rFonts w:ascii="Consolas" w:hAnsi="Consolas" w:cs="Consolas"/>
+          <w:color w:val="000000"/>
+          <w:sz w:val="19"/>
+          <w:szCs w:val="19"/>
+          <w:lang w:val="en-US"/>
+        </w:rPr>
+        <w:t xml:space="preserve"> = </w:t>
+      </w:r>
+      <w:proofErr w:type="spellStart"/>
+      <w:r>
+        <w:rPr>
+          <w:rFonts w:ascii="Consolas" w:hAnsi="Consolas" w:cs="Consolas"/>
+          <w:color w:val="000000"/>
+          <w:sz w:val="19"/>
+          <w:szCs w:val="19"/>
+          <w:lang w:val="en-US"/>
+        </w:rPr>
+        <w:t>b.Sum</w:t>
+      </w:r>
+      <w:proofErr w:type="spellEnd"/>
+      <w:r>
+        <w:rPr>
+          <w:rFonts w:ascii="Consolas" w:hAnsi="Consolas" w:cs="Consolas"/>
+          <w:color w:val="000000"/>
+          <w:sz w:val="19"/>
+          <w:szCs w:val="19"/>
+          <w:lang w:val="en-US"/>
+        </w:rPr>
+        <w:t>() / N;</w:t>
+      </w:r>
+    </w:p>
+    <w:p>
+      <w:pPr>
+        <w:autoSpaceDE w:val="0"/>
+        <w:autoSpaceDN w:val="0"/>
+        <w:adjustRightInd w:val="0"/>
+        <w:spacing w:after="0" w:line="240" w:lineRule="auto"/>
+        <w:rPr>
+          <w:rFonts w:ascii="Consolas" w:hAnsi="Consolas" w:cs="Consolas"/>
+          <w:color w:val="000000"/>
+          <w:sz w:val="19"/>
+          <w:szCs w:val="19"/>
+          <w:lang w:val="en-US"/>
+        </w:rPr>
+      </w:pPr>
+      <w:r>
+        <w:rPr>
+          <w:rFonts w:ascii="Consolas" w:hAnsi="Consolas" w:cs="Consolas"/>
+          <w:color w:val="000000"/>
+          <w:sz w:val="19"/>
+          <w:szCs w:val="19"/>
+          <w:lang w:val="en-US"/>
+        </w:rPr>
+        <w:t xml:space="preserve">            </w:t>
+      </w:r>
+      <w:proofErr w:type="spellStart"/>
+      <w:proofErr w:type="gramStart"/>
+      <w:r>
+        <w:rPr>
+          <w:rFonts w:ascii="Consolas" w:hAnsi="Consolas" w:cs="Consolas"/>
+          <w:color w:val="0000FF"/>
+          <w:sz w:val="19"/>
+          <w:szCs w:val="19"/>
+          <w:lang w:val="en-US"/>
+        </w:rPr>
+        <w:t>var</w:t>
+      </w:r>
+      <w:proofErr w:type="spellEnd"/>
+      <w:proofErr w:type="gramEnd"/>
+      <w:r>
+        <w:rPr>
+          <w:rFonts w:ascii="Consolas" w:hAnsi="Consolas" w:cs="Consolas"/>
+          <w:color w:val="000000"/>
+          <w:sz w:val="19"/>
+          <w:szCs w:val="19"/>
+          <w:lang w:val="en-US"/>
+        </w:rPr>
+        <w:t xml:space="preserve"> </w:t>
+      </w:r>
+      <w:proofErr w:type="spellStart"/>
+      <w:r>
+        <w:rPr>
+          <w:rFonts w:ascii="Consolas" w:hAnsi="Consolas" w:cs="Consolas"/>
+          <w:color w:val="000000"/>
+          <w:sz w:val="19"/>
+          <w:szCs w:val="19"/>
+          <w:lang w:val="en-US"/>
+        </w:rPr>
+        <w:t>aD</w:t>
+      </w:r>
+      <w:proofErr w:type="spellEnd"/>
+      <w:r>
+        <w:rPr>
+          <w:rFonts w:ascii="Consolas" w:hAnsi="Consolas" w:cs="Consolas"/>
+          <w:color w:val="000000"/>
+          <w:sz w:val="19"/>
+          <w:szCs w:val="19"/>
+          <w:lang w:val="en-US"/>
+        </w:rPr>
+        <w:t xml:space="preserve"> = 0d;</w:t>
+      </w:r>
+    </w:p>
+    <w:p>
+      <w:pPr>
+        <w:autoSpaceDE w:val="0"/>
+        <w:autoSpaceDN w:val="0"/>
+        <w:adjustRightInd w:val="0"/>
+        <w:spacing w:after="0" w:line="240" w:lineRule="auto"/>
+        <w:rPr>
+          <w:rFonts w:ascii="Consolas" w:hAnsi="Consolas" w:cs="Consolas"/>
+          <w:color w:val="000000"/>
+          <w:sz w:val="19"/>
+          <w:szCs w:val="19"/>
+          <w:lang w:val="en-US"/>
+        </w:rPr>
+      </w:pPr>
+      <w:r>
+        <w:rPr>
+          <w:rFonts w:ascii="Consolas" w:hAnsi="Consolas" w:cs="Consolas"/>
+          <w:color w:val="000000"/>
+          <w:sz w:val="19"/>
+          <w:szCs w:val="19"/>
+          <w:lang w:val="en-US"/>
+        </w:rPr>
+        <w:t xml:space="preserve">            </w:t>
+      </w:r>
+      <w:proofErr w:type="spellStart"/>
+      <w:proofErr w:type="gramStart"/>
+      <w:r>
+        <w:rPr>
+          <w:rFonts w:ascii="Consolas" w:hAnsi="Consolas" w:cs="Consolas"/>
+          <w:color w:val="0000FF"/>
+          <w:sz w:val="19"/>
+          <w:szCs w:val="19"/>
+          <w:lang w:val="en-US"/>
+        </w:rPr>
+        <w:t>var</w:t>
+      </w:r>
+      <w:proofErr w:type="spellEnd"/>
+      <w:proofErr w:type="gramEnd"/>
+      <w:r>
+        <w:rPr>
+          <w:rFonts w:ascii="Consolas" w:hAnsi="Consolas" w:cs="Consolas"/>
+          <w:color w:val="000000"/>
+          <w:sz w:val="19"/>
+          <w:szCs w:val="19"/>
+          <w:lang w:val="en-US"/>
+        </w:rPr>
+        <w:t xml:space="preserve"> </w:t>
+      </w:r>
+      <w:proofErr w:type="spellStart"/>
+      <w:r>
+        <w:rPr>
+          <w:rFonts w:ascii="Consolas" w:hAnsi="Consolas" w:cs="Consolas"/>
+          <w:color w:val="000000"/>
+          <w:sz w:val="19"/>
+          <w:szCs w:val="19"/>
+          <w:lang w:val="en-US"/>
+        </w:rPr>
+        <w:t>bD</w:t>
+      </w:r>
+      <w:proofErr w:type="spellEnd"/>
+      <w:r>
+        <w:rPr>
+          <w:rFonts w:ascii="Consolas" w:hAnsi="Consolas" w:cs="Consolas"/>
+          <w:color w:val="000000"/>
+          <w:sz w:val="19"/>
+          <w:szCs w:val="19"/>
+          <w:lang w:val="en-US"/>
+        </w:rPr>
+        <w:t xml:space="preserve"> = 0d;</w:t>
+      </w:r>
+    </w:p>
+    <w:p>
+      <w:pPr>
+        <w:autoSpaceDE w:val="0"/>
+        <w:autoSpaceDN w:val="0"/>
+        <w:adjustRightInd w:val="0"/>
+        <w:spacing w:after="0" w:line="240" w:lineRule="auto"/>
+        <w:rPr>
+          <w:rFonts w:ascii="Consolas" w:hAnsi="Consolas" w:cs="Consolas"/>
+          <w:color w:val="000000"/>
+          <w:sz w:val="19"/>
+          <w:szCs w:val="19"/>
+          <w:lang w:val="en-US"/>
+        </w:rPr>
+      </w:pPr>
+      <w:r>
+        <w:rPr>
+          <w:rFonts w:ascii="Consolas" w:hAnsi="Consolas" w:cs="Consolas"/>
+          <w:color w:val="000000"/>
+          <w:sz w:val="19"/>
+          <w:szCs w:val="19"/>
+          <w:lang w:val="en-US"/>
+        </w:rPr>
+        <w:t xml:space="preserve">            </w:t>
+      </w:r>
+      <w:proofErr w:type="gramStart"/>
+      <w:r>
+        <w:rPr>
+          <w:rFonts w:ascii="Consolas" w:hAnsi="Consolas" w:cs="Consolas"/>
+          <w:color w:val="0000FF"/>
+          <w:sz w:val="19"/>
+          <w:szCs w:val="19"/>
+          <w:lang w:val="en-US"/>
+        </w:rPr>
+        <w:t>for</w:t>
+      </w:r>
+      <w:proofErr w:type="gramEnd"/>
+      <w:r>
+        <w:rPr>
+          <w:rFonts w:ascii="Consolas" w:hAnsi="Consolas" w:cs="Consolas"/>
+          <w:color w:val="000000"/>
+          <w:sz w:val="19"/>
+          <w:szCs w:val="19"/>
+          <w:lang w:val="en-US"/>
+        </w:rPr>
+        <w:t xml:space="preserve"> (</w:t>
+      </w:r>
+      <w:proofErr w:type="spellStart"/>
+      <w:r>
+        <w:rPr>
+          <w:rFonts w:ascii="Consolas" w:hAnsi="Consolas" w:cs="Consolas"/>
+          <w:color w:val="0000FF"/>
+          <w:sz w:val="19"/>
+          <w:szCs w:val="19"/>
+          <w:lang w:val="en-US"/>
+        </w:rPr>
+        <w:t>var</w:t>
+      </w:r>
+      <w:proofErr w:type="spellEnd"/>
+      <w:r>
+        <w:rPr>
+          <w:rFonts w:ascii="Consolas" w:hAnsi="Consolas" w:cs="Consolas"/>
+          <w:color w:val="000000"/>
+          <w:sz w:val="19"/>
+          <w:szCs w:val="19"/>
+          <w:lang w:val="en-US"/>
+        </w:rPr>
+        <w:t xml:space="preserve"> </w:t>
+      </w:r>
+      <w:proofErr w:type="spellStart"/>
+      <w:r>
+        <w:rPr>
+          <w:rFonts w:ascii="Consolas" w:hAnsi="Consolas" w:cs="Consolas"/>
+          <w:color w:val="000000"/>
+          <w:sz w:val="19"/>
+          <w:szCs w:val="19"/>
+          <w:lang w:val="en-US"/>
+        </w:rPr>
+        <w:t>i</w:t>
+      </w:r>
+      <w:proofErr w:type="spellEnd"/>
+      <w:r>
+        <w:rPr>
+          <w:rFonts w:ascii="Consolas" w:hAnsi="Consolas" w:cs="Consolas"/>
+          <w:color w:val="000000"/>
+          <w:sz w:val="19"/>
+          <w:szCs w:val="19"/>
+          <w:lang w:val="en-US"/>
+        </w:rPr>
+        <w:t xml:space="preserve"> = 0; </w:t>
+      </w:r>
+      <w:proofErr w:type="spellStart"/>
+      <w:r>
+        <w:rPr>
+          <w:rFonts w:ascii="Consolas" w:hAnsi="Consolas" w:cs="Consolas"/>
+          <w:color w:val="000000"/>
+          <w:sz w:val="19"/>
+          <w:szCs w:val="19"/>
+          <w:lang w:val="en-US"/>
+        </w:rPr>
+        <w:t>i</w:t>
+      </w:r>
+      <w:proofErr w:type="spellEnd"/>
+      <w:r>
+        <w:rPr>
+          <w:rFonts w:ascii="Consolas" w:hAnsi="Consolas" w:cs="Consolas"/>
+          <w:color w:val="000000"/>
+          <w:sz w:val="19"/>
+          <w:szCs w:val="19"/>
+          <w:lang w:val="en-US"/>
+        </w:rPr>
+        <w:t xml:space="preserve"> &lt; N; </w:t>
+      </w:r>
+      <w:proofErr w:type="spellStart"/>
+      <w:r>
+        <w:rPr>
+          <w:rFonts w:ascii="Consolas" w:hAnsi="Consolas" w:cs="Consolas"/>
+          <w:color w:val="000000"/>
+          <w:sz w:val="19"/>
+          <w:szCs w:val="19"/>
+          <w:lang w:val="en-US"/>
+        </w:rPr>
+        <w:t>i</w:t>
+      </w:r>
+      <w:proofErr w:type="spellEnd"/>
+      <w:r>
+        <w:rPr>
+          <w:rFonts w:ascii="Consolas" w:hAnsi="Consolas" w:cs="Consolas"/>
+          <w:color w:val="000000"/>
+          <w:sz w:val="19"/>
+          <w:szCs w:val="19"/>
+          <w:lang w:val="en-US"/>
+        </w:rPr>
+        <w:t>++)</w:t>
+      </w:r>
+    </w:p>
+    <w:p>
+      <w:pPr>
+        <w:autoSpaceDE w:val="0"/>
+        <w:autoSpaceDN w:val="0"/>
+        <w:adjustRightInd w:val="0"/>
+        <w:spacing w:after="0" w:line="240" w:lineRule="auto"/>
+        <w:rPr>
+          <w:rFonts w:ascii="Consolas" w:hAnsi="Consolas" w:cs="Consolas"/>
+          <w:color w:val="000000"/>
+          <w:sz w:val="19"/>
+          <w:szCs w:val="19"/>
+          <w:lang w:val="en-US"/>
+        </w:rPr>
+      </w:pPr>
+      <w:r>
+        <w:rPr>
+          <w:rFonts w:ascii="Consolas" w:hAnsi="Consolas" w:cs="Consolas"/>
+          <w:color w:val="000000"/>
+          <w:sz w:val="19"/>
+          <w:szCs w:val="19"/>
+          <w:lang w:val="en-US"/>
+        </w:rPr>
+        <w:t xml:space="preserve">            {</w:t>
+      </w:r>
+    </w:p>
+    <w:p>
+      <w:pPr>
+        <w:autoSpaceDE w:val="0"/>
+        <w:autoSpaceDN w:val="0"/>
+        <w:adjustRightInd w:val="0"/>
+        <w:spacing w:after="0" w:line="240" w:lineRule="auto"/>
+        <w:rPr>
+          <w:rFonts w:ascii="Consolas" w:hAnsi="Consolas" w:cs="Consolas"/>
+          <w:color w:val="000000"/>
+          <w:sz w:val="19"/>
+          <w:szCs w:val="19"/>
+          <w:lang w:val="en-US"/>
+        </w:rPr>
+      </w:pPr>
+      <w:r>
+        <w:rPr>
+          <w:rFonts w:ascii="Consolas" w:hAnsi="Consolas" w:cs="Consolas"/>
+          <w:color w:val="000000"/>
+          <w:sz w:val="19"/>
+          <w:szCs w:val="19"/>
+          <w:lang w:val="en-US"/>
+        </w:rPr>
+        <w:t xml:space="preserve">                </w:t>
+      </w:r>
+      <w:proofErr w:type="spellStart"/>
+      <w:proofErr w:type="gramStart"/>
+      <w:r>
+        <w:rPr>
+          <w:rFonts w:ascii="Consolas" w:hAnsi="Consolas" w:cs="Consolas"/>
+          <w:color w:val="000000"/>
+          <w:sz w:val="19"/>
+          <w:szCs w:val="19"/>
+          <w:lang w:val="en-US"/>
+        </w:rPr>
+        <w:t>aD</w:t>
+      </w:r>
+      <w:proofErr w:type="spellEnd"/>
+      <w:proofErr w:type="gramEnd"/>
+      <w:r>
+        <w:rPr>
+          <w:rFonts w:ascii="Consolas" w:hAnsi="Consolas" w:cs="Consolas"/>
+          <w:color w:val="000000"/>
+          <w:sz w:val="19"/>
+          <w:szCs w:val="19"/>
+          <w:lang w:val="en-US"/>
+        </w:rPr>
+        <w:t xml:space="preserve"> += </w:t>
+      </w:r>
+      <w:proofErr w:type="spellStart"/>
+      <w:r>
+        <w:rPr>
+          <w:rFonts w:ascii="Consolas" w:hAnsi="Consolas" w:cs="Consolas"/>
+          <w:color w:val="000000"/>
+          <w:sz w:val="19"/>
+          <w:szCs w:val="19"/>
+          <w:lang w:val="en-US"/>
+        </w:rPr>
+        <w:t>Math.Pow</w:t>
+      </w:r>
+      <w:proofErr w:type="spellEnd"/>
+      <w:r>
+        <w:rPr>
+          <w:rFonts w:ascii="Consolas" w:hAnsi="Consolas" w:cs="Consolas"/>
+          <w:color w:val="000000"/>
+          <w:sz w:val="19"/>
+          <w:szCs w:val="19"/>
+          <w:lang w:val="en-US"/>
+        </w:rPr>
+        <w:t>(a[</w:t>
+      </w:r>
+      <w:proofErr w:type="spellStart"/>
+      <w:r>
+        <w:rPr>
+          <w:rFonts w:ascii="Consolas" w:hAnsi="Consolas" w:cs="Consolas"/>
+          <w:color w:val="000000"/>
+          <w:sz w:val="19"/>
+          <w:szCs w:val="19"/>
+          <w:lang w:val="en-US"/>
+        </w:rPr>
+        <w:t>i</w:t>
+      </w:r>
+      <w:proofErr w:type="spellEnd"/>
+      <w:r>
+        <w:rPr>
+          <w:rFonts w:ascii="Consolas" w:hAnsi="Consolas" w:cs="Consolas"/>
+          <w:color w:val="000000"/>
+          <w:sz w:val="19"/>
+          <w:szCs w:val="19"/>
+          <w:lang w:val="en-US"/>
+        </w:rPr>
+        <w:t xml:space="preserve">] - </w:t>
+      </w:r>
+      <w:proofErr w:type="spellStart"/>
+      <w:r>
+        <w:rPr>
+          <w:rFonts w:ascii="Consolas" w:hAnsi="Consolas" w:cs="Consolas"/>
+          <w:color w:val="000000"/>
+          <w:sz w:val="19"/>
+          <w:szCs w:val="19"/>
+          <w:lang w:val="en-US"/>
+        </w:rPr>
+        <w:t>aM</w:t>
+      </w:r>
+      <w:proofErr w:type="spellEnd"/>
+      <w:r>
+        <w:rPr>
+          <w:rFonts w:ascii="Consolas" w:hAnsi="Consolas" w:cs="Consolas"/>
+          <w:color w:val="000000"/>
+          <w:sz w:val="19"/>
+          <w:szCs w:val="19"/>
+          <w:lang w:val="en-US"/>
+        </w:rPr>
+        <w:t>, 2) / (N - 1);</w:t>
+      </w:r>
+    </w:p>
+    <w:p>
+      <w:pPr>
+        <w:autoSpaceDE w:val="0"/>
+        <w:autoSpaceDN w:val="0"/>
+        <w:adjustRightInd w:val="0"/>
+        <w:spacing w:after="0" w:line="240" w:lineRule="auto"/>
+        <w:rPr>
+          <w:rFonts w:ascii="Consolas" w:hAnsi="Consolas" w:cs="Consolas"/>
+          <w:color w:val="000000"/>
+          <w:sz w:val="19"/>
+          <w:szCs w:val="19"/>
+          <w:lang w:val="en-US"/>
+        </w:rPr>
+      </w:pPr>
+      <w:r>
+        <w:rPr>
+          <w:rFonts w:ascii="Consolas" w:hAnsi="Consolas" w:cs="Consolas"/>
+          <w:color w:val="000000"/>
+          <w:sz w:val="19"/>
+          <w:szCs w:val="19"/>
+          <w:lang w:val="en-US"/>
+        </w:rPr>
+        <w:t xml:space="preserve">                </w:t>
+      </w:r>
+      <w:proofErr w:type="spellStart"/>
+      <w:proofErr w:type="gramStart"/>
+      <w:r>
+        <w:rPr>
+          <w:rFonts w:ascii="Consolas" w:hAnsi="Consolas" w:cs="Consolas"/>
+          <w:color w:val="000000"/>
+          <w:sz w:val="19"/>
+          <w:szCs w:val="19"/>
+          <w:lang w:val="en-US"/>
+        </w:rPr>
+        <w:t>bD</w:t>
+      </w:r>
+      <w:proofErr w:type="spellEnd"/>
+      <w:proofErr w:type="gramEnd"/>
+      <w:r>
+        <w:rPr>
+          <w:rFonts w:ascii="Consolas" w:hAnsi="Consolas" w:cs="Consolas"/>
+          <w:color w:val="000000"/>
+          <w:sz w:val="19"/>
+          <w:szCs w:val="19"/>
+          <w:lang w:val="en-US"/>
+        </w:rPr>
+        <w:t xml:space="preserve"> += </w:t>
+      </w:r>
+      <w:proofErr w:type="spellStart"/>
+      <w:r>
+        <w:rPr>
+          <w:rFonts w:ascii="Consolas" w:hAnsi="Consolas" w:cs="Consolas"/>
+          <w:color w:val="000000"/>
+          <w:sz w:val="19"/>
+          <w:szCs w:val="19"/>
+          <w:lang w:val="en-US"/>
+        </w:rPr>
+        <w:t>Math.Pow</w:t>
+      </w:r>
+      <w:proofErr w:type="spellEnd"/>
+      <w:r>
+        <w:rPr>
+          <w:rFonts w:ascii="Consolas" w:hAnsi="Consolas" w:cs="Consolas"/>
+          <w:color w:val="000000"/>
+          <w:sz w:val="19"/>
+          <w:szCs w:val="19"/>
+          <w:lang w:val="en-US"/>
+        </w:rPr>
+        <w:t>(b[</w:t>
+      </w:r>
+      <w:proofErr w:type="spellStart"/>
+      <w:r>
+        <w:rPr>
+          <w:rFonts w:ascii="Consolas" w:hAnsi="Consolas" w:cs="Consolas"/>
+          <w:color w:val="000000"/>
+          <w:sz w:val="19"/>
+          <w:szCs w:val="19"/>
+          <w:lang w:val="en-US"/>
+        </w:rPr>
+        <w:t>i</w:t>
+      </w:r>
+      <w:proofErr w:type="spellEnd"/>
+      <w:r>
+        <w:rPr>
+          <w:rFonts w:ascii="Consolas" w:hAnsi="Consolas" w:cs="Consolas"/>
+          <w:color w:val="000000"/>
+          <w:sz w:val="19"/>
+          <w:szCs w:val="19"/>
+          <w:lang w:val="en-US"/>
+        </w:rPr>
+        <w:t xml:space="preserve">] - </w:t>
+      </w:r>
+      <w:proofErr w:type="spellStart"/>
+      <w:r>
+        <w:rPr>
+          <w:rFonts w:ascii="Consolas" w:hAnsi="Consolas" w:cs="Consolas"/>
+          <w:color w:val="000000"/>
+          <w:sz w:val="19"/>
+          <w:szCs w:val="19"/>
+          <w:lang w:val="en-US"/>
+        </w:rPr>
+        <w:t>bM</w:t>
+      </w:r>
+      <w:proofErr w:type="spellEnd"/>
+      <w:r>
+        <w:rPr>
+          <w:rFonts w:ascii="Consolas" w:hAnsi="Consolas" w:cs="Consolas"/>
+          <w:color w:val="000000"/>
+          <w:sz w:val="19"/>
+          <w:szCs w:val="19"/>
+          <w:lang w:val="en-US"/>
+        </w:rPr>
+        <w:t>, 2) / (N - 1);</w:t>
+      </w:r>
+    </w:p>
+    <w:p>
+      <w:pPr>
+        <w:autoSpaceDE w:val="0"/>
+        <w:autoSpaceDN w:val="0"/>
+        <w:adjustRightInd w:val="0"/>
+        <w:spacing w:after="0" w:line="240" w:lineRule="auto"/>
+        <w:rPr>
+          <w:rFonts w:ascii="Consolas" w:hAnsi="Consolas" w:cs="Consolas"/>
+          <w:color w:val="000000"/>
+          <w:sz w:val="19"/>
+          <w:szCs w:val="19"/>
+          <w:lang w:val="en-US"/>
+        </w:rPr>
+      </w:pPr>
+      <w:r>
+        <w:rPr>
+          <w:rFonts w:ascii="Consolas" w:hAnsi="Consolas" w:cs="Consolas"/>
+          <w:color w:val="000000"/>
+          <w:sz w:val="19"/>
+          <w:szCs w:val="19"/>
+          <w:lang w:val="en-US"/>
+        </w:rPr>
+        <w:t xml:space="preserve">            }</w:t>
+      </w:r>
+    </w:p>
+    <w:p>
+      <w:pPr>
+        <w:autoSpaceDE w:val="0"/>
+        <w:autoSpaceDN w:val="0"/>
+        <w:adjustRightInd w:val="0"/>
+        <w:spacing w:after="0" w:line="240" w:lineRule="auto"/>
+        <w:rPr>
+          <w:rFonts w:ascii="Consolas" w:hAnsi="Consolas" w:cs="Consolas"/>
+          <w:color w:val="000000"/>
+          <w:sz w:val="19"/>
+          <w:szCs w:val="19"/>
+          <w:lang w:val="en-US"/>
+        </w:rPr>
+      </w:pPr>
+    </w:p>
+    <w:p>
+      <w:pPr>
+        <w:autoSpaceDE w:val="0"/>
+        <w:autoSpaceDN w:val="0"/>
+        <w:adjustRightInd w:val="0"/>
+        <w:spacing w:after="0" w:line="240" w:lineRule="auto"/>
+        <w:rPr>
+          <w:rFonts w:ascii="Consolas" w:hAnsi="Consolas" w:cs="Consolas"/>
+          <w:color w:val="000000"/>
+          <w:sz w:val="19"/>
+          <w:szCs w:val="19"/>
+          <w:lang w:val="en-US"/>
+        </w:rPr>
+      </w:pPr>
+      <w:r>
+        <w:rPr>
+          <w:rFonts w:ascii="Consolas" w:hAnsi="Consolas" w:cs="Consolas"/>
+          <w:color w:val="000000"/>
+          <w:sz w:val="19"/>
+          <w:szCs w:val="19"/>
+          <w:lang w:val="en-US"/>
+        </w:rPr>
+        <w:t xml:space="preserve">            </w:t>
+      </w:r>
+      <w:proofErr w:type="spellStart"/>
+      <w:proofErr w:type="gramStart"/>
+      <w:r>
+        <w:rPr>
+          <w:rFonts w:ascii="Consolas" w:hAnsi="Consolas" w:cs="Consolas"/>
+          <w:color w:val="0000FF"/>
+          <w:sz w:val="19"/>
+          <w:szCs w:val="19"/>
+          <w:lang w:val="en-US"/>
+        </w:rPr>
+        <w:t>var</w:t>
+      </w:r>
+      <w:proofErr w:type="spellEnd"/>
+      <w:proofErr w:type="gramEnd"/>
+      <w:r>
+        <w:rPr>
+          <w:rFonts w:ascii="Consolas" w:hAnsi="Consolas" w:cs="Consolas"/>
+          <w:color w:val="000000"/>
+          <w:sz w:val="19"/>
+          <w:szCs w:val="19"/>
+          <w:lang w:val="en-US"/>
+        </w:rPr>
+        <w:t xml:space="preserve"> D = ((N - 1) * </w:t>
+      </w:r>
+      <w:proofErr w:type="spellStart"/>
+      <w:r>
+        <w:rPr>
+          <w:rFonts w:ascii="Consolas" w:hAnsi="Consolas" w:cs="Consolas"/>
+          <w:color w:val="000000"/>
+          <w:sz w:val="19"/>
+          <w:szCs w:val="19"/>
+          <w:lang w:val="en-US"/>
+        </w:rPr>
+        <w:t>aD</w:t>
+      </w:r>
+      <w:proofErr w:type="spellEnd"/>
+      <w:r>
+        <w:rPr>
+          <w:rFonts w:ascii="Consolas" w:hAnsi="Consolas" w:cs="Consolas"/>
+          <w:color w:val="000000"/>
+          <w:sz w:val="19"/>
+          <w:szCs w:val="19"/>
+          <w:lang w:val="en-US"/>
+        </w:rPr>
+        <w:t xml:space="preserve"> + (N - 1) * </w:t>
+      </w:r>
+      <w:proofErr w:type="spellStart"/>
+      <w:r>
+        <w:rPr>
+          <w:rFonts w:ascii="Consolas" w:hAnsi="Consolas" w:cs="Consolas"/>
+          <w:color w:val="000000"/>
+          <w:sz w:val="19"/>
+          <w:szCs w:val="19"/>
+          <w:lang w:val="en-US"/>
+        </w:rPr>
+        <w:t>bD</w:t>
+      </w:r>
+      <w:proofErr w:type="spellEnd"/>
+      <w:r>
+        <w:rPr>
+          <w:rFonts w:ascii="Consolas" w:hAnsi="Consolas" w:cs="Consolas"/>
+          <w:color w:val="000000"/>
+          <w:sz w:val="19"/>
+          <w:szCs w:val="19"/>
+          <w:lang w:val="en-US"/>
+        </w:rPr>
+        <w:t>) / (N - 2);</w:t>
+      </w:r>
+    </w:p>
+    <w:p>
+      <w:pPr>
+        <w:autoSpaceDE w:val="0"/>
+        <w:autoSpaceDN w:val="0"/>
+        <w:adjustRightInd w:val="0"/>
+        <w:spacing w:after="0" w:line="240" w:lineRule="auto"/>
+        <w:rPr>
+          <w:rFonts w:ascii="Consolas" w:hAnsi="Consolas" w:cs="Consolas"/>
+          <w:color w:val="000000"/>
+          <w:sz w:val="19"/>
+          <w:szCs w:val="19"/>
+          <w:lang w:val="en-US"/>
+        </w:rPr>
+      </w:pPr>
+      <w:r>
+        <w:rPr>
+          <w:rFonts w:ascii="Consolas" w:hAnsi="Consolas" w:cs="Consolas"/>
+          <w:color w:val="000000"/>
+          <w:sz w:val="19"/>
+          <w:szCs w:val="19"/>
+          <w:lang w:val="en-US"/>
+        </w:rPr>
+        <w:t xml:space="preserve">            </w:t>
+      </w:r>
+      <w:proofErr w:type="gramStart"/>
+      <w:r>
+        <w:rPr>
+          <w:rFonts w:ascii="Consolas" w:hAnsi="Consolas" w:cs="Consolas"/>
+          <w:color w:val="0000FF"/>
+          <w:sz w:val="19"/>
+          <w:szCs w:val="19"/>
+          <w:lang w:val="en-US"/>
+        </w:rPr>
+        <w:t>double</w:t>
+      </w:r>
+      <w:proofErr w:type="gramEnd"/>
+      <w:r>
+        <w:rPr>
+          <w:rFonts w:ascii="Consolas" w:hAnsi="Consolas" w:cs="Consolas"/>
+          <w:color w:val="000000"/>
+          <w:sz w:val="19"/>
+          <w:szCs w:val="19"/>
+          <w:lang w:val="en-US"/>
+        </w:rPr>
+        <w:t xml:space="preserve"> </w:t>
+      </w:r>
+      <w:proofErr w:type="spellStart"/>
+      <w:r>
+        <w:rPr>
+          <w:rFonts w:ascii="Consolas" w:hAnsi="Consolas" w:cs="Consolas"/>
+          <w:color w:val="000000"/>
+          <w:sz w:val="19"/>
+          <w:szCs w:val="19"/>
+          <w:lang w:val="en-US"/>
+        </w:rPr>
+        <w:t>studentCriterion</w:t>
+      </w:r>
+      <w:proofErr w:type="spellEnd"/>
+      <w:r>
+        <w:rPr>
+          <w:rFonts w:ascii="Consolas" w:hAnsi="Consolas" w:cs="Consolas"/>
+          <w:color w:val="000000"/>
+          <w:sz w:val="19"/>
+          <w:szCs w:val="19"/>
+          <w:lang w:val="en-US"/>
+        </w:rPr>
+        <w:t xml:space="preserve"> = </w:t>
+      </w:r>
+      <w:proofErr w:type="spellStart"/>
+      <w:r>
+        <w:rPr>
+          <w:rFonts w:ascii="Consolas" w:hAnsi="Consolas" w:cs="Consolas"/>
+          <w:color w:val="000000"/>
+          <w:sz w:val="19"/>
+          <w:szCs w:val="19"/>
+          <w:lang w:val="en-US"/>
+        </w:rPr>
+        <w:t>Math.Sqrt</w:t>
+      </w:r>
+      <w:proofErr w:type="spellEnd"/>
+      <w:r>
+        <w:rPr>
+          <w:rFonts w:ascii="Consolas" w:hAnsi="Consolas" w:cs="Consolas"/>
+          <w:color w:val="000000"/>
+          <w:sz w:val="19"/>
+          <w:szCs w:val="19"/>
+          <w:lang w:val="en-US"/>
+        </w:rPr>
+        <w:t>((</w:t>
+      </w:r>
+      <w:proofErr w:type="spellStart"/>
+      <w:r>
+        <w:rPr>
+          <w:rFonts w:ascii="Consolas" w:hAnsi="Consolas" w:cs="Consolas"/>
+          <w:color w:val="000000"/>
+          <w:sz w:val="19"/>
+          <w:szCs w:val="19"/>
+          <w:lang w:val="en-US"/>
+        </w:rPr>
+        <w:t>Math.Pow</w:t>
+      </w:r>
+      <w:proofErr w:type="spellEnd"/>
+      <w:r>
+        <w:rPr>
+          <w:rFonts w:ascii="Consolas" w:hAnsi="Consolas" w:cs="Consolas"/>
+          <w:color w:val="000000"/>
+          <w:sz w:val="19"/>
+          <w:szCs w:val="19"/>
+          <w:lang w:val="en-US"/>
+        </w:rPr>
+        <w:t>(</w:t>
+      </w:r>
+      <w:proofErr w:type="spellStart"/>
+      <w:r>
+        <w:rPr>
+          <w:rFonts w:ascii="Consolas" w:hAnsi="Consolas" w:cs="Consolas"/>
+          <w:color w:val="000000"/>
+          <w:sz w:val="19"/>
+          <w:szCs w:val="19"/>
+          <w:lang w:val="en-US"/>
+        </w:rPr>
+        <w:t>aM</w:t>
+      </w:r>
+      <w:proofErr w:type="spellEnd"/>
+      <w:r>
+        <w:rPr>
+          <w:rFonts w:ascii="Consolas" w:hAnsi="Consolas" w:cs="Consolas"/>
+          <w:color w:val="000000"/>
+          <w:sz w:val="19"/>
+          <w:szCs w:val="19"/>
+          <w:lang w:val="en-US"/>
+        </w:rPr>
+        <w:t xml:space="preserve"> - </w:t>
+      </w:r>
+      <w:proofErr w:type="spellStart"/>
+      <w:r>
+        <w:rPr>
+          <w:rFonts w:ascii="Consolas" w:hAnsi="Consolas" w:cs="Consolas"/>
+          <w:color w:val="000000"/>
+          <w:sz w:val="19"/>
+          <w:szCs w:val="19"/>
+          <w:lang w:val="en-US"/>
+        </w:rPr>
+        <w:t>bM</w:t>
+      </w:r>
+      <w:proofErr w:type="spellEnd"/>
+      <w:r>
+        <w:rPr>
+          <w:rFonts w:ascii="Consolas" w:hAnsi="Consolas" w:cs="Consolas"/>
+          <w:color w:val="000000"/>
+          <w:sz w:val="19"/>
+          <w:szCs w:val="19"/>
+          <w:lang w:val="en-US"/>
+        </w:rPr>
+        <w:t>, 2) * N * N) / (D * N * 2));</w:t>
+      </w:r>
+    </w:p>
+    <w:p>
+      <w:pPr>
+        <w:autoSpaceDE w:val="0"/>
+        <w:autoSpaceDN w:val="0"/>
+        <w:adjustRightInd w:val="0"/>
+        <w:spacing w:after="0" w:line="240" w:lineRule="auto"/>
+        <w:rPr>
+          <w:rFonts w:ascii="Consolas" w:hAnsi="Consolas" w:cs="Consolas"/>
+          <w:color w:val="000000"/>
+          <w:sz w:val="19"/>
+          <w:szCs w:val="19"/>
+        </w:rPr>
+      </w:pPr>
+      <w:r>
+        <w:rPr>
+          <w:rFonts w:ascii="Consolas" w:hAnsi="Consolas" w:cs="Consolas"/>
+          <w:color w:val="000000"/>
+          <w:sz w:val="19"/>
+          <w:szCs w:val="19"/>
+          <w:lang w:val="en-US"/>
+        </w:rPr>
+        <w:t xml:space="preserve">            </w:t>
+      </w:r>
+      <w:proofErr w:type="spellStart"/>
+      <w:r>
+        <w:rPr>
+          <w:rFonts w:ascii="Consolas" w:hAnsi="Consolas" w:cs="Consolas"/>
+          <w:color w:val="0000FF"/>
+          <w:sz w:val="19"/>
+          <w:szCs w:val="19"/>
+        </w:rPr>
+        <w:t>return</w:t>
+      </w:r>
+      <w:proofErr w:type="spellEnd"/>
+      <w:r>
+        <w:rPr>
+          <w:rFonts w:ascii="Consolas" w:hAnsi="Consolas" w:cs="Consolas"/>
+          <w:color w:val="000000"/>
+          <w:sz w:val="19"/>
+          <w:szCs w:val="19"/>
+        </w:rPr>
+        <w:t xml:space="preserve"> </w:t>
+      </w:r>
+      <w:proofErr w:type="spellStart"/>
+      <w:r>
+        <w:rPr>
+          <w:rFonts w:ascii="Consolas" w:hAnsi="Consolas" w:cs="Consolas"/>
+          <w:color w:val="000000"/>
+          <w:sz w:val="19"/>
+          <w:szCs w:val="19"/>
+        </w:rPr>
+        <w:t>studentCriterion</w:t>
+      </w:r>
+      <w:proofErr w:type="spellEnd"/>
+      <w:r>
+        <w:rPr>
+          <w:rFonts w:ascii="Consolas" w:hAnsi="Consolas" w:cs="Consolas"/>
+          <w:color w:val="000000"/>
+          <w:sz w:val="19"/>
+          <w:szCs w:val="19"/>
+        </w:rPr>
+        <w:t>;</w:t>
+      </w:r>
+    </w:p>
+    <w:p>
+      <w:pPr>
+        <w:pStyle w:val="a2"/>
+      </w:pPr>
+      <w:r>
+        <w:rPr>
+          <w:rFonts w:ascii="Consolas" w:hAnsi="Consolas" w:cs="Consolas"/>
+          <w:color w:val="000000"/>
+          <w:sz w:val="19"/>
+          <w:szCs w:val="19"/>
+        </w:rPr>
+        <w:t xml:space="preserve">        }</w:t>
+      </w:r>
+    </w:p>
+    <w:p>
+      <w:pPr>
+        <w:pStyle w:val="a2"/>
+        <w:jc w:val="center"/>
+      </w:pPr>
+      <w:r>
+        <w:rPr>
+          <w:noProof/>
+          <w:lang w:eastAsia="ru-RU"/>
+        </w:rPr>
+        <w:lastRenderedPageBreak/>
+        <w:drawing>
+          <wp:inline distT="0" distB="0" distL="0" distR="0" wp14:anchorId="374E2BF8" wp14:editId="49E07FAC">
+            <wp:extent cx="4962331" cy="1297173"/>
+            <wp:effectExtent l="0" t="0" r="0" b="0"/>
+            <wp:docPr id="34" name="Рисунок 34"/>
+            <wp:cNvGraphicFramePr>
+              <a:graphicFrameLocks xmlns:a="http://schemas.openxmlformats.org/drawingml/2006/main" noChangeAspect="1"/>
+            </wp:cNvGraphicFramePr>
+            <a:graphic xmlns:a="http://schemas.openxmlformats.org/drawingml/2006/main">
+              <a:graphicData uri="http://schemas.openxmlformats.org/drawingml/2006/picture">
+                <pic:pic xmlns:pic="http://schemas.openxmlformats.org/drawingml/2006/picture">
+                  <pic:nvPicPr>
+                    <pic:cNvPr id="1" name=""/>
+                    <pic:cNvPicPr/>
+                  </pic:nvPicPr>
+                  <pic:blipFill rotWithShape="1">
+                    <a:blip r:embed="rId20"/>
+                    <a:srcRect l="7720" t="42026" r="60906" b="43388"/>
+                    <a:stretch/>
+                  </pic:blipFill>
+                  <pic:spPr bwMode="auto">
+                    <a:xfrm>
+                      <a:off x="0" y="0"/>
+                      <a:ext cx="4999311" cy="1306840"/>
+                    </a:xfrm>
+                    <a:prstGeom prst="rect">
+                      <a:avLst/>
+                    </a:prstGeom>
+                    <a:ln>
+                      <a:noFill/>
+                    </a:ln>
+                    <a:extLst>
+                      <a:ext uri="{53640926-AAD7-44D8-BBD7-CCE9431645EC}">
+                        <a14:shadowObscured xmlns:a14="http://schemas.microsoft.com/office/drawing/2010/main"/>
+                      </a:ext>
+                    </a:extLst>
+                  </pic:spPr>
+                </pic:pic>
+              </a:graphicData>
+            </a:graphic>
+          </wp:inline>
+        </w:drawing>
+      </w:r>
+    </w:p>
+    <w:p>
+      <w:pPr>
+        <w:pStyle w:val="a4"/>
+      </w:pPr>
+      <w:r>
+        <w:t>Расчет критерия Стьюдента</w:t>
+      </w:r>
+    </w:p>
+    <w:p>
+      <w:pPr>
+        <w:pStyle w:val="a2"/>
+        <w:numPr>
+          <w:ilvl w:val="0"/>
+          <w:numId w:val="0"/>
+        </w:numPr>
+        <w:ind w:firstLine="709"/>
+        <w:rPr>
+          <w:sz w:val="24"/>
+          <w:szCs w:val="24"/>
+        </w:rPr>
+      </w:pPr>
+      <w:r>
+        <w:rPr>
+          <w:sz w:val="24"/>
+          <w:szCs w:val="24"/>
+        </w:rPr>
+        <w:t xml:space="preserve">Количество степеней свободы </w:t>
+      </w:r>
+      <w:r>
+        <w:rPr>
+          <w:sz w:val="24"/>
+          <w:szCs w:val="24"/>
+        </w:rPr>
+        <w:sym w:font="Symbol" w:char="F062"/>
+      </w:r>
+      <w:r>
+        <w:rPr>
+          <w:sz w:val="24"/>
+          <w:szCs w:val="24"/>
+        </w:rPr>
+        <w:t xml:space="preserve">=1998, тогда </w:t>
+      </w:r>
+      <w:r>
+        <w:rPr>
+          <w:sz w:val="24"/>
+          <w:szCs w:val="24"/>
+          <w:lang w:val="en-US"/>
+        </w:rPr>
+        <w:t>p</w:t>
+      </w:r>
+      <w:r>
+        <w:rPr>
+          <w:sz w:val="24"/>
+          <w:szCs w:val="24"/>
+        </w:rPr>
+        <w:t xml:space="preserve"> = 0.9 </w:t>
+      </w:r>
+      <w:r>
+        <w:rPr>
+          <w:sz w:val="24"/>
+          <w:szCs w:val="24"/>
+        </w:rPr>
+        <w:t xml:space="preserve">и по таблице найдем значение критерия согласия Стьюдента. </w:t>
+      </w:r>
+    </w:p>
+    <w:p>
+      <w:pPr>
+        <w:pStyle w:val="a2"/>
+        <w:jc w:val="center"/>
+        <w:rPr>
+          <w:sz w:val="24"/>
+          <w:szCs w:val="24"/>
+        </w:rPr>
+      </w:pPr>
+      <w:r>
+        <w:rPr>
+          <w:noProof/>
+          <w:lang w:eastAsia="ru-RU"/>
+        </w:rPr>
+        <w:drawing>
+          <wp:inline distT="0" distB="0" distL="0" distR="0" wp14:anchorId="7CC6D737" wp14:editId="5BEB7574">
+            <wp:extent cx="3238500" cy="1571625"/>
+            <wp:effectExtent l="0" t="4763" r="0" b="0"/>
+            <wp:docPr id="33" name="Рисунок 33"/>
+            <wp:cNvGraphicFramePr>
+              <a:graphicFrameLocks xmlns:a="http://schemas.openxmlformats.org/drawingml/2006/main" noChangeAspect="1"/>
+            </wp:cNvGraphicFramePr>
+            <a:graphic xmlns:a="http://schemas.openxmlformats.org/drawingml/2006/main">
+              <a:graphicData uri="http://schemas.openxmlformats.org/drawingml/2006/picture">
+                <pic:pic xmlns:pic="http://schemas.openxmlformats.org/drawingml/2006/picture">
+                  <pic:nvPicPr>
+                    <pic:cNvPr id="1" name=""/>
+                    <pic:cNvPicPr/>
+                  </pic:nvPicPr>
+                  <pic:blipFill>
+                    <a:blip r:embed="rId21"/>
+                    <a:stretch>
+                      <a:fillRect/>
+                    </a:stretch>
+                  </pic:blipFill>
+                  <pic:spPr>
+                    <a:xfrm rot="5400000">
+                      <a:off x="0" y="0"/>
+                      <a:ext cx="3238500" cy="1571625"/>
+                    </a:xfrm>
+                    <a:prstGeom prst="rect">
+                      <a:avLst/>
+                    </a:prstGeom>
+                  </pic:spPr>
+                </pic:pic>
+              </a:graphicData>
+            </a:graphic>
+          </wp:inline>
+        </w:drawing>
+      </w:r>
+    </w:p>
+    <w:p>
+      <w:pPr>
+        <w:pStyle w:val="a4"/>
+      </w:pPr>
+      <w:r>
+        <w:t>Таблица для критерия Стьюдента</w:t>
+      </w:r>
+    </w:p>
+    <w:p>
+      <w:pPr>
+        <w:pStyle w:val="a2"/>
+      </w:pPr>
+      <w:r>
+        <w:t xml:space="preserve">В связи с тем, что при выбранной вероятности </w:t>
+      </w:r>
+      <w:r>
+        <w:rPr>
+          <w:lang w:val="en-US"/>
+        </w:rPr>
+        <w:t>p</w:t>
+      </w:r>
+      <w:r>
+        <w:t xml:space="preserve">=0.9 </w:t>
+      </w:r>
+      <w:proofErr w:type="gramStart"/>
+      <w:r>
+        <w:t xml:space="preserve">условие </w:t>
+      </w:r>
+      <w:r>
+        <w:rPr>
+          <w:noProof/>
+          <w:lang w:eastAsia="ru-RU"/>
+        </w:rPr>
+        <w:drawing>
+          <wp:inline distT="0" distB="0" distL="0" distR="0" wp14:anchorId="03FF4A5B" wp14:editId="4036353E">
+            <wp:extent cx="851933" cy="381128"/>
+            <wp:effectExtent l="0" t="0" r="5715" b="0"/>
+            <wp:docPr id="32" name="Рисунок 32"/>
+            <wp:cNvGraphicFramePr>
+              <a:graphicFrameLocks xmlns:a="http://schemas.openxmlformats.org/drawingml/2006/main" noChangeAspect="1"/>
+            </wp:cNvGraphicFramePr>
+            <a:graphic xmlns:a="http://schemas.openxmlformats.org/drawingml/2006/main">
+              <a:graphicData uri="http://schemas.openxmlformats.org/drawingml/2006/picture">
+                <pic:pic xmlns:pic="http://schemas.openxmlformats.org/drawingml/2006/picture">
+                  <pic:nvPicPr>
+                    <pic:cNvPr id="1" name=""/>
+                    <pic:cNvPicPr/>
+                  </pic:nvPicPr>
+                  <pic:blipFill>
+                    <a:blip r:embed="rId22"/>
+                    <a:stretch>
+                      <a:fillRect/>
+                    </a:stretch>
+                  </pic:blipFill>
+                  <pic:spPr>
+                    <a:xfrm>
+                      <a:off x="0" y="0"/>
+                      <a:ext cx="857233" cy="383499"/>
+                    </a:xfrm>
+                    <a:prstGeom prst="rect">
+                      <a:avLst/>
+                    </a:prstGeom>
+                  </pic:spPr>
+                </pic:pic>
+              </a:graphicData>
+            </a:graphic>
+          </wp:inline>
+        </w:drawing>
+      </w:r>
+      <w:r>
+        <w:t xml:space="preserve"> </w:t>
+      </w:r>
+      <w:r>
+        <w:rPr>
+          <w:lang w:val="en-US"/>
+        </w:rPr>
+        <w:t>t</w:t>
+      </w:r>
+      <w:proofErr w:type="gramEnd"/>
+      <w:r>
+        <w:t>=0.128, а полученный при использовании значений генератора</w:t>
+      </w:r>
+      <w:r>
+        <w:t xml:space="preserve"> </w:t>
+      </w:r>
+      <w:r>
+        <w:rPr>
+          <w:lang w:val="en-US"/>
+        </w:rPr>
+        <w:t>t</w:t>
+      </w:r>
+      <w:r>
+        <w:t xml:space="preserve">=0.1, то можно говорить о том, что статистическая гипотеза верна с вероятностью не менее 0.9. </w:t>
+      </w:r>
+    </w:p>
+    <w:p>
+      <w:pPr>
+        <w:pStyle w:val="a2"/>
+      </w:pPr>
+      <w:r>
+        <w:t xml:space="preserve">Полученный модуль был добавлен </w:t>
+      </w:r>
+      <w:proofErr w:type="gramStart"/>
+      <w:r>
+        <w:t>к программе</w:t>
+      </w:r>
+      <w:proofErr w:type="gramEnd"/>
+      <w:r>
+        <w:t xml:space="preserve"> моделирующей процесс обработки сигналов для генерации случайного значения ёмкости очереди перед ЭВМ. Результаты на рис. 3.8. и 3.9. </w:t>
+      </w:r>
+    </w:p>
+    <w:p>
+      <w:pPr>
+        <w:pStyle w:val="a2"/>
+        <w:spacing w:before="240"/>
+        <w:ind w:firstLine="0"/>
+        <w:jc w:val="center"/>
+      </w:pPr>
+      <w:bookmarkStart w:id="1" w:name="_GoBack"/>
+      <w:r>
+        <w:rPr>
+          <w:noProof/>
+          <w:lang w:eastAsia="ru-RU"/>
+        </w:rPr>
+        <w:drawing>
+          <wp:inline distT="0" distB="0" distL="0" distR="0" wp14:anchorId="0FCE99A3" wp14:editId="73C665C0">
+            <wp:extent cx="6502977" cy="2224585"/>
+            <wp:effectExtent l="0" t="0" r="0" b="4445"/>
+            <wp:docPr id="35" name="Рисунок 35"/>
+            <wp:cNvGraphicFramePr>
+              <a:graphicFrameLocks xmlns:a="http://schemas.openxmlformats.org/drawingml/2006/main" noChangeAspect="1"/>
+            </wp:cNvGraphicFramePr>
+            <a:graphic xmlns:a="http://schemas.openxmlformats.org/drawingml/2006/main">
+              <a:graphicData uri="http://schemas.openxmlformats.org/drawingml/2006/picture">
+                <pic:pic xmlns:pic="http://schemas.openxmlformats.org/drawingml/2006/picture">
+                  <pic:nvPicPr>
+                    <pic:cNvPr id="1" name=""/>
+                    <pic:cNvPicPr/>
+                  </pic:nvPicPr>
+                  <pic:blipFill>
+                    <a:blip r:embed="rId23"/>
+                    <a:stretch>
+                      <a:fillRect/>
+                    </a:stretch>
+                  </pic:blipFill>
+                  <pic:spPr>
+                    <a:xfrm>
+                      <a:off x="0" y="0"/>
+                      <a:ext cx="6512601" cy="2227877"/>
+                    </a:xfrm>
+                    <a:prstGeom prst="rect">
+                      <a:avLst/>
+                    </a:prstGeom>
+                  </pic:spPr>
+                </pic:pic>
+              </a:graphicData>
+            </a:graphic>
+          </wp:inline>
+        </w:drawing>
+      </w:r>
+      <w:bookmarkEnd w:id="1"/>
+    </w:p>
+    <w:p>
+      <w:pPr>
+        <w:pStyle w:val="a4"/>
+        <w:rPr>
+          <w:lang w:val="en-US"/>
+        </w:rPr>
+      </w:pPr>
+      <w:r>
+        <w:lastRenderedPageBreak/>
+        <w:t>Результаты моделирования</w:t>
+      </w:r>
+    </w:p>
+    <w:p>
+      <w:pPr>
+        <w:pStyle w:val="a2"/>
+        <w:ind w:firstLine="0"/>
+        <w:jc w:val="center"/>
+        <w:rPr>
+          <w:lang w:val="en-US"/>
+        </w:rPr>
+      </w:pPr>
+      <w:r>
+        <w:rPr>
+          <w:noProof/>
+          <w:lang w:eastAsia="ru-RU"/>
+        </w:rPr>
+        <w:drawing>
+          <wp:inline distT="0" distB="0" distL="0" distR="0" wp14:anchorId="7A64F32A" wp14:editId="6D178CCA">
+            <wp:extent cx="4216045" cy="1856096"/>
+            <wp:effectExtent l="0" t="0" r="0" b="0"/>
+            <wp:docPr id="36" name="Рисунок 36"/>
+            <wp:cNvGraphicFramePr>
+              <a:graphicFrameLocks xmlns:a="http://schemas.openxmlformats.org/drawingml/2006/main" noChangeAspect="1"/>
+            </wp:cNvGraphicFramePr>
+            <a:graphic xmlns:a="http://schemas.openxmlformats.org/drawingml/2006/main">
+              <a:graphicData uri="http://schemas.openxmlformats.org/drawingml/2006/picture">
+                <pic:pic xmlns:pic="http://schemas.openxmlformats.org/drawingml/2006/picture">
+                  <pic:nvPicPr>
+                    <pic:cNvPr id="1" name=""/>
+                    <pic:cNvPicPr/>
+                  </pic:nvPicPr>
+                  <pic:blipFill rotWithShape="1">
+                    <a:blip r:embed="rId24"/>
+                    <a:srcRect b="38875"/>
+                    <a:stretch/>
+                  </pic:blipFill>
+                  <pic:spPr bwMode="auto">
+                    <a:xfrm>
+                      <a:off x="0" y="0"/>
+                      <a:ext cx="4235827" cy="1864805"/>
+                    </a:xfrm>
+                    <a:prstGeom prst="rect">
+                      <a:avLst/>
+                    </a:prstGeom>
+                    <a:ln>
+                      <a:noFill/>
+                    </a:ln>
+                    <a:extLst>
+                      <a:ext uri="{53640926-AAD7-44D8-BBD7-CCE9431645EC}">
+                        <a14:shadowObscured xmlns:a14="http://schemas.microsoft.com/office/drawing/2010/main"/>
+                      </a:ext>
+                    </a:extLst>
+                  </pic:spPr>
+                </pic:pic>
+              </a:graphicData>
+            </a:graphic>
+          </wp:inline>
+        </w:drawing>
+      </w:r>
+      <w:r>
+        <w:rPr>
+          <w:noProof/>
+          <w:lang w:eastAsia="ru-RU"/>
+        </w:rPr>
+        <w:drawing>
+          <wp:inline distT="0" distB="0" distL="0" distR="0" wp14:anchorId="466CA79E" wp14:editId="7FD0E502">
+            <wp:extent cx="4256709" cy="1688527"/>
+            <wp:effectExtent l="0" t="0" r="0" b="6985"/>
+            <wp:docPr id="37" name="Рисунок 37"/>
+            <wp:cNvGraphicFramePr>
+              <a:graphicFrameLocks xmlns:a="http://schemas.openxmlformats.org/drawingml/2006/main" noChangeAspect="1"/>
+            </wp:cNvGraphicFramePr>
+            <a:graphic xmlns:a="http://schemas.openxmlformats.org/drawingml/2006/main">
+              <a:graphicData uri="http://schemas.openxmlformats.org/drawingml/2006/picture">
+                <pic:pic xmlns:pic="http://schemas.openxmlformats.org/drawingml/2006/picture">
+                  <pic:nvPicPr>
+                    <pic:cNvPr id="1" name=""/>
+                    <pic:cNvPicPr/>
+                  </pic:nvPicPr>
+                  <pic:blipFill rotWithShape="1">
+                    <a:blip r:embed="rId25"/>
+                    <a:srcRect b="24421"/>
+                    <a:stretch/>
+                  </pic:blipFill>
+                  <pic:spPr bwMode="auto">
+                    <a:xfrm>
+                      <a:off x="0" y="0"/>
+                      <a:ext cx="4263513" cy="1691226"/>
+                    </a:xfrm>
+                    <a:prstGeom prst="rect">
+                      <a:avLst/>
+                    </a:prstGeom>
+                    <a:ln>
+                      <a:noFill/>
+                    </a:ln>
+                    <a:extLst>
+                      <a:ext uri="{53640926-AAD7-44D8-BBD7-CCE9431645EC}">
+                        <a14:shadowObscured xmlns:a14="http://schemas.microsoft.com/office/drawing/2010/main"/>
+                      </a:ext>
+                    </a:extLst>
+                  </pic:spPr>
+                </pic:pic>
+              </a:graphicData>
+            </a:graphic>
+          </wp:inline>
+        </w:drawing>
+      </w:r>
+    </w:p>
+    <w:p>
+      <w:pPr>
+        <w:pStyle w:val="a4"/>
+        <w:rPr>
+          <w:lang w:val="en-US"/>
+        </w:rPr>
+      </w:pPr>
+      <w:r>
+        <w:t>Фрагмент нового протокола</w:t>
+      </w:r>
+    </w:p>
+    <w:p>
+      <w:pPr>
+        <w:pStyle w:val="a2"/>
+        <w:rPr>
+          <w:sz w:val="24"/>
+          <w:szCs w:val="24"/>
+        </w:rPr>
+      </w:pPr>
+      <w:r>
+        <w:rPr>
+          <w:b/>
+          <w:sz w:val="24"/>
+          <w:szCs w:val="24"/>
+        </w:rPr>
+        <w:t xml:space="preserve">Вывод: </w:t>
+      </w:r>
+      <w:r>
+        <w:rPr>
+          <w:bCs/>
+          <w:sz w:val="24"/>
+          <w:szCs w:val="24"/>
+        </w:rPr>
+        <w:t xml:space="preserve">Таким образом в ходе выполнения лабораторной работы было осуществлено построение </w:t>
+      </w:r>
+      <w:r>
+        <w:rPr>
+          <w:sz w:val="24"/>
+          <w:szCs w:val="24"/>
+        </w:rPr>
+        <w:t>имитационной модели системы массового обслуживания</w:t>
+      </w:r>
+      <w:r>
+        <w:rPr>
+          <w:sz w:val="24"/>
+          <w:szCs w:val="24"/>
+        </w:rPr>
+        <w:t xml:space="preserve"> </w:t>
+      </w:r>
+      <w:r>
+        <w:rPr>
+          <w:sz w:val="24"/>
+          <w:szCs w:val="24"/>
+        </w:rPr>
+        <w:t xml:space="preserve">посредством моделирования возмущающих воздействий, действующих на </w:t>
+      </w:r>
+      <w:r>
+        <w:rPr>
+          <w:sz w:val="24"/>
+          <w:szCs w:val="24"/>
+        </w:rPr>
+        <w:t>нее.</w:t>
+      </w:r>
     </w:p>
     <w:sectPr>
-      <w:footerReference w:type="default" r:id="rId15"/>
+      <w:footerReference w:type="default" r:id="rId26"/>
       <w:pgSz w:w="11906" w:h="16838"/>
       <w:pgMar w:top="851" w:right="567" w:bottom="851" w:left="1134" w:header="709" w:footer="709" w:gutter="0"/>
       <w:cols w:space="708"/>
@@ -1967,7 +8007,7 @@
             <w:sz w:val="24"/>
             <w:szCs w:val="24"/>
           </w:rPr>
-          <w:t>2</w:t>
+          <w:t>6</w:t>
         </w:r>
         <w:r>
           <w:rPr>
@@ -3553,106 +9593,17 @@
     </w:lvl>
   </w:abstractNum>
   <w:abstractNum w:abstractNumId="11" w15:restartNumberingAfterBreak="0">
-    <w:nsid w:val="64F732E6"/>
-    <w:multiLevelType w:val="hybridMultilevel"/>
-    <w:tmpl w:val="D7268086"/>
-    <w:lvl w:ilvl="0" w:tplc="6E8ED0F8">
-      <w:start w:val="1"/>
-      <w:numFmt w:val="bullet"/>
-      <w:lvlText w:val=""/>
-      <w:lvlJc w:val="left"/>
-      <w:pPr>
-        <w:ind w:left="1429" w:hanging="360"/>
-      </w:pPr>
-      <w:rPr>
-        <w:rFonts w:ascii="Symbol" w:hAnsi="Symbol" w:hint="default"/>
-      </w:rPr>
-    </w:lvl>
-    <w:lvl w:ilvl="1" w:tplc="04190019" w:tentative="1">
-      <w:start w:val="1"/>
-      <w:numFmt w:val="lowerLetter"/>
-      <w:lvlText w:val="%2."/>
-      <w:lvlJc w:val="left"/>
-      <w:pPr>
-        <w:ind w:left="2149" w:hanging="360"/>
-      </w:pPr>
-    </w:lvl>
-    <w:lvl w:ilvl="2" w:tplc="0419001B" w:tentative="1">
-      <w:start w:val="1"/>
-      <w:numFmt w:val="lowerRoman"/>
-      <w:lvlText w:val="%3."/>
-      <w:lvlJc w:val="right"/>
-      <w:pPr>
-        <w:ind w:left="2869" w:hanging="180"/>
-      </w:pPr>
-    </w:lvl>
-    <w:lvl w:ilvl="3" w:tplc="0419000F" w:tentative="1">
-      <w:start w:val="1"/>
-      <w:numFmt w:val="decimal"/>
-      <w:lvlText w:val="%4."/>
-      <w:lvlJc w:val="left"/>
-      <w:pPr>
-        <w:ind w:left="3589" w:hanging="360"/>
-      </w:pPr>
-    </w:lvl>
-    <w:lvl w:ilvl="4" w:tplc="04190019" w:tentative="1">
-      <w:start w:val="1"/>
-      <w:numFmt w:val="lowerLetter"/>
-      <w:lvlText w:val="%5."/>
-      <w:lvlJc w:val="left"/>
-      <w:pPr>
-        <w:ind w:left="4309" w:hanging="360"/>
-      </w:pPr>
-    </w:lvl>
-    <w:lvl w:ilvl="5" w:tplc="0419001B" w:tentative="1">
-      <w:start w:val="1"/>
-      <w:numFmt w:val="lowerRoman"/>
-      <w:lvlText w:val="%6."/>
-      <w:lvlJc w:val="right"/>
-      <w:pPr>
-        <w:ind w:left="5029" w:hanging="180"/>
-      </w:pPr>
-    </w:lvl>
-    <w:lvl w:ilvl="6" w:tplc="0419000F" w:tentative="1">
-      <w:start w:val="1"/>
-      <w:numFmt w:val="decimal"/>
-      <w:lvlText w:val="%7."/>
-      <w:lvlJc w:val="left"/>
-      <w:pPr>
-        <w:ind w:left="5749" w:hanging="360"/>
-      </w:pPr>
-    </w:lvl>
-    <w:lvl w:ilvl="7" w:tplc="04190019" w:tentative="1">
-      <w:start w:val="1"/>
-      <w:numFmt w:val="lowerLetter"/>
-      <w:lvlText w:val="%8."/>
-      <w:lvlJc w:val="left"/>
-      <w:pPr>
-        <w:ind w:left="6469" w:hanging="360"/>
-      </w:pPr>
-    </w:lvl>
-    <w:lvl w:ilvl="8" w:tplc="0419001B" w:tentative="1">
-      <w:start w:val="1"/>
-      <w:numFmt w:val="lowerRoman"/>
-      <w:lvlText w:val="%9."/>
-      <w:lvlJc w:val="right"/>
-      <w:pPr>
-        <w:ind w:left="7189" w:hanging="180"/>
-      </w:pPr>
-    </w:lvl>
-  </w:abstractNum>
-  <w:abstractNum w:abstractNumId="12" w15:restartNumberingAfterBreak="0">
-    <w:nsid w:val="6B112A22"/>
+    <w:nsid w:val="55641930"/>
     <w:multiLevelType w:val="multilevel"/>
-    <w:tmpl w:val="75FEEED2"/>
+    <w:tmpl w:val="E0EEA0D8"/>
     <w:lvl w:ilvl="0">
-      <w:start w:val="1"/>
+      <w:start w:val="3"/>
       <w:numFmt w:val="decimal"/>
       <w:suff w:val="nothing"/>
       <w:lvlText w:val="Лабораторная работа №%1"/>
       <w:lvlJc w:val="center"/>
       <w:pPr>
-        <w:ind w:left="0" w:firstLine="1701"/>
+        <w:ind w:left="2127" w:firstLine="1701"/>
       </w:pPr>
       <w:rPr>
         <w:rFonts w:ascii="Times New Roman" w:hAnsi="Times New Roman" w:hint="default"/>
@@ -3736,16 +9687,14 @@
     </w:lvl>
     <w:lvl w:ilvl="3">
       <w:start w:val="1"/>
-      <w:numFmt w:val="none"/>
-      <w:lvlRestart w:val="0"/>
-      <w:suff w:val="space"/>
-      <w:lvlText w:val=""/>
+      <w:numFmt w:val="decimal"/>
+      <w:lvlText w:val="%4."/>
       <w:lvlJc w:val="left"/>
       <w:pPr>
         <w:ind w:left="0" w:firstLine="709"/>
       </w:pPr>
       <w:rPr>
-        <w:rFonts w:ascii="Times New Roman" w:hAnsi="Times New Roman" w:hint="default"/>
+        <w:rFonts w:hint="default"/>
         <w:b w:val="0"/>
         <w:i w:val="0"/>
         <w:sz w:val="28"/>
@@ -3818,7 +9767,273 @@
       </w:rPr>
     </w:lvl>
   </w:abstractNum>
+  <w:abstractNum w:abstractNumId="12" w15:restartNumberingAfterBreak="0">
+    <w:nsid w:val="64F732E6"/>
+    <w:multiLevelType w:val="hybridMultilevel"/>
+    <w:tmpl w:val="D7268086"/>
+    <w:lvl w:ilvl="0" w:tplc="6E8ED0F8">
+      <w:start w:val="1"/>
+      <w:numFmt w:val="bullet"/>
+      <w:lvlText w:val=""/>
+      <w:lvlJc w:val="left"/>
+      <w:pPr>
+        <w:ind w:left="1429" w:hanging="360"/>
+      </w:pPr>
+      <w:rPr>
+        <w:rFonts w:ascii="Symbol" w:hAnsi="Symbol" w:hint="default"/>
+      </w:rPr>
+    </w:lvl>
+    <w:lvl w:ilvl="1" w:tplc="04190019" w:tentative="1">
+      <w:start w:val="1"/>
+      <w:numFmt w:val="lowerLetter"/>
+      <w:lvlText w:val="%2."/>
+      <w:lvlJc w:val="left"/>
+      <w:pPr>
+        <w:ind w:left="2149" w:hanging="360"/>
+      </w:pPr>
+    </w:lvl>
+    <w:lvl w:ilvl="2" w:tplc="0419001B" w:tentative="1">
+      <w:start w:val="1"/>
+      <w:numFmt w:val="lowerRoman"/>
+      <w:lvlText w:val="%3."/>
+      <w:lvlJc w:val="right"/>
+      <w:pPr>
+        <w:ind w:left="2869" w:hanging="180"/>
+      </w:pPr>
+    </w:lvl>
+    <w:lvl w:ilvl="3" w:tplc="0419000F" w:tentative="1">
+      <w:start w:val="1"/>
+      <w:numFmt w:val="decimal"/>
+      <w:lvlText w:val="%4."/>
+      <w:lvlJc w:val="left"/>
+      <w:pPr>
+        <w:ind w:left="3589" w:hanging="360"/>
+      </w:pPr>
+    </w:lvl>
+    <w:lvl w:ilvl="4" w:tplc="04190019" w:tentative="1">
+      <w:start w:val="1"/>
+      <w:numFmt w:val="lowerLetter"/>
+      <w:lvlText w:val="%5."/>
+      <w:lvlJc w:val="left"/>
+      <w:pPr>
+        <w:ind w:left="4309" w:hanging="360"/>
+      </w:pPr>
+    </w:lvl>
+    <w:lvl w:ilvl="5" w:tplc="0419001B" w:tentative="1">
+      <w:start w:val="1"/>
+      <w:numFmt w:val="lowerRoman"/>
+      <w:lvlText w:val="%6."/>
+      <w:lvlJc w:val="right"/>
+      <w:pPr>
+        <w:ind w:left="5029" w:hanging="180"/>
+      </w:pPr>
+    </w:lvl>
+    <w:lvl w:ilvl="6" w:tplc="0419000F" w:tentative="1">
+      <w:start w:val="1"/>
+      <w:numFmt w:val="decimal"/>
+      <w:lvlText w:val="%7."/>
+      <w:lvlJc w:val="left"/>
+      <w:pPr>
+        <w:ind w:left="5749" w:hanging="360"/>
+      </w:pPr>
+    </w:lvl>
+    <w:lvl w:ilvl="7" w:tplc="04190019" w:tentative="1">
+      <w:start w:val="1"/>
+      <w:numFmt w:val="lowerLetter"/>
+      <w:lvlText w:val="%8."/>
+      <w:lvlJc w:val="left"/>
+      <w:pPr>
+        <w:ind w:left="6469" w:hanging="360"/>
+      </w:pPr>
+    </w:lvl>
+    <w:lvl w:ilvl="8" w:tplc="0419001B" w:tentative="1">
+      <w:start w:val="1"/>
+      <w:numFmt w:val="lowerRoman"/>
+      <w:lvlText w:val="%9."/>
+      <w:lvlJc w:val="right"/>
+      <w:pPr>
+        <w:ind w:left="7189" w:hanging="180"/>
+      </w:pPr>
+    </w:lvl>
+  </w:abstractNum>
   <w:abstractNum w:abstractNumId="13" w15:restartNumberingAfterBreak="0">
+    <w:nsid w:val="6B112A22"/>
+    <w:multiLevelType w:val="multilevel"/>
+    <w:tmpl w:val="75FEEED2"/>
+    <w:lvl w:ilvl="0">
+      <w:start w:val="1"/>
+      <w:numFmt w:val="decimal"/>
+      <w:suff w:val="nothing"/>
+      <w:lvlText w:val="Лабораторная работа №%1"/>
+      <w:lvlJc w:val="center"/>
+      <w:pPr>
+        <w:ind w:left="0" w:firstLine="1701"/>
+      </w:pPr>
+      <w:rPr>
+        <w:rFonts w:ascii="Times New Roman" w:hAnsi="Times New Roman" w:hint="default"/>
+        <w:b/>
+        <w:i w:val="0"/>
+        <w:sz w:val="28"/>
+      </w:rPr>
+    </w:lvl>
+    <w:lvl w:ilvl="1">
+      <w:start w:val="1"/>
+      <w:numFmt w:val="none"/>
+      <w:lvlRestart w:val="0"/>
+      <w:suff w:val="nothing"/>
+      <w:lvlText w:val=""/>
+      <w:lvlJc w:val="center"/>
+      <w:pPr>
+        <w:ind w:left="0" w:firstLine="0"/>
+      </w:pPr>
+      <w:rPr>
+        <w:rFonts w:ascii="Times New Roman" w:hAnsi="Times New Roman" w:cs="Times New Roman" w:hint="default"/>
+        <w:b/>
+        <w:bCs w:val="0"/>
+        <w:i w:val="0"/>
+        <w:iCs w:val="0"/>
+        <w:caps w:val="0"/>
+        <w:smallCaps w:val="0"/>
+        <w:strike w:val="0"/>
+        <w:dstrike w:val="0"/>
+        <w:outline w:val="0"/>
+        <w:shadow w:val="0"/>
+        <w:emboss w:val="0"/>
+        <w:imprint w:val="0"/>
+        <w:vanish w:val="0"/>
+        <w:spacing w:val="0"/>
+        <w:kern w:val="0"/>
+        <w:position w:val="0"/>
+        <w:u w:val="wavyDouble" w:color="002060"/>
+        <w:effect w:val="none"/>
+        <w:vertAlign w:val="baseline"/>
+        <w:em w:val="none"/>
+      </w:rPr>
+    </w:lvl>
+    <w:lvl w:ilvl="2">
+      <w:start w:val="1"/>
+      <w:numFmt w:val="none"/>
+      <w:lvlRestart w:val="0"/>
+      <w:suff w:val="space"/>
+      <w:lvlText w:val="%2"/>
+      <w:lvlJc w:val="center"/>
+      <w:pPr>
+        <w:ind w:left="0" w:firstLine="0"/>
+      </w:pPr>
+      <w:rPr>
+        <w:rFonts w:ascii="Times New Roman" w:hAnsi="Times New Roman" w:cs="Times New Roman" w:hint="default"/>
+        <w:b/>
+        <w:i w:val="0"/>
+        <w:iCs w:val="0"/>
+        <w:caps/>
+        <w:strike w:val="0"/>
+        <w:dstrike w:val="0"/>
+        <w:outline w:val="0"/>
+        <w:shadow w:val="0"/>
+        <w:emboss w:val="0"/>
+        <w:imprint w:val="0"/>
+        <w:vanish w:val="0"/>
+        <w:color w:val="auto"/>
+        <w:spacing w:val="0"/>
+        <w:kern w:val="0"/>
+        <w:position w:val="0"/>
+        <w:sz w:val="28"/>
+        <w:u w:val="none"/>
+        <w:effect w:val="none"/>
+        <w:vertAlign w:val="baseline"/>
+        <w:em w:val="none"/>
+        <w14:ligatures w14:val="none"/>
+        <w14:numForm w14:val="default"/>
+        <w14:numSpacing w14:val="default"/>
+        <w14:stylisticSets/>
+        <w14:cntxtAlts w14:val="0"/>
+      </w:rPr>
+    </w:lvl>
+    <w:lvl w:ilvl="3">
+      <w:start w:val="1"/>
+      <w:numFmt w:val="none"/>
+      <w:lvlRestart w:val="0"/>
+      <w:suff w:val="space"/>
+      <w:lvlText w:val=""/>
+      <w:lvlJc w:val="left"/>
+      <w:pPr>
+        <w:ind w:left="0" w:firstLine="709"/>
+      </w:pPr>
+      <w:rPr>
+        <w:rFonts w:ascii="Times New Roman" w:hAnsi="Times New Roman" w:hint="default"/>
+        <w:b w:val="0"/>
+        <w:i w:val="0"/>
+        <w:sz w:val="28"/>
+      </w:rPr>
+    </w:lvl>
+    <w:lvl w:ilvl="4">
+      <w:start w:val="1"/>
+      <w:numFmt w:val="none"/>
+      <w:lvlRestart w:val="0"/>
+      <w:suff w:val="space"/>
+      <w:lvlText w:val=""/>
+      <w:lvlJc w:val="center"/>
+      <w:pPr>
+        <w:ind w:left="0" w:firstLine="0"/>
+      </w:pPr>
+      <w:rPr>
+        <w:rFonts w:ascii="Times New Roman" w:hAnsi="Times New Roman" w:hint="default"/>
+        <w:b w:val="0"/>
+        <w:i w:val="0"/>
+        <w:sz w:val="24"/>
+      </w:rPr>
+    </w:lvl>
+    <w:lvl w:ilvl="5">
+      <w:start w:val="1"/>
+      <w:numFmt w:val="decimal"/>
+      <w:lvlRestart w:val="0"/>
+      <w:lvlText w:val="Рис. %1.%6."/>
+      <w:lvlJc w:val="center"/>
+      <w:pPr>
+        <w:ind w:left="0" w:firstLine="709"/>
+      </w:pPr>
+      <w:rPr>
+        <w:rFonts w:hint="default"/>
+      </w:rPr>
+    </w:lvl>
+    <w:lvl w:ilvl="6">
+      <w:start w:val="1"/>
+      <w:numFmt w:val="decimal"/>
+      <w:lvlText w:val="%7."/>
+      <w:lvlJc w:val="left"/>
+      <w:pPr>
+        <w:ind w:left="0" w:firstLine="0"/>
+      </w:pPr>
+      <w:rPr>
+        <w:rFonts w:hint="default"/>
+      </w:rPr>
+    </w:lvl>
+    <w:lvl w:ilvl="7">
+      <w:start w:val="1"/>
+      <w:numFmt w:val="lowerLetter"/>
+      <w:lvlText w:val="%8."/>
+      <w:lvlJc w:val="left"/>
+      <w:pPr>
+        <w:ind w:left="0" w:firstLine="0"/>
+      </w:pPr>
+      <w:rPr>
+        <w:rFonts w:hint="default"/>
+      </w:rPr>
+    </w:lvl>
+    <w:lvl w:ilvl="8">
+      <w:start w:val="1"/>
+      <w:numFmt w:val="lowerRoman"/>
+      <w:lvlText w:val="%9."/>
+      <w:lvlJc w:val="left"/>
+      <w:pPr>
+        <w:ind w:left="0" w:firstLine="0"/>
+      </w:pPr>
+      <w:rPr>
+        <w:rFonts w:hint="default"/>
+      </w:rPr>
+    </w:lvl>
+  </w:abstractNum>
+  <w:abstractNum w:abstractNumId="14" w15:restartNumberingAfterBreak="0">
     <w:nsid w:val="6FFA23D2"/>
     <w:multiLevelType w:val="multilevel"/>
     <w:tmpl w:val="F050C78E"/>
@@ -3992,7 +10207,7 @@
       </w:rPr>
     </w:lvl>
   </w:abstractNum>
-  <w:abstractNum w:abstractNumId="14" w15:restartNumberingAfterBreak="0">
+  <w:abstractNum w:abstractNumId="15" w15:restartNumberingAfterBreak="0">
     <w:nsid w:val="70B2275D"/>
     <w:multiLevelType w:val="hybridMultilevel"/>
     <w:tmpl w:val="8F5C5B94"/>
@@ -4078,7 +10293,7 @@
       </w:pPr>
     </w:lvl>
   </w:abstractNum>
-  <w:abstractNum w:abstractNumId="15" w15:restartNumberingAfterBreak="0">
+  <w:abstractNum w:abstractNumId="16" w15:restartNumberingAfterBreak="0">
     <w:nsid w:val="78704416"/>
     <w:multiLevelType w:val="hybridMultilevel"/>
     <w:tmpl w:val="A0568AF2"/>
@@ -4164,7 +10379,7 @@
       </w:pPr>
     </w:lvl>
   </w:abstractNum>
-  <w:abstractNum w:abstractNumId="16" w15:restartNumberingAfterBreak="0">
+  <w:abstractNum w:abstractNumId="17" w15:restartNumberingAfterBreak="0">
     <w:nsid w:val="79643A12"/>
     <w:multiLevelType w:val="hybridMultilevel"/>
     <w:tmpl w:val="466C284E"/>
@@ -4253,7 +10468,7 @@
       </w:pPr>
     </w:lvl>
   </w:abstractNum>
-  <w:abstractNum w:abstractNumId="17" w15:restartNumberingAfterBreak="0">
+  <w:abstractNum w:abstractNumId="18" w15:restartNumberingAfterBreak="0">
     <w:nsid w:val="7CBE6BB6"/>
     <w:multiLevelType w:val="hybridMultilevel"/>
     <w:tmpl w:val="DD301FEA"/>
@@ -4339,7 +10554,7 @@
       </w:pPr>
     </w:lvl>
   </w:abstractNum>
-  <w:abstractNum w:abstractNumId="18" w15:restartNumberingAfterBreak="0">
+  <w:abstractNum w:abstractNumId="19" w15:restartNumberingAfterBreak="0">
     <w:nsid w:val="7E9F7596"/>
     <w:multiLevelType w:val="hybridMultilevel"/>
     <w:tmpl w:val="20F6D15C"/>
@@ -4433,16 +10648,16 @@
     <w:abstractNumId w:val="4"/>
   </w:num>
   <w:num w:numId="2">
-    <w:abstractNumId w:val="14"/>
+    <w:abstractNumId w:val="15"/>
   </w:num>
   <w:num w:numId="3">
     <w:abstractNumId w:val="8"/>
   </w:num>
   <w:num w:numId="4">
-    <w:abstractNumId w:val="13"/>
+    <w:abstractNumId w:val="14"/>
   </w:num>
   <w:num w:numId="5">
-    <w:abstractNumId w:val="13"/>
+    <w:abstractNumId w:val="14"/>
     <w:lvlOverride w:ilvl="0">
       <w:lvl w:ilvl="0">
         <w:start w:val="1"/>
@@ -4632,7 +10847,7 @@
     </w:lvlOverride>
   </w:num>
   <w:num w:numId="6">
-    <w:abstractNumId w:val="13"/>
+    <w:abstractNumId w:val="14"/>
     <w:lvlOverride w:ilvl="0">
       <w:startOverride w:val="1"/>
       <w:lvl w:ilvl="0">
@@ -4843,13 +11058,13 @@
     <w:abstractNumId w:val="0"/>
   </w:num>
   <w:num w:numId="11">
-    <w:abstractNumId w:val="17"/>
+    <w:abstractNumId w:val="18"/>
   </w:num>
   <w:num w:numId="12">
     <w:abstractNumId w:val="5"/>
   </w:num>
   <w:num w:numId="13">
-    <w:abstractNumId w:val="18"/>
+    <w:abstractNumId w:val="19"/>
   </w:num>
   <w:num w:numId="14">
     <w:abstractNumId w:val="10"/>
@@ -4869,22 +11084,25 @@
     <w:abstractNumId w:val="3"/>
   </w:num>
   <w:num w:numId="16">
+    <w:abstractNumId w:val="13"/>
+  </w:num>
+  <w:num w:numId="17">
+    <w:abstractNumId w:val="16"/>
+  </w:num>
+  <w:num w:numId="18">
     <w:abstractNumId w:val="12"/>
   </w:num>
-  <w:num w:numId="17">
-    <w:abstractNumId w:val="15"/>
-  </w:num>
-  <w:num w:numId="18">
-    <w:abstractNumId w:val="11"/>
-  </w:num>
   <w:num w:numId="19">
-    <w:abstractNumId w:val="16"/>
+    <w:abstractNumId w:val="17"/>
   </w:num>
   <w:num w:numId="20">
     <w:abstractNumId w:val="1"/>
   </w:num>
   <w:num w:numId="21">
     <w:abstractNumId w:val="7"/>
+  </w:num>
+  <w:num w:numId="22">
+    <w:abstractNumId w:val="11"/>
   </w:num>
 </w:numbering>
 </file>
@@ -7175,60 +13393,60 @@
     </dgm:pt>
   </dgm:ptLst>
   <dgm:cxnLst>
-    <dgm:cxn modelId="{6685B710-A5AE-443C-BBBF-658BF4F6AB49}" type="presOf" srcId="{51682771-8618-4511-9F82-EEEABB76F956}" destId="{919477C2-8F28-46ED-8C45-BE19B343ED5D}" srcOrd="1" destOrd="0" presId="urn:microsoft.com/office/officeart/2009/3/layout/HorizontalOrganizationChart"/>
-    <dgm:cxn modelId="{A383876F-0822-463E-965F-5E4EEEB3594D}" type="presOf" srcId="{37F7C3D6-DD6C-46E0-8BAA-F9671AC313AE}" destId="{1826DD6C-8331-4A87-803A-986F5929698B}" srcOrd="0" destOrd="0" presId="urn:microsoft.com/office/officeart/2009/3/layout/HorizontalOrganizationChart"/>
-    <dgm:cxn modelId="{E199A613-9DA2-4D9F-8CAA-1D734B4793E3}" type="presOf" srcId="{C27C1B19-7355-4E57-8C9C-66175BDB51BF}" destId="{96B5F602-B503-462B-9C20-7C63B391EFC3}" srcOrd="1" destOrd="0" presId="urn:microsoft.com/office/officeart/2009/3/layout/HorizontalOrganizationChart"/>
+    <dgm:cxn modelId="{72E7A36B-9491-4E78-9970-A22BA019FB88}" type="presOf" srcId="{DCDAA828-50B7-47BD-B9BF-DDAC8B821977}" destId="{3EEC2394-5517-4A08-841F-9B81CAF63CAA}" srcOrd="0" destOrd="0" presId="urn:microsoft.com/office/officeart/2009/3/layout/HorizontalOrganizationChart"/>
     <dgm:cxn modelId="{7F0561F2-1D1E-486A-96F2-1AAF04B77FD9}" srcId="{6FDE1BDA-B86F-4CE2-93E5-FE7B866870BE}" destId="{16BF3589-FA1D-4350-B14D-7CF601E8779C}" srcOrd="0" destOrd="0" parTransId="{4633C0BA-0DC5-4602-949E-F6356375F116}" sibTransId="{D87747F1-A7D3-4C49-89D5-7C1E4E650B3E}"/>
+    <dgm:cxn modelId="{70AEFDDB-354F-45E3-BBCB-E8E86C1A5459}" type="presOf" srcId="{85743799-2CCD-4626-8CE5-B66E889C9B9C}" destId="{ECCFABE1-56B6-42C5-B991-BA5024B3D251}" srcOrd="0" destOrd="0" presId="urn:microsoft.com/office/officeart/2009/3/layout/HorizontalOrganizationChart"/>
     <dgm:cxn modelId="{4CC0011A-4B4A-4421-8D31-7B7A1C4B993D}" srcId="{16BF3589-FA1D-4350-B14D-7CF601E8779C}" destId="{C27C1B19-7355-4E57-8C9C-66175BDB51BF}" srcOrd="0" destOrd="0" parTransId="{37F7C3D6-DD6C-46E0-8BAA-F9671AC313AE}" sibTransId="{A406E3F3-CF52-49A1-B7C3-3D9DE21378DF}"/>
-    <dgm:cxn modelId="{8E7E2949-4A3A-4965-B0B6-8F2A7169DAD4}" type="presOf" srcId="{E3ED16FA-32D3-4506-9E98-F7D8D9180739}" destId="{95FC4B32-6CD6-4607-954A-8ED1268B9C9E}" srcOrd="1" destOrd="0" presId="urn:microsoft.com/office/officeart/2009/3/layout/HorizontalOrganizationChart"/>
-    <dgm:cxn modelId="{AB097C92-9ED7-4F59-8ECD-CDE45F8345AD}" type="presOf" srcId="{6FDE1BDA-B86F-4CE2-93E5-FE7B866870BE}" destId="{3FBE01EC-64C6-4F2F-A14C-953CB292D5C3}" srcOrd="0" destOrd="0" presId="urn:microsoft.com/office/officeart/2009/3/layout/HorizontalOrganizationChart"/>
-    <dgm:cxn modelId="{EB1C8CA3-D498-4BF9-B231-0C5671E22853}" type="presOf" srcId="{16BF3589-FA1D-4350-B14D-7CF601E8779C}" destId="{64CF86BB-5C10-4201-A38B-123956749114}" srcOrd="1" destOrd="0" presId="urn:microsoft.com/office/officeart/2009/3/layout/HorizontalOrganizationChart"/>
-    <dgm:cxn modelId="{96224AF6-CFA5-4665-A63F-81A32734A15C}" type="presOf" srcId="{014DE572-E47F-46DD-9518-401726B0C991}" destId="{E7A57EDD-CC87-4818-9A4C-C2A2B9EC1C4F}" srcOrd="0" destOrd="0" presId="urn:microsoft.com/office/officeart/2009/3/layout/HorizontalOrganizationChart"/>
-    <dgm:cxn modelId="{E289544E-D347-495D-A685-53AC3A1773A7}" type="presOf" srcId="{85743799-2CCD-4626-8CE5-B66E889C9B9C}" destId="{ECCFABE1-56B6-42C5-B991-BA5024B3D251}" srcOrd="0" destOrd="0" presId="urn:microsoft.com/office/officeart/2009/3/layout/HorizontalOrganizationChart"/>
-    <dgm:cxn modelId="{398EA46B-DBCA-43BA-AF78-4B421697FF3C}" type="presOf" srcId="{5E256EF8-5F49-43FC-AE21-DA2D641434CA}" destId="{F86C4F5E-7B4A-4547-9474-C51FB635218B}" srcOrd="0" destOrd="0" presId="urn:microsoft.com/office/officeart/2009/3/layout/HorizontalOrganizationChart"/>
-    <dgm:cxn modelId="{AC6BC00D-5D85-4F79-B003-C26A62B4CEC7}" type="presOf" srcId="{16BF3589-FA1D-4350-B14D-7CF601E8779C}" destId="{85D7AAA5-6C47-4D58-8783-CC1563D52654}" srcOrd="0" destOrd="0" presId="urn:microsoft.com/office/officeart/2009/3/layout/HorizontalOrganizationChart"/>
-    <dgm:cxn modelId="{CAB5DF3A-20B9-4D51-AEF3-4CF186082D62}" type="presOf" srcId="{E3ED16FA-32D3-4506-9E98-F7D8D9180739}" destId="{EDDF5BAA-6C7B-4D2D-86D9-F520ED40E6AB}" srcOrd="0" destOrd="0" presId="urn:microsoft.com/office/officeart/2009/3/layout/HorizontalOrganizationChart"/>
-    <dgm:cxn modelId="{40E5D68C-A908-433A-A3A0-1BC18997C980}" type="presOf" srcId="{51682771-8618-4511-9F82-EEEABB76F956}" destId="{9C160728-7644-4D55-B26F-DB4FC3AF6AF2}" srcOrd="0" destOrd="0" presId="urn:microsoft.com/office/officeart/2009/3/layout/HorizontalOrganizationChart"/>
-    <dgm:cxn modelId="{37A099A6-DEB8-44B1-8A02-ACD884F9D692}" type="presOf" srcId="{C27C1B19-7355-4E57-8C9C-66175BDB51BF}" destId="{55EA6C29-9F10-4766-8DED-E383D4C77673}" srcOrd="0" destOrd="0" presId="urn:microsoft.com/office/officeart/2009/3/layout/HorizontalOrganizationChart"/>
-    <dgm:cxn modelId="{2C4AF822-5DEC-4ECE-B12C-41B16AD3A149}" type="presOf" srcId="{DCDAA828-50B7-47BD-B9BF-DDAC8B821977}" destId="{3EEC2394-5517-4A08-841F-9B81CAF63CAA}" srcOrd="0" destOrd="0" presId="urn:microsoft.com/office/officeart/2009/3/layout/HorizontalOrganizationChart"/>
+    <dgm:cxn modelId="{9CCD5765-6D42-4490-8F2A-4AB853CAC0BC}" type="presOf" srcId="{51682771-8618-4511-9F82-EEEABB76F956}" destId="{9C160728-7644-4D55-B26F-DB4FC3AF6AF2}" srcOrd="0" destOrd="0" presId="urn:microsoft.com/office/officeart/2009/3/layout/HorizontalOrganizationChart"/>
+    <dgm:cxn modelId="{E9259932-256C-4DBC-9182-E92B6236B1A0}" type="presOf" srcId="{6FDE1BDA-B86F-4CE2-93E5-FE7B866870BE}" destId="{3FBE01EC-64C6-4F2F-A14C-953CB292D5C3}" srcOrd="0" destOrd="0" presId="urn:microsoft.com/office/officeart/2009/3/layout/HorizontalOrganizationChart"/>
+    <dgm:cxn modelId="{943C97F0-350A-4EF8-829B-34A14FDCE245}" type="presOf" srcId="{16BF3589-FA1D-4350-B14D-7CF601E8779C}" destId="{64CF86BB-5C10-4201-A38B-123956749114}" srcOrd="1" destOrd="0" presId="urn:microsoft.com/office/officeart/2009/3/layout/HorizontalOrganizationChart"/>
+    <dgm:cxn modelId="{15661509-0E72-4053-BF5E-AF00941EAE33}" type="presOf" srcId="{C27C1B19-7355-4E57-8C9C-66175BDB51BF}" destId="{55EA6C29-9F10-4766-8DED-E383D4C77673}" srcOrd="0" destOrd="0" presId="urn:microsoft.com/office/officeart/2009/3/layout/HorizontalOrganizationChart"/>
+    <dgm:cxn modelId="{C0A47D3F-7028-449E-9809-3426A27E4B81}" type="presOf" srcId="{51682771-8618-4511-9F82-EEEABB76F956}" destId="{919477C2-8F28-46ED-8C45-BE19B343ED5D}" srcOrd="1" destOrd="0" presId="urn:microsoft.com/office/officeart/2009/3/layout/HorizontalOrganizationChart"/>
+    <dgm:cxn modelId="{1C064D2C-A01B-445D-B832-1A5A0A40D912}" type="presOf" srcId="{5E256EF8-5F49-43FC-AE21-DA2D641434CA}" destId="{F86C4F5E-7B4A-4547-9474-C51FB635218B}" srcOrd="0" destOrd="0" presId="urn:microsoft.com/office/officeart/2009/3/layout/HorizontalOrganizationChart"/>
+    <dgm:cxn modelId="{90F8D0FA-F5A8-4FCF-AD1D-DBF4962A48A8}" type="presOf" srcId="{37F7C3D6-DD6C-46E0-8BAA-F9671AC313AE}" destId="{1826DD6C-8331-4A87-803A-986F5929698B}" srcOrd="0" destOrd="0" presId="urn:microsoft.com/office/officeart/2009/3/layout/HorizontalOrganizationChart"/>
+    <dgm:cxn modelId="{6AFC681E-CB97-4E61-B164-E61C751F14E5}" type="presOf" srcId="{E3ED16FA-32D3-4506-9E98-F7D8D9180739}" destId="{EDDF5BAA-6C7B-4D2D-86D9-F520ED40E6AB}" srcOrd="0" destOrd="0" presId="urn:microsoft.com/office/officeart/2009/3/layout/HorizontalOrganizationChart"/>
+    <dgm:cxn modelId="{79E8F192-F6E7-4D65-93B5-BEF28033BCF6}" type="presOf" srcId="{E3ED16FA-32D3-4506-9E98-F7D8D9180739}" destId="{95FC4B32-6CD6-4607-954A-8ED1268B9C9E}" srcOrd="1" destOrd="0" presId="urn:microsoft.com/office/officeart/2009/3/layout/HorizontalOrganizationChart"/>
+    <dgm:cxn modelId="{B2055220-9685-42C4-A1F6-948054D80690}" type="presOf" srcId="{85743799-2CCD-4626-8CE5-B66E889C9B9C}" destId="{2B0115F8-6E0F-41E5-A82C-937517498BFA}" srcOrd="1" destOrd="0" presId="urn:microsoft.com/office/officeart/2009/3/layout/HorizontalOrganizationChart"/>
+    <dgm:cxn modelId="{085E770B-9478-4F7E-A3C6-429E60B20E22}" type="presOf" srcId="{16BF3589-FA1D-4350-B14D-7CF601E8779C}" destId="{85D7AAA5-6C47-4D58-8783-CC1563D52654}" srcOrd="0" destOrd="0" presId="urn:microsoft.com/office/officeart/2009/3/layout/HorizontalOrganizationChart"/>
     <dgm:cxn modelId="{A1946C74-0B1D-4EEC-982F-49B1A5E35855}" srcId="{16BF3589-FA1D-4350-B14D-7CF601E8779C}" destId="{51682771-8618-4511-9F82-EEEABB76F956}" srcOrd="2" destOrd="0" parTransId="{014DE572-E47F-46DD-9518-401726B0C991}" sibTransId="{289BA03F-0448-4FD7-ABCB-BE8468701F64}"/>
     <dgm:cxn modelId="{006EE5F8-188D-42DA-BAFB-CB8FE42A61F7}" srcId="{16BF3589-FA1D-4350-B14D-7CF601E8779C}" destId="{85743799-2CCD-4626-8CE5-B66E889C9B9C}" srcOrd="1" destOrd="0" parTransId="{5E256EF8-5F49-43FC-AE21-DA2D641434CA}" sibTransId="{2373BE07-2E74-4CE7-BC17-588B7287D600}"/>
+    <dgm:cxn modelId="{DE2EB280-42D5-4E6F-A4AF-F396DA295857}" type="presOf" srcId="{C27C1B19-7355-4E57-8C9C-66175BDB51BF}" destId="{96B5F602-B503-462B-9C20-7C63B391EFC3}" srcOrd="1" destOrd="0" presId="urn:microsoft.com/office/officeart/2009/3/layout/HorizontalOrganizationChart"/>
     <dgm:cxn modelId="{AC630C8A-304B-4125-9B1C-B357379066D8}" srcId="{16BF3589-FA1D-4350-B14D-7CF601E8779C}" destId="{E3ED16FA-32D3-4506-9E98-F7D8D9180739}" srcOrd="3" destOrd="0" parTransId="{DCDAA828-50B7-47BD-B9BF-DDAC8B821977}" sibTransId="{998D3480-2B70-4EB9-AFE1-E88CEF9FBFAF}"/>
-    <dgm:cxn modelId="{F872E53F-055D-43EF-81B5-7DA07FD4B2DC}" type="presOf" srcId="{85743799-2CCD-4626-8CE5-B66E889C9B9C}" destId="{2B0115F8-6E0F-41E5-A82C-937517498BFA}" srcOrd="1" destOrd="0" presId="urn:microsoft.com/office/officeart/2009/3/layout/HorizontalOrganizationChart"/>
-    <dgm:cxn modelId="{0A7D20C3-CF05-4D28-A53B-2FBD08681C11}" type="presParOf" srcId="{3FBE01EC-64C6-4F2F-A14C-953CB292D5C3}" destId="{99BFF96D-C157-40DF-B8FA-BFC002D8E7AE}" srcOrd="0" destOrd="0" presId="urn:microsoft.com/office/officeart/2009/3/layout/HorizontalOrganizationChart"/>
-    <dgm:cxn modelId="{6F6CF115-4F12-4F77-B0FD-7ECC73DEC45E}" type="presParOf" srcId="{99BFF96D-C157-40DF-B8FA-BFC002D8E7AE}" destId="{68E42832-6CFD-4C73-A0AB-C3264C00AE12}" srcOrd="0" destOrd="0" presId="urn:microsoft.com/office/officeart/2009/3/layout/HorizontalOrganizationChart"/>
-    <dgm:cxn modelId="{C1FD0F7A-65E0-4333-A083-A517AD3F1707}" type="presParOf" srcId="{68E42832-6CFD-4C73-A0AB-C3264C00AE12}" destId="{85D7AAA5-6C47-4D58-8783-CC1563D52654}" srcOrd="0" destOrd="0" presId="urn:microsoft.com/office/officeart/2009/3/layout/HorizontalOrganizationChart"/>
-    <dgm:cxn modelId="{37621DFE-24B7-4F9E-B182-FFD2C870E9F0}" type="presParOf" srcId="{68E42832-6CFD-4C73-A0AB-C3264C00AE12}" destId="{64CF86BB-5C10-4201-A38B-123956749114}" srcOrd="1" destOrd="0" presId="urn:microsoft.com/office/officeart/2009/3/layout/HorizontalOrganizationChart"/>
-    <dgm:cxn modelId="{E008BB6D-2F64-408C-94A9-F5CCE0F8E2BF}" type="presParOf" srcId="{99BFF96D-C157-40DF-B8FA-BFC002D8E7AE}" destId="{5CA6DE86-2BCF-4A70-AC00-60B122559B47}" srcOrd="1" destOrd="0" presId="urn:microsoft.com/office/officeart/2009/3/layout/HorizontalOrganizationChart"/>
-    <dgm:cxn modelId="{3843D0A5-80B0-4B42-B436-4052527DB050}" type="presParOf" srcId="{5CA6DE86-2BCF-4A70-AC00-60B122559B47}" destId="{F86C4F5E-7B4A-4547-9474-C51FB635218B}" srcOrd="0" destOrd="0" presId="urn:microsoft.com/office/officeart/2009/3/layout/HorizontalOrganizationChart"/>
-    <dgm:cxn modelId="{B9F73CFD-568E-48C3-A094-C657840077AF}" type="presParOf" srcId="{5CA6DE86-2BCF-4A70-AC00-60B122559B47}" destId="{7B7B9D6F-435B-4FF4-A414-30486C85EFBE}" srcOrd="1" destOrd="0" presId="urn:microsoft.com/office/officeart/2009/3/layout/HorizontalOrganizationChart"/>
-    <dgm:cxn modelId="{003BAA83-5D87-4511-A3AA-34CCE72DEE25}" type="presParOf" srcId="{7B7B9D6F-435B-4FF4-A414-30486C85EFBE}" destId="{5ABFB76B-AD03-400B-B90A-482A76F6E9C9}" srcOrd="0" destOrd="0" presId="urn:microsoft.com/office/officeart/2009/3/layout/HorizontalOrganizationChart"/>
-    <dgm:cxn modelId="{C846CD35-B1F9-470B-9D1D-16158DE64FCD}" type="presParOf" srcId="{5ABFB76B-AD03-400B-B90A-482A76F6E9C9}" destId="{ECCFABE1-56B6-42C5-B991-BA5024B3D251}" srcOrd="0" destOrd="0" presId="urn:microsoft.com/office/officeart/2009/3/layout/HorizontalOrganizationChart"/>
-    <dgm:cxn modelId="{67F2F375-ECEC-4BE1-969E-79A89F04C7C7}" type="presParOf" srcId="{5ABFB76B-AD03-400B-B90A-482A76F6E9C9}" destId="{2B0115F8-6E0F-41E5-A82C-937517498BFA}" srcOrd="1" destOrd="0" presId="urn:microsoft.com/office/officeart/2009/3/layout/HorizontalOrganizationChart"/>
-    <dgm:cxn modelId="{143791B7-3074-4D52-883C-F0105F035647}" type="presParOf" srcId="{7B7B9D6F-435B-4FF4-A414-30486C85EFBE}" destId="{92500438-78F4-4D60-B611-25EA4752ACC5}" srcOrd="1" destOrd="0" presId="urn:microsoft.com/office/officeart/2009/3/layout/HorizontalOrganizationChart"/>
-    <dgm:cxn modelId="{A400FFF5-3F95-4D90-A34E-A9A7975AD88A}" type="presParOf" srcId="{7B7B9D6F-435B-4FF4-A414-30486C85EFBE}" destId="{CAEA429F-545A-4932-A192-2FA9F29C5C87}" srcOrd="2" destOrd="0" presId="urn:microsoft.com/office/officeart/2009/3/layout/HorizontalOrganizationChart"/>
-    <dgm:cxn modelId="{D295E895-E1DC-4E21-BB39-D597279BE1DA}" type="presParOf" srcId="{5CA6DE86-2BCF-4A70-AC00-60B122559B47}" destId="{E7A57EDD-CC87-4818-9A4C-C2A2B9EC1C4F}" srcOrd="2" destOrd="0" presId="urn:microsoft.com/office/officeart/2009/3/layout/HorizontalOrganizationChart"/>
-    <dgm:cxn modelId="{B3E56B2D-CE1B-425B-A79D-ADFFAD286625}" type="presParOf" srcId="{5CA6DE86-2BCF-4A70-AC00-60B122559B47}" destId="{014E6868-96AF-4254-B4F2-0FF8C286AE61}" srcOrd="3" destOrd="0" presId="urn:microsoft.com/office/officeart/2009/3/layout/HorizontalOrganizationChart"/>
-    <dgm:cxn modelId="{FCC36F6B-F06D-4999-82CF-AF9F54FB6FD2}" type="presParOf" srcId="{014E6868-96AF-4254-B4F2-0FF8C286AE61}" destId="{4A0CA756-E2E5-4FB6-88D8-7A8458E38477}" srcOrd="0" destOrd="0" presId="urn:microsoft.com/office/officeart/2009/3/layout/HorizontalOrganizationChart"/>
-    <dgm:cxn modelId="{B8F957FC-10A7-4023-A886-219D4E1D41DD}" type="presParOf" srcId="{4A0CA756-E2E5-4FB6-88D8-7A8458E38477}" destId="{9C160728-7644-4D55-B26F-DB4FC3AF6AF2}" srcOrd="0" destOrd="0" presId="urn:microsoft.com/office/officeart/2009/3/layout/HorizontalOrganizationChart"/>
-    <dgm:cxn modelId="{25192DDC-993B-4AF2-9C92-76DAF7EEA68C}" type="presParOf" srcId="{4A0CA756-E2E5-4FB6-88D8-7A8458E38477}" destId="{919477C2-8F28-46ED-8C45-BE19B343ED5D}" srcOrd="1" destOrd="0" presId="urn:microsoft.com/office/officeart/2009/3/layout/HorizontalOrganizationChart"/>
-    <dgm:cxn modelId="{B8FEF740-6579-4743-AF9F-D6540EE93E7A}" type="presParOf" srcId="{014E6868-96AF-4254-B4F2-0FF8C286AE61}" destId="{1FCD2984-EACE-4921-984D-76F0898F9CAE}" srcOrd="1" destOrd="0" presId="urn:microsoft.com/office/officeart/2009/3/layout/HorizontalOrganizationChart"/>
-    <dgm:cxn modelId="{43F52604-7B0F-4C32-B294-1145AE8B2905}" type="presParOf" srcId="{014E6868-96AF-4254-B4F2-0FF8C286AE61}" destId="{1B765715-DAB4-4D9C-BD38-50E00081F72B}" srcOrd="2" destOrd="0" presId="urn:microsoft.com/office/officeart/2009/3/layout/HorizontalOrganizationChart"/>
-    <dgm:cxn modelId="{F88607CB-2EC5-4119-B49C-801B7790F9E3}" type="presParOf" srcId="{5CA6DE86-2BCF-4A70-AC00-60B122559B47}" destId="{3EEC2394-5517-4A08-841F-9B81CAF63CAA}" srcOrd="4" destOrd="0" presId="urn:microsoft.com/office/officeart/2009/3/layout/HorizontalOrganizationChart"/>
-    <dgm:cxn modelId="{DE903EF2-4F18-4239-BC25-5654EEB9E6CE}" type="presParOf" srcId="{5CA6DE86-2BCF-4A70-AC00-60B122559B47}" destId="{AD2938C9-536F-458C-B2A4-4B361E7CE9AE}" srcOrd="5" destOrd="0" presId="urn:microsoft.com/office/officeart/2009/3/layout/HorizontalOrganizationChart"/>
-    <dgm:cxn modelId="{F4FD03B2-FFA3-4F7C-8144-7753C547C40F}" type="presParOf" srcId="{AD2938C9-536F-458C-B2A4-4B361E7CE9AE}" destId="{D5E52AD6-2B5F-4DD1-BD8F-7659B6221899}" srcOrd="0" destOrd="0" presId="urn:microsoft.com/office/officeart/2009/3/layout/HorizontalOrganizationChart"/>
-    <dgm:cxn modelId="{1AC43073-2687-4BEA-B961-4749D7857267}" type="presParOf" srcId="{D5E52AD6-2B5F-4DD1-BD8F-7659B6221899}" destId="{EDDF5BAA-6C7B-4D2D-86D9-F520ED40E6AB}" srcOrd="0" destOrd="0" presId="urn:microsoft.com/office/officeart/2009/3/layout/HorizontalOrganizationChart"/>
-    <dgm:cxn modelId="{21308C89-3A19-4615-A398-1F9E5D45DC15}" type="presParOf" srcId="{D5E52AD6-2B5F-4DD1-BD8F-7659B6221899}" destId="{95FC4B32-6CD6-4607-954A-8ED1268B9C9E}" srcOrd="1" destOrd="0" presId="urn:microsoft.com/office/officeart/2009/3/layout/HorizontalOrganizationChart"/>
-    <dgm:cxn modelId="{E178F060-A258-4D16-85BC-3AF52F06A648}" type="presParOf" srcId="{AD2938C9-536F-458C-B2A4-4B361E7CE9AE}" destId="{DD322DE0-5F1D-49D8-9C92-1CBB42B8EDD1}" srcOrd="1" destOrd="0" presId="urn:microsoft.com/office/officeart/2009/3/layout/HorizontalOrganizationChart"/>
-    <dgm:cxn modelId="{B2992E92-8A05-4A1A-BA20-61BD6AFFCF74}" type="presParOf" srcId="{AD2938C9-536F-458C-B2A4-4B361E7CE9AE}" destId="{68D4E155-9888-4466-8005-96C9FB6C2321}" srcOrd="2" destOrd="0" presId="urn:microsoft.com/office/officeart/2009/3/layout/HorizontalOrganizationChart"/>
-    <dgm:cxn modelId="{BA5D6C0A-8EFE-4282-A083-DB81F820F92B}" type="presParOf" srcId="{99BFF96D-C157-40DF-B8FA-BFC002D8E7AE}" destId="{DB8C8504-594E-4FC7-B52A-97918EFDDD79}" srcOrd="2" destOrd="0" presId="urn:microsoft.com/office/officeart/2009/3/layout/HorizontalOrganizationChart"/>
-    <dgm:cxn modelId="{C2985051-FED1-4AFB-BC5F-EC7275588090}" type="presParOf" srcId="{DB8C8504-594E-4FC7-B52A-97918EFDDD79}" destId="{1826DD6C-8331-4A87-803A-986F5929698B}" srcOrd="0" destOrd="0" presId="urn:microsoft.com/office/officeart/2009/3/layout/HorizontalOrganizationChart"/>
-    <dgm:cxn modelId="{13D55E02-7460-4764-904E-3E1980CAA090}" type="presParOf" srcId="{DB8C8504-594E-4FC7-B52A-97918EFDDD79}" destId="{DC9F37C0-F111-44D2-91B9-7B22650B706B}" srcOrd="1" destOrd="0" presId="urn:microsoft.com/office/officeart/2009/3/layout/HorizontalOrganizationChart"/>
-    <dgm:cxn modelId="{7A7E0813-F986-49EE-962D-A8383DF74735}" type="presParOf" srcId="{DC9F37C0-F111-44D2-91B9-7B22650B706B}" destId="{F65E6CD6-53BE-44D6-AECD-407706DE8956}" srcOrd="0" destOrd="0" presId="urn:microsoft.com/office/officeart/2009/3/layout/HorizontalOrganizationChart"/>
-    <dgm:cxn modelId="{7CE575B4-4C14-4D8F-B22C-2F3DAE04CEB5}" type="presParOf" srcId="{F65E6CD6-53BE-44D6-AECD-407706DE8956}" destId="{55EA6C29-9F10-4766-8DED-E383D4C77673}" srcOrd="0" destOrd="0" presId="urn:microsoft.com/office/officeart/2009/3/layout/HorizontalOrganizationChart"/>
-    <dgm:cxn modelId="{25B35207-8618-492F-9893-1E9A3E25E80F}" type="presParOf" srcId="{F65E6CD6-53BE-44D6-AECD-407706DE8956}" destId="{96B5F602-B503-462B-9C20-7C63B391EFC3}" srcOrd="1" destOrd="0" presId="urn:microsoft.com/office/officeart/2009/3/layout/HorizontalOrganizationChart"/>
-    <dgm:cxn modelId="{CF744F72-1048-436D-B67C-DA086CBC3807}" type="presParOf" srcId="{DC9F37C0-F111-44D2-91B9-7B22650B706B}" destId="{47A93D2E-11CB-4F16-A8A4-7381F0A9124E}" srcOrd="1" destOrd="0" presId="urn:microsoft.com/office/officeart/2009/3/layout/HorizontalOrganizationChart"/>
-    <dgm:cxn modelId="{769FD23F-92F9-45A0-9E7A-A79DEF5663BB}" type="presParOf" srcId="{DC9F37C0-F111-44D2-91B9-7B22650B706B}" destId="{81B041FE-FBFB-457B-8903-69E78E03C2E6}" srcOrd="2" destOrd="0" presId="urn:microsoft.com/office/officeart/2009/3/layout/HorizontalOrganizationChart"/>
+    <dgm:cxn modelId="{4DA93466-54D6-48E4-9344-F546E1174810}" type="presOf" srcId="{014DE572-E47F-46DD-9518-401726B0C991}" destId="{E7A57EDD-CC87-4818-9A4C-C2A2B9EC1C4F}" srcOrd="0" destOrd="0" presId="urn:microsoft.com/office/officeart/2009/3/layout/HorizontalOrganizationChart"/>
+    <dgm:cxn modelId="{BA80DFE5-6F7E-4EC2-BCD3-A04CA30FD6CD}" type="presParOf" srcId="{3FBE01EC-64C6-4F2F-A14C-953CB292D5C3}" destId="{99BFF96D-C157-40DF-B8FA-BFC002D8E7AE}" srcOrd="0" destOrd="0" presId="urn:microsoft.com/office/officeart/2009/3/layout/HorizontalOrganizationChart"/>
+    <dgm:cxn modelId="{CDCA5D37-7C82-49EA-A954-B8D88C1C433B}" type="presParOf" srcId="{99BFF96D-C157-40DF-B8FA-BFC002D8E7AE}" destId="{68E42832-6CFD-4C73-A0AB-C3264C00AE12}" srcOrd="0" destOrd="0" presId="urn:microsoft.com/office/officeart/2009/3/layout/HorizontalOrganizationChart"/>
+    <dgm:cxn modelId="{DB050F50-09A3-4B43-AE11-822F221E6385}" type="presParOf" srcId="{68E42832-6CFD-4C73-A0AB-C3264C00AE12}" destId="{85D7AAA5-6C47-4D58-8783-CC1563D52654}" srcOrd="0" destOrd="0" presId="urn:microsoft.com/office/officeart/2009/3/layout/HorizontalOrganizationChart"/>
+    <dgm:cxn modelId="{F7EC4D25-1AFF-412F-92FB-4F2AD4A40AD3}" type="presParOf" srcId="{68E42832-6CFD-4C73-A0AB-C3264C00AE12}" destId="{64CF86BB-5C10-4201-A38B-123956749114}" srcOrd="1" destOrd="0" presId="urn:microsoft.com/office/officeart/2009/3/layout/HorizontalOrganizationChart"/>
+    <dgm:cxn modelId="{04A5CA02-F474-48ED-9B4D-F7E9CD4FA091}" type="presParOf" srcId="{99BFF96D-C157-40DF-B8FA-BFC002D8E7AE}" destId="{5CA6DE86-2BCF-4A70-AC00-60B122559B47}" srcOrd="1" destOrd="0" presId="urn:microsoft.com/office/officeart/2009/3/layout/HorizontalOrganizationChart"/>
+    <dgm:cxn modelId="{CDC91496-5495-4C9D-95B1-DDC02CCD7909}" type="presParOf" srcId="{5CA6DE86-2BCF-4A70-AC00-60B122559B47}" destId="{F86C4F5E-7B4A-4547-9474-C51FB635218B}" srcOrd="0" destOrd="0" presId="urn:microsoft.com/office/officeart/2009/3/layout/HorizontalOrganizationChart"/>
+    <dgm:cxn modelId="{769907AD-9B77-4061-ACE2-41F0BD4CA456}" type="presParOf" srcId="{5CA6DE86-2BCF-4A70-AC00-60B122559B47}" destId="{7B7B9D6F-435B-4FF4-A414-30486C85EFBE}" srcOrd="1" destOrd="0" presId="urn:microsoft.com/office/officeart/2009/3/layout/HorizontalOrganizationChart"/>
+    <dgm:cxn modelId="{E97EE210-F931-4800-BF7E-089DA98F2964}" type="presParOf" srcId="{7B7B9D6F-435B-4FF4-A414-30486C85EFBE}" destId="{5ABFB76B-AD03-400B-B90A-482A76F6E9C9}" srcOrd="0" destOrd="0" presId="urn:microsoft.com/office/officeart/2009/3/layout/HorizontalOrganizationChart"/>
+    <dgm:cxn modelId="{3CCC0346-5FF6-4D09-9571-C4A1DCAE3CF5}" type="presParOf" srcId="{5ABFB76B-AD03-400B-B90A-482A76F6E9C9}" destId="{ECCFABE1-56B6-42C5-B991-BA5024B3D251}" srcOrd="0" destOrd="0" presId="urn:microsoft.com/office/officeart/2009/3/layout/HorizontalOrganizationChart"/>
+    <dgm:cxn modelId="{4052CF92-C5CF-48F4-A52E-17163F171C0E}" type="presParOf" srcId="{5ABFB76B-AD03-400B-B90A-482A76F6E9C9}" destId="{2B0115F8-6E0F-41E5-A82C-937517498BFA}" srcOrd="1" destOrd="0" presId="urn:microsoft.com/office/officeart/2009/3/layout/HorizontalOrganizationChart"/>
+    <dgm:cxn modelId="{A9B16333-E44C-49E0-A43C-D910AC88E163}" type="presParOf" srcId="{7B7B9D6F-435B-4FF4-A414-30486C85EFBE}" destId="{92500438-78F4-4D60-B611-25EA4752ACC5}" srcOrd="1" destOrd="0" presId="urn:microsoft.com/office/officeart/2009/3/layout/HorizontalOrganizationChart"/>
+    <dgm:cxn modelId="{AAA8F113-4226-4B0F-A519-D8C5A53F0DE8}" type="presParOf" srcId="{7B7B9D6F-435B-4FF4-A414-30486C85EFBE}" destId="{CAEA429F-545A-4932-A192-2FA9F29C5C87}" srcOrd="2" destOrd="0" presId="urn:microsoft.com/office/officeart/2009/3/layout/HorizontalOrganizationChart"/>
+    <dgm:cxn modelId="{F09F38DD-B8CB-45BF-AE87-3D7098A7E681}" type="presParOf" srcId="{5CA6DE86-2BCF-4A70-AC00-60B122559B47}" destId="{E7A57EDD-CC87-4818-9A4C-C2A2B9EC1C4F}" srcOrd="2" destOrd="0" presId="urn:microsoft.com/office/officeart/2009/3/layout/HorizontalOrganizationChart"/>
+    <dgm:cxn modelId="{15EF77B6-6C43-4EC4-83A9-EB0D9B136591}" type="presParOf" srcId="{5CA6DE86-2BCF-4A70-AC00-60B122559B47}" destId="{014E6868-96AF-4254-B4F2-0FF8C286AE61}" srcOrd="3" destOrd="0" presId="urn:microsoft.com/office/officeart/2009/3/layout/HorizontalOrganizationChart"/>
+    <dgm:cxn modelId="{0C1D0390-6A34-468F-A92F-651CF7EF405A}" type="presParOf" srcId="{014E6868-96AF-4254-B4F2-0FF8C286AE61}" destId="{4A0CA756-E2E5-4FB6-88D8-7A8458E38477}" srcOrd="0" destOrd="0" presId="urn:microsoft.com/office/officeart/2009/3/layout/HorizontalOrganizationChart"/>
+    <dgm:cxn modelId="{14CD63A4-6012-426B-91EB-90A0287EB4EF}" type="presParOf" srcId="{4A0CA756-E2E5-4FB6-88D8-7A8458E38477}" destId="{9C160728-7644-4D55-B26F-DB4FC3AF6AF2}" srcOrd="0" destOrd="0" presId="urn:microsoft.com/office/officeart/2009/3/layout/HorizontalOrganizationChart"/>
+    <dgm:cxn modelId="{3882F7DD-DE0D-47B3-8EDF-2338042114C1}" type="presParOf" srcId="{4A0CA756-E2E5-4FB6-88D8-7A8458E38477}" destId="{919477C2-8F28-46ED-8C45-BE19B343ED5D}" srcOrd="1" destOrd="0" presId="urn:microsoft.com/office/officeart/2009/3/layout/HorizontalOrganizationChart"/>
+    <dgm:cxn modelId="{203905F1-2E52-4A96-BEAD-7EC26F04EB4F}" type="presParOf" srcId="{014E6868-96AF-4254-B4F2-0FF8C286AE61}" destId="{1FCD2984-EACE-4921-984D-76F0898F9CAE}" srcOrd="1" destOrd="0" presId="urn:microsoft.com/office/officeart/2009/3/layout/HorizontalOrganizationChart"/>
+    <dgm:cxn modelId="{FE108055-AB9B-42CB-9B84-80FD4C06E1EC}" type="presParOf" srcId="{014E6868-96AF-4254-B4F2-0FF8C286AE61}" destId="{1B765715-DAB4-4D9C-BD38-50E00081F72B}" srcOrd="2" destOrd="0" presId="urn:microsoft.com/office/officeart/2009/3/layout/HorizontalOrganizationChart"/>
+    <dgm:cxn modelId="{DB4730AE-A0C2-4E2B-8FEE-E5CC9CD6A956}" type="presParOf" srcId="{5CA6DE86-2BCF-4A70-AC00-60B122559B47}" destId="{3EEC2394-5517-4A08-841F-9B81CAF63CAA}" srcOrd="4" destOrd="0" presId="urn:microsoft.com/office/officeart/2009/3/layout/HorizontalOrganizationChart"/>
+    <dgm:cxn modelId="{CB85E1D8-C090-4784-86B4-77098DC9EC62}" type="presParOf" srcId="{5CA6DE86-2BCF-4A70-AC00-60B122559B47}" destId="{AD2938C9-536F-458C-B2A4-4B361E7CE9AE}" srcOrd="5" destOrd="0" presId="urn:microsoft.com/office/officeart/2009/3/layout/HorizontalOrganizationChart"/>
+    <dgm:cxn modelId="{36F181F8-AFCA-4F79-A588-8D39EDEFEBC3}" type="presParOf" srcId="{AD2938C9-536F-458C-B2A4-4B361E7CE9AE}" destId="{D5E52AD6-2B5F-4DD1-BD8F-7659B6221899}" srcOrd="0" destOrd="0" presId="urn:microsoft.com/office/officeart/2009/3/layout/HorizontalOrganizationChart"/>
+    <dgm:cxn modelId="{D9C7D2B4-5354-4AEC-8BF2-F68C41E4DFDF}" type="presParOf" srcId="{D5E52AD6-2B5F-4DD1-BD8F-7659B6221899}" destId="{EDDF5BAA-6C7B-4D2D-86D9-F520ED40E6AB}" srcOrd="0" destOrd="0" presId="urn:microsoft.com/office/officeart/2009/3/layout/HorizontalOrganizationChart"/>
+    <dgm:cxn modelId="{BB0B8856-1DBE-4073-95B4-40F1EF5B5055}" type="presParOf" srcId="{D5E52AD6-2B5F-4DD1-BD8F-7659B6221899}" destId="{95FC4B32-6CD6-4607-954A-8ED1268B9C9E}" srcOrd="1" destOrd="0" presId="urn:microsoft.com/office/officeart/2009/3/layout/HorizontalOrganizationChart"/>
+    <dgm:cxn modelId="{E7B970D6-DB7C-4A42-B890-7DA1DC6A7BF5}" type="presParOf" srcId="{AD2938C9-536F-458C-B2A4-4B361E7CE9AE}" destId="{DD322DE0-5F1D-49D8-9C92-1CBB42B8EDD1}" srcOrd="1" destOrd="0" presId="urn:microsoft.com/office/officeart/2009/3/layout/HorizontalOrganizationChart"/>
+    <dgm:cxn modelId="{DAE44473-1AB6-4F31-A740-D721936C7536}" type="presParOf" srcId="{AD2938C9-536F-458C-B2A4-4B361E7CE9AE}" destId="{68D4E155-9888-4466-8005-96C9FB6C2321}" srcOrd="2" destOrd="0" presId="urn:microsoft.com/office/officeart/2009/3/layout/HorizontalOrganizationChart"/>
+    <dgm:cxn modelId="{F327844F-0A78-4A3B-92F5-A4071FA8CB91}" type="presParOf" srcId="{99BFF96D-C157-40DF-B8FA-BFC002D8E7AE}" destId="{DB8C8504-594E-4FC7-B52A-97918EFDDD79}" srcOrd="2" destOrd="0" presId="urn:microsoft.com/office/officeart/2009/3/layout/HorizontalOrganizationChart"/>
+    <dgm:cxn modelId="{7E0BC3B8-C601-4100-BDC0-2CA04457168A}" type="presParOf" srcId="{DB8C8504-594E-4FC7-B52A-97918EFDDD79}" destId="{1826DD6C-8331-4A87-803A-986F5929698B}" srcOrd="0" destOrd="0" presId="urn:microsoft.com/office/officeart/2009/3/layout/HorizontalOrganizationChart"/>
+    <dgm:cxn modelId="{5A2D1C08-8D2D-4C77-AA25-7816B2995CE5}" type="presParOf" srcId="{DB8C8504-594E-4FC7-B52A-97918EFDDD79}" destId="{DC9F37C0-F111-44D2-91B9-7B22650B706B}" srcOrd="1" destOrd="0" presId="urn:microsoft.com/office/officeart/2009/3/layout/HorizontalOrganizationChart"/>
+    <dgm:cxn modelId="{16F9A6B2-D743-49AE-8C57-C144F84BAEF6}" type="presParOf" srcId="{DC9F37C0-F111-44D2-91B9-7B22650B706B}" destId="{F65E6CD6-53BE-44D6-AECD-407706DE8956}" srcOrd="0" destOrd="0" presId="urn:microsoft.com/office/officeart/2009/3/layout/HorizontalOrganizationChart"/>
+    <dgm:cxn modelId="{920FF6A2-DD8A-4811-BE59-CA858A8D87AD}" type="presParOf" srcId="{F65E6CD6-53BE-44D6-AECD-407706DE8956}" destId="{55EA6C29-9F10-4766-8DED-E383D4C77673}" srcOrd="0" destOrd="0" presId="urn:microsoft.com/office/officeart/2009/3/layout/HorizontalOrganizationChart"/>
+    <dgm:cxn modelId="{4BD3F1F8-A32F-43FB-806B-2C18C1E8AB8C}" type="presParOf" srcId="{F65E6CD6-53BE-44D6-AECD-407706DE8956}" destId="{96B5F602-B503-462B-9C20-7C63B391EFC3}" srcOrd="1" destOrd="0" presId="urn:microsoft.com/office/officeart/2009/3/layout/HorizontalOrganizationChart"/>
+    <dgm:cxn modelId="{4BAF8417-D04B-43EF-9906-A196A242A0F6}" type="presParOf" srcId="{DC9F37C0-F111-44D2-91B9-7B22650B706B}" destId="{47A93D2E-11CB-4F16-A8A4-7381F0A9124E}" srcOrd="1" destOrd="0" presId="urn:microsoft.com/office/officeart/2009/3/layout/HorizontalOrganizationChart"/>
+    <dgm:cxn modelId="{F8D82FA8-F223-4E78-8EBE-66FE1B80E1AE}" type="presParOf" srcId="{DC9F37C0-F111-44D2-91B9-7B22650B706B}" destId="{81B041FE-FBFB-457B-8903-69E78E03C2E6}" srcOrd="2" destOrd="0" presId="urn:microsoft.com/office/officeart/2009/3/layout/HorizontalOrganizationChart"/>
   </dgm:cxnLst>
   <dgm:bg/>
   <dgm:whole/>
@@ -10161,6 +16379,13 @@
     <w:pitch w:val="variable"/>
     <w:sig w:usb0="E00002FF" w:usb1="420024FF" w:usb2="00000000" w:usb3="00000000" w:csb0="0000019F" w:csb1="00000000"/>
   </w:font>
+  <w:font w:name="Consolas">
+    <w:panose1 w:val="020B0609020204030204"/>
+    <w:charset w:val="CC"/>
+    <w:family w:val="modern"/>
+    <w:pitch w:val="fixed"/>
+    <w:sig w:usb0="E10002FF" w:usb1="4000FCFF" w:usb2="00000009" w:usb3="00000000" w:csb0="0000019F" w:csb1="00000000"/>
+  </w:font>
 </w:fonts>
 </file>
 
@@ -10180,7 +16405,7 @@
   <w:rsids>
     <w:rsidRoot w:val="002C1D37"/>
     <w:rsid w:val="002C1D37"/>
-    <w:rsid w:val="00BC365A"/>
+    <w:rsid w:val="0046215B"/>
   </w:rsids>
   <m:mathPr>
     <m:mathFont m:val="Cambria Math"/>
@@ -10962,7 +17187,7 @@
 </file>
 
 <file path=customXml/itemProps1.xml><?xml version="1.0" encoding="utf-8"?>
-<ds:datastoreItem xmlns:ds="http://schemas.openxmlformats.org/officeDocument/2006/customXml" ds:itemID="{69AC9708-DE93-450B-A8E5-F16FE59DED95}">
+<ds:datastoreItem xmlns:ds="http://schemas.openxmlformats.org/officeDocument/2006/customXml" ds:itemID="{51EC43B0-E9A3-48E2-9CEF-19198A3C9967}">
   <ds:schemaRefs>
     <ds:schemaRef ds:uri="http://schemas.openxmlformats.org/officeDocument/2006/bibliography"/>
   </ds:schemaRefs>

--- a/Моделирование систем_/Отчеты/MS3/LW_MOS_3.docx
+++ b/Моделирование систем_/Отчеты/MS3/LW_MOS_3.docx
@@ -3659,14 +3659,94 @@
           <w:sz w:val="24"/>
           <w:szCs w:val="24"/>
         </w:rPr>
-        <w:t>Значения находятся по формулам</w:t>
-      </w:r>
-      <w:r>
-        <w:rPr>
-          <w:sz w:val="24"/>
-          <w:szCs w:val="24"/>
-        </w:rPr>
-        <w:t xml:space="preserve"> 3.3.</w:t>
+        <w:t>Значения находятся по формулам 3.3.</w:t>
+      </w:r>
+      <w:r>
+        <w:rPr>
+          <w:sz w:val="24"/>
+          <w:szCs w:val="24"/>
+        </w:rPr>
+        <w:t xml:space="preserve"> Где </w:t>
+      </w:r>
+      <w:r>
+        <w:rPr>
+          <w:sz w:val="24"/>
+          <w:szCs w:val="24"/>
+        </w:rPr>
+        <w:t>y</w:t>
+      </w:r>
+      <w:r>
+        <w:rPr>
+          <w:sz w:val="24"/>
+          <w:szCs w:val="24"/>
+        </w:rPr>
+        <w:sym w:font="Symbol" w:char="F028"/>
+      </w:r>
+      <w:r>
+        <w:rPr>
+          <w:sz w:val="24"/>
+          <w:szCs w:val="24"/>
+        </w:rPr>
+        <w:t>i</w:t>
+      </w:r>
+      <w:r>
+        <w:rPr>
+          <w:sz w:val="24"/>
+          <w:szCs w:val="24"/>
+        </w:rPr>
+        <w:sym w:font="Symbol" w:char="F044"/>
+      </w:r>
+      <w:r>
+        <w:rPr>
+          <w:sz w:val="24"/>
+          <w:szCs w:val="24"/>
+        </w:rPr>
+        <w:t>t</w:t>
+      </w:r>
+      <w:r>
+        <w:rPr>
+          <w:sz w:val="24"/>
+          <w:szCs w:val="24"/>
+        </w:rPr>
+        <w:sym w:font="Symbol" w:char="F029"/>
+      </w:r>
+      <w:r>
+        <w:rPr>
+          <w:sz w:val="24"/>
+          <w:szCs w:val="24"/>
+        </w:rPr>
+        <w:t xml:space="preserve"> - значение возмущения на очеред</w:t>
+      </w:r>
+      <w:r>
+        <w:rPr>
+          <w:sz w:val="24"/>
+          <w:szCs w:val="24"/>
+        </w:rPr>
+        <w:t xml:space="preserve">ном i -ом шаге моделирования, </w:t>
+      </w:r>
+      <w:r>
+        <w:rPr>
+          <w:sz w:val="24"/>
+          <w:szCs w:val="24"/>
+        </w:rPr>
+        <w:t>q</w:t>
+      </w:r>
+      <w:proofErr w:type="spellStart"/>
+      <w:r>
+        <w:rPr>
+          <w:sz w:val="24"/>
+          <w:szCs w:val="24"/>
+          <w:lang w:val="en-US"/>
+        </w:rPr>
+        <w:t>i</w:t>
+      </w:r>
+      <w:proofErr w:type="spellEnd"/>
+      <w:r>
+        <w:rPr>
+          <w:sz w:val="24"/>
+          <w:szCs w:val="24"/>
+        </w:rPr>
+        <w:t xml:space="preserve"> - случайные нормально распределенные величины с нулевым математическим ожиданием</w:t>
       </w:r>
       <w:r>
         <w:rPr>
@@ -3679,88 +3759,16 @@
         <w:rPr>
           <w:sz w:val="24"/>
           <w:szCs w:val="24"/>
-        </w:rPr>
-        <w:t xml:space="preserve">Где </w:t>
-      </w:r>
-      <w:r>
-        <w:rPr>
-          <w:sz w:val="24"/>
-          <w:szCs w:val="24"/>
-        </w:rPr>
-        <w:t>y</w:t>
-      </w:r>
-      <w:r>
-        <w:rPr>
-          <w:sz w:val="24"/>
-          <w:szCs w:val="24"/>
-        </w:rPr>
-        <w:sym w:font="Symbol" w:char="F028"/>
-      </w:r>
-      <w:r>
-        <w:rPr>
-          <w:sz w:val="24"/>
-          <w:szCs w:val="24"/>
-        </w:rPr>
-        <w:t>i</w:t>
-      </w:r>
-      <w:r>
-        <w:rPr>
-          <w:sz w:val="24"/>
-          <w:szCs w:val="24"/>
-        </w:rPr>
-        <w:sym w:font="Symbol" w:char="F044"/>
-      </w:r>
-      <w:r>
-        <w:rPr>
-          <w:sz w:val="24"/>
-          <w:szCs w:val="24"/>
-        </w:rPr>
-        <w:t>t</w:t>
-      </w:r>
-      <w:r>
-        <w:rPr>
-          <w:sz w:val="24"/>
-          <w:szCs w:val="24"/>
-        </w:rPr>
-        <w:sym w:font="Symbol" w:char="F029"/>
-      </w:r>
-      <w:r>
-        <w:rPr>
-          <w:sz w:val="24"/>
-          <w:szCs w:val="24"/>
-        </w:rPr>
-        <w:t xml:space="preserve"> - значение возмущения на очеред</w:t>
-      </w:r>
-      <w:r>
-        <w:rPr>
-          <w:sz w:val="24"/>
-          <w:szCs w:val="24"/>
-        </w:rPr>
-        <w:t xml:space="preserve">ном i -ом шаге моделирования, </w:t>
-      </w:r>
-      <w:r>
-        <w:rPr>
-          <w:sz w:val="24"/>
-          <w:szCs w:val="24"/>
-        </w:rPr>
-        <w:t>q</w:t>
-      </w:r>
-      <w:proofErr w:type="spellStart"/>
-      <w:r>
-        <w:rPr>
-          <w:sz w:val="24"/>
-          <w:szCs w:val="24"/>
-          <w:lang w:val="en-US"/>
-        </w:rPr>
-        <w:t>i</w:t>
-      </w:r>
-      <w:proofErr w:type="spellEnd"/>
-      <w:r>
-        <w:rPr>
-          <w:sz w:val="24"/>
-          <w:szCs w:val="24"/>
-        </w:rPr>
-        <w:t xml:space="preserve"> - случайные нормально распределенные величины с нулевым математическим ожиданием</w:t>
+          <w:lang w:val="en-US"/>
+        </w:rPr>
+        <w:t>m</w:t>
+      </w:r>
+      <w:r>
+        <w:rPr>
+          <w:sz w:val="24"/>
+          <w:szCs w:val="24"/>
+        </w:rPr>
+        <w:t>=0</w:t>
       </w:r>
       <w:r>
         <w:rPr>
@@ -3769,20 +3777,13 @@
         </w:rPr>
         <w:t xml:space="preserve"> </w:t>
       </w:r>
-      <w:r>
-        <w:rPr>
-          <w:sz w:val="24"/>
-          <w:szCs w:val="24"/>
-          <w:lang w:val="en-US"/>
-        </w:rPr>
-        <w:t>m</w:t>
-      </w:r>
-      <w:r>
-        <w:rPr>
-          <w:sz w:val="24"/>
-          <w:szCs w:val="24"/>
-        </w:rPr>
-        <w:t>=0</w:t>
+      <w:proofErr w:type="gramStart"/>
+      <w:r>
+        <w:rPr>
+          <w:sz w:val="24"/>
+          <w:szCs w:val="24"/>
+        </w:rPr>
+        <w:t xml:space="preserve">и </w:t>
       </w:r>
       <w:r>
         <w:rPr>
@@ -3791,21 +3792,6 @@
         </w:rPr>
         <w:t xml:space="preserve"> </w:t>
       </w:r>
-      <w:proofErr w:type="gramStart"/>
-      <w:r>
-        <w:rPr>
-          <w:sz w:val="24"/>
-          <w:szCs w:val="24"/>
-        </w:rPr>
-        <w:t xml:space="preserve">и </w:t>
-      </w:r>
-      <w:r>
-        <w:rPr>
-          <w:sz w:val="24"/>
-          <w:szCs w:val="24"/>
-        </w:rPr>
-        <w:t xml:space="preserve"> </w:t>
-      </w:r>
       <w:r>
         <w:rPr>
           <w:sz w:val="24"/>
@@ -3833,14 +3819,7 @@
           <w:sz w:val="24"/>
           <w:szCs w:val="24"/>
         </w:rPr>
-        <w:t xml:space="preserve"> </w:t>
-      </w:r>
-      <w:r>
-        <w:rPr>
-          <w:sz w:val="24"/>
-          <w:szCs w:val="24"/>
-        </w:rPr>
-        <w:t>Д</w:t>
+        <w:t xml:space="preserve"> Д</w:t>
       </w:r>
       <w:r>
         <w:rPr>
@@ -3974,6 +3953,8 @@
       <w:r>
         <w:rPr>
           <w:noProof/>
+          <w:sz w:val="24"/>
+          <w:szCs w:val="24"/>
           <w:lang w:eastAsia="ru-RU"/>
         </w:rPr>
         <w:drawing>
@@ -4016,8 +3997,14 @@
     <w:p>
       <w:pPr>
         <w:pStyle w:val="a4"/>
-      </w:pPr>
-      <w:r>
+        <w:rPr>
+          <w:szCs w:val="24"/>
+        </w:rPr>
+      </w:pPr>
+      <w:r>
+        <w:rPr>
+          <w:szCs w:val="24"/>
+        </w:rPr>
         <w:t>Формула</w:t>
       </w:r>
     </w:p>
@@ -4047,17 +4034,17 @@
         <w:rPr>
           <w:rFonts w:ascii="Consolas" w:hAnsi="Consolas" w:cs="Consolas"/>
           <w:color w:val="000000"/>
-          <w:sz w:val="18"/>
-          <w:szCs w:val="18"/>
-          <w:lang w:val="en-US"/>
-        </w:rPr>
-      </w:pPr>
-      <w:r>
-        <w:rPr>
-          <w:rFonts w:ascii="Consolas" w:hAnsi="Consolas" w:cs="Consolas"/>
-          <w:color w:val="000000"/>
-          <w:sz w:val="18"/>
-          <w:szCs w:val="18"/>
+          <w:sz w:val="24"/>
+          <w:szCs w:val="24"/>
+          <w:lang w:val="en-US"/>
+        </w:rPr>
+      </w:pPr>
+      <w:r>
+        <w:rPr>
+          <w:rFonts w:ascii="Consolas" w:hAnsi="Consolas" w:cs="Consolas"/>
+          <w:color w:val="000000"/>
+          <w:sz w:val="24"/>
+          <w:szCs w:val="24"/>
           <w:lang w:val="en-US"/>
         </w:rPr>
         <w:t xml:space="preserve">    </w:t>
@@ -4067,8 +4054,8 @@
         <w:rPr>
           <w:rFonts w:ascii="Consolas" w:hAnsi="Consolas" w:cs="Consolas"/>
           <w:color w:val="0000FF"/>
-          <w:sz w:val="18"/>
-          <w:szCs w:val="18"/>
+          <w:sz w:val="24"/>
+          <w:szCs w:val="24"/>
           <w:lang w:val="en-US"/>
         </w:rPr>
         <w:t>public</w:t>
@@ -4078,8 +4065,8 @@
         <w:rPr>
           <w:rFonts w:ascii="Consolas" w:hAnsi="Consolas" w:cs="Consolas"/>
           <w:color w:val="000000"/>
-          <w:sz w:val="18"/>
-          <w:szCs w:val="18"/>
+          <w:sz w:val="24"/>
+          <w:szCs w:val="24"/>
           <w:lang w:val="en-US"/>
         </w:rPr>
         <w:t xml:space="preserve"> </w:t>
@@ -4088,8 +4075,8 @@
         <w:rPr>
           <w:rFonts w:ascii="Consolas" w:hAnsi="Consolas" w:cs="Consolas"/>
           <w:color w:val="0000FF"/>
-          <w:sz w:val="18"/>
-          <w:szCs w:val="18"/>
+          <w:sz w:val="24"/>
+          <w:szCs w:val="24"/>
           <w:lang w:val="en-US"/>
         </w:rPr>
         <w:t>class</w:t>
@@ -4098,8 +4085,8 @@
         <w:rPr>
           <w:rFonts w:ascii="Consolas" w:hAnsi="Consolas" w:cs="Consolas"/>
           <w:color w:val="000000"/>
-          <w:sz w:val="18"/>
-          <w:szCs w:val="18"/>
+          <w:sz w:val="24"/>
+          <w:szCs w:val="24"/>
           <w:lang w:val="en-US"/>
         </w:rPr>
         <w:t xml:space="preserve"> </w:t>
@@ -4109,8 +4096,8 @@
         <w:rPr>
           <w:rFonts w:ascii="Consolas" w:hAnsi="Consolas" w:cs="Consolas"/>
           <w:color w:val="2B91AF"/>
-          <w:sz w:val="18"/>
-          <w:szCs w:val="18"/>
+          <w:sz w:val="24"/>
+          <w:szCs w:val="24"/>
           <w:lang w:val="en-US"/>
         </w:rPr>
         <w:t>NormalProcessValueGenerator</w:t>
@@ -4126,17 +4113,17 @@
         <w:rPr>
           <w:rFonts w:ascii="Consolas" w:hAnsi="Consolas" w:cs="Consolas"/>
           <w:color w:val="000000"/>
-          <w:sz w:val="18"/>
-          <w:szCs w:val="18"/>
-          <w:lang w:val="en-US"/>
-        </w:rPr>
-      </w:pPr>
-      <w:r>
-        <w:rPr>
-          <w:rFonts w:ascii="Consolas" w:hAnsi="Consolas" w:cs="Consolas"/>
-          <w:color w:val="000000"/>
-          <w:sz w:val="18"/>
-          <w:szCs w:val="18"/>
+          <w:sz w:val="24"/>
+          <w:szCs w:val="24"/>
+          <w:lang w:val="en-US"/>
+        </w:rPr>
+      </w:pPr>
+      <w:r>
+        <w:rPr>
+          <w:rFonts w:ascii="Consolas" w:hAnsi="Consolas" w:cs="Consolas"/>
+          <w:color w:val="000000"/>
+          <w:sz w:val="24"/>
+          <w:szCs w:val="24"/>
           <w:lang w:val="en-US"/>
         </w:rPr>
         <w:t xml:space="preserve">    {</w:t>
@@ -4151,17 +4138,17 @@
         <w:rPr>
           <w:rFonts w:ascii="Consolas" w:hAnsi="Consolas" w:cs="Consolas"/>
           <w:color w:val="000000"/>
-          <w:sz w:val="18"/>
-          <w:szCs w:val="18"/>
-          <w:lang w:val="en-US"/>
-        </w:rPr>
-      </w:pPr>
-      <w:r>
-        <w:rPr>
-          <w:rFonts w:ascii="Consolas" w:hAnsi="Consolas" w:cs="Consolas"/>
-          <w:color w:val="000000"/>
-          <w:sz w:val="18"/>
-          <w:szCs w:val="18"/>
+          <w:sz w:val="24"/>
+          <w:szCs w:val="24"/>
+          <w:lang w:val="en-US"/>
+        </w:rPr>
+      </w:pPr>
+      <w:r>
+        <w:rPr>
+          <w:rFonts w:ascii="Consolas" w:hAnsi="Consolas" w:cs="Consolas"/>
+          <w:color w:val="000000"/>
+          <w:sz w:val="24"/>
+          <w:szCs w:val="24"/>
           <w:lang w:val="en-US"/>
         </w:rPr>
         <w:t xml:space="preserve">        </w:t>
@@ -4171,8 +4158,8 @@
         <w:rPr>
           <w:rFonts w:ascii="Consolas" w:hAnsi="Consolas" w:cs="Consolas"/>
           <w:color w:val="0000FF"/>
-          <w:sz w:val="18"/>
-          <w:szCs w:val="18"/>
+          <w:sz w:val="24"/>
+          <w:szCs w:val="24"/>
           <w:lang w:val="en-US"/>
         </w:rPr>
         <w:t>private</w:t>
@@ -4182,8 +4169,8 @@
         <w:rPr>
           <w:rFonts w:ascii="Consolas" w:hAnsi="Consolas" w:cs="Consolas"/>
           <w:color w:val="000000"/>
-          <w:sz w:val="18"/>
-          <w:szCs w:val="18"/>
+          <w:sz w:val="24"/>
+          <w:szCs w:val="24"/>
           <w:lang w:val="en-US"/>
         </w:rPr>
         <w:t xml:space="preserve"> List&lt;</w:t>
@@ -4192,8 +4179,8 @@
         <w:rPr>
           <w:rFonts w:ascii="Consolas" w:hAnsi="Consolas" w:cs="Consolas"/>
           <w:color w:val="0000FF"/>
-          <w:sz w:val="18"/>
-          <w:szCs w:val="18"/>
+          <w:sz w:val="24"/>
+          <w:szCs w:val="24"/>
           <w:lang w:val="en-US"/>
         </w:rPr>
         <w:t>double</w:t>
@@ -4202,8 +4189,8 @@
         <w:rPr>
           <w:rFonts w:ascii="Consolas" w:hAnsi="Consolas" w:cs="Consolas"/>
           <w:color w:val="000000"/>
-          <w:sz w:val="18"/>
-          <w:szCs w:val="18"/>
+          <w:sz w:val="24"/>
+          <w:szCs w:val="24"/>
           <w:lang w:val="en-US"/>
         </w:rPr>
         <w:t>&gt; q;</w:t>
@@ -4218,17 +4205,17 @@
         <w:rPr>
           <w:rFonts w:ascii="Consolas" w:hAnsi="Consolas" w:cs="Consolas"/>
           <w:color w:val="000000"/>
-          <w:sz w:val="18"/>
-          <w:szCs w:val="18"/>
-          <w:lang w:val="en-US"/>
-        </w:rPr>
-      </w:pPr>
-      <w:r>
-        <w:rPr>
-          <w:rFonts w:ascii="Consolas" w:hAnsi="Consolas" w:cs="Consolas"/>
-          <w:color w:val="000000"/>
-          <w:sz w:val="18"/>
-          <w:szCs w:val="18"/>
+          <w:sz w:val="24"/>
+          <w:szCs w:val="24"/>
+          <w:lang w:val="en-US"/>
+        </w:rPr>
+      </w:pPr>
+      <w:r>
+        <w:rPr>
+          <w:rFonts w:ascii="Consolas" w:hAnsi="Consolas" w:cs="Consolas"/>
+          <w:color w:val="000000"/>
+          <w:sz w:val="24"/>
+          <w:szCs w:val="24"/>
           <w:lang w:val="en-US"/>
         </w:rPr>
         <w:t xml:space="preserve">        </w:t>
@@ -4238,8 +4225,8 @@
         <w:rPr>
           <w:rFonts w:ascii="Consolas" w:hAnsi="Consolas" w:cs="Consolas"/>
           <w:color w:val="0000FF"/>
-          <w:sz w:val="18"/>
-          <w:szCs w:val="18"/>
+          <w:sz w:val="24"/>
+          <w:szCs w:val="24"/>
           <w:lang w:val="en-US"/>
         </w:rPr>
         <w:t>private</w:t>
@@ -4249,8 +4236,8 @@
         <w:rPr>
           <w:rFonts w:ascii="Consolas" w:hAnsi="Consolas" w:cs="Consolas"/>
           <w:color w:val="000000"/>
-          <w:sz w:val="18"/>
-          <w:szCs w:val="18"/>
+          <w:sz w:val="24"/>
+          <w:szCs w:val="24"/>
           <w:lang w:val="en-US"/>
         </w:rPr>
         <w:t xml:space="preserve"> </w:t>
@@ -4260,8 +4247,8 @@
         <w:rPr>
           <w:rFonts w:ascii="Consolas" w:hAnsi="Consolas" w:cs="Consolas"/>
           <w:color w:val="0000FF"/>
-          <w:sz w:val="18"/>
-          <w:szCs w:val="18"/>
+          <w:sz w:val="24"/>
+          <w:szCs w:val="24"/>
           <w:lang w:val="en-US"/>
         </w:rPr>
         <w:t>readonly</w:t>
@@ -4271,8 +4258,8 @@
         <w:rPr>
           <w:rFonts w:ascii="Consolas" w:hAnsi="Consolas" w:cs="Consolas"/>
           <w:color w:val="000000"/>
-          <w:sz w:val="18"/>
-          <w:szCs w:val="18"/>
+          <w:sz w:val="24"/>
+          <w:szCs w:val="24"/>
           <w:lang w:val="en-US"/>
         </w:rPr>
         <w:t xml:space="preserve"> </w:t>
@@ -4281,8 +4268,8 @@
         <w:rPr>
           <w:rFonts w:ascii="Consolas" w:hAnsi="Consolas" w:cs="Consolas"/>
           <w:color w:val="0000FF"/>
-          <w:sz w:val="18"/>
-          <w:szCs w:val="18"/>
+          <w:sz w:val="24"/>
+          <w:szCs w:val="24"/>
           <w:lang w:val="en-US"/>
         </w:rPr>
         <w:t>double</w:t>
@@ -4291,8 +4278,8 @@
         <w:rPr>
           <w:rFonts w:ascii="Consolas" w:hAnsi="Consolas" w:cs="Consolas"/>
           <w:color w:val="000000"/>
-          <w:sz w:val="18"/>
-          <w:szCs w:val="18"/>
+          <w:sz w:val="24"/>
+          <w:szCs w:val="24"/>
           <w:lang w:val="en-US"/>
         </w:rPr>
         <w:t>[] C;</w:t>
@@ -4307,17 +4294,17 @@
         <w:rPr>
           <w:rFonts w:ascii="Consolas" w:hAnsi="Consolas" w:cs="Consolas"/>
           <w:color w:val="000000"/>
-          <w:sz w:val="18"/>
-          <w:szCs w:val="18"/>
-          <w:lang w:val="en-US"/>
-        </w:rPr>
-      </w:pPr>
-      <w:r>
-        <w:rPr>
-          <w:rFonts w:ascii="Consolas" w:hAnsi="Consolas" w:cs="Consolas"/>
-          <w:color w:val="000000"/>
-          <w:sz w:val="18"/>
-          <w:szCs w:val="18"/>
+          <w:sz w:val="24"/>
+          <w:szCs w:val="24"/>
+          <w:lang w:val="en-US"/>
+        </w:rPr>
+      </w:pPr>
+      <w:r>
+        <w:rPr>
+          <w:rFonts w:ascii="Consolas" w:hAnsi="Consolas" w:cs="Consolas"/>
+          <w:color w:val="000000"/>
+          <w:sz w:val="24"/>
+          <w:szCs w:val="24"/>
           <w:lang w:val="en-US"/>
         </w:rPr>
         <w:t xml:space="preserve">        </w:t>
@@ -4327,8 +4314,8 @@
         <w:rPr>
           <w:rFonts w:ascii="Consolas" w:hAnsi="Consolas" w:cs="Consolas"/>
           <w:color w:val="0000FF"/>
-          <w:sz w:val="18"/>
-          <w:szCs w:val="18"/>
+          <w:sz w:val="24"/>
+          <w:szCs w:val="24"/>
           <w:lang w:val="en-US"/>
         </w:rPr>
         <w:t>private</w:t>
@@ -4338,8 +4325,8 @@
         <w:rPr>
           <w:rFonts w:ascii="Consolas" w:hAnsi="Consolas" w:cs="Consolas"/>
           <w:color w:val="000000"/>
-          <w:sz w:val="18"/>
-          <w:szCs w:val="18"/>
+          <w:sz w:val="24"/>
+          <w:szCs w:val="24"/>
           <w:lang w:val="en-US"/>
         </w:rPr>
         <w:t xml:space="preserve"> </w:t>
@@ -4349,8 +4336,8 @@
         <w:rPr>
           <w:rFonts w:ascii="Consolas" w:hAnsi="Consolas" w:cs="Consolas"/>
           <w:color w:val="0000FF"/>
-          <w:sz w:val="18"/>
-          <w:szCs w:val="18"/>
+          <w:sz w:val="24"/>
+          <w:szCs w:val="24"/>
           <w:lang w:val="en-US"/>
         </w:rPr>
         <w:t>readonly</w:t>
@@ -4360,8 +4347,8 @@
         <w:rPr>
           <w:rFonts w:ascii="Consolas" w:hAnsi="Consolas" w:cs="Consolas"/>
           <w:color w:val="000000"/>
-          <w:sz w:val="18"/>
-          <w:szCs w:val="18"/>
+          <w:sz w:val="24"/>
+          <w:szCs w:val="24"/>
           <w:lang w:val="en-US"/>
         </w:rPr>
         <w:t xml:space="preserve"> </w:t>
@@ -4370,8 +4357,8 @@
         <w:rPr>
           <w:rFonts w:ascii="Consolas" w:hAnsi="Consolas" w:cs="Consolas"/>
           <w:color w:val="0000FF"/>
-          <w:sz w:val="18"/>
-          <w:szCs w:val="18"/>
+          <w:sz w:val="24"/>
+          <w:szCs w:val="24"/>
           <w:lang w:val="en-US"/>
         </w:rPr>
         <w:t>double</w:t>
@@ -4380,8 +4367,8 @@
         <w:rPr>
           <w:rFonts w:ascii="Consolas" w:hAnsi="Consolas" w:cs="Consolas"/>
           <w:color w:val="000000"/>
-          <w:sz w:val="18"/>
-          <w:szCs w:val="18"/>
+          <w:sz w:val="24"/>
+          <w:szCs w:val="24"/>
           <w:lang w:val="en-US"/>
         </w:rPr>
         <w:t xml:space="preserve"> M;</w:t>
@@ -4396,17 +4383,17 @@
         <w:rPr>
           <w:rFonts w:ascii="Consolas" w:hAnsi="Consolas" w:cs="Consolas"/>
           <w:color w:val="000000"/>
-          <w:sz w:val="18"/>
-          <w:szCs w:val="18"/>
-          <w:lang w:val="en-US"/>
-        </w:rPr>
-      </w:pPr>
-      <w:r>
-        <w:rPr>
-          <w:rFonts w:ascii="Consolas" w:hAnsi="Consolas" w:cs="Consolas"/>
-          <w:color w:val="000000"/>
-          <w:sz w:val="18"/>
-          <w:szCs w:val="18"/>
+          <w:sz w:val="24"/>
+          <w:szCs w:val="24"/>
+          <w:lang w:val="en-US"/>
+        </w:rPr>
+      </w:pPr>
+      <w:r>
+        <w:rPr>
+          <w:rFonts w:ascii="Consolas" w:hAnsi="Consolas" w:cs="Consolas"/>
+          <w:color w:val="000000"/>
+          <w:sz w:val="24"/>
+          <w:szCs w:val="24"/>
           <w:lang w:val="en-US"/>
         </w:rPr>
         <w:t xml:space="preserve">        </w:t>
@@ -4416,8 +4403,8 @@
         <w:rPr>
           <w:rFonts w:ascii="Consolas" w:hAnsi="Consolas" w:cs="Consolas"/>
           <w:color w:val="0000FF"/>
-          <w:sz w:val="18"/>
-          <w:szCs w:val="18"/>
+          <w:sz w:val="24"/>
+          <w:szCs w:val="24"/>
           <w:lang w:val="en-US"/>
         </w:rPr>
         <w:t>private</w:t>
@@ -4427,8 +4414,8 @@
         <w:rPr>
           <w:rFonts w:ascii="Consolas" w:hAnsi="Consolas" w:cs="Consolas"/>
           <w:color w:val="000000"/>
-          <w:sz w:val="18"/>
-          <w:szCs w:val="18"/>
+          <w:sz w:val="24"/>
+          <w:szCs w:val="24"/>
           <w:lang w:val="en-US"/>
         </w:rPr>
         <w:t xml:space="preserve"> </w:t>
@@ -4438,8 +4425,8 @@
         <w:rPr>
           <w:rFonts w:ascii="Consolas" w:hAnsi="Consolas" w:cs="Consolas"/>
           <w:color w:val="0000FF"/>
-          <w:sz w:val="18"/>
-          <w:szCs w:val="18"/>
+          <w:sz w:val="24"/>
+          <w:szCs w:val="24"/>
           <w:lang w:val="en-US"/>
         </w:rPr>
         <w:t>readonly</w:t>
@@ -4449,8 +4436,8 @@
         <w:rPr>
           <w:rFonts w:ascii="Consolas" w:hAnsi="Consolas" w:cs="Consolas"/>
           <w:color w:val="000000"/>
-          <w:sz w:val="18"/>
-          <w:szCs w:val="18"/>
+          <w:sz w:val="24"/>
+          <w:szCs w:val="24"/>
           <w:lang w:val="en-US"/>
         </w:rPr>
         <w:t xml:space="preserve"> Generator </w:t>
@@ -4460,8 +4447,8 @@
         <w:rPr>
           <w:rFonts w:ascii="Consolas" w:hAnsi="Consolas" w:cs="Consolas"/>
           <w:color w:val="000000"/>
-          <w:sz w:val="18"/>
-          <w:szCs w:val="18"/>
+          <w:sz w:val="24"/>
+          <w:szCs w:val="24"/>
           <w:lang w:val="en-US"/>
         </w:rPr>
         <w:t>Generator</w:t>
@@ -4471,8 +4458,8 @@
         <w:rPr>
           <w:rFonts w:ascii="Consolas" w:hAnsi="Consolas" w:cs="Consolas"/>
           <w:color w:val="000000"/>
-          <w:sz w:val="18"/>
-          <w:szCs w:val="18"/>
+          <w:sz w:val="24"/>
+          <w:szCs w:val="24"/>
           <w:lang w:val="en-US"/>
         </w:rPr>
         <w:t xml:space="preserve"> = </w:t>
@@ -4481,8 +4468,8 @@
         <w:rPr>
           <w:rFonts w:ascii="Consolas" w:hAnsi="Consolas" w:cs="Consolas"/>
           <w:color w:val="0000FF"/>
-          <w:sz w:val="18"/>
-          <w:szCs w:val="18"/>
+          <w:sz w:val="24"/>
+          <w:szCs w:val="24"/>
           <w:lang w:val="en-US"/>
         </w:rPr>
         <w:t>new</w:t>
@@ -4491,8 +4478,8 @@
         <w:rPr>
           <w:rFonts w:ascii="Consolas" w:hAnsi="Consolas" w:cs="Consolas"/>
           <w:color w:val="000000"/>
-          <w:sz w:val="18"/>
-          <w:szCs w:val="18"/>
+          <w:sz w:val="24"/>
+          <w:szCs w:val="24"/>
           <w:lang w:val="en-US"/>
         </w:rPr>
         <w:t xml:space="preserve"> Generator();</w:t>
@@ -4507,8 +4494,8 @@
         <w:rPr>
           <w:rFonts w:ascii="Consolas" w:hAnsi="Consolas" w:cs="Consolas"/>
           <w:color w:val="000000"/>
-          <w:sz w:val="18"/>
-          <w:szCs w:val="18"/>
+          <w:sz w:val="24"/>
+          <w:szCs w:val="24"/>
           <w:lang w:val="en-US"/>
         </w:rPr>
       </w:pPr>
@@ -4522,17 +4509,17 @@
         <w:rPr>
           <w:rFonts w:ascii="Consolas" w:hAnsi="Consolas" w:cs="Consolas"/>
           <w:color w:val="000000"/>
-          <w:sz w:val="18"/>
-          <w:szCs w:val="18"/>
-          <w:lang w:val="en-US"/>
-        </w:rPr>
-      </w:pPr>
-      <w:r>
-        <w:rPr>
-          <w:rFonts w:ascii="Consolas" w:hAnsi="Consolas" w:cs="Consolas"/>
-          <w:color w:val="000000"/>
-          <w:sz w:val="18"/>
-          <w:szCs w:val="18"/>
+          <w:sz w:val="24"/>
+          <w:szCs w:val="24"/>
+          <w:lang w:val="en-US"/>
+        </w:rPr>
+      </w:pPr>
+      <w:r>
+        <w:rPr>
+          <w:rFonts w:ascii="Consolas" w:hAnsi="Consolas" w:cs="Consolas"/>
+          <w:color w:val="000000"/>
+          <w:sz w:val="24"/>
+          <w:szCs w:val="24"/>
           <w:lang w:val="en-US"/>
         </w:rPr>
         <w:t xml:space="preserve">        </w:t>
@@ -4542,8 +4529,8 @@
         <w:rPr>
           <w:rFonts w:ascii="Consolas" w:hAnsi="Consolas" w:cs="Consolas"/>
           <w:color w:val="0000FF"/>
-          <w:sz w:val="18"/>
-          <w:szCs w:val="18"/>
+          <w:sz w:val="24"/>
+          <w:szCs w:val="24"/>
           <w:lang w:val="en-US"/>
         </w:rPr>
         <w:t>public</w:t>
@@ -4553,8 +4540,8 @@
         <w:rPr>
           <w:rFonts w:ascii="Consolas" w:hAnsi="Consolas" w:cs="Consolas"/>
           <w:color w:val="000000"/>
-          <w:sz w:val="18"/>
-          <w:szCs w:val="18"/>
+          <w:sz w:val="24"/>
+          <w:szCs w:val="24"/>
           <w:lang w:val="en-US"/>
         </w:rPr>
         <w:t xml:space="preserve"> </w:t>
@@ -4564,8 +4551,8 @@
         <w:rPr>
           <w:rFonts w:ascii="Consolas" w:hAnsi="Consolas" w:cs="Consolas"/>
           <w:color w:val="2B91AF"/>
-          <w:sz w:val="18"/>
-          <w:szCs w:val="18"/>
+          <w:sz w:val="24"/>
+          <w:szCs w:val="24"/>
           <w:lang w:val="en-US"/>
         </w:rPr>
         <w:t>NormalProcessValueGenerator</w:t>
@@ -4575,8 +4562,8 @@
         <w:rPr>
           <w:rFonts w:ascii="Consolas" w:hAnsi="Consolas" w:cs="Consolas"/>
           <w:color w:val="000000"/>
-          <w:sz w:val="18"/>
-          <w:szCs w:val="18"/>
+          <w:sz w:val="24"/>
+          <w:szCs w:val="24"/>
           <w:lang w:val="en-US"/>
         </w:rPr>
         <w:t>(</w:t>
@@ -4585,8 +4572,8 @@
         <w:rPr>
           <w:rFonts w:ascii="Consolas" w:hAnsi="Consolas" w:cs="Consolas"/>
           <w:color w:val="0000FF"/>
-          <w:sz w:val="18"/>
-          <w:szCs w:val="18"/>
+          <w:sz w:val="24"/>
+          <w:szCs w:val="24"/>
           <w:lang w:val="en-US"/>
         </w:rPr>
         <w:t>double</w:t>
@@ -4595,8 +4582,8 @@
         <w:rPr>
           <w:rFonts w:ascii="Consolas" w:hAnsi="Consolas" w:cs="Consolas"/>
           <w:color w:val="000000"/>
-          <w:sz w:val="18"/>
-          <w:szCs w:val="18"/>
+          <w:sz w:val="24"/>
+          <w:szCs w:val="24"/>
           <w:lang w:val="en-US"/>
         </w:rPr>
         <w:t xml:space="preserve">[] C, </w:t>
@@ -4605,8 +4592,8 @@
         <w:rPr>
           <w:rFonts w:ascii="Consolas" w:hAnsi="Consolas" w:cs="Consolas"/>
           <w:color w:val="0000FF"/>
-          <w:sz w:val="18"/>
-          <w:szCs w:val="18"/>
+          <w:sz w:val="24"/>
+          <w:szCs w:val="24"/>
           <w:lang w:val="en-US"/>
         </w:rPr>
         <w:t>double</w:t>
@@ -4615,8 +4602,8 @@
         <w:rPr>
           <w:rFonts w:ascii="Consolas" w:hAnsi="Consolas" w:cs="Consolas"/>
           <w:color w:val="000000"/>
-          <w:sz w:val="18"/>
-          <w:szCs w:val="18"/>
+          <w:sz w:val="24"/>
+          <w:szCs w:val="24"/>
           <w:lang w:val="en-US"/>
         </w:rPr>
         <w:t xml:space="preserve"> min, </w:t>
@@ -4625,8 +4612,8 @@
         <w:rPr>
           <w:rFonts w:ascii="Consolas" w:hAnsi="Consolas" w:cs="Consolas"/>
           <w:color w:val="0000FF"/>
-          <w:sz w:val="18"/>
-          <w:szCs w:val="18"/>
+          <w:sz w:val="24"/>
+          <w:szCs w:val="24"/>
           <w:lang w:val="en-US"/>
         </w:rPr>
         <w:t>double</w:t>
@@ -4635,8 +4622,8 @@
         <w:rPr>
           <w:rFonts w:ascii="Consolas" w:hAnsi="Consolas" w:cs="Consolas"/>
           <w:color w:val="000000"/>
-          <w:sz w:val="18"/>
-          <w:szCs w:val="18"/>
+          <w:sz w:val="24"/>
+          <w:szCs w:val="24"/>
           <w:lang w:val="en-US"/>
         </w:rPr>
         <w:t xml:space="preserve"> max)</w:t>
@@ -4651,17 +4638,17 @@
         <w:rPr>
           <w:rFonts w:ascii="Consolas" w:hAnsi="Consolas" w:cs="Consolas"/>
           <w:color w:val="000000"/>
-          <w:sz w:val="18"/>
-          <w:szCs w:val="18"/>
-          <w:lang w:val="en-US"/>
-        </w:rPr>
-      </w:pPr>
-      <w:r>
-        <w:rPr>
-          <w:rFonts w:ascii="Consolas" w:hAnsi="Consolas" w:cs="Consolas"/>
-          <w:color w:val="000000"/>
-          <w:sz w:val="18"/>
-          <w:szCs w:val="18"/>
+          <w:sz w:val="24"/>
+          <w:szCs w:val="24"/>
+          <w:lang w:val="en-US"/>
+        </w:rPr>
+      </w:pPr>
+      <w:r>
+        <w:rPr>
+          <w:rFonts w:ascii="Consolas" w:hAnsi="Consolas" w:cs="Consolas"/>
+          <w:color w:val="000000"/>
+          <w:sz w:val="24"/>
+          <w:szCs w:val="24"/>
           <w:lang w:val="en-US"/>
         </w:rPr>
         <w:t xml:space="preserve">        {</w:t>
@@ -4676,17 +4663,17 @@
         <w:rPr>
           <w:rFonts w:ascii="Consolas" w:hAnsi="Consolas" w:cs="Consolas"/>
           <w:color w:val="000000"/>
-          <w:sz w:val="18"/>
-          <w:szCs w:val="18"/>
-          <w:lang w:val="en-US"/>
-        </w:rPr>
-      </w:pPr>
-      <w:r>
-        <w:rPr>
-          <w:rFonts w:ascii="Consolas" w:hAnsi="Consolas" w:cs="Consolas"/>
-          <w:color w:val="000000"/>
-          <w:sz w:val="18"/>
-          <w:szCs w:val="18"/>
+          <w:sz w:val="24"/>
+          <w:szCs w:val="24"/>
+          <w:lang w:val="en-US"/>
+        </w:rPr>
+      </w:pPr>
+      <w:r>
+        <w:rPr>
+          <w:rFonts w:ascii="Consolas" w:hAnsi="Consolas" w:cs="Consolas"/>
+          <w:color w:val="000000"/>
+          <w:sz w:val="24"/>
+          <w:szCs w:val="24"/>
           <w:lang w:val="en-US"/>
         </w:rPr>
         <w:t xml:space="preserve">            </w:t>
@@ -4696,8 +4683,8 @@
         <w:rPr>
           <w:rFonts w:ascii="Consolas" w:hAnsi="Consolas" w:cs="Consolas"/>
           <w:color w:val="0000FF"/>
-          <w:sz w:val="18"/>
-          <w:szCs w:val="18"/>
+          <w:sz w:val="24"/>
+          <w:szCs w:val="24"/>
           <w:lang w:val="en-US"/>
         </w:rPr>
         <w:t>this</w:t>
@@ -4706,8 +4693,8 @@
         <w:rPr>
           <w:rFonts w:ascii="Consolas" w:hAnsi="Consolas" w:cs="Consolas"/>
           <w:color w:val="000000"/>
-          <w:sz w:val="18"/>
-          <w:szCs w:val="18"/>
+          <w:sz w:val="24"/>
+          <w:szCs w:val="24"/>
           <w:lang w:val="en-US"/>
         </w:rPr>
         <w:t>.C</w:t>
@@ -4717,8 +4704,8 @@
         <w:rPr>
           <w:rFonts w:ascii="Consolas" w:hAnsi="Consolas" w:cs="Consolas"/>
           <w:color w:val="000000"/>
-          <w:sz w:val="18"/>
-          <w:szCs w:val="18"/>
+          <w:sz w:val="24"/>
+          <w:szCs w:val="24"/>
           <w:lang w:val="en-US"/>
         </w:rPr>
         <w:t xml:space="preserve"> = C;</w:t>
@@ -4733,25 +4720,26 @@
         <w:rPr>
           <w:rFonts w:ascii="Consolas" w:hAnsi="Consolas" w:cs="Consolas"/>
           <w:color w:val="000000"/>
-          <w:sz w:val="18"/>
-          <w:szCs w:val="18"/>
-        </w:rPr>
-      </w:pPr>
-      <w:r>
-        <w:rPr>
-          <w:rFonts w:ascii="Consolas" w:hAnsi="Consolas" w:cs="Consolas"/>
-          <w:color w:val="000000"/>
-          <w:sz w:val="18"/>
-          <w:szCs w:val="18"/>
-        </w:rPr>
+          <w:sz w:val="24"/>
+          <w:szCs w:val="24"/>
+        </w:rPr>
+      </w:pPr>
+      <w:r>
+        <w:rPr>
+          <w:rFonts w:ascii="Consolas" w:hAnsi="Consolas" w:cs="Consolas"/>
+          <w:color w:val="000000"/>
+          <w:sz w:val="24"/>
+          <w:szCs w:val="24"/>
+        </w:rPr>
+        <w:lastRenderedPageBreak/>
         <w:t xml:space="preserve">            </w:t>
       </w:r>
       <w:r>
         <w:rPr>
           <w:rFonts w:ascii="Consolas" w:hAnsi="Consolas" w:cs="Consolas"/>
           <w:color w:val="000000"/>
-          <w:sz w:val="18"/>
-          <w:szCs w:val="18"/>
+          <w:sz w:val="24"/>
+          <w:szCs w:val="24"/>
           <w:lang w:val="en-US"/>
         </w:rPr>
         <w:t>M</w:t>
@@ -4760,8 +4748,8 @@
         <w:rPr>
           <w:rFonts w:ascii="Consolas" w:hAnsi="Consolas" w:cs="Consolas"/>
           <w:color w:val="000000"/>
-          <w:sz w:val="18"/>
-          <w:szCs w:val="18"/>
+          <w:sz w:val="24"/>
+          <w:szCs w:val="24"/>
         </w:rPr>
         <w:t xml:space="preserve"> = (</w:t>
       </w:r>
@@ -4769,8 +4757,8 @@
         <w:rPr>
           <w:rFonts w:ascii="Consolas" w:hAnsi="Consolas" w:cs="Consolas"/>
           <w:color w:val="000000"/>
-          <w:sz w:val="18"/>
-          <w:szCs w:val="18"/>
+          <w:sz w:val="24"/>
+          <w:szCs w:val="24"/>
           <w:lang w:val="en-US"/>
         </w:rPr>
         <w:t>max</w:t>
@@ -4779,8 +4767,8 @@
         <w:rPr>
           <w:rFonts w:ascii="Consolas" w:hAnsi="Consolas" w:cs="Consolas"/>
           <w:color w:val="000000"/>
-          <w:sz w:val="18"/>
-          <w:szCs w:val="18"/>
+          <w:sz w:val="24"/>
+          <w:szCs w:val="24"/>
         </w:rPr>
         <w:t xml:space="preserve"> + </w:t>
       </w:r>
@@ -4788,8 +4776,8 @@
         <w:rPr>
           <w:rFonts w:ascii="Consolas" w:hAnsi="Consolas" w:cs="Consolas"/>
           <w:color w:val="000000"/>
-          <w:sz w:val="18"/>
-          <w:szCs w:val="18"/>
+          <w:sz w:val="24"/>
+          <w:szCs w:val="24"/>
           <w:lang w:val="en-US"/>
         </w:rPr>
         <w:t>min</w:t>
@@ -4798,8 +4786,8 @@
         <w:rPr>
           <w:rFonts w:ascii="Consolas" w:hAnsi="Consolas" w:cs="Consolas"/>
           <w:color w:val="000000"/>
-          <w:sz w:val="18"/>
-          <w:szCs w:val="18"/>
+          <w:sz w:val="24"/>
+          <w:szCs w:val="24"/>
         </w:rPr>
         <w:t>) / 2;</w:t>
       </w:r>
@@ -4807,21 +4795,16 @@
         <w:rPr>
           <w:rFonts w:ascii="Consolas" w:hAnsi="Consolas" w:cs="Consolas"/>
           <w:color w:val="000000"/>
-          <w:sz w:val="18"/>
-          <w:szCs w:val="18"/>
-        </w:rPr>
-        <w:t xml:space="preserve"> </w:t>
-      </w:r>
-      <w:r>
-        <w:rPr>
-          <w:rFonts w:ascii="Consolas" w:hAnsi="Consolas" w:cs="Consolas"/>
-          <w:color w:val="000000"/>
-          <w:sz w:val="18"/>
-          <w:szCs w:val="18"/>
-        </w:rPr>
-        <w:t>//</w:t>
-      </w:r>
-      <w:r>
+          <w:sz w:val="24"/>
+          <w:szCs w:val="24"/>
+        </w:rPr>
+        <w:t xml:space="preserve"> //</w:t>
+      </w:r>
+      <w:r>
+        <w:rPr>
+          <w:sz w:val="24"/>
+          <w:szCs w:val="24"/>
+        </w:rPr>
         <w:t>математическое ожидание стационарного случайного процесса</w:t>
       </w:r>
     </w:p>
@@ -4834,17 +4817,17 @@
         <w:rPr>
           <w:rFonts w:ascii="Consolas" w:hAnsi="Consolas" w:cs="Consolas"/>
           <w:color w:val="000000"/>
-          <w:sz w:val="18"/>
-          <w:szCs w:val="18"/>
-          <w:lang w:val="en-US"/>
-        </w:rPr>
-      </w:pPr>
-      <w:r>
-        <w:rPr>
-          <w:rFonts w:ascii="Consolas" w:hAnsi="Consolas" w:cs="Consolas"/>
-          <w:color w:val="000000"/>
-          <w:sz w:val="18"/>
-          <w:szCs w:val="18"/>
+          <w:sz w:val="24"/>
+          <w:szCs w:val="24"/>
+          <w:lang w:val="en-US"/>
+        </w:rPr>
+      </w:pPr>
+      <w:r>
+        <w:rPr>
+          <w:rFonts w:ascii="Consolas" w:hAnsi="Consolas" w:cs="Consolas"/>
+          <w:color w:val="000000"/>
+          <w:sz w:val="24"/>
+          <w:szCs w:val="24"/>
         </w:rPr>
         <w:t xml:space="preserve">            </w:t>
       </w:r>
@@ -4852,8 +4835,8 @@
         <w:rPr>
           <w:rFonts w:ascii="Consolas" w:hAnsi="Consolas" w:cs="Consolas"/>
           <w:color w:val="000000"/>
-          <w:sz w:val="18"/>
-          <w:szCs w:val="18"/>
+          <w:sz w:val="24"/>
+          <w:szCs w:val="24"/>
           <w:lang w:val="en-US"/>
         </w:rPr>
         <w:t xml:space="preserve">q = </w:t>
@@ -4862,8 +4845,8 @@
         <w:rPr>
           <w:rFonts w:ascii="Consolas" w:hAnsi="Consolas" w:cs="Consolas"/>
           <w:color w:val="0000FF"/>
-          <w:sz w:val="18"/>
-          <w:szCs w:val="18"/>
+          <w:sz w:val="24"/>
+          <w:szCs w:val="24"/>
           <w:lang w:val="en-US"/>
         </w:rPr>
         <w:t>new</w:t>
@@ -4872,8 +4855,8 @@
         <w:rPr>
           <w:rFonts w:ascii="Consolas" w:hAnsi="Consolas" w:cs="Consolas"/>
           <w:color w:val="000000"/>
-          <w:sz w:val="18"/>
-          <w:szCs w:val="18"/>
+          <w:sz w:val="24"/>
+          <w:szCs w:val="24"/>
           <w:lang w:val="en-US"/>
         </w:rPr>
         <w:t xml:space="preserve"> List&lt;</w:t>
@@ -4882,8 +4865,8 @@
         <w:rPr>
           <w:rFonts w:ascii="Consolas" w:hAnsi="Consolas" w:cs="Consolas"/>
           <w:color w:val="0000FF"/>
-          <w:sz w:val="18"/>
-          <w:szCs w:val="18"/>
+          <w:sz w:val="24"/>
+          <w:szCs w:val="24"/>
           <w:lang w:val="en-US"/>
         </w:rPr>
         <w:t>double</w:t>
@@ -4893,8 +4876,8 @@
         <w:rPr>
           <w:rFonts w:ascii="Consolas" w:hAnsi="Consolas" w:cs="Consolas"/>
           <w:color w:val="000000"/>
-          <w:sz w:val="18"/>
-          <w:szCs w:val="18"/>
+          <w:sz w:val="24"/>
+          <w:szCs w:val="24"/>
           <w:lang w:val="en-US"/>
         </w:rPr>
         <w:t>&gt;(</w:t>
@@ -4904,8 +4887,8 @@
         <w:rPr>
           <w:rFonts w:ascii="Consolas" w:hAnsi="Consolas" w:cs="Consolas"/>
           <w:color w:val="000000"/>
-          <w:sz w:val="18"/>
-          <w:szCs w:val="18"/>
+          <w:sz w:val="24"/>
+          <w:szCs w:val="24"/>
           <w:lang w:val="en-US"/>
         </w:rPr>
         <w:t>);</w:t>
@@ -4920,17 +4903,17 @@
         <w:rPr>
           <w:rFonts w:ascii="Consolas" w:hAnsi="Consolas" w:cs="Consolas"/>
           <w:color w:val="000000"/>
-          <w:sz w:val="18"/>
-          <w:szCs w:val="18"/>
-          <w:lang w:val="en-US"/>
-        </w:rPr>
-      </w:pPr>
-      <w:r>
-        <w:rPr>
-          <w:rFonts w:ascii="Consolas" w:hAnsi="Consolas" w:cs="Consolas"/>
-          <w:color w:val="000000"/>
-          <w:sz w:val="18"/>
-          <w:szCs w:val="18"/>
+          <w:sz w:val="24"/>
+          <w:szCs w:val="24"/>
+          <w:lang w:val="en-US"/>
+        </w:rPr>
+      </w:pPr>
+      <w:r>
+        <w:rPr>
+          <w:rFonts w:ascii="Consolas" w:hAnsi="Consolas" w:cs="Consolas"/>
+          <w:color w:val="000000"/>
+          <w:sz w:val="24"/>
+          <w:szCs w:val="24"/>
           <w:lang w:val="en-US"/>
         </w:rPr>
         <w:t xml:space="preserve">            </w:t>
@@ -4940,8 +4923,8 @@
         <w:rPr>
           <w:rFonts w:ascii="Consolas" w:hAnsi="Consolas" w:cs="Consolas"/>
           <w:color w:val="0000FF"/>
-          <w:sz w:val="18"/>
-          <w:szCs w:val="18"/>
+          <w:sz w:val="24"/>
+          <w:szCs w:val="24"/>
           <w:lang w:val="en-US"/>
         </w:rPr>
         <w:t>for</w:t>
@@ -4951,8 +4934,8 @@
         <w:rPr>
           <w:rFonts w:ascii="Consolas" w:hAnsi="Consolas" w:cs="Consolas"/>
           <w:color w:val="000000"/>
-          <w:sz w:val="18"/>
-          <w:szCs w:val="18"/>
+          <w:sz w:val="24"/>
+          <w:szCs w:val="24"/>
           <w:lang w:val="en-US"/>
         </w:rPr>
         <w:t xml:space="preserve"> (</w:t>
@@ -4962,8 +4945,8 @@
         <w:rPr>
           <w:rFonts w:ascii="Consolas" w:hAnsi="Consolas" w:cs="Consolas"/>
           <w:color w:val="0000FF"/>
-          <w:sz w:val="18"/>
-          <w:szCs w:val="18"/>
+          <w:sz w:val="24"/>
+          <w:szCs w:val="24"/>
           <w:lang w:val="en-US"/>
         </w:rPr>
         <w:t>var</w:t>
@@ -4973,8 +4956,8 @@
         <w:rPr>
           <w:rFonts w:ascii="Consolas" w:hAnsi="Consolas" w:cs="Consolas"/>
           <w:color w:val="000000"/>
-          <w:sz w:val="18"/>
-          <w:szCs w:val="18"/>
+          <w:sz w:val="24"/>
+          <w:szCs w:val="24"/>
           <w:lang w:val="en-US"/>
         </w:rPr>
         <w:t xml:space="preserve"> </w:t>
@@ -4984,8 +4967,8 @@
         <w:rPr>
           <w:rFonts w:ascii="Consolas" w:hAnsi="Consolas" w:cs="Consolas"/>
           <w:color w:val="000000"/>
-          <w:sz w:val="18"/>
-          <w:szCs w:val="18"/>
+          <w:sz w:val="24"/>
+          <w:szCs w:val="24"/>
           <w:lang w:val="en-US"/>
         </w:rPr>
         <w:t>i</w:t>
@@ -4995,8 +4978,8 @@
         <w:rPr>
           <w:rFonts w:ascii="Consolas" w:hAnsi="Consolas" w:cs="Consolas"/>
           <w:color w:val="000000"/>
-          <w:sz w:val="18"/>
-          <w:szCs w:val="18"/>
+          <w:sz w:val="24"/>
+          <w:szCs w:val="24"/>
           <w:lang w:val="en-US"/>
         </w:rPr>
         <w:t xml:space="preserve"> = 0; </w:t>
@@ -5006,8 +4989,8 @@
         <w:rPr>
           <w:rFonts w:ascii="Consolas" w:hAnsi="Consolas" w:cs="Consolas"/>
           <w:color w:val="000000"/>
-          <w:sz w:val="18"/>
-          <w:szCs w:val="18"/>
+          <w:sz w:val="24"/>
+          <w:szCs w:val="24"/>
           <w:lang w:val="en-US"/>
         </w:rPr>
         <w:t>i</w:t>
@@ -5017,8 +5000,8 @@
         <w:rPr>
           <w:rFonts w:ascii="Consolas" w:hAnsi="Consolas" w:cs="Consolas"/>
           <w:color w:val="000000"/>
-          <w:sz w:val="18"/>
-          <w:szCs w:val="18"/>
+          <w:sz w:val="24"/>
+          <w:szCs w:val="24"/>
           <w:lang w:val="en-US"/>
         </w:rPr>
         <w:t xml:space="preserve"> &lt; </w:t>
@@ -5028,8 +5011,8 @@
         <w:rPr>
           <w:rFonts w:ascii="Consolas" w:hAnsi="Consolas" w:cs="Consolas"/>
           <w:color w:val="000000"/>
-          <w:sz w:val="18"/>
-          <w:szCs w:val="18"/>
+          <w:sz w:val="24"/>
+          <w:szCs w:val="24"/>
           <w:lang w:val="en-US"/>
         </w:rPr>
         <w:t>C.Length</w:t>
@@ -5039,8 +5022,8 @@
         <w:rPr>
           <w:rFonts w:ascii="Consolas" w:hAnsi="Consolas" w:cs="Consolas"/>
           <w:color w:val="000000"/>
-          <w:sz w:val="18"/>
-          <w:szCs w:val="18"/>
+          <w:sz w:val="24"/>
+          <w:szCs w:val="24"/>
           <w:lang w:val="en-US"/>
         </w:rPr>
         <w:t xml:space="preserve">; </w:t>
@@ -5050,8 +5033,8 @@
         <w:rPr>
           <w:rFonts w:ascii="Consolas" w:hAnsi="Consolas" w:cs="Consolas"/>
           <w:color w:val="000000"/>
-          <w:sz w:val="18"/>
-          <w:szCs w:val="18"/>
+          <w:sz w:val="24"/>
+          <w:szCs w:val="24"/>
           <w:lang w:val="en-US"/>
         </w:rPr>
         <w:t>i</w:t>
@@ -5061,8 +5044,8 @@
         <w:rPr>
           <w:rFonts w:ascii="Consolas" w:hAnsi="Consolas" w:cs="Consolas"/>
           <w:color w:val="000000"/>
-          <w:sz w:val="18"/>
-          <w:szCs w:val="18"/>
+          <w:sz w:val="24"/>
+          <w:szCs w:val="24"/>
           <w:lang w:val="en-US"/>
         </w:rPr>
         <w:t>++)</w:t>
@@ -5077,17 +5060,17 @@
         <w:rPr>
           <w:rFonts w:ascii="Consolas" w:hAnsi="Consolas" w:cs="Consolas"/>
           <w:color w:val="000000"/>
-          <w:sz w:val="18"/>
-          <w:szCs w:val="18"/>
-          <w:lang w:val="en-US"/>
-        </w:rPr>
-      </w:pPr>
-      <w:r>
-        <w:rPr>
-          <w:rFonts w:ascii="Consolas" w:hAnsi="Consolas" w:cs="Consolas"/>
-          <w:color w:val="000000"/>
-          <w:sz w:val="18"/>
-          <w:szCs w:val="18"/>
+          <w:sz w:val="24"/>
+          <w:szCs w:val="24"/>
+          <w:lang w:val="en-US"/>
+        </w:rPr>
+      </w:pPr>
+      <w:r>
+        <w:rPr>
+          <w:rFonts w:ascii="Consolas" w:hAnsi="Consolas" w:cs="Consolas"/>
+          <w:color w:val="000000"/>
+          <w:sz w:val="24"/>
+          <w:szCs w:val="24"/>
           <w:lang w:val="en-US"/>
         </w:rPr>
         <w:t xml:space="preserve">            {</w:t>
@@ -5102,20 +5085,19 @@
         <w:rPr>
           <w:rFonts w:ascii="Consolas" w:hAnsi="Consolas" w:cs="Consolas"/>
           <w:color w:val="000000"/>
-          <w:sz w:val="18"/>
-          <w:szCs w:val="18"/>
-          <w:lang w:val="en-US"/>
-        </w:rPr>
-      </w:pPr>
-      <w:r>
-        <w:rPr>
-          <w:rFonts w:ascii="Consolas" w:hAnsi="Consolas" w:cs="Consolas"/>
-          <w:color w:val="000000"/>
-          <w:sz w:val="18"/>
-          <w:szCs w:val="18"/>
-          <w:lang w:val="en-US"/>
-        </w:rPr>
-        <w:lastRenderedPageBreak/>
+          <w:sz w:val="24"/>
+          <w:szCs w:val="24"/>
+          <w:lang w:val="en-US"/>
+        </w:rPr>
+      </w:pPr>
+      <w:r>
+        <w:rPr>
+          <w:rFonts w:ascii="Consolas" w:hAnsi="Consolas" w:cs="Consolas"/>
+          <w:color w:val="000000"/>
+          <w:sz w:val="24"/>
+          <w:szCs w:val="24"/>
+          <w:lang w:val="en-US"/>
+        </w:rPr>
         <w:t xml:space="preserve">                </w:t>
       </w:r>
       <w:proofErr w:type="spellStart"/>
@@ -5124,8 +5106,8 @@
         <w:rPr>
           <w:rFonts w:ascii="Consolas" w:hAnsi="Consolas" w:cs="Consolas"/>
           <w:color w:val="000000"/>
-          <w:sz w:val="18"/>
-          <w:szCs w:val="18"/>
+          <w:sz w:val="24"/>
+          <w:szCs w:val="24"/>
           <w:lang w:val="en-US"/>
         </w:rPr>
         <w:t>q.Add</w:t>
@@ -5135,8 +5117,8 @@
         <w:rPr>
           <w:rFonts w:ascii="Consolas" w:hAnsi="Consolas" w:cs="Consolas"/>
           <w:color w:val="000000"/>
-          <w:sz w:val="18"/>
-          <w:szCs w:val="18"/>
+          <w:sz w:val="24"/>
+          <w:szCs w:val="24"/>
           <w:lang w:val="en-US"/>
         </w:rPr>
         <w:t>(</w:t>
@@ -5147,8 +5129,8 @@
         <w:rPr>
           <w:rFonts w:ascii="Consolas" w:hAnsi="Consolas" w:cs="Consolas"/>
           <w:color w:val="000000"/>
-          <w:sz w:val="18"/>
-          <w:szCs w:val="18"/>
+          <w:sz w:val="24"/>
+          <w:szCs w:val="24"/>
           <w:lang w:val="en-US"/>
         </w:rPr>
         <w:t>Generator.NormalDistributionFunction</w:t>
@@ -5158,8 +5140,8 @@
         <w:rPr>
           <w:rFonts w:ascii="Consolas" w:hAnsi="Consolas" w:cs="Consolas"/>
           <w:color w:val="000000"/>
-          <w:sz w:val="18"/>
-          <w:szCs w:val="18"/>
+          <w:sz w:val="24"/>
+          <w:szCs w:val="24"/>
           <w:lang w:val="en-US"/>
         </w:rPr>
         <w:t>(1, 0));</w:t>
@@ -5174,17 +5156,17 @@
         <w:rPr>
           <w:rFonts w:ascii="Consolas" w:hAnsi="Consolas" w:cs="Consolas"/>
           <w:color w:val="000000"/>
-          <w:sz w:val="18"/>
-          <w:szCs w:val="18"/>
-          <w:lang w:val="en-US"/>
-        </w:rPr>
-      </w:pPr>
-      <w:r>
-        <w:rPr>
-          <w:rFonts w:ascii="Consolas" w:hAnsi="Consolas" w:cs="Consolas"/>
-          <w:color w:val="000000"/>
-          <w:sz w:val="18"/>
-          <w:szCs w:val="18"/>
+          <w:sz w:val="24"/>
+          <w:szCs w:val="24"/>
+          <w:lang w:val="en-US"/>
+        </w:rPr>
+      </w:pPr>
+      <w:r>
+        <w:rPr>
+          <w:rFonts w:ascii="Consolas" w:hAnsi="Consolas" w:cs="Consolas"/>
+          <w:color w:val="000000"/>
+          <w:sz w:val="24"/>
+          <w:szCs w:val="24"/>
           <w:lang w:val="en-US"/>
         </w:rPr>
         <w:t xml:space="preserve">            }</w:t>
@@ -5199,17 +5181,17 @@
         <w:rPr>
           <w:rFonts w:ascii="Consolas" w:hAnsi="Consolas" w:cs="Consolas"/>
           <w:color w:val="000000"/>
-          <w:sz w:val="18"/>
-          <w:szCs w:val="18"/>
-          <w:lang w:val="en-US"/>
-        </w:rPr>
-      </w:pPr>
-      <w:r>
-        <w:rPr>
-          <w:rFonts w:ascii="Consolas" w:hAnsi="Consolas" w:cs="Consolas"/>
-          <w:color w:val="000000"/>
-          <w:sz w:val="18"/>
-          <w:szCs w:val="18"/>
+          <w:sz w:val="24"/>
+          <w:szCs w:val="24"/>
+          <w:lang w:val="en-US"/>
+        </w:rPr>
+      </w:pPr>
+      <w:r>
+        <w:rPr>
+          <w:rFonts w:ascii="Consolas" w:hAnsi="Consolas" w:cs="Consolas"/>
+          <w:color w:val="000000"/>
+          <w:sz w:val="24"/>
+          <w:szCs w:val="24"/>
           <w:lang w:val="en-US"/>
         </w:rPr>
         <w:t xml:space="preserve">        }</w:t>
@@ -5224,8 +5206,8 @@
         <w:rPr>
           <w:rFonts w:ascii="Consolas" w:hAnsi="Consolas" w:cs="Consolas"/>
           <w:color w:val="000000"/>
-          <w:sz w:val="18"/>
-          <w:szCs w:val="18"/>
+          <w:sz w:val="24"/>
+          <w:szCs w:val="24"/>
           <w:lang w:val="en-US"/>
         </w:rPr>
       </w:pPr>
@@ -5239,17 +5221,17 @@
         <w:rPr>
           <w:rFonts w:ascii="Consolas" w:hAnsi="Consolas" w:cs="Consolas"/>
           <w:color w:val="000000"/>
-          <w:sz w:val="18"/>
-          <w:szCs w:val="18"/>
-          <w:lang w:val="en-US"/>
-        </w:rPr>
-      </w:pPr>
-      <w:r>
-        <w:rPr>
-          <w:rFonts w:ascii="Consolas" w:hAnsi="Consolas" w:cs="Consolas"/>
-          <w:color w:val="000000"/>
-          <w:sz w:val="18"/>
-          <w:szCs w:val="18"/>
+          <w:sz w:val="24"/>
+          <w:szCs w:val="24"/>
+          <w:lang w:val="en-US"/>
+        </w:rPr>
+      </w:pPr>
+      <w:r>
+        <w:rPr>
+          <w:rFonts w:ascii="Consolas" w:hAnsi="Consolas" w:cs="Consolas"/>
+          <w:color w:val="000000"/>
+          <w:sz w:val="24"/>
+          <w:szCs w:val="24"/>
           <w:lang w:val="en-US"/>
         </w:rPr>
         <w:t xml:space="preserve">        </w:t>
@@ -5259,8 +5241,8 @@
         <w:rPr>
           <w:rFonts w:ascii="Consolas" w:hAnsi="Consolas" w:cs="Consolas"/>
           <w:color w:val="0000FF"/>
-          <w:sz w:val="18"/>
-          <w:szCs w:val="18"/>
+          <w:sz w:val="24"/>
+          <w:szCs w:val="24"/>
           <w:lang w:val="en-US"/>
         </w:rPr>
         <w:t>private</w:t>
@@ -5270,8 +5252,8 @@
         <w:rPr>
           <w:rFonts w:ascii="Consolas" w:hAnsi="Consolas" w:cs="Consolas"/>
           <w:color w:val="000000"/>
-          <w:sz w:val="18"/>
-          <w:szCs w:val="18"/>
+          <w:sz w:val="24"/>
+          <w:szCs w:val="24"/>
           <w:lang w:val="en-US"/>
         </w:rPr>
         <w:t xml:space="preserve"> </w:t>
@@ -5280,8 +5262,8 @@
         <w:rPr>
           <w:rFonts w:ascii="Consolas" w:hAnsi="Consolas" w:cs="Consolas"/>
           <w:color w:val="0000FF"/>
-          <w:sz w:val="18"/>
-          <w:szCs w:val="18"/>
+          <w:sz w:val="24"/>
+          <w:szCs w:val="24"/>
           <w:lang w:val="en-US"/>
         </w:rPr>
         <w:t>void</w:t>
@@ -5290,8 +5272,8 @@
         <w:rPr>
           <w:rFonts w:ascii="Consolas" w:hAnsi="Consolas" w:cs="Consolas"/>
           <w:color w:val="000000"/>
-          <w:sz w:val="18"/>
-          <w:szCs w:val="18"/>
+          <w:sz w:val="24"/>
+          <w:szCs w:val="24"/>
           <w:lang w:val="en-US"/>
         </w:rPr>
         <w:t xml:space="preserve"> </w:t>
@@ -5301,8 +5283,8 @@
         <w:rPr>
           <w:rFonts w:ascii="Consolas" w:hAnsi="Consolas" w:cs="Consolas"/>
           <w:color w:val="000000"/>
-          <w:sz w:val="18"/>
-          <w:szCs w:val="18"/>
+          <w:sz w:val="24"/>
+          <w:szCs w:val="24"/>
           <w:lang w:val="en-US"/>
         </w:rPr>
         <w:t>ShiftQ</w:t>
@@ -5312,8 +5294,8 @@
         <w:rPr>
           <w:rFonts w:ascii="Consolas" w:hAnsi="Consolas" w:cs="Consolas"/>
           <w:color w:val="000000"/>
-          <w:sz w:val="18"/>
-          <w:szCs w:val="18"/>
+          <w:sz w:val="24"/>
+          <w:szCs w:val="24"/>
           <w:lang w:val="en-US"/>
         </w:rPr>
         <w:t>()</w:t>
@@ -5328,17 +5310,17 @@
         <w:rPr>
           <w:rFonts w:ascii="Consolas" w:hAnsi="Consolas" w:cs="Consolas"/>
           <w:color w:val="000000"/>
-          <w:sz w:val="18"/>
-          <w:szCs w:val="18"/>
-          <w:lang w:val="en-US"/>
-        </w:rPr>
-      </w:pPr>
-      <w:r>
-        <w:rPr>
-          <w:rFonts w:ascii="Consolas" w:hAnsi="Consolas" w:cs="Consolas"/>
-          <w:color w:val="000000"/>
-          <w:sz w:val="18"/>
-          <w:szCs w:val="18"/>
+          <w:sz w:val="24"/>
+          <w:szCs w:val="24"/>
+          <w:lang w:val="en-US"/>
+        </w:rPr>
+      </w:pPr>
+      <w:r>
+        <w:rPr>
+          <w:rFonts w:ascii="Consolas" w:hAnsi="Consolas" w:cs="Consolas"/>
+          <w:color w:val="000000"/>
+          <w:sz w:val="24"/>
+          <w:szCs w:val="24"/>
           <w:lang w:val="en-US"/>
         </w:rPr>
         <w:t xml:space="preserve">        {</w:t>
@@ -5353,17 +5335,17 @@
         <w:rPr>
           <w:rFonts w:ascii="Consolas" w:hAnsi="Consolas" w:cs="Consolas"/>
           <w:color w:val="000000"/>
-          <w:sz w:val="18"/>
-          <w:szCs w:val="18"/>
-          <w:lang w:val="en-US"/>
-        </w:rPr>
-      </w:pPr>
-      <w:r>
-        <w:rPr>
-          <w:rFonts w:ascii="Consolas" w:hAnsi="Consolas" w:cs="Consolas"/>
-          <w:color w:val="000000"/>
-          <w:sz w:val="18"/>
-          <w:szCs w:val="18"/>
+          <w:sz w:val="24"/>
+          <w:szCs w:val="24"/>
+          <w:lang w:val="en-US"/>
+        </w:rPr>
+      </w:pPr>
+      <w:r>
+        <w:rPr>
+          <w:rFonts w:ascii="Consolas" w:hAnsi="Consolas" w:cs="Consolas"/>
+          <w:color w:val="000000"/>
+          <w:sz w:val="24"/>
+          <w:szCs w:val="24"/>
           <w:lang w:val="en-US"/>
         </w:rPr>
         <w:t xml:space="preserve">            q = </w:t>
@@ -5374,8 +5356,8 @@
         <w:rPr>
           <w:rFonts w:ascii="Consolas" w:hAnsi="Consolas" w:cs="Consolas"/>
           <w:color w:val="000000"/>
-          <w:sz w:val="18"/>
-          <w:szCs w:val="18"/>
+          <w:sz w:val="24"/>
+          <w:szCs w:val="24"/>
           <w:lang w:val="en-US"/>
         </w:rPr>
         <w:t>q.Skip</w:t>
@@ -5385,8 +5367,8 @@
         <w:rPr>
           <w:rFonts w:ascii="Consolas" w:hAnsi="Consolas" w:cs="Consolas"/>
           <w:color w:val="000000"/>
-          <w:sz w:val="18"/>
-          <w:szCs w:val="18"/>
+          <w:sz w:val="24"/>
+          <w:szCs w:val="24"/>
           <w:lang w:val="en-US"/>
         </w:rPr>
         <w:t>(</w:t>
@@ -5396,8 +5378,8 @@
         <w:rPr>
           <w:rFonts w:ascii="Consolas" w:hAnsi="Consolas" w:cs="Consolas"/>
           <w:color w:val="000000"/>
-          <w:sz w:val="18"/>
-          <w:szCs w:val="18"/>
+          <w:sz w:val="24"/>
+          <w:szCs w:val="24"/>
           <w:lang w:val="en-US"/>
         </w:rPr>
         <w:t>1).</w:t>
@@ -5407,8 +5389,8 @@
         <w:rPr>
           <w:rFonts w:ascii="Consolas" w:hAnsi="Consolas" w:cs="Consolas"/>
           <w:color w:val="000000"/>
-          <w:sz w:val="18"/>
-          <w:szCs w:val="18"/>
+          <w:sz w:val="24"/>
+          <w:szCs w:val="24"/>
           <w:lang w:val="en-US"/>
         </w:rPr>
         <w:t>ToList</w:t>
@@ -5418,8 +5400,8 @@
         <w:rPr>
           <w:rFonts w:ascii="Consolas" w:hAnsi="Consolas" w:cs="Consolas"/>
           <w:color w:val="000000"/>
-          <w:sz w:val="18"/>
-          <w:szCs w:val="18"/>
+          <w:sz w:val="24"/>
+          <w:szCs w:val="24"/>
           <w:lang w:val="en-US"/>
         </w:rPr>
         <w:t>();</w:t>
@@ -5434,17 +5416,17 @@
         <w:rPr>
           <w:rFonts w:ascii="Consolas" w:hAnsi="Consolas" w:cs="Consolas"/>
           <w:color w:val="000000"/>
-          <w:sz w:val="18"/>
-          <w:szCs w:val="18"/>
-          <w:lang w:val="en-US"/>
-        </w:rPr>
-      </w:pPr>
-      <w:r>
-        <w:rPr>
-          <w:rFonts w:ascii="Consolas" w:hAnsi="Consolas" w:cs="Consolas"/>
-          <w:color w:val="000000"/>
-          <w:sz w:val="18"/>
-          <w:szCs w:val="18"/>
+          <w:sz w:val="24"/>
+          <w:szCs w:val="24"/>
+          <w:lang w:val="en-US"/>
+        </w:rPr>
+      </w:pPr>
+      <w:r>
+        <w:rPr>
+          <w:rFonts w:ascii="Consolas" w:hAnsi="Consolas" w:cs="Consolas"/>
+          <w:color w:val="000000"/>
+          <w:sz w:val="24"/>
+          <w:szCs w:val="24"/>
           <w:lang w:val="en-US"/>
         </w:rPr>
         <w:t xml:space="preserve">            </w:t>
@@ -5455,8 +5437,8 @@
         <w:rPr>
           <w:rFonts w:ascii="Consolas" w:hAnsi="Consolas" w:cs="Consolas"/>
           <w:color w:val="000000"/>
-          <w:sz w:val="18"/>
-          <w:szCs w:val="18"/>
+          <w:sz w:val="24"/>
+          <w:szCs w:val="24"/>
           <w:lang w:val="en-US"/>
         </w:rPr>
         <w:t>q.Add</w:t>
@@ -5466,8 +5448,8 @@
         <w:rPr>
           <w:rFonts w:ascii="Consolas" w:hAnsi="Consolas" w:cs="Consolas"/>
           <w:color w:val="000000"/>
-          <w:sz w:val="18"/>
-          <w:szCs w:val="18"/>
+          <w:sz w:val="24"/>
+          <w:szCs w:val="24"/>
           <w:lang w:val="en-US"/>
         </w:rPr>
         <w:t>(</w:t>
@@ -5478,8 +5460,8 @@
         <w:rPr>
           <w:rFonts w:ascii="Consolas" w:hAnsi="Consolas" w:cs="Consolas"/>
           <w:color w:val="000000"/>
-          <w:sz w:val="18"/>
-          <w:szCs w:val="18"/>
+          <w:sz w:val="24"/>
+          <w:szCs w:val="24"/>
           <w:lang w:val="en-US"/>
         </w:rPr>
         <w:t>Generator.NormalDistributionFunction</w:t>
@@ -5489,8 +5471,8 @@
         <w:rPr>
           <w:rFonts w:ascii="Consolas" w:hAnsi="Consolas" w:cs="Consolas"/>
           <w:color w:val="000000"/>
-          <w:sz w:val="18"/>
-          <w:szCs w:val="18"/>
+          <w:sz w:val="24"/>
+          <w:szCs w:val="24"/>
           <w:lang w:val="en-US"/>
         </w:rPr>
         <w:t>(1, 0));</w:t>
@@ -5505,17 +5487,17 @@
         <w:rPr>
           <w:rFonts w:ascii="Consolas" w:hAnsi="Consolas" w:cs="Consolas"/>
           <w:color w:val="000000"/>
-          <w:sz w:val="18"/>
-          <w:szCs w:val="18"/>
-          <w:lang w:val="en-US"/>
-        </w:rPr>
-      </w:pPr>
-      <w:r>
-        <w:rPr>
-          <w:rFonts w:ascii="Consolas" w:hAnsi="Consolas" w:cs="Consolas"/>
-          <w:color w:val="000000"/>
-          <w:sz w:val="18"/>
-          <w:szCs w:val="18"/>
+          <w:sz w:val="24"/>
+          <w:szCs w:val="24"/>
+          <w:lang w:val="en-US"/>
+        </w:rPr>
+      </w:pPr>
+      <w:r>
+        <w:rPr>
+          <w:rFonts w:ascii="Consolas" w:hAnsi="Consolas" w:cs="Consolas"/>
+          <w:color w:val="000000"/>
+          <w:sz w:val="24"/>
+          <w:szCs w:val="24"/>
           <w:lang w:val="en-US"/>
         </w:rPr>
         <w:t xml:space="preserve">        }</w:t>
@@ -5530,8 +5512,8 @@
         <w:rPr>
           <w:rFonts w:ascii="Consolas" w:hAnsi="Consolas" w:cs="Consolas"/>
           <w:color w:val="000000"/>
-          <w:sz w:val="18"/>
-          <w:szCs w:val="18"/>
+          <w:sz w:val="24"/>
+          <w:szCs w:val="24"/>
           <w:lang w:val="en-US"/>
         </w:rPr>
       </w:pPr>
@@ -5545,17 +5527,17 @@
         <w:rPr>
           <w:rFonts w:ascii="Consolas" w:hAnsi="Consolas" w:cs="Consolas"/>
           <w:color w:val="000000"/>
-          <w:sz w:val="18"/>
-          <w:szCs w:val="18"/>
-          <w:lang w:val="en-US"/>
-        </w:rPr>
-      </w:pPr>
-      <w:r>
-        <w:rPr>
-          <w:rFonts w:ascii="Consolas" w:hAnsi="Consolas" w:cs="Consolas"/>
-          <w:color w:val="000000"/>
-          <w:sz w:val="18"/>
-          <w:szCs w:val="18"/>
+          <w:sz w:val="24"/>
+          <w:szCs w:val="24"/>
+          <w:lang w:val="en-US"/>
+        </w:rPr>
+      </w:pPr>
+      <w:r>
+        <w:rPr>
+          <w:rFonts w:ascii="Consolas" w:hAnsi="Consolas" w:cs="Consolas"/>
+          <w:color w:val="000000"/>
+          <w:sz w:val="24"/>
+          <w:szCs w:val="24"/>
           <w:lang w:val="en-US"/>
         </w:rPr>
         <w:t xml:space="preserve">        </w:t>
@@ -5565,8 +5547,8 @@
         <w:rPr>
           <w:rFonts w:ascii="Consolas" w:hAnsi="Consolas" w:cs="Consolas"/>
           <w:color w:val="0000FF"/>
-          <w:sz w:val="18"/>
-          <w:szCs w:val="18"/>
+          <w:sz w:val="24"/>
+          <w:szCs w:val="24"/>
           <w:lang w:val="en-US"/>
         </w:rPr>
         <w:t>public</w:t>
@@ -5576,8 +5558,8 @@
         <w:rPr>
           <w:rFonts w:ascii="Consolas" w:hAnsi="Consolas" w:cs="Consolas"/>
           <w:color w:val="000000"/>
-          <w:sz w:val="18"/>
-          <w:szCs w:val="18"/>
+          <w:sz w:val="24"/>
+          <w:szCs w:val="24"/>
           <w:lang w:val="en-US"/>
         </w:rPr>
         <w:t xml:space="preserve"> </w:t>
@@ -5586,8 +5568,8 @@
         <w:rPr>
           <w:rFonts w:ascii="Consolas" w:hAnsi="Consolas" w:cs="Consolas"/>
           <w:color w:val="0000FF"/>
-          <w:sz w:val="18"/>
-          <w:szCs w:val="18"/>
+          <w:sz w:val="24"/>
+          <w:szCs w:val="24"/>
           <w:lang w:val="en-US"/>
         </w:rPr>
         <w:t>double</w:t>
@@ -5596,8 +5578,8 @@
         <w:rPr>
           <w:rFonts w:ascii="Consolas" w:hAnsi="Consolas" w:cs="Consolas"/>
           <w:color w:val="000000"/>
-          <w:sz w:val="18"/>
-          <w:szCs w:val="18"/>
+          <w:sz w:val="24"/>
+          <w:szCs w:val="24"/>
           <w:lang w:val="en-US"/>
         </w:rPr>
         <w:t xml:space="preserve"> </w:t>
@@ -5607,8 +5589,8 @@
         <w:rPr>
           <w:rFonts w:ascii="Consolas" w:hAnsi="Consolas" w:cs="Consolas"/>
           <w:color w:val="000000"/>
-          <w:sz w:val="18"/>
-          <w:szCs w:val="18"/>
+          <w:sz w:val="24"/>
+          <w:szCs w:val="24"/>
           <w:lang w:val="en-US"/>
         </w:rPr>
         <w:t>GetNextValue</w:t>
@@ -5618,8 +5600,8 @@
         <w:rPr>
           <w:rFonts w:ascii="Consolas" w:hAnsi="Consolas" w:cs="Consolas"/>
           <w:color w:val="000000"/>
-          <w:sz w:val="18"/>
-          <w:szCs w:val="18"/>
+          <w:sz w:val="24"/>
+          <w:szCs w:val="24"/>
           <w:lang w:val="en-US"/>
         </w:rPr>
         <w:t xml:space="preserve">() </w:t>
@@ -5634,17 +5616,17 @@
         <w:rPr>
           <w:rFonts w:ascii="Consolas" w:hAnsi="Consolas" w:cs="Consolas"/>
           <w:color w:val="000000"/>
-          <w:sz w:val="18"/>
-          <w:szCs w:val="18"/>
-          <w:lang w:val="en-US"/>
-        </w:rPr>
-      </w:pPr>
-      <w:r>
-        <w:rPr>
-          <w:rFonts w:ascii="Consolas" w:hAnsi="Consolas" w:cs="Consolas"/>
-          <w:color w:val="000000"/>
-          <w:sz w:val="18"/>
-          <w:szCs w:val="18"/>
+          <w:sz w:val="24"/>
+          <w:szCs w:val="24"/>
+          <w:lang w:val="en-US"/>
+        </w:rPr>
+      </w:pPr>
+      <w:r>
+        <w:rPr>
+          <w:rFonts w:ascii="Consolas" w:hAnsi="Consolas" w:cs="Consolas"/>
+          <w:color w:val="000000"/>
+          <w:sz w:val="24"/>
+          <w:szCs w:val="24"/>
           <w:lang w:val="en-US"/>
         </w:rPr>
         <w:t xml:space="preserve">        {</w:t>
@@ -5659,17 +5641,17 @@
         <w:rPr>
           <w:rFonts w:ascii="Consolas" w:hAnsi="Consolas" w:cs="Consolas"/>
           <w:color w:val="000000"/>
-          <w:sz w:val="18"/>
-          <w:szCs w:val="18"/>
-          <w:lang w:val="en-US"/>
-        </w:rPr>
-      </w:pPr>
-      <w:r>
-        <w:rPr>
-          <w:rFonts w:ascii="Consolas" w:hAnsi="Consolas" w:cs="Consolas"/>
-          <w:color w:val="000000"/>
-          <w:sz w:val="18"/>
-          <w:szCs w:val="18"/>
+          <w:sz w:val="24"/>
+          <w:szCs w:val="24"/>
+          <w:lang w:val="en-US"/>
+        </w:rPr>
+      </w:pPr>
+      <w:r>
+        <w:rPr>
+          <w:rFonts w:ascii="Consolas" w:hAnsi="Consolas" w:cs="Consolas"/>
+          <w:color w:val="000000"/>
+          <w:sz w:val="24"/>
+          <w:szCs w:val="24"/>
           <w:lang w:val="en-US"/>
         </w:rPr>
         <w:t xml:space="preserve">            </w:t>
@@ -5680,8 +5662,8 @@
         <w:rPr>
           <w:rFonts w:ascii="Consolas" w:hAnsi="Consolas" w:cs="Consolas"/>
           <w:color w:val="0000FF"/>
-          <w:sz w:val="18"/>
-          <w:szCs w:val="18"/>
+          <w:sz w:val="24"/>
+          <w:szCs w:val="24"/>
           <w:lang w:val="en-US"/>
         </w:rPr>
         <w:t>var</w:t>
@@ -5692,8 +5674,8 @@
         <w:rPr>
           <w:rFonts w:ascii="Consolas" w:hAnsi="Consolas" w:cs="Consolas"/>
           <w:color w:val="000000"/>
-          <w:sz w:val="18"/>
-          <w:szCs w:val="18"/>
+          <w:sz w:val="24"/>
+          <w:szCs w:val="24"/>
           <w:lang w:val="en-US"/>
         </w:rPr>
         <w:t xml:space="preserve"> value = </w:t>
@@ -5703,8 +5685,8 @@
         <w:rPr>
           <w:rFonts w:ascii="Consolas" w:hAnsi="Consolas" w:cs="Consolas"/>
           <w:color w:val="000000"/>
-          <w:sz w:val="18"/>
-          <w:szCs w:val="18"/>
+          <w:sz w:val="24"/>
+          <w:szCs w:val="24"/>
           <w:lang w:val="en-US"/>
         </w:rPr>
         <w:t>Enumerable.Range</w:t>
@@ -5714,8 +5696,8 @@
         <w:rPr>
           <w:rFonts w:ascii="Consolas" w:hAnsi="Consolas" w:cs="Consolas"/>
           <w:color w:val="000000"/>
-          <w:sz w:val="18"/>
-          <w:szCs w:val="18"/>
+          <w:sz w:val="24"/>
+          <w:szCs w:val="24"/>
           <w:lang w:val="en-US"/>
         </w:rPr>
         <w:t xml:space="preserve">(0, </w:t>
@@ -5725,8 +5707,8 @@
         <w:rPr>
           <w:rFonts w:ascii="Consolas" w:hAnsi="Consolas" w:cs="Consolas"/>
           <w:color w:val="000000"/>
-          <w:sz w:val="18"/>
-          <w:szCs w:val="18"/>
+          <w:sz w:val="24"/>
+          <w:szCs w:val="24"/>
           <w:lang w:val="en-US"/>
         </w:rPr>
         <w:t>C.Length</w:t>
@@ -5736,8 +5718,8 @@
         <w:rPr>
           <w:rFonts w:ascii="Consolas" w:hAnsi="Consolas" w:cs="Consolas"/>
           <w:color w:val="000000"/>
-          <w:sz w:val="18"/>
-          <w:szCs w:val="18"/>
+          <w:sz w:val="24"/>
+          <w:szCs w:val="24"/>
           <w:lang w:val="en-US"/>
         </w:rPr>
         <w:t>).Select(</w:t>
@@ -5747,8 +5729,8 @@
         <w:rPr>
           <w:rFonts w:ascii="Consolas" w:hAnsi="Consolas" w:cs="Consolas"/>
           <w:color w:val="000000"/>
-          <w:sz w:val="18"/>
-          <w:szCs w:val="18"/>
+          <w:sz w:val="24"/>
+          <w:szCs w:val="24"/>
           <w:lang w:val="en-US"/>
         </w:rPr>
         <w:t>i</w:t>
@@ -5758,8 +5740,8 @@
         <w:rPr>
           <w:rFonts w:ascii="Consolas" w:hAnsi="Consolas" w:cs="Consolas"/>
           <w:color w:val="000000"/>
-          <w:sz w:val="18"/>
-          <w:szCs w:val="18"/>
+          <w:sz w:val="24"/>
+          <w:szCs w:val="24"/>
           <w:lang w:val="en-US"/>
         </w:rPr>
         <w:t xml:space="preserve"> =&gt; C[</w:t>
@@ -5769,8 +5751,8 @@
         <w:rPr>
           <w:rFonts w:ascii="Consolas" w:hAnsi="Consolas" w:cs="Consolas"/>
           <w:color w:val="000000"/>
-          <w:sz w:val="18"/>
-          <w:szCs w:val="18"/>
+          <w:sz w:val="24"/>
+          <w:szCs w:val="24"/>
           <w:lang w:val="en-US"/>
         </w:rPr>
         <w:t>i</w:t>
@@ -5780,8 +5762,8 @@
         <w:rPr>
           <w:rFonts w:ascii="Consolas" w:hAnsi="Consolas" w:cs="Consolas"/>
           <w:color w:val="000000"/>
-          <w:sz w:val="18"/>
-          <w:szCs w:val="18"/>
+          <w:sz w:val="24"/>
+          <w:szCs w:val="24"/>
           <w:lang w:val="en-US"/>
         </w:rPr>
         <w:t>] * q[</w:t>
@@ -5791,8 +5773,8 @@
         <w:rPr>
           <w:rFonts w:ascii="Consolas" w:hAnsi="Consolas" w:cs="Consolas"/>
           <w:color w:val="000000"/>
-          <w:sz w:val="18"/>
-          <w:szCs w:val="18"/>
+          <w:sz w:val="24"/>
+          <w:szCs w:val="24"/>
           <w:lang w:val="en-US"/>
         </w:rPr>
         <w:t>i</w:t>
@@ -5802,8 +5784,8 @@
         <w:rPr>
           <w:rFonts w:ascii="Consolas" w:hAnsi="Consolas" w:cs="Consolas"/>
           <w:color w:val="000000"/>
-          <w:sz w:val="18"/>
-          <w:szCs w:val="18"/>
+          <w:sz w:val="24"/>
+          <w:szCs w:val="24"/>
           <w:lang w:val="en-US"/>
         </w:rPr>
         <w:t>]).Sum() + M;</w:t>
@@ -5818,16 +5800,16 @@
         <w:rPr>
           <w:rFonts w:ascii="Consolas" w:hAnsi="Consolas" w:cs="Consolas"/>
           <w:color w:val="000000"/>
-          <w:sz w:val="18"/>
-          <w:szCs w:val="18"/>
-        </w:rPr>
-      </w:pPr>
-      <w:r>
-        <w:rPr>
-          <w:rFonts w:ascii="Consolas" w:hAnsi="Consolas" w:cs="Consolas"/>
-          <w:color w:val="000000"/>
-          <w:sz w:val="18"/>
-          <w:szCs w:val="18"/>
+          <w:sz w:val="24"/>
+          <w:szCs w:val="24"/>
+        </w:rPr>
+      </w:pPr>
+      <w:r>
+        <w:rPr>
+          <w:rFonts w:ascii="Consolas" w:hAnsi="Consolas" w:cs="Consolas"/>
+          <w:color w:val="000000"/>
+          <w:sz w:val="24"/>
+          <w:szCs w:val="24"/>
           <w:lang w:val="en-US"/>
         </w:rPr>
         <w:t xml:space="preserve">            </w:t>
@@ -5838,8 +5820,8 @@
         <w:rPr>
           <w:rFonts w:ascii="Consolas" w:hAnsi="Consolas" w:cs="Consolas"/>
           <w:color w:val="000000"/>
-          <w:sz w:val="18"/>
-          <w:szCs w:val="18"/>
+          <w:sz w:val="24"/>
+          <w:szCs w:val="24"/>
         </w:rPr>
         <w:t>ShiftQ</w:t>
       </w:r>
@@ -5848,8 +5830,8 @@
         <w:rPr>
           <w:rFonts w:ascii="Consolas" w:hAnsi="Consolas" w:cs="Consolas"/>
           <w:color w:val="000000"/>
-          <w:sz w:val="18"/>
-          <w:szCs w:val="18"/>
+          <w:sz w:val="24"/>
+          <w:szCs w:val="24"/>
         </w:rPr>
         <w:t>(</w:t>
       </w:r>
@@ -5858,8 +5840,8 @@
         <w:rPr>
           <w:rFonts w:ascii="Consolas" w:hAnsi="Consolas" w:cs="Consolas"/>
           <w:color w:val="000000"/>
-          <w:sz w:val="18"/>
-          <w:szCs w:val="18"/>
+          <w:sz w:val="24"/>
+          <w:szCs w:val="24"/>
         </w:rPr>
         <w:t>);</w:t>
       </w:r>
@@ -5873,8 +5855,8 @@
         <w:rPr>
           <w:rFonts w:ascii="Consolas" w:hAnsi="Consolas" w:cs="Consolas"/>
           <w:color w:val="000000"/>
-          <w:sz w:val="18"/>
-          <w:szCs w:val="18"/>
+          <w:sz w:val="24"/>
+          <w:szCs w:val="24"/>
         </w:rPr>
       </w:pPr>
     </w:p>
@@ -5887,16 +5869,16 @@
         <w:rPr>
           <w:rFonts w:ascii="Consolas" w:hAnsi="Consolas" w:cs="Consolas"/>
           <w:color w:val="000000"/>
-          <w:sz w:val="18"/>
-          <w:szCs w:val="18"/>
-        </w:rPr>
-      </w:pPr>
-      <w:r>
-        <w:rPr>
-          <w:rFonts w:ascii="Consolas" w:hAnsi="Consolas" w:cs="Consolas"/>
-          <w:color w:val="000000"/>
-          <w:sz w:val="18"/>
-          <w:szCs w:val="18"/>
+          <w:sz w:val="24"/>
+          <w:szCs w:val="24"/>
+        </w:rPr>
+      </w:pPr>
+      <w:r>
+        <w:rPr>
+          <w:rFonts w:ascii="Consolas" w:hAnsi="Consolas" w:cs="Consolas"/>
+          <w:color w:val="000000"/>
+          <w:sz w:val="24"/>
+          <w:szCs w:val="24"/>
         </w:rPr>
         <w:t xml:space="preserve">            </w:t>
       </w:r>
@@ -5905,8 +5887,8 @@
         <w:rPr>
           <w:rFonts w:ascii="Consolas" w:hAnsi="Consolas" w:cs="Consolas"/>
           <w:color w:val="0000FF"/>
-          <w:sz w:val="18"/>
-          <w:szCs w:val="18"/>
+          <w:sz w:val="24"/>
+          <w:szCs w:val="24"/>
         </w:rPr>
         <w:t>return</w:t>
       </w:r>
@@ -5915,8 +5897,8 @@
         <w:rPr>
           <w:rFonts w:ascii="Consolas" w:hAnsi="Consolas" w:cs="Consolas"/>
           <w:color w:val="000000"/>
-          <w:sz w:val="18"/>
-          <w:szCs w:val="18"/>
+          <w:sz w:val="24"/>
+          <w:szCs w:val="24"/>
         </w:rPr>
         <w:t xml:space="preserve"> </w:t>
       </w:r>
@@ -5925,8 +5907,8 @@
         <w:rPr>
           <w:rFonts w:ascii="Consolas" w:hAnsi="Consolas" w:cs="Consolas"/>
           <w:color w:val="000000"/>
-          <w:sz w:val="18"/>
-          <w:szCs w:val="18"/>
+          <w:sz w:val="24"/>
+          <w:szCs w:val="24"/>
         </w:rPr>
         <w:t>value</w:t>
       </w:r>
@@ -5935,8 +5917,8 @@
         <w:rPr>
           <w:rFonts w:ascii="Consolas" w:hAnsi="Consolas" w:cs="Consolas"/>
           <w:color w:val="000000"/>
-          <w:sz w:val="18"/>
-          <w:szCs w:val="18"/>
+          <w:sz w:val="24"/>
+          <w:szCs w:val="24"/>
         </w:rPr>
         <w:t>;</w:t>
       </w:r>
@@ -5950,16 +5932,16 @@
         <w:rPr>
           <w:rFonts w:ascii="Consolas" w:hAnsi="Consolas" w:cs="Consolas"/>
           <w:color w:val="000000"/>
-          <w:sz w:val="18"/>
-          <w:szCs w:val="18"/>
-        </w:rPr>
-      </w:pPr>
-      <w:r>
-        <w:rPr>
-          <w:rFonts w:ascii="Consolas" w:hAnsi="Consolas" w:cs="Consolas"/>
-          <w:color w:val="000000"/>
-          <w:sz w:val="18"/>
-          <w:szCs w:val="18"/>
+          <w:sz w:val="24"/>
+          <w:szCs w:val="24"/>
+        </w:rPr>
+      </w:pPr>
+      <w:r>
+        <w:rPr>
+          <w:rFonts w:ascii="Consolas" w:hAnsi="Consolas" w:cs="Consolas"/>
+          <w:color w:val="000000"/>
+          <w:sz w:val="24"/>
+          <w:szCs w:val="24"/>
         </w:rPr>
         <w:t xml:space="preserve">        }</w:t>
       </w:r>
@@ -5968,16 +5950,16 @@
       <w:pPr>
         <w:pStyle w:val="a2"/>
         <w:rPr>
-          <w:sz w:val="18"/>
-          <w:szCs w:val="18"/>
-        </w:rPr>
-      </w:pPr>
-      <w:r>
-        <w:rPr>
-          <w:rFonts w:ascii="Consolas" w:hAnsi="Consolas" w:cs="Consolas"/>
-          <w:color w:val="000000"/>
-          <w:sz w:val="18"/>
-          <w:szCs w:val="18"/>
+          <w:sz w:val="24"/>
+          <w:szCs w:val="24"/>
+        </w:rPr>
+      </w:pPr>
+      <w:r>
+        <w:rPr>
+          <w:rFonts w:ascii="Consolas" w:hAnsi="Consolas" w:cs="Consolas"/>
+          <w:color w:val="000000"/>
+          <w:sz w:val="24"/>
+          <w:szCs w:val="24"/>
         </w:rPr>
         <w:t xml:space="preserve">    }</w:t>
       </w:r>
@@ -6059,11 +6041,23 @@
     <w:p>
       <w:pPr>
         <w:pStyle w:val="a2"/>
-      </w:pPr>
-      <w:r>
+        <w:rPr>
+          <w:sz w:val="24"/>
+          <w:szCs w:val="24"/>
+        </w:rPr>
+      </w:pPr>
+      <w:r>
+        <w:rPr>
+          <w:sz w:val="24"/>
+          <w:szCs w:val="24"/>
+        </w:rPr>
         <w:t>На основе сгенерированных значений найдем параметры для расчета критерия согласия Стьюдента</w:t>
       </w:r>
       <w:r>
+        <w:rPr>
+          <w:sz w:val="24"/>
+          <w:szCs w:val="24"/>
+        </w:rPr>
         <w:t>:</w:t>
       </w:r>
     </w:p>
@@ -6071,10 +6065,16 @@
       <w:pPr>
         <w:pStyle w:val="a2"/>
         <w:jc w:val="center"/>
+        <w:rPr>
+          <w:sz w:val="24"/>
+          <w:szCs w:val="24"/>
+        </w:rPr>
       </w:pPr>
       <w:r>
         <w:rPr>
           <w:noProof/>
+          <w:sz w:val="24"/>
+          <w:szCs w:val="24"/>
           <w:lang w:eastAsia="ru-RU"/>
         </w:rPr>
         <w:drawing>
@@ -6117,23 +6117,32 @@
     <w:p>
       <w:pPr>
         <w:pStyle w:val="a4"/>
-      </w:pPr>
-      <w:r>
+        <w:rPr>
+          <w:szCs w:val="24"/>
+        </w:rPr>
+      </w:pPr>
+      <w:r>
+        <w:rPr>
+          <w:szCs w:val="24"/>
+        </w:rPr>
         <w:t>Формулы для расчета</w:t>
       </w:r>
     </w:p>
     <w:p>
       <w:pPr>
         <w:pStyle w:val="a2"/>
-      </w:pPr>
-      <w:r>
+        <w:rPr>
+          <w:sz w:val="24"/>
+          <w:szCs w:val="24"/>
+        </w:rPr>
+      </w:pPr>
+      <w:r>
+        <w:rPr>
+          <w:sz w:val="24"/>
+          <w:szCs w:val="24"/>
+        </w:rPr>
         <w:t xml:space="preserve">Для расчета критерия Стьюдента была написана соответствующая функция: </w:t>
       </w:r>
-    </w:p>
-    <w:p>
-      <w:pPr>
-        <w:pStyle w:val="a2"/>
-      </w:pPr>
     </w:p>
     <w:p>
       <w:pPr>
@@ -6144,18 +6153,17 @@
         <w:rPr>
           <w:rFonts w:ascii="Consolas" w:hAnsi="Consolas" w:cs="Consolas"/>
           <w:color w:val="000000"/>
-          <w:sz w:val="19"/>
-          <w:szCs w:val="19"/>
-          <w:lang w:val="en-US"/>
-        </w:rPr>
-      </w:pPr>
-      <w:r>
-        <w:rPr>
-          <w:rFonts w:ascii="Consolas" w:hAnsi="Consolas" w:cs="Consolas"/>
-          <w:color w:val="000000"/>
-          <w:sz w:val="19"/>
-          <w:szCs w:val="19"/>
-          <w:lang w:val="en-US"/>
+          <w:sz w:val="18"/>
+          <w:szCs w:val="18"/>
+          <w:lang w:val="en-US"/>
+        </w:rPr>
+      </w:pPr>
+      <w:r>
+        <w:rPr>
+          <w:rFonts w:ascii="Consolas" w:hAnsi="Consolas" w:cs="Consolas"/>
+          <w:color w:val="000000"/>
+          <w:sz w:val="18"/>
+          <w:szCs w:val="18"/>
         </w:rPr>
         <w:t xml:space="preserve">        </w:t>
       </w:r>
@@ -6164,8 +6172,8 @@
         <w:rPr>
           <w:rFonts w:ascii="Consolas" w:hAnsi="Consolas" w:cs="Consolas"/>
           <w:color w:val="0000FF"/>
-          <w:sz w:val="19"/>
-          <w:szCs w:val="19"/>
+          <w:sz w:val="18"/>
+          <w:szCs w:val="18"/>
           <w:lang w:val="en-US"/>
         </w:rPr>
         <w:t>public</w:t>
@@ -6175,8 +6183,8 @@
         <w:rPr>
           <w:rFonts w:ascii="Consolas" w:hAnsi="Consolas" w:cs="Consolas"/>
           <w:color w:val="000000"/>
-          <w:sz w:val="19"/>
-          <w:szCs w:val="19"/>
+          <w:sz w:val="18"/>
+          <w:szCs w:val="18"/>
           <w:lang w:val="en-US"/>
         </w:rPr>
         <w:t xml:space="preserve"> </w:t>
@@ -6185,8 +6193,8 @@
         <w:rPr>
           <w:rFonts w:ascii="Consolas" w:hAnsi="Consolas" w:cs="Consolas"/>
           <w:color w:val="0000FF"/>
-          <w:sz w:val="19"/>
-          <w:szCs w:val="19"/>
+          <w:sz w:val="18"/>
+          <w:szCs w:val="18"/>
           <w:lang w:val="en-US"/>
         </w:rPr>
         <w:t>double</w:t>
@@ -6195,8 +6203,8 @@
         <w:rPr>
           <w:rFonts w:ascii="Consolas" w:hAnsi="Consolas" w:cs="Consolas"/>
           <w:color w:val="000000"/>
-          <w:sz w:val="19"/>
-          <w:szCs w:val="19"/>
+          <w:sz w:val="18"/>
+          <w:szCs w:val="18"/>
           <w:lang w:val="en-US"/>
         </w:rPr>
         <w:t xml:space="preserve"> </w:t>
@@ -6206,8 +6214,8 @@
         <w:rPr>
           <w:rFonts w:ascii="Consolas" w:hAnsi="Consolas" w:cs="Consolas"/>
           <w:color w:val="000000"/>
-          <w:sz w:val="19"/>
-          <w:szCs w:val="19"/>
+          <w:sz w:val="18"/>
+          <w:szCs w:val="18"/>
           <w:lang w:val="en-US"/>
         </w:rPr>
         <w:t>StudentCriterion</w:t>
@@ -6217,8 +6225,8 @@
         <w:rPr>
           <w:rFonts w:ascii="Consolas" w:hAnsi="Consolas" w:cs="Consolas"/>
           <w:color w:val="000000"/>
-          <w:sz w:val="19"/>
-          <w:szCs w:val="19"/>
+          <w:sz w:val="18"/>
+          <w:szCs w:val="18"/>
           <w:lang w:val="en-US"/>
         </w:rPr>
         <w:t>(List&lt;</w:t>
@@ -6227,8 +6235,8 @@
         <w:rPr>
           <w:rFonts w:ascii="Consolas" w:hAnsi="Consolas" w:cs="Consolas"/>
           <w:color w:val="0000FF"/>
-          <w:sz w:val="19"/>
-          <w:szCs w:val="19"/>
+          <w:sz w:val="18"/>
+          <w:szCs w:val="18"/>
           <w:lang w:val="en-US"/>
         </w:rPr>
         <w:t>double</w:t>
@@ -6237,8 +6245,8 @@
         <w:rPr>
           <w:rFonts w:ascii="Consolas" w:hAnsi="Consolas" w:cs="Consolas"/>
           <w:color w:val="000000"/>
-          <w:sz w:val="19"/>
-          <w:szCs w:val="19"/>
+          <w:sz w:val="18"/>
+          <w:szCs w:val="18"/>
           <w:lang w:val="en-US"/>
         </w:rPr>
         <w:t>&gt; a, List&lt;</w:t>
@@ -6247,8 +6255,8 @@
         <w:rPr>
           <w:rFonts w:ascii="Consolas" w:hAnsi="Consolas" w:cs="Consolas"/>
           <w:color w:val="0000FF"/>
-          <w:sz w:val="19"/>
-          <w:szCs w:val="19"/>
+          <w:sz w:val="18"/>
+          <w:szCs w:val="18"/>
           <w:lang w:val="en-US"/>
         </w:rPr>
         <w:t>double</w:t>
@@ -6257,8 +6265,8 @@
         <w:rPr>
           <w:rFonts w:ascii="Consolas" w:hAnsi="Consolas" w:cs="Consolas"/>
           <w:color w:val="000000"/>
-          <w:sz w:val="19"/>
-          <w:szCs w:val="19"/>
+          <w:sz w:val="18"/>
+          <w:szCs w:val="18"/>
           <w:lang w:val="en-US"/>
         </w:rPr>
         <w:t xml:space="preserve">&gt; b, </w:t>
@@ -6268,8 +6276,8 @@
         <w:rPr>
           <w:rFonts w:ascii="Consolas" w:hAnsi="Consolas" w:cs="Consolas"/>
           <w:color w:val="0000FF"/>
-          <w:sz w:val="19"/>
-          <w:szCs w:val="19"/>
+          <w:sz w:val="18"/>
+          <w:szCs w:val="18"/>
           <w:lang w:val="en-US"/>
         </w:rPr>
         <w:t>int</w:t>
@@ -6279,8 +6287,8 @@
         <w:rPr>
           <w:rFonts w:ascii="Consolas" w:hAnsi="Consolas" w:cs="Consolas"/>
           <w:color w:val="000000"/>
-          <w:sz w:val="19"/>
-          <w:szCs w:val="19"/>
+          <w:sz w:val="18"/>
+          <w:szCs w:val="18"/>
           <w:lang w:val="en-US"/>
         </w:rPr>
         <w:t xml:space="preserve"> N)</w:t>
@@ -6295,17 +6303,17 @@
         <w:rPr>
           <w:rFonts w:ascii="Consolas" w:hAnsi="Consolas" w:cs="Consolas"/>
           <w:color w:val="000000"/>
-          <w:sz w:val="19"/>
-          <w:szCs w:val="19"/>
-          <w:lang w:val="en-US"/>
-        </w:rPr>
-      </w:pPr>
-      <w:r>
-        <w:rPr>
-          <w:rFonts w:ascii="Consolas" w:hAnsi="Consolas" w:cs="Consolas"/>
-          <w:color w:val="000000"/>
-          <w:sz w:val="19"/>
-          <w:szCs w:val="19"/>
+          <w:sz w:val="18"/>
+          <w:szCs w:val="18"/>
+          <w:lang w:val="en-US"/>
+        </w:rPr>
+      </w:pPr>
+      <w:r>
+        <w:rPr>
+          <w:rFonts w:ascii="Consolas" w:hAnsi="Consolas" w:cs="Consolas"/>
+          <w:color w:val="000000"/>
+          <w:sz w:val="18"/>
+          <w:szCs w:val="18"/>
           <w:lang w:val="en-US"/>
         </w:rPr>
         <w:t xml:space="preserve">        {</w:t>
@@ -6320,17 +6328,17 @@
         <w:rPr>
           <w:rFonts w:ascii="Consolas" w:hAnsi="Consolas" w:cs="Consolas"/>
           <w:color w:val="000000"/>
-          <w:sz w:val="19"/>
-          <w:szCs w:val="19"/>
-          <w:lang w:val="en-US"/>
-        </w:rPr>
-      </w:pPr>
-      <w:r>
-        <w:rPr>
-          <w:rFonts w:ascii="Consolas" w:hAnsi="Consolas" w:cs="Consolas"/>
-          <w:color w:val="000000"/>
-          <w:sz w:val="19"/>
-          <w:szCs w:val="19"/>
+          <w:sz w:val="18"/>
+          <w:szCs w:val="18"/>
+          <w:lang w:val="en-US"/>
+        </w:rPr>
+      </w:pPr>
+      <w:r>
+        <w:rPr>
+          <w:rFonts w:ascii="Consolas" w:hAnsi="Consolas" w:cs="Consolas"/>
+          <w:color w:val="000000"/>
+          <w:sz w:val="18"/>
+          <w:szCs w:val="18"/>
           <w:lang w:val="en-US"/>
         </w:rPr>
         <w:t xml:space="preserve">            </w:t>
@@ -6341,8 +6349,8 @@
         <w:rPr>
           <w:rFonts w:ascii="Consolas" w:hAnsi="Consolas" w:cs="Consolas"/>
           <w:color w:val="0000FF"/>
-          <w:sz w:val="19"/>
-          <w:szCs w:val="19"/>
+          <w:sz w:val="18"/>
+          <w:szCs w:val="18"/>
           <w:lang w:val="en-US"/>
         </w:rPr>
         <w:t>var</w:t>
@@ -6353,8 +6361,8 @@
         <w:rPr>
           <w:rFonts w:ascii="Consolas" w:hAnsi="Consolas" w:cs="Consolas"/>
           <w:color w:val="000000"/>
-          <w:sz w:val="19"/>
-          <w:szCs w:val="19"/>
+          <w:sz w:val="18"/>
+          <w:szCs w:val="18"/>
           <w:lang w:val="en-US"/>
         </w:rPr>
         <w:t xml:space="preserve"> </w:t>
@@ -6364,8 +6372,8 @@
         <w:rPr>
           <w:rFonts w:ascii="Consolas" w:hAnsi="Consolas" w:cs="Consolas"/>
           <w:color w:val="000000"/>
-          <w:sz w:val="19"/>
-          <w:szCs w:val="19"/>
+          <w:sz w:val="18"/>
+          <w:szCs w:val="18"/>
           <w:lang w:val="en-US"/>
         </w:rPr>
         <w:t>aM</w:t>
@@ -6375,8 +6383,8 @@
         <w:rPr>
           <w:rFonts w:ascii="Consolas" w:hAnsi="Consolas" w:cs="Consolas"/>
           <w:color w:val="000000"/>
-          <w:sz w:val="19"/>
-          <w:szCs w:val="19"/>
+          <w:sz w:val="18"/>
+          <w:szCs w:val="18"/>
           <w:lang w:val="en-US"/>
         </w:rPr>
         <w:t xml:space="preserve"> = </w:t>
@@ -6386,8 +6394,8 @@
         <w:rPr>
           <w:rFonts w:ascii="Consolas" w:hAnsi="Consolas" w:cs="Consolas"/>
           <w:color w:val="000000"/>
-          <w:sz w:val="19"/>
-          <w:szCs w:val="19"/>
+          <w:sz w:val="18"/>
+          <w:szCs w:val="18"/>
           <w:lang w:val="en-US"/>
         </w:rPr>
         <w:t>a.Sum</w:t>
@@ -6397,8 +6405,8 @@
         <w:rPr>
           <w:rFonts w:ascii="Consolas" w:hAnsi="Consolas" w:cs="Consolas"/>
           <w:color w:val="000000"/>
-          <w:sz w:val="19"/>
-          <w:szCs w:val="19"/>
+          <w:sz w:val="18"/>
+          <w:szCs w:val="18"/>
           <w:lang w:val="en-US"/>
         </w:rPr>
         <w:t>() / N;</w:t>
@@ -6413,17 +6421,17 @@
         <w:rPr>
           <w:rFonts w:ascii="Consolas" w:hAnsi="Consolas" w:cs="Consolas"/>
           <w:color w:val="000000"/>
-          <w:sz w:val="19"/>
-          <w:szCs w:val="19"/>
-          <w:lang w:val="en-US"/>
-        </w:rPr>
-      </w:pPr>
-      <w:r>
-        <w:rPr>
-          <w:rFonts w:ascii="Consolas" w:hAnsi="Consolas" w:cs="Consolas"/>
-          <w:color w:val="000000"/>
-          <w:sz w:val="19"/>
-          <w:szCs w:val="19"/>
+          <w:sz w:val="18"/>
+          <w:szCs w:val="18"/>
+          <w:lang w:val="en-US"/>
+        </w:rPr>
+      </w:pPr>
+      <w:r>
+        <w:rPr>
+          <w:rFonts w:ascii="Consolas" w:hAnsi="Consolas" w:cs="Consolas"/>
+          <w:color w:val="000000"/>
+          <w:sz w:val="18"/>
+          <w:szCs w:val="18"/>
           <w:lang w:val="en-US"/>
         </w:rPr>
         <w:t xml:space="preserve">            </w:t>
@@ -6434,8 +6442,8 @@
         <w:rPr>
           <w:rFonts w:ascii="Consolas" w:hAnsi="Consolas" w:cs="Consolas"/>
           <w:color w:val="0000FF"/>
-          <w:sz w:val="19"/>
-          <w:szCs w:val="19"/>
+          <w:sz w:val="18"/>
+          <w:szCs w:val="18"/>
           <w:lang w:val="en-US"/>
         </w:rPr>
         <w:t>var</w:t>
@@ -6446,8 +6454,8 @@
         <w:rPr>
           <w:rFonts w:ascii="Consolas" w:hAnsi="Consolas" w:cs="Consolas"/>
           <w:color w:val="000000"/>
-          <w:sz w:val="19"/>
-          <w:szCs w:val="19"/>
+          <w:sz w:val="18"/>
+          <w:szCs w:val="18"/>
           <w:lang w:val="en-US"/>
         </w:rPr>
         <w:t xml:space="preserve"> </w:t>
@@ -6457,8 +6465,8 @@
         <w:rPr>
           <w:rFonts w:ascii="Consolas" w:hAnsi="Consolas" w:cs="Consolas"/>
           <w:color w:val="000000"/>
-          <w:sz w:val="19"/>
-          <w:szCs w:val="19"/>
+          <w:sz w:val="18"/>
+          <w:szCs w:val="18"/>
           <w:lang w:val="en-US"/>
         </w:rPr>
         <w:t>bM</w:t>
@@ -6468,8 +6476,8 @@
         <w:rPr>
           <w:rFonts w:ascii="Consolas" w:hAnsi="Consolas" w:cs="Consolas"/>
           <w:color w:val="000000"/>
-          <w:sz w:val="19"/>
-          <w:szCs w:val="19"/>
+          <w:sz w:val="18"/>
+          <w:szCs w:val="18"/>
           <w:lang w:val="en-US"/>
         </w:rPr>
         <w:t xml:space="preserve"> = </w:t>
@@ -6479,8 +6487,8 @@
         <w:rPr>
           <w:rFonts w:ascii="Consolas" w:hAnsi="Consolas" w:cs="Consolas"/>
           <w:color w:val="000000"/>
-          <w:sz w:val="19"/>
-          <w:szCs w:val="19"/>
+          <w:sz w:val="18"/>
+          <w:szCs w:val="18"/>
           <w:lang w:val="en-US"/>
         </w:rPr>
         <w:t>b.Sum</w:t>
@@ -6490,8 +6498,8 @@
         <w:rPr>
           <w:rFonts w:ascii="Consolas" w:hAnsi="Consolas" w:cs="Consolas"/>
           <w:color w:val="000000"/>
-          <w:sz w:val="19"/>
-          <w:szCs w:val="19"/>
+          <w:sz w:val="18"/>
+          <w:szCs w:val="18"/>
           <w:lang w:val="en-US"/>
         </w:rPr>
         <w:t>() / N;</w:t>
@@ -6506,17 +6514,17 @@
         <w:rPr>
           <w:rFonts w:ascii="Consolas" w:hAnsi="Consolas" w:cs="Consolas"/>
           <w:color w:val="000000"/>
-          <w:sz w:val="19"/>
-          <w:szCs w:val="19"/>
-          <w:lang w:val="en-US"/>
-        </w:rPr>
-      </w:pPr>
-      <w:r>
-        <w:rPr>
-          <w:rFonts w:ascii="Consolas" w:hAnsi="Consolas" w:cs="Consolas"/>
-          <w:color w:val="000000"/>
-          <w:sz w:val="19"/>
-          <w:szCs w:val="19"/>
+          <w:sz w:val="18"/>
+          <w:szCs w:val="18"/>
+          <w:lang w:val="en-US"/>
+        </w:rPr>
+      </w:pPr>
+      <w:r>
+        <w:rPr>
+          <w:rFonts w:ascii="Consolas" w:hAnsi="Consolas" w:cs="Consolas"/>
+          <w:color w:val="000000"/>
+          <w:sz w:val="18"/>
+          <w:szCs w:val="18"/>
           <w:lang w:val="en-US"/>
         </w:rPr>
         <w:t xml:space="preserve">            </w:t>
@@ -6527,8 +6535,8 @@
         <w:rPr>
           <w:rFonts w:ascii="Consolas" w:hAnsi="Consolas" w:cs="Consolas"/>
           <w:color w:val="0000FF"/>
-          <w:sz w:val="19"/>
-          <w:szCs w:val="19"/>
+          <w:sz w:val="18"/>
+          <w:szCs w:val="18"/>
           <w:lang w:val="en-US"/>
         </w:rPr>
         <w:t>var</w:t>
@@ -6539,8 +6547,8 @@
         <w:rPr>
           <w:rFonts w:ascii="Consolas" w:hAnsi="Consolas" w:cs="Consolas"/>
           <w:color w:val="000000"/>
-          <w:sz w:val="19"/>
-          <w:szCs w:val="19"/>
+          <w:sz w:val="18"/>
+          <w:szCs w:val="18"/>
           <w:lang w:val="en-US"/>
         </w:rPr>
         <w:t xml:space="preserve"> </w:t>
@@ -6550,8 +6558,8 @@
         <w:rPr>
           <w:rFonts w:ascii="Consolas" w:hAnsi="Consolas" w:cs="Consolas"/>
           <w:color w:val="000000"/>
-          <w:sz w:val="19"/>
-          <w:szCs w:val="19"/>
+          <w:sz w:val="18"/>
+          <w:szCs w:val="18"/>
           <w:lang w:val="en-US"/>
         </w:rPr>
         <w:t>aD</w:t>
@@ -6561,8 +6569,8 @@
         <w:rPr>
           <w:rFonts w:ascii="Consolas" w:hAnsi="Consolas" w:cs="Consolas"/>
           <w:color w:val="000000"/>
-          <w:sz w:val="19"/>
-          <w:szCs w:val="19"/>
+          <w:sz w:val="18"/>
+          <w:szCs w:val="18"/>
           <w:lang w:val="en-US"/>
         </w:rPr>
         <w:t xml:space="preserve"> = 0d;</w:t>
@@ -6577,17 +6585,17 @@
         <w:rPr>
           <w:rFonts w:ascii="Consolas" w:hAnsi="Consolas" w:cs="Consolas"/>
           <w:color w:val="000000"/>
-          <w:sz w:val="19"/>
-          <w:szCs w:val="19"/>
-          <w:lang w:val="en-US"/>
-        </w:rPr>
-      </w:pPr>
-      <w:r>
-        <w:rPr>
-          <w:rFonts w:ascii="Consolas" w:hAnsi="Consolas" w:cs="Consolas"/>
-          <w:color w:val="000000"/>
-          <w:sz w:val="19"/>
-          <w:szCs w:val="19"/>
+          <w:sz w:val="18"/>
+          <w:szCs w:val="18"/>
+          <w:lang w:val="en-US"/>
+        </w:rPr>
+      </w:pPr>
+      <w:r>
+        <w:rPr>
+          <w:rFonts w:ascii="Consolas" w:hAnsi="Consolas" w:cs="Consolas"/>
+          <w:color w:val="000000"/>
+          <w:sz w:val="18"/>
+          <w:szCs w:val="18"/>
           <w:lang w:val="en-US"/>
         </w:rPr>
         <w:t xml:space="preserve">            </w:t>
@@ -6598,8 +6606,8 @@
         <w:rPr>
           <w:rFonts w:ascii="Consolas" w:hAnsi="Consolas" w:cs="Consolas"/>
           <w:color w:val="0000FF"/>
-          <w:sz w:val="19"/>
-          <w:szCs w:val="19"/>
+          <w:sz w:val="18"/>
+          <w:szCs w:val="18"/>
           <w:lang w:val="en-US"/>
         </w:rPr>
         <w:t>var</w:t>
@@ -6610,8 +6618,8 @@
         <w:rPr>
           <w:rFonts w:ascii="Consolas" w:hAnsi="Consolas" w:cs="Consolas"/>
           <w:color w:val="000000"/>
-          <w:sz w:val="19"/>
-          <w:szCs w:val="19"/>
+          <w:sz w:val="18"/>
+          <w:szCs w:val="18"/>
           <w:lang w:val="en-US"/>
         </w:rPr>
         <w:t xml:space="preserve"> </w:t>
@@ -6621,8 +6629,8 @@
         <w:rPr>
           <w:rFonts w:ascii="Consolas" w:hAnsi="Consolas" w:cs="Consolas"/>
           <w:color w:val="000000"/>
-          <w:sz w:val="19"/>
-          <w:szCs w:val="19"/>
+          <w:sz w:val="18"/>
+          <w:szCs w:val="18"/>
           <w:lang w:val="en-US"/>
         </w:rPr>
         <w:t>bD</w:t>
@@ -6632,8 +6640,8 @@
         <w:rPr>
           <w:rFonts w:ascii="Consolas" w:hAnsi="Consolas" w:cs="Consolas"/>
           <w:color w:val="000000"/>
-          <w:sz w:val="19"/>
-          <w:szCs w:val="19"/>
+          <w:sz w:val="18"/>
+          <w:szCs w:val="18"/>
           <w:lang w:val="en-US"/>
         </w:rPr>
         <w:t xml:space="preserve"> = 0d;</w:t>
@@ -6648,19 +6656,20 @@
         <w:rPr>
           <w:rFonts w:ascii="Consolas" w:hAnsi="Consolas" w:cs="Consolas"/>
           <w:color w:val="000000"/>
-          <w:sz w:val="19"/>
-          <w:szCs w:val="19"/>
-          <w:lang w:val="en-US"/>
-        </w:rPr>
-      </w:pPr>
-      <w:r>
-        <w:rPr>
-          <w:rFonts w:ascii="Consolas" w:hAnsi="Consolas" w:cs="Consolas"/>
-          <w:color w:val="000000"/>
-          <w:sz w:val="19"/>
-          <w:szCs w:val="19"/>
-          <w:lang w:val="en-US"/>
-        </w:rPr>
+          <w:sz w:val="18"/>
+          <w:szCs w:val="18"/>
+          <w:lang w:val="en-US"/>
+        </w:rPr>
+      </w:pPr>
+      <w:r>
+        <w:rPr>
+          <w:rFonts w:ascii="Consolas" w:hAnsi="Consolas" w:cs="Consolas"/>
+          <w:color w:val="000000"/>
+          <w:sz w:val="18"/>
+          <w:szCs w:val="18"/>
+          <w:lang w:val="en-US"/>
+        </w:rPr>
+        <w:lastRenderedPageBreak/>
         <w:t xml:space="preserve">            </w:t>
       </w:r>
       <w:proofErr w:type="gramStart"/>
@@ -6668,8 +6677,8 @@
         <w:rPr>
           <w:rFonts w:ascii="Consolas" w:hAnsi="Consolas" w:cs="Consolas"/>
           <w:color w:val="0000FF"/>
-          <w:sz w:val="19"/>
-          <w:szCs w:val="19"/>
+          <w:sz w:val="18"/>
+          <w:szCs w:val="18"/>
           <w:lang w:val="en-US"/>
         </w:rPr>
         <w:t>for</w:t>
@@ -6679,8 +6688,8 @@
         <w:rPr>
           <w:rFonts w:ascii="Consolas" w:hAnsi="Consolas" w:cs="Consolas"/>
           <w:color w:val="000000"/>
-          <w:sz w:val="19"/>
-          <w:szCs w:val="19"/>
+          <w:sz w:val="18"/>
+          <w:szCs w:val="18"/>
           <w:lang w:val="en-US"/>
         </w:rPr>
         <w:t xml:space="preserve"> (</w:t>
@@ -6690,8 +6699,8 @@
         <w:rPr>
           <w:rFonts w:ascii="Consolas" w:hAnsi="Consolas" w:cs="Consolas"/>
           <w:color w:val="0000FF"/>
-          <w:sz w:val="19"/>
-          <w:szCs w:val="19"/>
+          <w:sz w:val="18"/>
+          <w:szCs w:val="18"/>
           <w:lang w:val="en-US"/>
         </w:rPr>
         <w:t>var</w:t>
@@ -6701,8 +6710,8 @@
         <w:rPr>
           <w:rFonts w:ascii="Consolas" w:hAnsi="Consolas" w:cs="Consolas"/>
           <w:color w:val="000000"/>
-          <w:sz w:val="19"/>
-          <w:szCs w:val="19"/>
+          <w:sz w:val="18"/>
+          <w:szCs w:val="18"/>
           <w:lang w:val="en-US"/>
         </w:rPr>
         <w:t xml:space="preserve"> </w:t>
@@ -6712,8 +6721,8 @@
         <w:rPr>
           <w:rFonts w:ascii="Consolas" w:hAnsi="Consolas" w:cs="Consolas"/>
           <w:color w:val="000000"/>
-          <w:sz w:val="19"/>
-          <w:szCs w:val="19"/>
+          <w:sz w:val="18"/>
+          <w:szCs w:val="18"/>
           <w:lang w:val="en-US"/>
         </w:rPr>
         <w:t>i</w:t>
@@ -6723,8 +6732,8 @@
         <w:rPr>
           <w:rFonts w:ascii="Consolas" w:hAnsi="Consolas" w:cs="Consolas"/>
           <w:color w:val="000000"/>
-          <w:sz w:val="19"/>
-          <w:szCs w:val="19"/>
+          <w:sz w:val="18"/>
+          <w:szCs w:val="18"/>
           <w:lang w:val="en-US"/>
         </w:rPr>
         <w:t xml:space="preserve"> = 0; </w:t>
@@ -6734,8 +6743,8 @@
         <w:rPr>
           <w:rFonts w:ascii="Consolas" w:hAnsi="Consolas" w:cs="Consolas"/>
           <w:color w:val="000000"/>
-          <w:sz w:val="19"/>
-          <w:szCs w:val="19"/>
+          <w:sz w:val="18"/>
+          <w:szCs w:val="18"/>
           <w:lang w:val="en-US"/>
         </w:rPr>
         <w:t>i</w:t>
@@ -6745,8 +6754,8 @@
         <w:rPr>
           <w:rFonts w:ascii="Consolas" w:hAnsi="Consolas" w:cs="Consolas"/>
           <w:color w:val="000000"/>
-          <w:sz w:val="19"/>
-          <w:szCs w:val="19"/>
+          <w:sz w:val="18"/>
+          <w:szCs w:val="18"/>
           <w:lang w:val="en-US"/>
         </w:rPr>
         <w:t xml:space="preserve"> &lt; N; </w:t>
@@ -6756,8 +6765,8 @@
         <w:rPr>
           <w:rFonts w:ascii="Consolas" w:hAnsi="Consolas" w:cs="Consolas"/>
           <w:color w:val="000000"/>
-          <w:sz w:val="19"/>
-          <w:szCs w:val="19"/>
+          <w:sz w:val="18"/>
+          <w:szCs w:val="18"/>
           <w:lang w:val="en-US"/>
         </w:rPr>
         <w:t>i</w:t>
@@ -6767,8 +6776,8 @@
         <w:rPr>
           <w:rFonts w:ascii="Consolas" w:hAnsi="Consolas" w:cs="Consolas"/>
           <w:color w:val="000000"/>
-          <w:sz w:val="19"/>
-          <w:szCs w:val="19"/>
+          <w:sz w:val="18"/>
+          <w:szCs w:val="18"/>
           <w:lang w:val="en-US"/>
         </w:rPr>
         <w:t>++)</w:t>
@@ -6783,17 +6792,17 @@
         <w:rPr>
           <w:rFonts w:ascii="Consolas" w:hAnsi="Consolas" w:cs="Consolas"/>
           <w:color w:val="000000"/>
-          <w:sz w:val="19"/>
-          <w:szCs w:val="19"/>
-          <w:lang w:val="en-US"/>
-        </w:rPr>
-      </w:pPr>
-      <w:r>
-        <w:rPr>
-          <w:rFonts w:ascii="Consolas" w:hAnsi="Consolas" w:cs="Consolas"/>
-          <w:color w:val="000000"/>
-          <w:sz w:val="19"/>
-          <w:szCs w:val="19"/>
+          <w:sz w:val="18"/>
+          <w:szCs w:val="18"/>
+          <w:lang w:val="en-US"/>
+        </w:rPr>
+      </w:pPr>
+      <w:r>
+        <w:rPr>
+          <w:rFonts w:ascii="Consolas" w:hAnsi="Consolas" w:cs="Consolas"/>
+          <w:color w:val="000000"/>
+          <w:sz w:val="18"/>
+          <w:szCs w:val="18"/>
           <w:lang w:val="en-US"/>
         </w:rPr>
         <w:t xml:space="preserve">            {</w:t>
@@ -6808,17 +6817,17 @@
         <w:rPr>
           <w:rFonts w:ascii="Consolas" w:hAnsi="Consolas" w:cs="Consolas"/>
           <w:color w:val="000000"/>
-          <w:sz w:val="19"/>
-          <w:szCs w:val="19"/>
-          <w:lang w:val="en-US"/>
-        </w:rPr>
-      </w:pPr>
-      <w:r>
-        <w:rPr>
-          <w:rFonts w:ascii="Consolas" w:hAnsi="Consolas" w:cs="Consolas"/>
-          <w:color w:val="000000"/>
-          <w:sz w:val="19"/>
-          <w:szCs w:val="19"/>
+          <w:sz w:val="18"/>
+          <w:szCs w:val="18"/>
+          <w:lang w:val="en-US"/>
+        </w:rPr>
+      </w:pPr>
+      <w:r>
+        <w:rPr>
+          <w:rFonts w:ascii="Consolas" w:hAnsi="Consolas" w:cs="Consolas"/>
+          <w:color w:val="000000"/>
+          <w:sz w:val="18"/>
+          <w:szCs w:val="18"/>
           <w:lang w:val="en-US"/>
         </w:rPr>
         <w:t xml:space="preserve">                </w:t>
@@ -6829,8 +6838,8 @@
         <w:rPr>
           <w:rFonts w:ascii="Consolas" w:hAnsi="Consolas" w:cs="Consolas"/>
           <w:color w:val="000000"/>
-          <w:sz w:val="19"/>
-          <w:szCs w:val="19"/>
+          <w:sz w:val="18"/>
+          <w:szCs w:val="18"/>
           <w:lang w:val="en-US"/>
         </w:rPr>
         <w:t>aD</w:t>
@@ -6841,8 +6850,8 @@
         <w:rPr>
           <w:rFonts w:ascii="Consolas" w:hAnsi="Consolas" w:cs="Consolas"/>
           <w:color w:val="000000"/>
-          <w:sz w:val="19"/>
-          <w:szCs w:val="19"/>
+          <w:sz w:val="18"/>
+          <w:szCs w:val="18"/>
           <w:lang w:val="en-US"/>
         </w:rPr>
         <w:t xml:space="preserve"> += </w:t>
@@ -6852,8 +6861,8 @@
         <w:rPr>
           <w:rFonts w:ascii="Consolas" w:hAnsi="Consolas" w:cs="Consolas"/>
           <w:color w:val="000000"/>
-          <w:sz w:val="19"/>
-          <w:szCs w:val="19"/>
+          <w:sz w:val="18"/>
+          <w:szCs w:val="18"/>
           <w:lang w:val="en-US"/>
         </w:rPr>
         <w:t>Math.Pow</w:t>
@@ -6863,8 +6872,8 @@
         <w:rPr>
           <w:rFonts w:ascii="Consolas" w:hAnsi="Consolas" w:cs="Consolas"/>
           <w:color w:val="000000"/>
-          <w:sz w:val="19"/>
-          <w:szCs w:val="19"/>
+          <w:sz w:val="18"/>
+          <w:szCs w:val="18"/>
           <w:lang w:val="en-US"/>
         </w:rPr>
         <w:t>(a[</w:t>
@@ -6874,8 +6883,8 @@
         <w:rPr>
           <w:rFonts w:ascii="Consolas" w:hAnsi="Consolas" w:cs="Consolas"/>
           <w:color w:val="000000"/>
-          <w:sz w:val="19"/>
-          <w:szCs w:val="19"/>
+          <w:sz w:val="18"/>
+          <w:szCs w:val="18"/>
           <w:lang w:val="en-US"/>
         </w:rPr>
         <w:t>i</w:t>
@@ -6885,8 +6894,8 @@
         <w:rPr>
           <w:rFonts w:ascii="Consolas" w:hAnsi="Consolas" w:cs="Consolas"/>
           <w:color w:val="000000"/>
-          <w:sz w:val="19"/>
-          <w:szCs w:val="19"/>
+          <w:sz w:val="18"/>
+          <w:szCs w:val="18"/>
           <w:lang w:val="en-US"/>
         </w:rPr>
         <w:t xml:space="preserve">] - </w:t>
@@ -6896,8 +6905,8 @@
         <w:rPr>
           <w:rFonts w:ascii="Consolas" w:hAnsi="Consolas" w:cs="Consolas"/>
           <w:color w:val="000000"/>
-          <w:sz w:val="19"/>
-          <w:szCs w:val="19"/>
+          <w:sz w:val="18"/>
+          <w:szCs w:val="18"/>
           <w:lang w:val="en-US"/>
         </w:rPr>
         <w:t>aM</w:t>
@@ -6907,8 +6916,8 @@
         <w:rPr>
           <w:rFonts w:ascii="Consolas" w:hAnsi="Consolas" w:cs="Consolas"/>
           <w:color w:val="000000"/>
-          <w:sz w:val="19"/>
-          <w:szCs w:val="19"/>
+          <w:sz w:val="18"/>
+          <w:szCs w:val="18"/>
           <w:lang w:val="en-US"/>
         </w:rPr>
         <w:t>, 2) / (N - 1);</w:t>
@@ -6923,17 +6932,17 @@
         <w:rPr>
           <w:rFonts w:ascii="Consolas" w:hAnsi="Consolas" w:cs="Consolas"/>
           <w:color w:val="000000"/>
-          <w:sz w:val="19"/>
-          <w:szCs w:val="19"/>
-          <w:lang w:val="en-US"/>
-        </w:rPr>
-      </w:pPr>
-      <w:r>
-        <w:rPr>
-          <w:rFonts w:ascii="Consolas" w:hAnsi="Consolas" w:cs="Consolas"/>
-          <w:color w:val="000000"/>
-          <w:sz w:val="19"/>
-          <w:szCs w:val="19"/>
+          <w:sz w:val="18"/>
+          <w:szCs w:val="18"/>
+          <w:lang w:val="en-US"/>
+        </w:rPr>
+      </w:pPr>
+      <w:r>
+        <w:rPr>
+          <w:rFonts w:ascii="Consolas" w:hAnsi="Consolas" w:cs="Consolas"/>
+          <w:color w:val="000000"/>
+          <w:sz w:val="18"/>
+          <w:szCs w:val="18"/>
           <w:lang w:val="en-US"/>
         </w:rPr>
         <w:t xml:space="preserve">                </w:t>
@@ -6944,8 +6953,8 @@
         <w:rPr>
           <w:rFonts w:ascii="Consolas" w:hAnsi="Consolas" w:cs="Consolas"/>
           <w:color w:val="000000"/>
-          <w:sz w:val="19"/>
-          <w:szCs w:val="19"/>
+          <w:sz w:val="18"/>
+          <w:szCs w:val="18"/>
           <w:lang w:val="en-US"/>
         </w:rPr>
         <w:t>bD</w:t>
@@ -6956,8 +6965,8 @@
         <w:rPr>
           <w:rFonts w:ascii="Consolas" w:hAnsi="Consolas" w:cs="Consolas"/>
           <w:color w:val="000000"/>
-          <w:sz w:val="19"/>
-          <w:szCs w:val="19"/>
+          <w:sz w:val="18"/>
+          <w:szCs w:val="18"/>
           <w:lang w:val="en-US"/>
         </w:rPr>
         <w:t xml:space="preserve"> += </w:t>
@@ -6967,8 +6976,8 @@
         <w:rPr>
           <w:rFonts w:ascii="Consolas" w:hAnsi="Consolas" w:cs="Consolas"/>
           <w:color w:val="000000"/>
-          <w:sz w:val="19"/>
-          <w:szCs w:val="19"/>
+          <w:sz w:val="18"/>
+          <w:szCs w:val="18"/>
           <w:lang w:val="en-US"/>
         </w:rPr>
         <w:t>Math.Pow</w:t>
@@ -6978,8 +6987,8 @@
         <w:rPr>
           <w:rFonts w:ascii="Consolas" w:hAnsi="Consolas" w:cs="Consolas"/>
           <w:color w:val="000000"/>
-          <w:sz w:val="19"/>
-          <w:szCs w:val="19"/>
+          <w:sz w:val="18"/>
+          <w:szCs w:val="18"/>
           <w:lang w:val="en-US"/>
         </w:rPr>
         <w:t>(b[</w:t>
@@ -6989,8 +6998,8 @@
         <w:rPr>
           <w:rFonts w:ascii="Consolas" w:hAnsi="Consolas" w:cs="Consolas"/>
           <w:color w:val="000000"/>
-          <w:sz w:val="19"/>
-          <w:szCs w:val="19"/>
+          <w:sz w:val="18"/>
+          <w:szCs w:val="18"/>
           <w:lang w:val="en-US"/>
         </w:rPr>
         <w:t>i</w:t>
@@ -7000,8 +7009,8 @@
         <w:rPr>
           <w:rFonts w:ascii="Consolas" w:hAnsi="Consolas" w:cs="Consolas"/>
           <w:color w:val="000000"/>
-          <w:sz w:val="19"/>
-          <w:szCs w:val="19"/>
+          <w:sz w:val="18"/>
+          <w:szCs w:val="18"/>
           <w:lang w:val="en-US"/>
         </w:rPr>
         <w:t xml:space="preserve">] - </w:t>
@@ -7011,8 +7020,8 @@
         <w:rPr>
           <w:rFonts w:ascii="Consolas" w:hAnsi="Consolas" w:cs="Consolas"/>
           <w:color w:val="000000"/>
-          <w:sz w:val="19"/>
-          <w:szCs w:val="19"/>
+          <w:sz w:val="18"/>
+          <w:szCs w:val="18"/>
           <w:lang w:val="en-US"/>
         </w:rPr>
         <w:t>bM</w:t>
@@ -7022,8 +7031,8 @@
         <w:rPr>
           <w:rFonts w:ascii="Consolas" w:hAnsi="Consolas" w:cs="Consolas"/>
           <w:color w:val="000000"/>
-          <w:sz w:val="19"/>
-          <w:szCs w:val="19"/>
+          <w:sz w:val="18"/>
+          <w:szCs w:val="18"/>
           <w:lang w:val="en-US"/>
         </w:rPr>
         <w:t>, 2) / (N - 1);</w:t>
@@ -7038,17 +7047,17 @@
         <w:rPr>
           <w:rFonts w:ascii="Consolas" w:hAnsi="Consolas" w:cs="Consolas"/>
           <w:color w:val="000000"/>
-          <w:sz w:val="19"/>
-          <w:szCs w:val="19"/>
-          <w:lang w:val="en-US"/>
-        </w:rPr>
-      </w:pPr>
-      <w:r>
-        <w:rPr>
-          <w:rFonts w:ascii="Consolas" w:hAnsi="Consolas" w:cs="Consolas"/>
-          <w:color w:val="000000"/>
-          <w:sz w:val="19"/>
-          <w:szCs w:val="19"/>
+          <w:sz w:val="18"/>
+          <w:szCs w:val="18"/>
+          <w:lang w:val="en-US"/>
+        </w:rPr>
+      </w:pPr>
+      <w:r>
+        <w:rPr>
+          <w:rFonts w:ascii="Consolas" w:hAnsi="Consolas" w:cs="Consolas"/>
+          <w:color w:val="000000"/>
+          <w:sz w:val="18"/>
+          <w:szCs w:val="18"/>
           <w:lang w:val="en-US"/>
         </w:rPr>
         <w:t xml:space="preserve">            }</w:t>
@@ -7063,8 +7072,8 @@
         <w:rPr>
           <w:rFonts w:ascii="Consolas" w:hAnsi="Consolas" w:cs="Consolas"/>
           <w:color w:val="000000"/>
-          <w:sz w:val="19"/>
-          <w:szCs w:val="19"/>
+          <w:sz w:val="18"/>
+          <w:szCs w:val="18"/>
           <w:lang w:val="en-US"/>
         </w:rPr>
       </w:pPr>
@@ -7078,17 +7087,17 @@
         <w:rPr>
           <w:rFonts w:ascii="Consolas" w:hAnsi="Consolas" w:cs="Consolas"/>
           <w:color w:val="000000"/>
-          <w:sz w:val="19"/>
-          <w:szCs w:val="19"/>
-          <w:lang w:val="en-US"/>
-        </w:rPr>
-      </w:pPr>
-      <w:r>
-        <w:rPr>
-          <w:rFonts w:ascii="Consolas" w:hAnsi="Consolas" w:cs="Consolas"/>
-          <w:color w:val="000000"/>
-          <w:sz w:val="19"/>
-          <w:szCs w:val="19"/>
+          <w:sz w:val="18"/>
+          <w:szCs w:val="18"/>
+          <w:lang w:val="en-US"/>
+        </w:rPr>
+      </w:pPr>
+      <w:r>
+        <w:rPr>
+          <w:rFonts w:ascii="Consolas" w:hAnsi="Consolas" w:cs="Consolas"/>
+          <w:color w:val="000000"/>
+          <w:sz w:val="18"/>
+          <w:szCs w:val="18"/>
           <w:lang w:val="en-US"/>
         </w:rPr>
         <w:t xml:space="preserve">            </w:t>
@@ -7099,8 +7108,8 @@
         <w:rPr>
           <w:rFonts w:ascii="Consolas" w:hAnsi="Consolas" w:cs="Consolas"/>
           <w:color w:val="0000FF"/>
-          <w:sz w:val="19"/>
-          <w:szCs w:val="19"/>
+          <w:sz w:val="18"/>
+          <w:szCs w:val="18"/>
           <w:lang w:val="en-US"/>
         </w:rPr>
         <w:t>var</w:t>
@@ -7111,8 +7120,8 @@
         <w:rPr>
           <w:rFonts w:ascii="Consolas" w:hAnsi="Consolas" w:cs="Consolas"/>
           <w:color w:val="000000"/>
-          <w:sz w:val="19"/>
-          <w:szCs w:val="19"/>
+          <w:sz w:val="18"/>
+          <w:szCs w:val="18"/>
           <w:lang w:val="en-US"/>
         </w:rPr>
         <w:t xml:space="preserve"> D = ((N - 1) * </w:t>
@@ -7122,8 +7131,8 @@
         <w:rPr>
           <w:rFonts w:ascii="Consolas" w:hAnsi="Consolas" w:cs="Consolas"/>
           <w:color w:val="000000"/>
-          <w:sz w:val="19"/>
-          <w:szCs w:val="19"/>
+          <w:sz w:val="18"/>
+          <w:szCs w:val="18"/>
           <w:lang w:val="en-US"/>
         </w:rPr>
         <w:t>aD</w:t>
@@ -7133,8 +7142,8 @@
         <w:rPr>
           <w:rFonts w:ascii="Consolas" w:hAnsi="Consolas" w:cs="Consolas"/>
           <w:color w:val="000000"/>
-          <w:sz w:val="19"/>
-          <w:szCs w:val="19"/>
+          <w:sz w:val="18"/>
+          <w:szCs w:val="18"/>
           <w:lang w:val="en-US"/>
         </w:rPr>
         <w:t xml:space="preserve"> + (N - 1) * </w:t>
@@ -7144,8 +7153,8 @@
         <w:rPr>
           <w:rFonts w:ascii="Consolas" w:hAnsi="Consolas" w:cs="Consolas"/>
           <w:color w:val="000000"/>
-          <w:sz w:val="19"/>
-          <w:szCs w:val="19"/>
+          <w:sz w:val="18"/>
+          <w:szCs w:val="18"/>
           <w:lang w:val="en-US"/>
         </w:rPr>
         <w:t>bD</w:t>
@@ -7155,8 +7164,8 @@
         <w:rPr>
           <w:rFonts w:ascii="Consolas" w:hAnsi="Consolas" w:cs="Consolas"/>
           <w:color w:val="000000"/>
-          <w:sz w:val="19"/>
-          <w:szCs w:val="19"/>
+          <w:sz w:val="18"/>
+          <w:szCs w:val="18"/>
           <w:lang w:val="en-US"/>
         </w:rPr>
         <w:t>) / (N - 2);</w:t>
@@ -7171,17 +7180,17 @@
         <w:rPr>
           <w:rFonts w:ascii="Consolas" w:hAnsi="Consolas" w:cs="Consolas"/>
           <w:color w:val="000000"/>
-          <w:sz w:val="19"/>
-          <w:szCs w:val="19"/>
-          <w:lang w:val="en-US"/>
-        </w:rPr>
-      </w:pPr>
-      <w:r>
-        <w:rPr>
-          <w:rFonts w:ascii="Consolas" w:hAnsi="Consolas" w:cs="Consolas"/>
-          <w:color w:val="000000"/>
-          <w:sz w:val="19"/>
-          <w:szCs w:val="19"/>
+          <w:sz w:val="18"/>
+          <w:szCs w:val="18"/>
+          <w:lang w:val="en-US"/>
+        </w:rPr>
+      </w:pPr>
+      <w:r>
+        <w:rPr>
+          <w:rFonts w:ascii="Consolas" w:hAnsi="Consolas" w:cs="Consolas"/>
+          <w:color w:val="000000"/>
+          <w:sz w:val="18"/>
+          <w:szCs w:val="18"/>
           <w:lang w:val="en-US"/>
         </w:rPr>
         <w:t xml:space="preserve">            </w:t>
@@ -7191,8 +7200,8 @@
         <w:rPr>
           <w:rFonts w:ascii="Consolas" w:hAnsi="Consolas" w:cs="Consolas"/>
           <w:color w:val="0000FF"/>
-          <w:sz w:val="19"/>
-          <w:szCs w:val="19"/>
+          <w:sz w:val="18"/>
+          <w:szCs w:val="18"/>
           <w:lang w:val="en-US"/>
         </w:rPr>
         <w:t>double</w:t>
@@ -7202,8 +7211,8 @@
         <w:rPr>
           <w:rFonts w:ascii="Consolas" w:hAnsi="Consolas" w:cs="Consolas"/>
           <w:color w:val="000000"/>
-          <w:sz w:val="19"/>
-          <w:szCs w:val="19"/>
+          <w:sz w:val="18"/>
+          <w:szCs w:val="18"/>
           <w:lang w:val="en-US"/>
         </w:rPr>
         <w:t xml:space="preserve"> </w:t>
@@ -7213,8 +7222,8 @@
         <w:rPr>
           <w:rFonts w:ascii="Consolas" w:hAnsi="Consolas" w:cs="Consolas"/>
           <w:color w:val="000000"/>
-          <w:sz w:val="19"/>
-          <w:szCs w:val="19"/>
+          <w:sz w:val="18"/>
+          <w:szCs w:val="18"/>
           <w:lang w:val="en-US"/>
         </w:rPr>
         <w:t>studentCriterion</w:t>
@@ -7224,8 +7233,8 @@
         <w:rPr>
           <w:rFonts w:ascii="Consolas" w:hAnsi="Consolas" w:cs="Consolas"/>
           <w:color w:val="000000"/>
-          <w:sz w:val="19"/>
-          <w:szCs w:val="19"/>
+          <w:sz w:val="18"/>
+          <w:szCs w:val="18"/>
           <w:lang w:val="en-US"/>
         </w:rPr>
         <w:t xml:space="preserve"> = </w:t>
@@ -7235,8 +7244,8 @@
         <w:rPr>
           <w:rFonts w:ascii="Consolas" w:hAnsi="Consolas" w:cs="Consolas"/>
           <w:color w:val="000000"/>
-          <w:sz w:val="19"/>
-          <w:szCs w:val="19"/>
+          <w:sz w:val="18"/>
+          <w:szCs w:val="18"/>
           <w:lang w:val="en-US"/>
         </w:rPr>
         <w:t>Math.Sqrt</w:t>
@@ -7246,8 +7255,8 @@
         <w:rPr>
           <w:rFonts w:ascii="Consolas" w:hAnsi="Consolas" w:cs="Consolas"/>
           <w:color w:val="000000"/>
-          <w:sz w:val="19"/>
-          <w:szCs w:val="19"/>
+          <w:sz w:val="18"/>
+          <w:szCs w:val="18"/>
           <w:lang w:val="en-US"/>
         </w:rPr>
         <w:t>((</w:t>
@@ -7257,8 +7266,8 @@
         <w:rPr>
           <w:rFonts w:ascii="Consolas" w:hAnsi="Consolas" w:cs="Consolas"/>
           <w:color w:val="000000"/>
-          <w:sz w:val="19"/>
-          <w:szCs w:val="19"/>
+          <w:sz w:val="18"/>
+          <w:szCs w:val="18"/>
           <w:lang w:val="en-US"/>
         </w:rPr>
         <w:t>Math.Pow</w:t>
@@ -7268,8 +7277,8 @@
         <w:rPr>
           <w:rFonts w:ascii="Consolas" w:hAnsi="Consolas" w:cs="Consolas"/>
           <w:color w:val="000000"/>
-          <w:sz w:val="19"/>
-          <w:szCs w:val="19"/>
+          <w:sz w:val="18"/>
+          <w:szCs w:val="18"/>
           <w:lang w:val="en-US"/>
         </w:rPr>
         <w:t>(</w:t>
@@ -7279,8 +7288,8 @@
         <w:rPr>
           <w:rFonts w:ascii="Consolas" w:hAnsi="Consolas" w:cs="Consolas"/>
           <w:color w:val="000000"/>
-          <w:sz w:val="19"/>
-          <w:szCs w:val="19"/>
+          <w:sz w:val="18"/>
+          <w:szCs w:val="18"/>
           <w:lang w:val="en-US"/>
         </w:rPr>
         <w:t>aM</w:t>
@@ -7290,8 +7299,8 @@
         <w:rPr>
           <w:rFonts w:ascii="Consolas" w:hAnsi="Consolas" w:cs="Consolas"/>
           <w:color w:val="000000"/>
-          <w:sz w:val="19"/>
-          <w:szCs w:val="19"/>
+          <w:sz w:val="18"/>
+          <w:szCs w:val="18"/>
           <w:lang w:val="en-US"/>
         </w:rPr>
         <w:t xml:space="preserve"> - </w:t>
@@ -7301,8 +7310,8 @@
         <w:rPr>
           <w:rFonts w:ascii="Consolas" w:hAnsi="Consolas" w:cs="Consolas"/>
           <w:color w:val="000000"/>
-          <w:sz w:val="19"/>
-          <w:szCs w:val="19"/>
+          <w:sz w:val="18"/>
+          <w:szCs w:val="18"/>
           <w:lang w:val="en-US"/>
         </w:rPr>
         <w:t>bM</w:t>
@@ -7312,8 +7321,8 @@
         <w:rPr>
           <w:rFonts w:ascii="Consolas" w:hAnsi="Consolas" w:cs="Consolas"/>
           <w:color w:val="000000"/>
-          <w:sz w:val="19"/>
-          <w:szCs w:val="19"/>
+          <w:sz w:val="18"/>
+          <w:szCs w:val="18"/>
           <w:lang w:val="en-US"/>
         </w:rPr>
         <w:t>, 2) * N * N) / (D * N * 2));</w:t>
@@ -7328,16 +7337,16 @@
         <w:rPr>
           <w:rFonts w:ascii="Consolas" w:hAnsi="Consolas" w:cs="Consolas"/>
           <w:color w:val="000000"/>
-          <w:sz w:val="19"/>
-          <w:szCs w:val="19"/>
-        </w:rPr>
-      </w:pPr>
-      <w:r>
-        <w:rPr>
-          <w:rFonts w:ascii="Consolas" w:hAnsi="Consolas" w:cs="Consolas"/>
-          <w:color w:val="000000"/>
-          <w:sz w:val="19"/>
-          <w:szCs w:val="19"/>
+          <w:sz w:val="18"/>
+          <w:szCs w:val="18"/>
+        </w:rPr>
+      </w:pPr>
+      <w:r>
+        <w:rPr>
+          <w:rFonts w:ascii="Consolas" w:hAnsi="Consolas" w:cs="Consolas"/>
+          <w:color w:val="000000"/>
+          <w:sz w:val="18"/>
+          <w:szCs w:val="18"/>
           <w:lang w:val="en-US"/>
         </w:rPr>
         <w:t xml:space="preserve">            </w:t>
@@ -7347,8 +7356,8 @@
         <w:rPr>
           <w:rFonts w:ascii="Consolas" w:hAnsi="Consolas" w:cs="Consolas"/>
           <w:color w:val="0000FF"/>
-          <w:sz w:val="19"/>
-          <w:szCs w:val="19"/>
+          <w:sz w:val="18"/>
+          <w:szCs w:val="18"/>
         </w:rPr>
         <w:t>return</w:t>
       </w:r>
@@ -7357,8 +7366,8 @@
         <w:rPr>
           <w:rFonts w:ascii="Consolas" w:hAnsi="Consolas" w:cs="Consolas"/>
           <w:color w:val="000000"/>
-          <w:sz w:val="19"/>
-          <w:szCs w:val="19"/>
+          <w:sz w:val="18"/>
+          <w:szCs w:val="18"/>
         </w:rPr>
         <w:t xml:space="preserve"> </w:t>
       </w:r>
@@ -7367,8 +7376,8 @@
         <w:rPr>
           <w:rFonts w:ascii="Consolas" w:hAnsi="Consolas" w:cs="Consolas"/>
           <w:color w:val="000000"/>
-          <w:sz w:val="19"/>
-          <w:szCs w:val="19"/>
+          <w:sz w:val="18"/>
+          <w:szCs w:val="18"/>
         </w:rPr>
         <w:t>studentCriterion</w:t>
       </w:r>
@@ -7377,8 +7386,8 @@
         <w:rPr>
           <w:rFonts w:ascii="Consolas" w:hAnsi="Consolas" w:cs="Consolas"/>
           <w:color w:val="000000"/>
-          <w:sz w:val="19"/>
-          <w:szCs w:val="19"/>
+          <w:sz w:val="18"/>
+          <w:szCs w:val="18"/>
         </w:rPr>
         <w:t>;</w:t>
       </w:r>
@@ -7386,13 +7395,17 @@
     <w:p>
       <w:pPr>
         <w:pStyle w:val="a2"/>
-      </w:pPr>
-      <w:r>
-        <w:rPr>
-          <w:rFonts w:ascii="Consolas" w:hAnsi="Consolas" w:cs="Consolas"/>
-          <w:color w:val="000000"/>
-          <w:sz w:val="19"/>
-          <w:szCs w:val="19"/>
+        <w:rPr>
+          <w:sz w:val="18"/>
+          <w:szCs w:val="18"/>
+        </w:rPr>
+      </w:pPr>
+      <w:r>
+        <w:rPr>
+          <w:rFonts w:ascii="Consolas" w:hAnsi="Consolas" w:cs="Consolas"/>
+          <w:color w:val="000000"/>
+          <w:sz w:val="18"/>
+          <w:szCs w:val="18"/>
         </w:rPr>
         <w:t xml:space="preserve">        }</w:t>
       </w:r>
@@ -7401,13 +7414,18 @@
       <w:pPr>
         <w:pStyle w:val="a2"/>
         <w:jc w:val="center"/>
+        <w:rPr>
+          <w:sz w:val="24"/>
+          <w:szCs w:val="24"/>
+        </w:rPr>
       </w:pPr>
       <w:r>
         <w:rPr>
           <w:noProof/>
+          <w:sz w:val="24"/>
+          <w:szCs w:val="24"/>
           <w:lang w:eastAsia="ru-RU"/>
         </w:rPr>
-        <w:lastRenderedPageBreak/>
         <w:drawing>
           <wp:inline distT="0" distB="0" distL="0" distR="0" wp14:anchorId="374E2BF8" wp14:editId="49E07FAC">
             <wp:extent cx="4962331" cy="1297173"/>
@@ -7455,8 +7473,14 @@
     <w:p>
       <w:pPr>
         <w:pStyle w:val="a4"/>
-      </w:pPr>
-      <w:r>
+        <w:rPr>
+          <w:szCs w:val="24"/>
+        </w:rPr>
+      </w:pPr>
+      <w:r>
+        <w:rPr>
+          <w:szCs w:val="24"/>
+        </w:rPr>
         <w:t>Расчет критерия Стьюдента</w:t>
       </w:r>
     </w:p>
@@ -7507,14 +7531,7 @@
           <w:sz w:val="24"/>
           <w:szCs w:val="24"/>
         </w:rPr>
-        <w:t xml:space="preserve"> = 0.9 </w:t>
-      </w:r>
-      <w:r>
-        <w:rPr>
-          <w:sz w:val="24"/>
-          <w:szCs w:val="24"/>
-        </w:rPr>
-        <w:t xml:space="preserve">и по таблице найдем значение критерия согласия Стьюдента. </w:t>
+        <w:t xml:space="preserve"> = 0.9 и по таблице найдем значение критерия согласия Стьюдента. </w:t>
       </w:r>
     </w:p>
     <w:p>
@@ -7529,6 +7546,8 @@
       <w:r>
         <w:rPr>
           <w:noProof/>
+          <w:sz w:val="24"/>
+          <w:szCs w:val="24"/>
           <w:lang w:eastAsia="ru-RU"/>
         </w:rPr>
         <w:drawing>
@@ -7571,34 +7590,60 @@
     <w:p>
       <w:pPr>
         <w:pStyle w:val="a4"/>
-      </w:pPr>
-      <w:r>
+        <w:rPr>
+          <w:szCs w:val="24"/>
+        </w:rPr>
+      </w:pPr>
+      <w:r>
+        <w:rPr>
+          <w:szCs w:val="24"/>
+        </w:rPr>
         <w:t>Таблица для критерия Стьюдента</w:t>
       </w:r>
     </w:p>
     <w:p>
       <w:pPr>
         <w:pStyle w:val="a2"/>
-      </w:pPr>
-      <w:r>
+        <w:rPr>
+          <w:sz w:val="24"/>
+          <w:szCs w:val="24"/>
+        </w:rPr>
+      </w:pPr>
+      <w:r>
+        <w:rPr>
+          <w:sz w:val="24"/>
+          <w:szCs w:val="24"/>
+        </w:rPr>
         <w:t xml:space="preserve">В связи с тем, что при выбранной вероятности </w:t>
       </w:r>
       <w:r>
         <w:rPr>
+          <w:sz w:val="24"/>
+          <w:szCs w:val="24"/>
           <w:lang w:val="en-US"/>
         </w:rPr>
         <w:t>p</w:t>
       </w:r>
       <w:r>
+        <w:rPr>
+          <w:sz w:val="24"/>
+          <w:szCs w:val="24"/>
+        </w:rPr>
         <w:t xml:space="preserve">=0.9 </w:t>
       </w:r>
       <w:proofErr w:type="gramStart"/>
       <w:r>
+        <w:rPr>
+          <w:sz w:val="24"/>
+          <w:szCs w:val="24"/>
+        </w:rPr>
         <w:t xml:space="preserve">условие </w:t>
       </w:r>
       <w:r>
         <w:rPr>
           <w:noProof/>
+          <w:sz w:val="24"/>
+          <w:szCs w:val="24"/>
           <w:lang w:eastAsia="ru-RU"/>
         </w:rPr>
         <w:drawing>
@@ -7638,65 +7683,1839 @@
         </w:drawing>
       </w:r>
       <w:r>
+        <w:rPr>
+          <w:sz w:val="24"/>
+          <w:szCs w:val="24"/>
+        </w:rPr>
         <w:t xml:space="preserve"> </w:t>
       </w:r>
       <w:r>
         <w:rPr>
+          <w:sz w:val="24"/>
+          <w:szCs w:val="24"/>
           <w:lang w:val="en-US"/>
         </w:rPr>
         <w:t>t</w:t>
       </w:r>
       <w:proofErr w:type="gramEnd"/>
       <w:r>
-        <w:t>=0.128, а полученный при использовании значений генератора</w:t>
-      </w:r>
-      <w:r>
-        <w:t xml:space="preserve"> </w:t>
-      </w:r>
-      <w:r>
-        <w:rPr>
+        <w:rPr>
+          <w:sz w:val="24"/>
+          <w:szCs w:val="24"/>
+        </w:rPr>
+        <w:t xml:space="preserve">=0.128, а полученный при использовании значений генератора </w:t>
+      </w:r>
+      <w:r>
+        <w:rPr>
+          <w:sz w:val="24"/>
+          <w:szCs w:val="24"/>
           <w:lang w:val="en-US"/>
         </w:rPr>
         <w:t>t</w:t>
       </w:r>
       <w:r>
+        <w:rPr>
+          <w:sz w:val="24"/>
+          <w:szCs w:val="24"/>
+        </w:rPr>
         <w:t xml:space="preserve">=0.1, то можно говорить о том, что статистическая гипотеза верна с вероятностью не менее 0.9. </w:t>
       </w:r>
     </w:p>
     <w:p>
       <w:pPr>
         <w:pStyle w:val="a2"/>
-      </w:pPr>
-      <w:r>
-        <w:t xml:space="preserve">Полученный модуль был добавлен </w:t>
-      </w:r>
-      <w:proofErr w:type="gramStart"/>
-      <w:r>
-        <w:t>к программе</w:t>
-      </w:r>
-      <w:proofErr w:type="gramEnd"/>
-      <w:r>
-        <w:t xml:space="preserve"> моделирующей процесс обработки сигналов для генерации случайного значения ёмкости очереди перед ЭВМ. Результаты на рис. 3.8. и 3.9. </w:t>
+        <w:rPr>
+          <w:sz w:val="24"/>
+          <w:szCs w:val="24"/>
+        </w:rPr>
+      </w:pPr>
+      <w:r>
+        <w:rPr>
+          <w:sz w:val="24"/>
+          <w:szCs w:val="24"/>
+        </w:rPr>
+        <w:t>Для расчета критерия Фишера была написана соответствующая функция:</w:t>
       </w:r>
     </w:p>
     <w:p>
       <w:pPr>
+        <w:autoSpaceDE w:val="0"/>
+        <w:autoSpaceDN w:val="0"/>
+        <w:adjustRightInd w:val="0"/>
+        <w:spacing w:after="0" w:line="240" w:lineRule="auto"/>
+        <w:rPr>
+          <w:rFonts w:ascii="Consolas" w:hAnsi="Consolas" w:cs="Consolas"/>
+          <w:color w:val="000000"/>
+          <w:sz w:val="19"/>
+          <w:szCs w:val="19"/>
+          <w:lang w:val="en-US"/>
+        </w:rPr>
+      </w:pPr>
+      <w:r>
+        <w:rPr>
+          <w:rFonts w:ascii="Consolas" w:hAnsi="Consolas" w:cs="Consolas"/>
+          <w:color w:val="000000"/>
+          <w:sz w:val="19"/>
+          <w:szCs w:val="19"/>
+          <w:lang w:val="en-US"/>
+        </w:rPr>
+        <w:t xml:space="preserve">        </w:t>
+      </w:r>
+      <w:proofErr w:type="gramStart"/>
+      <w:r>
+        <w:rPr>
+          <w:rFonts w:ascii="Consolas" w:hAnsi="Consolas" w:cs="Consolas"/>
+          <w:color w:val="0000FF"/>
+          <w:sz w:val="19"/>
+          <w:szCs w:val="19"/>
+          <w:lang w:val="en-US"/>
+        </w:rPr>
+        <w:t>public</w:t>
+      </w:r>
+      <w:proofErr w:type="gramEnd"/>
+      <w:r>
+        <w:rPr>
+          <w:rFonts w:ascii="Consolas" w:hAnsi="Consolas" w:cs="Consolas"/>
+          <w:color w:val="000000"/>
+          <w:sz w:val="19"/>
+          <w:szCs w:val="19"/>
+          <w:lang w:val="en-US"/>
+        </w:rPr>
+        <w:t xml:space="preserve"> </w:t>
+      </w:r>
+      <w:r>
+        <w:rPr>
+          <w:rFonts w:ascii="Consolas" w:hAnsi="Consolas" w:cs="Consolas"/>
+          <w:color w:val="0000FF"/>
+          <w:sz w:val="19"/>
+          <w:szCs w:val="19"/>
+          <w:lang w:val="en-US"/>
+        </w:rPr>
+        <w:t>double</w:t>
+      </w:r>
+      <w:r>
+        <w:rPr>
+          <w:rFonts w:ascii="Consolas" w:hAnsi="Consolas" w:cs="Consolas"/>
+          <w:color w:val="000000"/>
+          <w:sz w:val="19"/>
+          <w:szCs w:val="19"/>
+          <w:lang w:val="en-US"/>
+        </w:rPr>
+        <w:t xml:space="preserve"> </w:t>
+      </w:r>
+      <w:proofErr w:type="spellStart"/>
+      <w:r>
+        <w:rPr>
+          <w:rFonts w:ascii="Consolas" w:hAnsi="Consolas" w:cs="Consolas"/>
+          <w:color w:val="000000"/>
+          <w:sz w:val="19"/>
+          <w:szCs w:val="19"/>
+          <w:lang w:val="en-US"/>
+        </w:rPr>
+        <w:t>FisherCriterion</w:t>
+      </w:r>
+      <w:proofErr w:type="spellEnd"/>
+      <w:r>
+        <w:rPr>
+          <w:rFonts w:ascii="Consolas" w:hAnsi="Consolas" w:cs="Consolas"/>
+          <w:color w:val="000000"/>
+          <w:sz w:val="19"/>
+          <w:szCs w:val="19"/>
+          <w:lang w:val="en-US"/>
+        </w:rPr>
+        <w:t>(List&lt;</w:t>
+      </w:r>
+      <w:r>
+        <w:rPr>
+          <w:rFonts w:ascii="Consolas" w:hAnsi="Consolas" w:cs="Consolas"/>
+          <w:color w:val="0000FF"/>
+          <w:sz w:val="19"/>
+          <w:szCs w:val="19"/>
+          <w:lang w:val="en-US"/>
+        </w:rPr>
+        <w:t>double</w:t>
+      </w:r>
+      <w:r>
+        <w:rPr>
+          <w:rFonts w:ascii="Consolas" w:hAnsi="Consolas" w:cs="Consolas"/>
+          <w:color w:val="000000"/>
+          <w:sz w:val="19"/>
+          <w:szCs w:val="19"/>
+          <w:lang w:val="en-US"/>
+        </w:rPr>
+        <w:t>&gt; a, List&lt;</w:t>
+      </w:r>
+      <w:r>
+        <w:rPr>
+          <w:rFonts w:ascii="Consolas" w:hAnsi="Consolas" w:cs="Consolas"/>
+          <w:color w:val="0000FF"/>
+          <w:sz w:val="19"/>
+          <w:szCs w:val="19"/>
+          <w:lang w:val="en-US"/>
+        </w:rPr>
+        <w:t>double</w:t>
+      </w:r>
+      <w:r>
+        <w:rPr>
+          <w:rFonts w:ascii="Consolas" w:hAnsi="Consolas" w:cs="Consolas"/>
+          <w:color w:val="000000"/>
+          <w:sz w:val="19"/>
+          <w:szCs w:val="19"/>
+          <w:lang w:val="en-US"/>
+        </w:rPr>
+        <w:t xml:space="preserve">&gt; b, </w:t>
+      </w:r>
+      <w:proofErr w:type="spellStart"/>
+      <w:r>
+        <w:rPr>
+          <w:rFonts w:ascii="Consolas" w:hAnsi="Consolas" w:cs="Consolas"/>
+          <w:color w:val="0000FF"/>
+          <w:sz w:val="19"/>
+          <w:szCs w:val="19"/>
+          <w:lang w:val="en-US"/>
+        </w:rPr>
+        <w:t>int</w:t>
+      </w:r>
+      <w:proofErr w:type="spellEnd"/>
+      <w:r>
+        <w:rPr>
+          <w:rFonts w:ascii="Consolas" w:hAnsi="Consolas" w:cs="Consolas"/>
+          <w:color w:val="000000"/>
+          <w:sz w:val="19"/>
+          <w:szCs w:val="19"/>
+          <w:lang w:val="en-US"/>
+        </w:rPr>
+        <w:t xml:space="preserve"> N)</w:t>
+      </w:r>
+    </w:p>
+    <w:p>
+      <w:pPr>
+        <w:autoSpaceDE w:val="0"/>
+        <w:autoSpaceDN w:val="0"/>
+        <w:adjustRightInd w:val="0"/>
+        <w:spacing w:after="0" w:line="240" w:lineRule="auto"/>
+        <w:rPr>
+          <w:rFonts w:ascii="Consolas" w:hAnsi="Consolas" w:cs="Consolas"/>
+          <w:color w:val="000000"/>
+          <w:sz w:val="19"/>
+          <w:szCs w:val="19"/>
+          <w:lang w:val="en-US"/>
+        </w:rPr>
+      </w:pPr>
+      <w:r>
+        <w:rPr>
+          <w:rFonts w:ascii="Consolas" w:hAnsi="Consolas" w:cs="Consolas"/>
+          <w:color w:val="000000"/>
+          <w:sz w:val="19"/>
+          <w:szCs w:val="19"/>
+          <w:lang w:val="en-US"/>
+        </w:rPr>
+        <w:t xml:space="preserve">        {</w:t>
+      </w:r>
+    </w:p>
+    <w:p>
+      <w:pPr>
+        <w:autoSpaceDE w:val="0"/>
+        <w:autoSpaceDN w:val="0"/>
+        <w:adjustRightInd w:val="0"/>
+        <w:spacing w:after="0" w:line="240" w:lineRule="auto"/>
+        <w:rPr>
+          <w:rFonts w:ascii="Consolas" w:hAnsi="Consolas" w:cs="Consolas"/>
+          <w:color w:val="000000"/>
+          <w:sz w:val="19"/>
+          <w:szCs w:val="19"/>
+          <w:lang w:val="en-US"/>
+        </w:rPr>
+      </w:pPr>
+      <w:r>
+        <w:rPr>
+          <w:rFonts w:ascii="Consolas" w:hAnsi="Consolas" w:cs="Consolas"/>
+          <w:color w:val="000000"/>
+          <w:sz w:val="19"/>
+          <w:szCs w:val="19"/>
+          <w:lang w:val="en-US"/>
+        </w:rPr>
+        <w:t xml:space="preserve">            </w:t>
+      </w:r>
+      <w:proofErr w:type="spellStart"/>
+      <w:proofErr w:type="gramStart"/>
+      <w:r>
+        <w:rPr>
+          <w:rFonts w:ascii="Consolas" w:hAnsi="Consolas" w:cs="Consolas"/>
+          <w:color w:val="0000FF"/>
+          <w:sz w:val="19"/>
+          <w:szCs w:val="19"/>
+          <w:lang w:val="en-US"/>
+        </w:rPr>
+        <w:t>var</w:t>
+      </w:r>
+      <w:proofErr w:type="spellEnd"/>
+      <w:proofErr w:type="gramEnd"/>
+      <w:r>
+        <w:rPr>
+          <w:rFonts w:ascii="Consolas" w:hAnsi="Consolas" w:cs="Consolas"/>
+          <w:color w:val="000000"/>
+          <w:sz w:val="19"/>
+          <w:szCs w:val="19"/>
+          <w:lang w:val="en-US"/>
+        </w:rPr>
+        <w:t xml:space="preserve"> </w:t>
+      </w:r>
+      <w:proofErr w:type="spellStart"/>
+      <w:r>
+        <w:rPr>
+          <w:rFonts w:ascii="Consolas" w:hAnsi="Consolas" w:cs="Consolas"/>
+          <w:color w:val="000000"/>
+          <w:sz w:val="19"/>
+          <w:szCs w:val="19"/>
+          <w:lang w:val="en-US"/>
+        </w:rPr>
+        <w:t>aM</w:t>
+      </w:r>
+      <w:proofErr w:type="spellEnd"/>
+      <w:r>
+        <w:rPr>
+          <w:rFonts w:ascii="Consolas" w:hAnsi="Consolas" w:cs="Consolas"/>
+          <w:color w:val="000000"/>
+          <w:sz w:val="19"/>
+          <w:szCs w:val="19"/>
+          <w:lang w:val="en-US"/>
+        </w:rPr>
+        <w:t xml:space="preserve"> = </w:t>
+      </w:r>
+      <w:proofErr w:type="spellStart"/>
+      <w:r>
+        <w:rPr>
+          <w:rFonts w:ascii="Consolas" w:hAnsi="Consolas" w:cs="Consolas"/>
+          <w:color w:val="000000"/>
+          <w:sz w:val="19"/>
+          <w:szCs w:val="19"/>
+          <w:lang w:val="en-US"/>
+        </w:rPr>
+        <w:t>a.Sum</w:t>
+      </w:r>
+      <w:proofErr w:type="spellEnd"/>
+      <w:r>
+        <w:rPr>
+          <w:rFonts w:ascii="Consolas" w:hAnsi="Consolas" w:cs="Consolas"/>
+          <w:color w:val="000000"/>
+          <w:sz w:val="19"/>
+          <w:szCs w:val="19"/>
+          <w:lang w:val="en-US"/>
+        </w:rPr>
+        <w:t xml:space="preserve">() / N;  </w:t>
+      </w:r>
+      <w:proofErr w:type="spellStart"/>
+      <w:r>
+        <w:rPr>
+          <w:rFonts w:ascii="Consolas" w:hAnsi="Consolas" w:cs="Consolas"/>
+          <w:color w:val="0000FF"/>
+          <w:sz w:val="19"/>
+          <w:szCs w:val="19"/>
+          <w:lang w:val="en-US"/>
+        </w:rPr>
+        <w:t>var</w:t>
+      </w:r>
+      <w:proofErr w:type="spellEnd"/>
+      <w:r>
+        <w:rPr>
+          <w:rFonts w:ascii="Consolas" w:hAnsi="Consolas" w:cs="Consolas"/>
+          <w:color w:val="000000"/>
+          <w:sz w:val="19"/>
+          <w:szCs w:val="19"/>
+          <w:lang w:val="en-US"/>
+        </w:rPr>
+        <w:t xml:space="preserve"> </w:t>
+      </w:r>
+      <w:proofErr w:type="spellStart"/>
+      <w:r>
+        <w:rPr>
+          <w:rFonts w:ascii="Consolas" w:hAnsi="Consolas" w:cs="Consolas"/>
+          <w:color w:val="000000"/>
+          <w:sz w:val="19"/>
+          <w:szCs w:val="19"/>
+          <w:lang w:val="en-US"/>
+        </w:rPr>
+        <w:t>bM</w:t>
+      </w:r>
+      <w:proofErr w:type="spellEnd"/>
+      <w:r>
+        <w:rPr>
+          <w:rFonts w:ascii="Consolas" w:hAnsi="Consolas" w:cs="Consolas"/>
+          <w:color w:val="000000"/>
+          <w:sz w:val="19"/>
+          <w:szCs w:val="19"/>
+          <w:lang w:val="en-US"/>
+        </w:rPr>
+        <w:t xml:space="preserve"> = </w:t>
+      </w:r>
+      <w:proofErr w:type="spellStart"/>
+      <w:r>
+        <w:rPr>
+          <w:rFonts w:ascii="Consolas" w:hAnsi="Consolas" w:cs="Consolas"/>
+          <w:color w:val="000000"/>
+          <w:sz w:val="19"/>
+          <w:szCs w:val="19"/>
+          <w:lang w:val="en-US"/>
+        </w:rPr>
+        <w:t>b.Sum</w:t>
+      </w:r>
+      <w:proofErr w:type="spellEnd"/>
+      <w:r>
+        <w:rPr>
+          <w:rFonts w:ascii="Consolas" w:hAnsi="Consolas" w:cs="Consolas"/>
+          <w:color w:val="000000"/>
+          <w:sz w:val="19"/>
+          <w:szCs w:val="19"/>
+          <w:lang w:val="en-US"/>
+        </w:rPr>
+        <w:t>() / N;</w:t>
+      </w:r>
+    </w:p>
+    <w:p>
+      <w:pPr>
+        <w:autoSpaceDE w:val="0"/>
+        <w:autoSpaceDN w:val="0"/>
+        <w:adjustRightInd w:val="0"/>
+        <w:spacing w:after="0" w:line="240" w:lineRule="auto"/>
+        <w:rPr>
+          <w:rFonts w:ascii="Consolas" w:hAnsi="Consolas" w:cs="Consolas"/>
+          <w:color w:val="000000"/>
+          <w:sz w:val="19"/>
+          <w:szCs w:val="19"/>
+          <w:lang w:val="en-US"/>
+        </w:rPr>
+      </w:pPr>
+      <w:r>
+        <w:rPr>
+          <w:rFonts w:ascii="Consolas" w:hAnsi="Consolas" w:cs="Consolas"/>
+          <w:color w:val="000000"/>
+          <w:sz w:val="19"/>
+          <w:szCs w:val="19"/>
+          <w:lang w:val="en-US"/>
+        </w:rPr>
+        <w:t xml:space="preserve">            </w:t>
+      </w:r>
+      <w:proofErr w:type="spellStart"/>
+      <w:proofErr w:type="gramStart"/>
+      <w:r>
+        <w:rPr>
+          <w:rFonts w:ascii="Consolas" w:hAnsi="Consolas" w:cs="Consolas"/>
+          <w:color w:val="0000FF"/>
+          <w:sz w:val="19"/>
+          <w:szCs w:val="19"/>
+          <w:lang w:val="en-US"/>
+        </w:rPr>
+        <w:t>var</w:t>
+      </w:r>
+      <w:proofErr w:type="spellEnd"/>
+      <w:proofErr w:type="gramEnd"/>
+      <w:r>
+        <w:rPr>
+          <w:rFonts w:ascii="Consolas" w:hAnsi="Consolas" w:cs="Consolas"/>
+          <w:color w:val="000000"/>
+          <w:sz w:val="19"/>
+          <w:szCs w:val="19"/>
+          <w:lang w:val="en-US"/>
+        </w:rPr>
+        <w:t xml:space="preserve"> </w:t>
+      </w:r>
+      <w:proofErr w:type="spellStart"/>
+      <w:r>
+        <w:rPr>
+          <w:rFonts w:ascii="Consolas" w:hAnsi="Consolas" w:cs="Consolas"/>
+          <w:color w:val="000000"/>
+          <w:sz w:val="19"/>
+          <w:szCs w:val="19"/>
+          <w:lang w:val="en-US"/>
+        </w:rPr>
+        <w:t>aD</w:t>
+      </w:r>
+      <w:proofErr w:type="spellEnd"/>
+      <w:r>
+        <w:rPr>
+          <w:rFonts w:ascii="Consolas" w:hAnsi="Consolas" w:cs="Consolas"/>
+          <w:color w:val="000000"/>
+          <w:sz w:val="19"/>
+          <w:szCs w:val="19"/>
+          <w:lang w:val="en-US"/>
+        </w:rPr>
+        <w:t xml:space="preserve"> = 0d;  </w:t>
+      </w:r>
+      <w:proofErr w:type="spellStart"/>
+      <w:r>
+        <w:rPr>
+          <w:rFonts w:ascii="Consolas" w:hAnsi="Consolas" w:cs="Consolas"/>
+          <w:color w:val="0000FF"/>
+          <w:sz w:val="19"/>
+          <w:szCs w:val="19"/>
+          <w:lang w:val="en-US"/>
+        </w:rPr>
+        <w:t>var</w:t>
+      </w:r>
+      <w:proofErr w:type="spellEnd"/>
+      <w:r>
+        <w:rPr>
+          <w:rFonts w:ascii="Consolas" w:hAnsi="Consolas" w:cs="Consolas"/>
+          <w:color w:val="000000"/>
+          <w:sz w:val="19"/>
+          <w:szCs w:val="19"/>
+          <w:lang w:val="en-US"/>
+        </w:rPr>
+        <w:t xml:space="preserve"> </w:t>
+      </w:r>
+      <w:proofErr w:type="spellStart"/>
+      <w:r>
+        <w:rPr>
+          <w:rFonts w:ascii="Consolas" w:hAnsi="Consolas" w:cs="Consolas"/>
+          <w:color w:val="000000"/>
+          <w:sz w:val="19"/>
+          <w:szCs w:val="19"/>
+          <w:lang w:val="en-US"/>
+        </w:rPr>
+        <w:t>bD</w:t>
+      </w:r>
+      <w:proofErr w:type="spellEnd"/>
+      <w:r>
+        <w:rPr>
+          <w:rFonts w:ascii="Consolas" w:hAnsi="Consolas" w:cs="Consolas"/>
+          <w:color w:val="000000"/>
+          <w:sz w:val="19"/>
+          <w:szCs w:val="19"/>
+          <w:lang w:val="en-US"/>
+        </w:rPr>
+        <w:t xml:space="preserve"> = 0d;</w:t>
+      </w:r>
+    </w:p>
+    <w:p>
+      <w:pPr>
+        <w:autoSpaceDE w:val="0"/>
+        <w:autoSpaceDN w:val="0"/>
+        <w:adjustRightInd w:val="0"/>
+        <w:spacing w:after="0" w:line="240" w:lineRule="auto"/>
+        <w:rPr>
+          <w:rFonts w:ascii="Consolas" w:hAnsi="Consolas" w:cs="Consolas"/>
+          <w:color w:val="000000"/>
+          <w:sz w:val="19"/>
+          <w:szCs w:val="19"/>
+          <w:lang w:val="en-US"/>
+        </w:rPr>
+      </w:pPr>
+      <w:r>
+        <w:rPr>
+          <w:rFonts w:ascii="Consolas" w:hAnsi="Consolas" w:cs="Consolas"/>
+          <w:color w:val="000000"/>
+          <w:sz w:val="19"/>
+          <w:szCs w:val="19"/>
+          <w:lang w:val="en-US"/>
+        </w:rPr>
+        <w:t xml:space="preserve">            </w:t>
+      </w:r>
+      <w:proofErr w:type="gramStart"/>
+      <w:r>
+        <w:rPr>
+          <w:rFonts w:ascii="Consolas" w:hAnsi="Consolas" w:cs="Consolas"/>
+          <w:color w:val="0000FF"/>
+          <w:sz w:val="19"/>
+          <w:szCs w:val="19"/>
+          <w:lang w:val="en-US"/>
+        </w:rPr>
+        <w:t>for</w:t>
+      </w:r>
+      <w:proofErr w:type="gramEnd"/>
+      <w:r>
+        <w:rPr>
+          <w:rFonts w:ascii="Consolas" w:hAnsi="Consolas" w:cs="Consolas"/>
+          <w:color w:val="000000"/>
+          <w:sz w:val="19"/>
+          <w:szCs w:val="19"/>
+          <w:lang w:val="en-US"/>
+        </w:rPr>
+        <w:t xml:space="preserve"> (</w:t>
+      </w:r>
+      <w:proofErr w:type="spellStart"/>
+      <w:r>
+        <w:rPr>
+          <w:rFonts w:ascii="Consolas" w:hAnsi="Consolas" w:cs="Consolas"/>
+          <w:color w:val="0000FF"/>
+          <w:sz w:val="19"/>
+          <w:szCs w:val="19"/>
+          <w:lang w:val="en-US"/>
+        </w:rPr>
+        <w:t>var</w:t>
+      </w:r>
+      <w:proofErr w:type="spellEnd"/>
+      <w:r>
+        <w:rPr>
+          <w:rFonts w:ascii="Consolas" w:hAnsi="Consolas" w:cs="Consolas"/>
+          <w:color w:val="000000"/>
+          <w:sz w:val="19"/>
+          <w:szCs w:val="19"/>
+          <w:lang w:val="en-US"/>
+        </w:rPr>
+        <w:t xml:space="preserve"> </w:t>
+      </w:r>
+      <w:proofErr w:type="spellStart"/>
+      <w:r>
+        <w:rPr>
+          <w:rFonts w:ascii="Consolas" w:hAnsi="Consolas" w:cs="Consolas"/>
+          <w:color w:val="000000"/>
+          <w:sz w:val="19"/>
+          <w:szCs w:val="19"/>
+          <w:lang w:val="en-US"/>
+        </w:rPr>
+        <w:t>i</w:t>
+      </w:r>
+      <w:proofErr w:type="spellEnd"/>
+      <w:r>
+        <w:rPr>
+          <w:rFonts w:ascii="Consolas" w:hAnsi="Consolas" w:cs="Consolas"/>
+          <w:color w:val="000000"/>
+          <w:sz w:val="19"/>
+          <w:szCs w:val="19"/>
+          <w:lang w:val="en-US"/>
+        </w:rPr>
+        <w:t xml:space="preserve"> = 0; </w:t>
+      </w:r>
+      <w:proofErr w:type="spellStart"/>
+      <w:r>
+        <w:rPr>
+          <w:rFonts w:ascii="Consolas" w:hAnsi="Consolas" w:cs="Consolas"/>
+          <w:color w:val="000000"/>
+          <w:sz w:val="19"/>
+          <w:szCs w:val="19"/>
+          <w:lang w:val="en-US"/>
+        </w:rPr>
+        <w:t>i</w:t>
+      </w:r>
+      <w:proofErr w:type="spellEnd"/>
+      <w:r>
+        <w:rPr>
+          <w:rFonts w:ascii="Consolas" w:hAnsi="Consolas" w:cs="Consolas"/>
+          <w:color w:val="000000"/>
+          <w:sz w:val="19"/>
+          <w:szCs w:val="19"/>
+          <w:lang w:val="en-US"/>
+        </w:rPr>
+        <w:t xml:space="preserve"> &lt; N; </w:t>
+      </w:r>
+      <w:proofErr w:type="spellStart"/>
+      <w:r>
+        <w:rPr>
+          <w:rFonts w:ascii="Consolas" w:hAnsi="Consolas" w:cs="Consolas"/>
+          <w:color w:val="000000"/>
+          <w:sz w:val="19"/>
+          <w:szCs w:val="19"/>
+          <w:lang w:val="en-US"/>
+        </w:rPr>
+        <w:t>i</w:t>
+      </w:r>
+      <w:proofErr w:type="spellEnd"/>
+      <w:r>
+        <w:rPr>
+          <w:rFonts w:ascii="Consolas" w:hAnsi="Consolas" w:cs="Consolas"/>
+          <w:color w:val="000000"/>
+          <w:sz w:val="19"/>
+          <w:szCs w:val="19"/>
+          <w:lang w:val="en-US"/>
+        </w:rPr>
+        <w:t>++)</w:t>
+      </w:r>
+    </w:p>
+    <w:p>
+      <w:pPr>
+        <w:autoSpaceDE w:val="0"/>
+        <w:autoSpaceDN w:val="0"/>
+        <w:adjustRightInd w:val="0"/>
+        <w:spacing w:after="0" w:line="240" w:lineRule="auto"/>
+        <w:rPr>
+          <w:rFonts w:ascii="Consolas" w:hAnsi="Consolas" w:cs="Consolas"/>
+          <w:color w:val="000000"/>
+          <w:sz w:val="19"/>
+          <w:szCs w:val="19"/>
+          <w:lang w:val="en-US"/>
+        </w:rPr>
+      </w:pPr>
+      <w:r>
+        <w:rPr>
+          <w:rFonts w:ascii="Consolas" w:hAnsi="Consolas" w:cs="Consolas"/>
+          <w:color w:val="000000"/>
+          <w:sz w:val="19"/>
+          <w:szCs w:val="19"/>
+          <w:lang w:val="en-US"/>
+        </w:rPr>
+        <w:t xml:space="preserve">            {</w:t>
+      </w:r>
+    </w:p>
+    <w:p>
+      <w:pPr>
+        <w:autoSpaceDE w:val="0"/>
+        <w:autoSpaceDN w:val="0"/>
+        <w:adjustRightInd w:val="0"/>
+        <w:spacing w:after="0" w:line="240" w:lineRule="auto"/>
+        <w:rPr>
+          <w:rFonts w:ascii="Consolas" w:hAnsi="Consolas" w:cs="Consolas"/>
+          <w:color w:val="000000"/>
+          <w:sz w:val="19"/>
+          <w:szCs w:val="19"/>
+          <w:lang w:val="en-US"/>
+        </w:rPr>
+      </w:pPr>
+      <w:r>
+        <w:rPr>
+          <w:rFonts w:ascii="Consolas" w:hAnsi="Consolas" w:cs="Consolas"/>
+          <w:color w:val="000000"/>
+          <w:sz w:val="19"/>
+          <w:szCs w:val="19"/>
+          <w:lang w:val="en-US"/>
+        </w:rPr>
+        <w:t xml:space="preserve">                </w:t>
+      </w:r>
+      <w:proofErr w:type="spellStart"/>
+      <w:proofErr w:type="gramStart"/>
+      <w:r>
+        <w:rPr>
+          <w:rFonts w:ascii="Consolas" w:hAnsi="Consolas" w:cs="Consolas"/>
+          <w:color w:val="000000"/>
+          <w:sz w:val="19"/>
+          <w:szCs w:val="19"/>
+          <w:lang w:val="en-US"/>
+        </w:rPr>
+        <w:t>aD</w:t>
+      </w:r>
+      <w:proofErr w:type="spellEnd"/>
+      <w:proofErr w:type="gramEnd"/>
+      <w:r>
+        <w:rPr>
+          <w:rFonts w:ascii="Consolas" w:hAnsi="Consolas" w:cs="Consolas"/>
+          <w:color w:val="000000"/>
+          <w:sz w:val="19"/>
+          <w:szCs w:val="19"/>
+          <w:lang w:val="en-US"/>
+        </w:rPr>
+        <w:t xml:space="preserve"> += </w:t>
+      </w:r>
+      <w:proofErr w:type="spellStart"/>
+      <w:r>
+        <w:rPr>
+          <w:rFonts w:ascii="Consolas" w:hAnsi="Consolas" w:cs="Consolas"/>
+          <w:color w:val="000000"/>
+          <w:sz w:val="19"/>
+          <w:szCs w:val="19"/>
+          <w:lang w:val="en-US"/>
+        </w:rPr>
+        <w:t>Math.Pow</w:t>
+      </w:r>
+      <w:proofErr w:type="spellEnd"/>
+      <w:r>
+        <w:rPr>
+          <w:rFonts w:ascii="Consolas" w:hAnsi="Consolas" w:cs="Consolas"/>
+          <w:color w:val="000000"/>
+          <w:sz w:val="19"/>
+          <w:szCs w:val="19"/>
+          <w:lang w:val="en-US"/>
+        </w:rPr>
+        <w:t>(a[</w:t>
+      </w:r>
+      <w:proofErr w:type="spellStart"/>
+      <w:r>
+        <w:rPr>
+          <w:rFonts w:ascii="Consolas" w:hAnsi="Consolas" w:cs="Consolas"/>
+          <w:color w:val="000000"/>
+          <w:sz w:val="19"/>
+          <w:szCs w:val="19"/>
+          <w:lang w:val="en-US"/>
+        </w:rPr>
+        <w:t>i</w:t>
+      </w:r>
+      <w:proofErr w:type="spellEnd"/>
+      <w:r>
+        <w:rPr>
+          <w:rFonts w:ascii="Consolas" w:hAnsi="Consolas" w:cs="Consolas"/>
+          <w:color w:val="000000"/>
+          <w:sz w:val="19"/>
+          <w:szCs w:val="19"/>
+          <w:lang w:val="en-US"/>
+        </w:rPr>
+        <w:t xml:space="preserve">] - </w:t>
+      </w:r>
+      <w:proofErr w:type="spellStart"/>
+      <w:r>
+        <w:rPr>
+          <w:rFonts w:ascii="Consolas" w:hAnsi="Consolas" w:cs="Consolas"/>
+          <w:color w:val="000000"/>
+          <w:sz w:val="19"/>
+          <w:szCs w:val="19"/>
+          <w:lang w:val="en-US"/>
+        </w:rPr>
+        <w:t>aM</w:t>
+      </w:r>
+      <w:proofErr w:type="spellEnd"/>
+      <w:r>
+        <w:rPr>
+          <w:rFonts w:ascii="Consolas" w:hAnsi="Consolas" w:cs="Consolas"/>
+          <w:color w:val="000000"/>
+          <w:sz w:val="19"/>
+          <w:szCs w:val="19"/>
+          <w:lang w:val="en-US"/>
+        </w:rPr>
+        <w:t xml:space="preserve">, 2) / (N - 1);  </w:t>
+      </w:r>
+      <w:proofErr w:type="spellStart"/>
+      <w:r>
+        <w:rPr>
+          <w:rFonts w:ascii="Consolas" w:hAnsi="Consolas" w:cs="Consolas"/>
+          <w:color w:val="000000"/>
+          <w:sz w:val="19"/>
+          <w:szCs w:val="19"/>
+          <w:lang w:val="en-US"/>
+        </w:rPr>
+        <w:t>bD</w:t>
+      </w:r>
+      <w:proofErr w:type="spellEnd"/>
+      <w:r>
+        <w:rPr>
+          <w:rFonts w:ascii="Consolas" w:hAnsi="Consolas" w:cs="Consolas"/>
+          <w:color w:val="000000"/>
+          <w:sz w:val="19"/>
+          <w:szCs w:val="19"/>
+          <w:lang w:val="en-US"/>
+        </w:rPr>
+        <w:t xml:space="preserve"> += </w:t>
+      </w:r>
+      <w:proofErr w:type="spellStart"/>
+      <w:r>
+        <w:rPr>
+          <w:rFonts w:ascii="Consolas" w:hAnsi="Consolas" w:cs="Consolas"/>
+          <w:color w:val="000000"/>
+          <w:sz w:val="19"/>
+          <w:szCs w:val="19"/>
+          <w:lang w:val="en-US"/>
+        </w:rPr>
+        <w:t>Math.Pow</w:t>
+      </w:r>
+      <w:proofErr w:type="spellEnd"/>
+      <w:r>
+        <w:rPr>
+          <w:rFonts w:ascii="Consolas" w:hAnsi="Consolas" w:cs="Consolas"/>
+          <w:color w:val="000000"/>
+          <w:sz w:val="19"/>
+          <w:szCs w:val="19"/>
+          <w:lang w:val="en-US"/>
+        </w:rPr>
+        <w:t>(b[</w:t>
+      </w:r>
+      <w:proofErr w:type="spellStart"/>
+      <w:r>
+        <w:rPr>
+          <w:rFonts w:ascii="Consolas" w:hAnsi="Consolas" w:cs="Consolas"/>
+          <w:color w:val="000000"/>
+          <w:sz w:val="19"/>
+          <w:szCs w:val="19"/>
+          <w:lang w:val="en-US"/>
+        </w:rPr>
+        <w:t>i</w:t>
+      </w:r>
+      <w:proofErr w:type="spellEnd"/>
+      <w:r>
+        <w:rPr>
+          <w:rFonts w:ascii="Consolas" w:hAnsi="Consolas" w:cs="Consolas"/>
+          <w:color w:val="000000"/>
+          <w:sz w:val="19"/>
+          <w:szCs w:val="19"/>
+          <w:lang w:val="en-US"/>
+        </w:rPr>
+        <w:t xml:space="preserve">] - </w:t>
+      </w:r>
+      <w:proofErr w:type="spellStart"/>
+      <w:r>
+        <w:rPr>
+          <w:rFonts w:ascii="Consolas" w:hAnsi="Consolas" w:cs="Consolas"/>
+          <w:color w:val="000000"/>
+          <w:sz w:val="19"/>
+          <w:szCs w:val="19"/>
+          <w:lang w:val="en-US"/>
+        </w:rPr>
+        <w:t>bM</w:t>
+      </w:r>
+      <w:proofErr w:type="spellEnd"/>
+      <w:r>
+        <w:rPr>
+          <w:rFonts w:ascii="Consolas" w:hAnsi="Consolas" w:cs="Consolas"/>
+          <w:color w:val="000000"/>
+          <w:sz w:val="19"/>
+          <w:szCs w:val="19"/>
+          <w:lang w:val="en-US"/>
+        </w:rPr>
+        <w:t>, 2) / (N - 1);</w:t>
+      </w:r>
+    </w:p>
+    <w:p>
+      <w:pPr>
+        <w:autoSpaceDE w:val="0"/>
+        <w:autoSpaceDN w:val="0"/>
+        <w:adjustRightInd w:val="0"/>
+        <w:spacing w:after="0" w:line="240" w:lineRule="auto"/>
+        <w:rPr>
+          <w:rFonts w:ascii="Consolas" w:hAnsi="Consolas" w:cs="Consolas"/>
+          <w:color w:val="000000"/>
+          <w:sz w:val="19"/>
+          <w:szCs w:val="19"/>
+          <w:lang w:val="en-US"/>
+        </w:rPr>
+      </w:pPr>
+      <w:r>
+        <w:rPr>
+          <w:rFonts w:ascii="Consolas" w:hAnsi="Consolas" w:cs="Consolas"/>
+          <w:color w:val="000000"/>
+          <w:sz w:val="19"/>
+          <w:szCs w:val="19"/>
+          <w:lang w:val="en-US"/>
+        </w:rPr>
+        <w:t xml:space="preserve">            }</w:t>
+      </w:r>
+    </w:p>
+    <w:p>
+      <w:pPr>
+        <w:autoSpaceDE w:val="0"/>
+        <w:autoSpaceDN w:val="0"/>
+        <w:adjustRightInd w:val="0"/>
+        <w:spacing w:after="0" w:line="240" w:lineRule="auto"/>
+        <w:rPr>
+          <w:rFonts w:ascii="Consolas" w:hAnsi="Consolas" w:cs="Consolas"/>
+          <w:color w:val="000000"/>
+          <w:sz w:val="19"/>
+          <w:szCs w:val="19"/>
+          <w:lang w:val="en-US"/>
+        </w:rPr>
+      </w:pPr>
+      <w:r>
+        <w:rPr>
+          <w:rFonts w:ascii="Consolas" w:hAnsi="Consolas" w:cs="Consolas"/>
+          <w:color w:val="000000"/>
+          <w:sz w:val="19"/>
+          <w:szCs w:val="19"/>
+          <w:lang w:val="en-US"/>
+        </w:rPr>
+        <w:t xml:space="preserve">            </w:t>
+      </w:r>
+      <w:r>
+        <w:rPr>
+          <w:rFonts w:ascii="Consolas" w:hAnsi="Consolas" w:cs="Consolas"/>
+          <w:color w:val="008000"/>
+          <w:sz w:val="19"/>
+          <w:szCs w:val="19"/>
+          <w:lang w:val="en-US"/>
+        </w:rPr>
+        <w:t>//</w:t>
+      </w:r>
+      <w:r>
+        <w:rPr>
+          <w:rFonts w:ascii="Consolas" w:hAnsi="Consolas" w:cs="Consolas"/>
+          <w:color w:val="008000"/>
+          <w:sz w:val="19"/>
+          <w:szCs w:val="19"/>
+        </w:rPr>
+        <w:t>Вычислим</w:t>
+      </w:r>
+      <w:r>
+        <w:rPr>
+          <w:rFonts w:ascii="Consolas" w:hAnsi="Consolas" w:cs="Consolas"/>
+          <w:color w:val="008000"/>
+          <w:sz w:val="19"/>
+          <w:szCs w:val="19"/>
+          <w:lang w:val="en-US"/>
+        </w:rPr>
+        <w:t xml:space="preserve"> </w:t>
+      </w:r>
+      <w:r>
+        <w:rPr>
+          <w:rFonts w:ascii="Consolas" w:hAnsi="Consolas" w:cs="Consolas"/>
+          <w:color w:val="008000"/>
+          <w:sz w:val="19"/>
+          <w:szCs w:val="19"/>
+        </w:rPr>
+        <w:t>отношение</w:t>
+      </w:r>
+      <w:r>
+        <w:rPr>
+          <w:rFonts w:ascii="Consolas" w:hAnsi="Consolas" w:cs="Consolas"/>
+          <w:color w:val="008000"/>
+          <w:sz w:val="19"/>
+          <w:szCs w:val="19"/>
+          <w:lang w:val="en-US"/>
+        </w:rPr>
+        <w:t xml:space="preserve"> </w:t>
+      </w:r>
+      <w:r>
+        <w:rPr>
+          <w:rFonts w:ascii="Consolas" w:hAnsi="Consolas" w:cs="Consolas"/>
+          <w:color w:val="008000"/>
+          <w:sz w:val="19"/>
+          <w:szCs w:val="19"/>
+        </w:rPr>
+        <w:t>дисперсий</w:t>
+      </w:r>
+    </w:p>
+    <w:p>
+      <w:pPr>
+        <w:autoSpaceDE w:val="0"/>
+        <w:autoSpaceDN w:val="0"/>
+        <w:adjustRightInd w:val="0"/>
+        <w:spacing w:after="0" w:line="240" w:lineRule="auto"/>
+        <w:rPr>
+          <w:rFonts w:ascii="Consolas" w:hAnsi="Consolas" w:cs="Consolas"/>
+          <w:color w:val="000000"/>
+          <w:sz w:val="19"/>
+          <w:szCs w:val="19"/>
+          <w:lang w:val="en-US"/>
+        </w:rPr>
+      </w:pPr>
+      <w:r>
+        <w:rPr>
+          <w:rFonts w:ascii="Consolas" w:hAnsi="Consolas" w:cs="Consolas"/>
+          <w:color w:val="000000"/>
+          <w:sz w:val="19"/>
+          <w:szCs w:val="19"/>
+          <w:lang w:val="en-US"/>
+        </w:rPr>
+        <w:t xml:space="preserve">            </w:t>
+      </w:r>
+      <w:proofErr w:type="gramStart"/>
+      <w:r>
+        <w:rPr>
+          <w:rFonts w:ascii="Consolas" w:hAnsi="Consolas" w:cs="Consolas"/>
+          <w:color w:val="0000FF"/>
+          <w:sz w:val="19"/>
+          <w:szCs w:val="19"/>
+          <w:lang w:val="en-US"/>
+        </w:rPr>
+        <w:t>double</w:t>
+      </w:r>
+      <w:proofErr w:type="gramEnd"/>
+      <w:r>
+        <w:rPr>
+          <w:rFonts w:ascii="Consolas" w:hAnsi="Consolas" w:cs="Consolas"/>
+          <w:color w:val="000000"/>
+          <w:sz w:val="19"/>
+          <w:szCs w:val="19"/>
+          <w:lang w:val="en-US"/>
+        </w:rPr>
+        <w:t xml:space="preserve"> </w:t>
+      </w:r>
+      <w:proofErr w:type="spellStart"/>
+      <w:r>
+        <w:rPr>
+          <w:rFonts w:ascii="Consolas" w:hAnsi="Consolas" w:cs="Consolas"/>
+          <w:color w:val="000000"/>
+          <w:sz w:val="19"/>
+          <w:szCs w:val="19"/>
+          <w:lang w:val="en-US"/>
+        </w:rPr>
+        <w:t>fisherCriterion</w:t>
+      </w:r>
+      <w:proofErr w:type="spellEnd"/>
+      <w:r>
+        <w:rPr>
+          <w:rFonts w:ascii="Consolas" w:hAnsi="Consolas" w:cs="Consolas"/>
+          <w:color w:val="000000"/>
+          <w:sz w:val="19"/>
+          <w:szCs w:val="19"/>
+          <w:lang w:val="en-US"/>
+        </w:rPr>
+        <w:t xml:space="preserve"> = 0;</w:t>
+      </w:r>
+    </w:p>
+    <w:p>
+      <w:pPr>
+        <w:autoSpaceDE w:val="0"/>
+        <w:autoSpaceDN w:val="0"/>
+        <w:adjustRightInd w:val="0"/>
+        <w:spacing w:after="0" w:line="240" w:lineRule="auto"/>
+        <w:rPr>
+          <w:rFonts w:ascii="Consolas" w:hAnsi="Consolas" w:cs="Consolas"/>
+          <w:color w:val="000000"/>
+          <w:sz w:val="19"/>
+          <w:szCs w:val="19"/>
+          <w:lang w:val="en-US"/>
+        </w:rPr>
+      </w:pPr>
+      <w:r>
+        <w:rPr>
+          <w:rFonts w:ascii="Consolas" w:hAnsi="Consolas" w:cs="Consolas"/>
+          <w:color w:val="000000"/>
+          <w:sz w:val="19"/>
+          <w:szCs w:val="19"/>
+          <w:lang w:val="en-US"/>
+        </w:rPr>
+        <w:t xml:space="preserve">            </w:t>
+      </w:r>
+      <w:proofErr w:type="gramStart"/>
+      <w:r>
+        <w:rPr>
+          <w:rFonts w:ascii="Consolas" w:hAnsi="Consolas" w:cs="Consolas"/>
+          <w:color w:val="0000FF"/>
+          <w:sz w:val="19"/>
+          <w:szCs w:val="19"/>
+          <w:lang w:val="en-US"/>
+        </w:rPr>
+        <w:t>if</w:t>
+      </w:r>
+      <w:r>
+        <w:rPr>
+          <w:rFonts w:ascii="Consolas" w:hAnsi="Consolas" w:cs="Consolas"/>
+          <w:color w:val="000000"/>
+          <w:sz w:val="19"/>
+          <w:szCs w:val="19"/>
+          <w:lang w:val="en-US"/>
+        </w:rPr>
+        <w:t>(</w:t>
+      </w:r>
+      <w:proofErr w:type="spellStart"/>
+      <w:proofErr w:type="gramEnd"/>
+      <w:r>
+        <w:rPr>
+          <w:rFonts w:ascii="Consolas" w:hAnsi="Consolas" w:cs="Consolas"/>
+          <w:color w:val="000000"/>
+          <w:sz w:val="19"/>
+          <w:szCs w:val="19"/>
+          <w:lang w:val="en-US"/>
+        </w:rPr>
+        <w:t>bD</w:t>
+      </w:r>
+      <w:proofErr w:type="spellEnd"/>
+      <w:r>
+        <w:rPr>
+          <w:rFonts w:ascii="Consolas" w:hAnsi="Consolas" w:cs="Consolas"/>
+          <w:color w:val="000000"/>
+          <w:sz w:val="19"/>
+          <w:szCs w:val="19"/>
+          <w:lang w:val="en-US"/>
+        </w:rPr>
+        <w:t>&lt;</w:t>
+      </w:r>
+      <w:proofErr w:type="spellStart"/>
+      <w:r>
+        <w:rPr>
+          <w:rFonts w:ascii="Consolas" w:hAnsi="Consolas" w:cs="Consolas"/>
+          <w:color w:val="000000"/>
+          <w:sz w:val="19"/>
+          <w:szCs w:val="19"/>
+          <w:lang w:val="en-US"/>
+        </w:rPr>
+        <w:t>aD</w:t>
+      </w:r>
+      <w:proofErr w:type="spellEnd"/>
+      <w:r>
+        <w:rPr>
+          <w:rFonts w:ascii="Consolas" w:hAnsi="Consolas" w:cs="Consolas"/>
+          <w:color w:val="000000"/>
+          <w:sz w:val="19"/>
+          <w:szCs w:val="19"/>
+          <w:lang w:val="en-US"/>
+        </w:rPr>
+        <w:t>)</w:t>
+      </w:r>
+    </w:p>
+    <w:p>
+      <w:pPr>
+        <w:autoSpaceDE w:val="0"/>
+        <w:autoSpaceDN w:val="0"/>
+        <w:adjustRightInd w:val="0"/>
+        <w:spacing w:after="0" w:line="240" w:lineRule="auto"/>
+        <w:rPr>
+          <w:rFonts w:ascii="Consolas" w:hAnsi="Consolas" w:cs="Consolas"/>
+          <w:color w:val="000000"/>
+          <w:sz w:val="19"/>
+          <w:szCs w:val="19"/>
+          <w:lang w:val="en-US"/>
+        </w:rPr>
+      </w:pPr>
+      <w:r>
+        <w:rPr>
+          <w:rFonts w:ascii="Consolas" w:hAnsi="Consolas" w:cs="Consolas"/>
+          <w:color w:val="000000"/>
+          <w:sz w:val="19"/>
+          <w:szCs w:val="19"/>
+          <w:lang w:val="en-US"/>
+        </w:rPr>
+        <w:lastRenderedPageBreak/>
+        <w:t xml:space="preserve">            {</w:t>
+      </w:r>
+    </w:p>
+    <w:p>
+      <w:pPr>
+        <w:autoSpaceDE w:val="0"/>
+        <w:autoSpaceDN w:val="0"/>
+        <w:adjustRightInd w:val="0"/>
+        <w:spacing w:after="0" w:line="240" w:lineRule="auto"/>
+        <w:rPr>
+          <w:rFonts w:ascii="Consolas" w:hAnsi="Consolas" w:cs="Consolas"/>
+          <w:color w:val="000000"/>
+          <w:sz w:val="19"/>
+          <w:szCs w:val="19"/>
+          <w:lang w:val="en-US"/>
+        </w:rPr>
+      </w:pPr>
+      <w:r>
+        <w:rPr>
+          <w:rFonts w:ascii="Consolas" w:hAnsi="Consolas" w:cs="Consolas"/>
+          <w:color w:val="000000"/>
+          <w:sz w:val="19"/>
+          <w:szCs w:val="19"/>
+          <w:lang w:val="en-US"/>
+        </w:rPr>
+        <w:t xml:space="preserve">                </w:t>
+      </w:r>
+      <w:proofErr w:type="spellStart"/>
+      <w:proofErr w:type="gramStart"/>
+      <w:r>
+        <w:rPr>
+          <w:rFonts w:ascii="Consolas" w:hAnsi="Consolas" w:cs="Consolas"/>
+          <w:color w:val="000000"/>
+          <w:sz w:val="19"/>
+          <w:szCs w:val="19"/>
+          <w:lang w:val="en-US"/>
+        </w:rPr>
+        <w:t>fisherCriterion</w:t>
+      </w:r>
+      <w:proofErr w:type="spellEnd"/>
+      <w:proofErr w:type="gramEnd"/>
+      <w:r>
+        <w:rPr>
+          <w:rFonts w:ascii="Consolas" w:hAnsi="Consolas" w:cs="Consolas"/>
+          <w:color w:val="000000"/>
+          <w:sz w:val="19"/>
+          <w:szCs w:val="19"/>
+          <w:lang w:val="en-US"/>
+        </w:rPr>
+        <w:t xml:space="preserve"> = </w:t>
+      </w:r>
+      <w:proofErr w:type="spellStart"/>
+      <w:r>
+        <w:rPr>
+          <w:rFonts w:ascii="Consolas" w:hAnsi="Consolas" w:cs="Consolas"/>
+          <w:color w:val="000000"/>
+          <w:sz w:val="19"/>
+          <w:szCs w:val="19"/>
+          <w:lang w:val="en-US"/>
+        </w:rPr>
+        <w:t>aD</w:t>
+      </w:r>
+      <w:proofErr w:type="spellEnd"/>
+      <w:r>
+        <w:rPr>
+          <w:rFonts w:ascii="Consolas" w:hAnsi="Consolas" w:cs="Consolas"/>
+          <w:color w:val="000000"/>
+          <w:sz w:val="19"/>
+          <w:szCs w:val="19"/>
+          <w:lang w:val="en-US"/>
+        </w:rPr>
+        <w:t>/</w:t>
+      </w:r>
+      <w:proofErr w:type="spellStart"/>
+      <w:r>
+        <w:rPr>
+          <w:rFonts w:ascii="Consolas" w:hAnsi="Consolas" w:cs="Consolas"/>
+          <w:color w:val="000000"/>
+          <w:sz w:val="19"/>
+          <w:szCs w:val="19"/>
+          <w:lang w:val="en-US"/>
+        </w:rPr>
+        <w:t>bD</w:t>
+      </w:r>
+      <w:proofErr w:type="spellEnd"/>
+      <w:r>
+        <w:rPr>
+          <w:rFonts w:ascii="Consolas" w:hAnsi="Consolas" w:cs="Consolas"/>
+          <w:color w:val="000000"/>
+          <w:sz w:val="19"/>
+          <w:szCs w:val="19"/>
+          <w:lang w:val="en-US"/>
+        </w:rPr>
+        <w:t>;</w:t>
+      </w:r>
+    </w:p>
+    <w:p>
+      <w:pPr>
+        <w:autoSpaceDE w:val="0"/>
+        <w:autoSpaceDN w:val="0"/>
+        <w:adjustRightInd w:val="0"/>
+        <w:spacing w:after="0" w:line="240" w:lineRule="auto"/>
+        <w:rPr>
+          <w:rFonts w:ascii="Consolas" w:hAnsi="Consolas" w:cs="Consolas"/>
+          <w:color w:val="000000"/>
+          <w:sz w:val="19"/>
+          <w:szCs w:val="19"/>
+          <w:lang w:val="en-US"/>
+        </w:rPr>
+      </w:pPr>
+      <w:r>
+        <w:rPr>
+          <w:rFonts w:ascii="Consolas" w:hAnsi="Consolas" w:cs="Consolas"/>
+          <w:color w:val="000000"/>
+          <w:sz w:val="19"/>
+          <w:szCs w:val="19"/>
+          <w:lang w:val="en-US"/>
+        </w:rPr>
+        <w:t xml:space="preserve">            }</w:t>
+      </w:r>
+    </w:p>
+    <w:p>
+      <w:pPr>
+        <w:autoSpaceDE w:val="0"/>
+        <w:autoSpaceDN w:val="0"/>
+        <w:adjustRightInd w:val="0"/>
+        <w:spacing w:after="0" w:line="240" w:lineRule="auto"/>
+        <w:rPr>
+          <w:rFonts w:ascii="Consolas" w:hAnsi="Consolas" w:cs="Consolas"/>
+          <w:color w:val="000000"/>
+          <w:sz w:val="19"/>
+          <w:szCs w:val="19"/>
+          <w:lang w:val="en-US"/>
+        </w:rPr>
+      </w:pPr>
+      <w:r>
+        <w:rPr>
+          <w:rFonts w:ascii="Consolas" w:hAnsi="Consolas" w:cs="Consolas"/>
+          <w:color w:val="000000"/>
+          <w:sz w:val="19"/>
+          <w:szCs w:val="19"/>
+          <w:lang w:val="en-US"/>
+        </w:rPr>
+        <w:t xml:space="preserve">            </w:t>
+      </w:r>
+      <w:proofErr w:type="gramStart"/>
+      <w:r>
+        <w:rPr>
+          <w:rFonts w:ascii="Consolas" w:hAnsi="Consolas" w:cs="Consolas"/>
+          <w:color w:val="0000FF"/>
+          <w:sz w:val="19"/>
+          <w:szCs w:val="19"/>
+          <w:lang w:val="en-US"/>
+        </w:rPr>
+        <w:t>else</w:t>
+      </w:r>
+      <w:proofErr w:type="gramEnd"/>
+    </w:p>
+    <w:p>
+      <w:pPr>
+        <w:autoSpaceDE w:val="0"/>
+        <w:autoSpaceDN w:val="0"/>
+        <w:adjustRightInd w:val="0"/>
+        <w:spacing w:after="0" w:line="240" w:lineRule="auto"/>
+        <w:rPr>
+          <w:rFonts w:ascii="Consolas" w:hAnsi="Consolas" w:cs="Consolas"/>
+          <w:color w:val="000000"/>
+          <w:sz w:val="19"/>
+          <w:szCs w:val="19"/>
+          <w:lang w:val="en-US"/>
+        </w:rPr>
+      </w:pPr>
+      <w:r>
+        <w:rPr>
+          <w:rFonts w:ascii="Consolas" w:hAnsi="Consolas" w:cs="Consolas"/>
+          <w:color w:val="000000"/>
+          <w:sz w:val="19"/>
+          <w:szCs w:val="19"/>
+          <w:lang w:val="en-US"/>
+        </w:rPr>
+        <w:t xml:space="preserve">            {</w:t>
+      </w:r>
+    </w:p>
+    <w:p>
+      <w:pPr>
+        <w:autoSpaceDE w:val="0"/>
+        <w:autoSpaceDN w:val="0"/>
+        <w:adjustRightInd w:val="0"/>
+        <w:spacing w:after="0" w:line="240" w:lineRule="auto"/>
+        <w:rPr>
+          <w:rFonts w:ascii="Consolas" w:hAnsi="Consolas" w:cs="Consolas"/>
+          <w:color w:val="000000"/>
+          <w:sz w:val="19"/>
+          <w:szCs w:val="19"/>
+          <w:lang w:val="en-US"/>
+        </w:rPr>
+      </w:pPr>
+      <w:r>
+        <w:rPr>
+          <w:rFonts w:ascii="Consolas" w:hAnsi="Consolas" w:cs="Consolas"/>
+          <w:color w:val="000000"/>
+          <w:sz w:val="19"/>
+          <w:szCs w:val="19"/>
+          <w:lang w:val="en-US"/>
+        </w:rPr>
+        <w:t xml:space="preserve">                </w:t>
+      </w:r>
+      <w:proofErr w:type="spellStart"/>
+      <w:proofErr w:type="gramStart"/>
+      <w:r>
+        <w:rPr>
+          <w:rFonts w:ascii="Consolas" w:hAnsi="Consolas" w:cs="Consolas"/>
+          <w:color w:val="000000"/>
+          <w:sz w:val="19"/>
+          <w:szCs w:val="19"/>
+          <w:lang w:val="en-US"/>
+        </w:rPr>
+        <w:t>fisherCriterion</w:t>
+      </w:r>
+      <w:proofErr w:type="spellEnd"/>
+      <w:proofErr w:type="gramEnd"/>
+      <w:r>
+        <w:rPr>
+          <w:rFonts w:ascii="Consolas" w:hAnsi="Consolas" w:cs="Consolas"/>
+          <w:color w:val="000000"/>
+          <w:sz w:val="19"/>
+          <w:szCs w:val="19"/>
+          <w:lang w:val="en-US"/>
+        </w:rPr>
+        <w:t xml:space="preserve"> = </w:t>
+      </w:r>
+      <w:proofErr w:type="spellStart"/>
+      <w:r>
+        <w:rPr>
+          <w:rFonts w:ascii="Consolas" w:hAnsi="Consolas" w:cs="Consolas"/>
+          <w:color w:val="000000"/>
+          <w:sz w:val="19"/>
+          <w:szCs w:val="19"/>
+          <w:lang w:val="en-US"/>
+        </w:rPr>
+        <w:t>bD</w:t>
+      </w:r>
+      <w:proofErr w:type="spellEnd"/>
+      <w:r>
+        <w:rPr>
+          <w:rFonts w:ascii="Consolas" w:hAnsi="Consolas" w:cs="Consolas"/>
+          <w:color w:val="000000"/>
+          <w:sz w:val="19"/>
+          <w:szCs w:val="19"/>
+          <w:lang w:val="en-US"/>
+        </w:rPr>
+        <w:t>/</w:t>
+      </w:r>
+      <w:proofErr w:type="spellStart"/>
+      <w:r>
+        <w:rPr>
+          <w:rFonts w:ascii="Consolas" w:hAnsi="Consolas" w:cs="Consolas"/>
+          <w:color w:val="000000"/>
+          <w:sz w:val="19"/>
+          <w:szCs w:val="19"/>
+          <w:lang w:val="en-US"/>
+        </w:rPr>
+        <w:t>aD</w:t>
+      </w:r>
+      <w:proofErr w:type="spellEnd"/>
+      <w:r>
+        <w:rPr>
+          <w:rFonts w:ascii="Consolas" w:hAnsi="Consolas" w:cs="Consolas"/>
+          <w:color w:val="000000"/>
+          <w:sz w:val="19"/>
+          <w:szCs w:val="19"/>
+          <w:lang w:val="en-US"/>
+        </w:rPr>
+        <w:t xml:space="preserve"> ;</w:t>
+      </w:r>
+    </w:p>
+    <w:p>
+      <w:pPr>
+        <w:autoSpaceDE w:val="0"/>
+        <w:autoSpaceDN w:val="0"/>
+        <w:adjustRightInd w:val="0"/>
+        <w:spacing w:after="0" w:line="240" w:lineRule="auto"/>
+        <w:rPr>
+          <w:rFonts w:ascii="Consolas" w:hAnsi="Consolas" w:cs="Consolas"/>
+          <w:color w:val="000000"/>
+          <w:sz w:val="19"/>
+          <w:szCs w:val="19"/>
+          <w:lang w:val="en-US"/>
+        </w:rPr>
+      </w:pPr>
+      <w:r>
+        <w:rPr>
+          <w:rFonts w:ascii="Consolas" w:hAnsi="Consolas" w:cs="Consolas"/>
+          <w:color w:val="000000"/>
+          <w:sz w:val="19"/>
+          <w:szCs w:val="19"/>
+          <w:lang w:val="en-US"/>
+        </w:rPr>
+        <w:t xml:space="preserve">            }</w:t>
+      </w:r>
+    </w:p>
+    <w:p>
+      <w:pPr>
+        <w:autoSpaceDE w:val="0"/>
+        <w:autoSpaceDN w:val="0"/>
+        <w:adjustRightInd w:val="0"/>
+        <w:spacing w:after="0" w:line="240" w:lineRule="auto"/>
+        <w:rPr>
+          <w:rFonts w:ascii="Consolas" w:hAnsi="Consolas" w:cs="Consolas"/>
+          <w:color w:val="000000"/>
+          <w:sz w:val="19"/>
+          <w:szCs w:val="19"/>
+          <w:lang w:val="en-US"/>
+        </w:rPr>
+      </w:pPr>
+      <w:r>
+        <w:rPr>
+          <w:rFonts w:ascii="Consolas" w:hAnsi="Consolas" w:cs="Consolas"/>
+          <w:color w:val="000000"/>
+          <w:sz w:val="19"/>
+          <w:szCs w:val="19"/>
+          <w:lang w:val="en-US"/>
+        </w:rPr>
+        <w:t xml:space="preserve">            </w:t>
+      </w:r>
+      <w:proofErr w:type="spellStart"/>
+      <w:proofErr w:type="gramStart"/>
+      <w:r>
+        <w:rPr>
+          <w:rFonts w:ascii="Consolas" w:hAnsi="Consolas" w:cs="Consolas"/>
+          <w:color w:val="0000FF"/>
+          <w:sz w:val="19"/>
+          <w:szCs w:val="19"/>
+          <w:lang w:val="en-US"/>
+        </w:rPr>
+        <w:t>var</w:t>
+      </w:r>
+      <w:proofErr w:type="spellEnd"/>
+      <w:proofErr w:type="gramEnd"/>
+      <w:r>
+        <w:rPr>
+          <w:rFonts w:ascii="Consolas" w:hAnsi="Consolas" w:cs="Consolas"/>
+          <w:color w:val="000000"/>
+          <w:sz w:val="19"/>
+          <w:szCs w:val="19"/>
+          <w:lang w:val="en-US"/>
+        </w:rPr>
+        <w:t xml:space="preserve"> beta1 = N - 1;     </w:t>
+      </w:r>
+      <w:proofErr w:type="spellStart"/>
+      <w:r>
+        <w:rPr>
+          <w:rFonts w:ascii="Consolas" w:hAnsi="Consolas" w:cs="Consolas"/>
+          <w:color w:val="0000FF"/>
+          <w:sz w:val="19"/>
+          <w:szCs w:val="19"/>
+          <w:lang w:val="en-US"/>
+        </w:rPr>
+        <w:t>var</w:t>
+      </w:r>
+      <w:proofErr w:type="spellEnd"/>
+      <w:r>
+        <w:rPr>
+          <w:rFonts w:ascii="Consolas" w:hAnsi="Consolas" w:cs="Consolas"/>
+          <w:color w:val="000000"/>
+          <w:sz w:val="19"/>
+          <w:szCs w:val="19"/>
+          <w:lang w:val="en-US"/>
+        </w:rPr>
+        <w:t xml:space="preserve"> </w:t>
+      </w:r>
+      <w:proofErr w:type="spellStart"/>
+      <w:r>
+        <w:rPr>
+          <w:rFonts w:ascii="Consolas" w:hAnsi="Consolas" w:cs="Consolas"/>
+          <w:color w:val="000000"/>
+          <w:sz w:val="19"/>
+          <w:szCs w:val="19"/>
+          <w:lang w:val="en-US"/>
+        </w:rPr>
+        <w:t>aZNACH</w:t>
+      </w:r>
+      <w:proofErr w:type="spellEnd"/>
+      <w:r>
+        <w:rPr>
+          <w:rFonts w:ascii="Consolas" w:hAnsi="Consolas" w:cs="Consolas"/>
+          <w:color w:val="000000"/>
+          <w:sz w:val="19"/>
+          <w:szCs w:val="19"/>
+          <w:lang w:val="en-US"/>
+        </w:rPr>
+        <w:t xml:space="preserve"> = 0.05;</w:t>
+      </w:r>
+    </w:p>
+    <w:p>
+      <w:pPr>
+        <w:autoSpaceDE w:val="0"/>
+        <w:autoSpaceDN w:val="0"/>
+        <w:adjustRightInd w:val="0"/>
+        <w:spacing w:after="0" w:line="240" w:lineRule="auto"/>
+        <w:rPr>
+          <w:rFonts w:ascii="Consolas" w:hAnsi="Consolas" w:cs="Consolas"/>
+          <w:color w:val="000000"/>
+          <w:sz w:val="19"/>
+          <w:szCs w:val="19"/>
+          <w:lang w:val="en-US"/>
+        </w:rPr>
+      </w:pPr>
+      <w:r>
+        <w:rPr>
+          <w:rFonts w:ascii="Consolas" w:hAnsi="Consolas" w:cs="Consolas"/>
+          <w:color w:val="000000"/>
+          <w:sz w:val="19"/>
+          <w:szCs w:val="19"/>
+          <w:lang w:val="en-US"/>
+        </w:rPr>
+        <w:t xml:space="preserve">            </w:t>
+      </w:r>
+      <w:proofErr w:type="spellStart"/>
+      <w:proofErr w:type="gramStart"/>
+      <w:r>
+        <w:rPr>
+          <w:rFonts w:ascii="Consolas" w:hAnsi="Consolas" w:cs="Consolas"/>
+          <w:color w:val="000000"/>
+          <w:sz w:val="19"/>
+          <w:szCs w:val="19"/>
+          <w:lang w:val="en-US"/>
+        </w:rPr>
+        <w:t>ConsoleLog</w:t>
+      </w:r>
+      <w:proofErr w:type="spellEnd"/>
+      <w:r>
+        <w:rPr>
+          <w:rFonts w:ascii="Consolas" w:hAnsi="Consolas" w:cs="Consolas"/>
+          <w:color w:val="000000"/>
+          <w:sz w:val="19"/>
+          <w:szCs w:val="19"/>
+          <w:lang w:val="en-US"/>
+        </w:rPr>
+        <w:t>(</w:t>
+      </w:r>
+      <w:proofErr w:type="spellStart"/>
+      <w:proofErr w:type="gramEnd"/>
+      <w:r>
+        <w:rPr>
+          <w:rFonts w:ascii="Consolas" w:hAnsi="Consolas" w:cs="Consolas"/>
+          <w:color w:val="000000"/>
+          <w:sz w:val="19"/>
+          <w:szCs w:val="19"/>
+          <w:lang w:val="en-US"/>
+        </w:rPr>
+        <w:t>aM</w:t>
+      </w:r>
+      <w:proofErr w:type="spellEnd"/>
+      <w:r>
+        <w:rPr>
+          <w:rFonts w:ascii="Consolas" w:hAnsi="Consolas" w:cs="Consolas"/>
+          <w:color w:val="000000"/>
+          <w:sz w:val="19"/>
+          <w:szCs w:val="19"/>
+          <w:lang w:val="en-US"/>
+        </w:rPr>
+        <w:t xml:space="preserve">, </w:t>
+      </w:r>
+      <w:proofErr w:type="spellStart"/>
+      <w:r>
+        <w:rPr>
+          <w:rFonts w:ascii="Consolas" w:hAnsi="Consolas" w:cs="Consolas"/>
+          <w:color w:val="000000"/>
+          <w:sz w:val="19"/>
+          <w:szCs w:val="19"/>
+          <w:lang w:val="en-US"/>
+        </w:rPr>
+        <w:t>bM</w:t>
+      </w:r>
+      <w:proofErr w:type="spellEnd"/>
+      <w:r>
+        <w:rPr>
+          <w:rFonts w:ascii="Consolas" w:hAnsi="Consolas" w:cs="Consolas"/>
+          <w:color w:val="000000"/>
+          <w:sz w:val="19"/>
+          <w:szCs w:val="19"/>
+          <w:lang w:val="en-US"/>
+        </w:rPr>
+        <w:t xml:space="preserve">, </w:t>
+      </w:r>
+      <w:proofErr w:type="spellStart"/>
+      <w:r>
+        <w:rPr>
+          <w:rFonts w:ascii="Consolas" w:hAnsi="Consolas" w:cs="Consolas"/>
+          <w:color w:val="000000"/>
+          <w:sz w:val="19"/>
+          <w:szCs w:val="19"/>
+          <w:lang w:val="en-US"/>
+        </w:rPr>
+        <w:t>aD</w:t>
+      </w:r>
+      <w:proofErr w:type="spellEnd"/>
+      <w:r>
+        <w:rPr>
+          <w:rFonts w:ascii="Consolas" w:hAnsi="Consolas" w:cs="Consolas"/>
+          <w:color w:val="000000"/>
+          <w:sz w:val="19"/>
+          <w:szCs w:val="19"/>
+          <w:lang w:val="en-US"/>
+        </w:rPr>
+        <w:t xml:space="preserve">, </w:t>
+      </w:r>
+      <w:proofErr w:type="spellStart"/>
+      <w:r>
+        <w:rPr>
+          <w:rFonts w:ascii="Consolas" w:hAnsi="Consolas" w:cs="Consolas"/>
+          <w:color w:val="000000"/>
+          <w:sz w:val="19"/>
+          <w:szCs w:val="19"/>
+          <w:lang w:val="en-US"/>
+        </w:rPr>
+        <w:t>bD</w:t>
+      </w:r>
+      <w:proofErr w:type="spellEnd"/>
+      <w:r>
+        <w:rPr>
+          <w:rFonts w:ascii="Consolas" w:hAnsi="Consolas" w:cs="Consolas"/>
+          <w:color w:val="000000"/>
+          <w:sz w:val="19"/>
+          <w:szCs w:val="19"/>
+          <w:lang w:val="en-US"/>
+        </w:rPr>
+        <w:t xml:space="preserve">, </w:t>
+      </w:r>
+      <w:proofErr w:type="spellStart"/>
+      <w:r>
+        <w:rPr>
+          <w:rFonts w:ascii="Consolas" w:hAnsi="Consolas" w:cs="Consolas"/>
+          <w:color w:val="000000"/>
+          <w:sz w:val="19"/>
+          <w:szCs w:val="19"/>
+          <w:lang w:val="en-US"/>
+        </w:rPr>
+        <w:t>fisherCriterion</w:t>
+      </w:r>
+      <w:proofErr w:type="spellEnd"/>
+      <w:r>
+        <w:rPr>
+          <w:rFonts w:ascii="Consolas" w:hAnsi="Consolas" w:cs="Consolas"/>
+          <w:color w:val="000000"/>
+          <w:sz w:val="19"/>
+          <w:szCs w:val="19"/>
+          <w:lang w:val="en-US"/>
+        </w:rPr>
+        <w:t xml:space="preserve">, </w:t>
+      </w:r>
+      <w:proofErr w:type="spellStart"/>
+      <w:r>
+        <w:rPr>
+          <w:rFonts w:ascii="Consolas" w:hAnsi="Consolas" w:cs="Consolas"/>
+          <w:color w:val="000000"/>
+          <w:sz w:val="19"/>
+          <w:szCs w:val="19"/>
+          <w:lang w:val="en-US"/>
+        </w:rPr>
+        <w:t>aZNACH</w:t>
+      </w:r>
+      <w:proofErr w:type="spellEnd"/>
+      <w:r>
+        <w:rPr>
+          <w:rFonts w:ascii="Consolas" w:hAnsi="Consolas" w:cs="Consolas"/>
+          <w:color w:val="000000"/>
+          <w:sz w:val="19"/>
+          <w:szCs w:val="19"/>
+          <w:lang w:val="en-US"/>
+        </w:rPr>
+        <w:t>, beta1);</w:t>
+      </w:r>
+    </w:p>
+    <w:p>
+      <w:pPr>
+        <w:autoSpaceDE w:val="0"/>
+        <w:autoSpaceDN w:val="0"/>
+        <w:adjustRightInd w:val="0"/>
+        <w:spacing w:after="0" w:line="240" w:lineRule="auto"/>
+        <w:rPr>
+          <w:rFonts w:ascii="Consolas" w:hAnsi="Consolas" w:cs="Consolas"/>
+          <w:color w:val="000000"/>
+          <w:sz w:val="19"/>
+          <w:szCs w:val="19"/>
+        </w:rPr>
+      </w:pPr>
+      <w:r>
+        <w:rPr>
+          <w:rFonts w:ascii="Consolas" w:hAnsi="Consolas" w:cs="Consolas"/>
+          <w:color w:val="000000"/>
+          <w:sz w:val="19"/>
+          <w:szCs w:val="19"/>
+          <w:lang w:val="en-US"/>
+        </w:rPr>
+        <w:t xml:space="preserve">            </w:t>
+      </w:r>
+      <w:proofErr w:type="spellStart"/>
+      <w:r>
+        <w:rPr>
+          <w:rFonts w:ascii="Consolas" w:hAnsi="Consolas" w:cs="Consolas"/>
+          <w:color w:val="0000FF"/>
+          <w:sz w:val="19"/>
+          <w:szCs w:val="19"/>
+        </w:rPr>
+        <w:t>return</w:t>
+      </w:r>
+      <w:proofErr w:type="spellEnd"/>
+      <w:r>
+        <w:rPr>
+          <w:rFonts w:ascii="Consolas" w:hAnsi="Consolas" w:cs="Consolas"/>
+          <w:color w:val="000000"/>
+          <w:sz w:val="19"/>
+          <w:szCs w:val="19"/>
+        </w:rPr>
+        <w:t xml:space="preserve"> </w:t>
+      </w:r>
+      <w:proofErr w:type="spellStart"/>
+      <w:r>
+        <w:rPr>
+          <w:rFonts w:ascii="Consolas" w:hAnsi="Consolas" w:cs="Consolas"/>
+          <w:color w:val="000000"/>
+          <w:sz w:val="19"/>
+          <w:szCs w:val="19"/>
+        </w:rPr>
+        <w:t>fisherCriterion</w:t>
+      </w:r>
+      <w:proofErr w:type="spellEnd"/>
+      <w:r>
+        <w:rPr>
+          <w:rFonts w:ascii="Consolas" w:hAnsi="Consolas" w:cs="Consolas"/>
+          <w:color w:val="000000"/>
+          <w:sz w:val="19"/>
+          <w:szCs w:val="19"/>
+        </w:rPr>
+        <w:t>;</w:t>
+      </w:r>
+    </w:p>
+    <w:p>
+      <w:pPr>
         <w:pStyle w:val="a2"/>
-        <w:spacing w:before="240"/>
-        <w:ind w:firstLine="0"/>
+        <w:rPr>
+          <w:sz w:val="24"/>
+          <w:szCs w:val="24"/>
+        </w:rPr>
+      </w:pPr>
+      <w:r>
+        <w:rPr>
+          <w:rFonts w:ascii="Consolas" w:hAnsi="Consolas" w:cs="Consolas"/>
+          <w:color w:val="000000"/>
+          <w:sz w:val="19"/>
+          <w:szCs w:val="19"/>
+        </w:rPr>
+        <w:t xml:space="preserve">        }</w:t>
+      </w:r>
+    </w:p>
+    <w:p>
+      <w:pPr>
+        <w:pStyle w:val="a2"/>
         <w:jc w:val="center"/>
-      </w:pPr>
-      <w:bookmarkStart w:id="1" w:name="_GoBack"/>
+        <w:rPr>
+          <w:sz w:val="24"/>
+          <w:szCs w:val="24"/>
+        </w:rPr>
+      </w:pPr>
       <w:r>
         <w:rPr>
           <w:noProof/>
           <w:lang w:eastAsia="ru-RU"/>
         </w:rPr>
         <w:drawing>
-          <wp:inline distT="0" distB="0" distL="0" distR="0" wp14:anchorId="0FCE99A3" wp14:editId="73C665C0">
-            <wp:extent cx="6502977" cy="2224585"/>
-            <wp:effectExtent l="0" t="0" r="0" b="4445"/>
-            <wp:docPr id="35" name="Рисунок 35"/>
+          <wp:inline distT="0" distB="0" distL="0" distR="0" wp14:anchorId="6FC6C593" wp14:editId="37967B89">
+            <wp:extent cx="3743325" cy="1962150"/>
+            <wp:effectExtent l="0" t="0" r="9525" b="0"/>
+            <wp:docPr id="38" name="Рисунок 38"/>
             <wp:cNvGraphicFramePr>
               <a:graphicFrameLocks xmlns:a="http://schemas.openxmlformats.org/drawingml/2006/main" noChangeAspect="1"/>
             </wp:cNvGraphicFramePr>
@@ -7716,6 +9535,289 @@
                   <pic:spPr>
                     <a:xfrm>
                       <a:off x="0" y="0"/>
+                      <a:ext cx="3743325" cy="1962150"/>
+                    </a:xfrm>
+                    <a:prstGeom prst="rect">
+                      <a:avLst/>
+                    </a:prstGeom>
+                  </pic:spPr>
+                </pic:pic>
+              </a:graphicData>
+            </a:graphic>
+          </wp:inline>
+        </w:drawing>
+      </w:r>
+    </w:p>
+    <w:p>
+      <w:pPr>
+        <w:pStyle w:val="a4"/>
+      </w:pPr>
+      <w:r>
+        <w:t>Таблица для определения значения критерия</w:t>
+      </w:r>
+    </w:p>
+    <w:p>
+      <w:pPr>
+        <w:pStyle w:val="a2"/>
+        <w:rPr>
+          <w:sz w:val="24"/>
+          <w:szCs w:val="24"/>
+        </w:rPr>
+      </w:pPr>
+      <w:r>
+        <w:rPr>
+          <w:sz w:val="24"/>
+          <w:szCs w:val="24"/>
+        </w:rPr>
+        <w:t xml:space="preserve">В связи с тем, что значения степени свободы </w:t>
+      </w:r>
+      <w:r>
+        <w:rPr>
+          <w:sz w:val="24"/>
+          <w:szCs w:val="24"/>
+        </w:rPr>
+        <w:sym w:font="Symbol" w:char="F062"/>
+      </w:r>
+      <w:r>
+        <w:rPr>
+          <w:sz w:val="24"/>
+          <w:szCs w:val="24"/>
+        </w:rPr>
+        <w:t xml:space="preserve">&gt;100 для всех </w:t>
+      </w:r>
+      <w:r>
+        <w:rPr>
+          <w:sz w:val="24"/>
+          <w:szCs w:val="24"/>
+          <w:lang w:val="en-US"/>
+        </w:rPr>
+        <w:t>N</w:t>
+      </w:r>
+      <w:r>
+        <w:rPr>
+          <w:sz w:val="24"/>
+          <w:szCs w:val="24"/>
+        </w:rPr>
+        <w:t xml:space="preserve">, то </w:t>
+      </w:r>
+      <w:proofErr w:type="gramStart"/>
+      <w:r>
+        <w:rPr>
+          <w:sz w:val="24"/>
+          <w:szCs w:val="24"/>
+        </w:rPr>
+        <w:t>для табличное значение</w:t>
+      </w:r>
+      <w:proofErr w:type="gramEnd"/>
+      <w:r>
+        <w:rPr>
+          <w:sz w:val="24"/>
+          <w:szCs w:val="24"/>
+        </w:rPr>
+        <w:t xml:space="preserve"> критерия распределения Фишера будем искать по последней строке таблицы. При заданном параметре значимости</w:t>
+      </w:r>
+      <w:proofErr w:type="spellStart"/>
+      <w:r>
+        <w:rPr>
+          <w:sz w:val="24"/>
+          <w:szCs w:val="24"/>
+          <w:lang w:val="en-US"/>
+        </w:rPr>
+        <w:t>a</w:t>
+      </w:r>
+      <w:proofErr w:type="spellEnd"/>
+      <w:r>
+        <w:rPr>
+          <w:sz w:val="24"/>
+          <w:szCs w:val="24"/>
+        </w:rPr>
+        <w:t xml:space="preserve"> </w:t>
+      </w:r>
+      <w:proofErr w:type="spellStart"/>
+      <w:r>
+        <w:rPr>
+          <w:sz w:val="24"/>
+          <w:szCs w:val="24"/>
+          <w:lang w:val="en-US"/>
+        </w:rPr>
+        <w:t>a</w:t>
+      </w:r>
+      <w:proofErr w:type="spellEnd"/>
+      <w:r>
+        <w:rPr>
+          <w:sz w:val="24"/>
+          <w:szCs w:val="24"/>
+        </w:rPr>
+        <w:t xml:space="preserve">=0.05 </w:t>
+      </w:r>
+      <w:r>
+        <w:rPr>
+          <w:sz w:val="24"/>
+          <w:szCs w:val="24"/>
+          <w:lang w:val="en-US"/>
+        </w:rPr>
+        <w:t>F</w:t>
+      </w:r>
+      <w:r>
+        <w:rPr>
+          <w:sz w:val="24"/>
+          <w:szCs w:val="24"/>
+        </w:rPr>
+        <w:t xml:space="preserve">=1. Полученный </w:t>
+      </w:r>
+      <w:r>
+        <w:rPr>
+          <w:sz w:val="24"/>
+          <w:szCs w:val="24"/>
+          <w:lang w:val="en-US"/>
+        </w:rPr>
+        <w:t>F</w:t>
+      </w:r>
+      <w:r>
+        <w:rPr>
+          <w:sz w:val="24"/>
+          <w:szCs w:val="24"/>
+        </w:rPr>
+        <w:t xml:space="preserve"> = 1. Следовательно, значит можно утверждать согласованность генератора с вероятностью не менее p = 1 - α = 0.95. </w:t>
+      </w:r>
+    </w:p>
+    <w:p>
+      <w:pPr>
+        <w:pStyle w:val="a2"/>
+        <w:spacing w:before="240"/>
+        <w:jc w:val="center"/>
+      </w:pPr>
+      <w:bookmarkStart w:id="1" w:name="_GoBack"/>
+      <w:r>
+        <w:rPr>
+          <w:noProof/>
+          <w:lang w:eastAsia="ru-RU"/>
+        </w:rPr>
+        <w:drawing>
+          <wp:inline distT="0" distB="0" distL="0" distR="0" wp14:anchorId="5A72DB01" wp14:editId="71389127">
+            <wp:extent cx="4776717" cy="1417263"/>
+            <wp:effectExtent l="0" t="0" r="5080" b="0"/>
+            <wp:docPr id="39" name="Рисунок 39"/>
+            <wp:cNvGraphicFramePr>
+              <a:graphicFrameLocks xmlns:a="http://schemas.openxmlformats.org/drawingml/2006/main" noChangeAspect="1"/>
+            </wp:cNvGraphicFramePr>
+            <a:graphic xmlns:a="http://schemas.openxmlformats.org/drawingml/2006/main">
+              <a:graphicData uri="http://schemas.openxmlformats.org/drawingml/2006/picture">
+                <pic:pic xmlns:pic="http://schemas.openxmlformats.org/drawingml/2006/picture">
+                  <pic:nvPicPr>
+                    <pic:cNvPr id="1" name=""/>
+                    <pic:cNvPicPr/>
+                  </pic:nvPicPr>
+                  <pic:blipFill rotWithShape="1">
+                    <a:blip r:embed="rId24"/>
+                    <a:srcRect l="9489" t="45700" r="61415" b="38946"/>
+                    <a:stretch/>
+                  </pic:blipFill>
+                  <pic:spPr bwMode="auto">
+                    <a:xfrm>
+                      <a:off x="0" y="0"/>
+                      <a:ext cx="4826393" cy="1432002"/>
+                    </a:xfrm>
+                    <a:prstGeom prst="rect">
+                      <a:avLst/>
+                    </a:prstGeom>
+                    <a:ln>
+                      <a:noFill/>
+                    </a:ln>
+                    <a:extLst>
+                      <a:ext uri="{53640926-AAD7-44D8-BBD7-CCE9431645EC}">
+                        <a14:shadowObscured xmlns:a14="http://schemas.microsoft.com/office/drawing/2010/main"/>
+                      </a:ext>
+                    </a:extLst>
+                  </pic:spPr>
+                </pic:pic>
+              </a:graphicData>
+            </a:graphic>
+          </wp:inline>
+        </w:drawing>
+      </w:r>
+      <w:bookmarkEnd w:id="1"/>
+    </w:p>
+    <w:p>
+      <w:pPr>
+        <w:pStyle w:val="a4"/>
+      </w:pPr>
+      <w:r>
+        <w:t>Результаты тестирования</w:t>
+      </w:r>
+    </w:p>
+    <w:p>
+      <w:pPr>
+        <w:pStyle w:val="a2"/>
+        <w:rPr>
+          <w:sz w:val="24"/>
+          <w:szCs w:val="24"/>
+        </w:rPr>
+      </w:pPr>
+      <w:r>
+        <w:rPr>
+          <w:sz w:val="24"/>
+          <w:szCs w:val="24"/>
+        </w:rPr>
+        <w:t xml:space="preserve">Полученный </w:t>
+      </w:r>
+      <w:r>
+        <w:rPr>
+          <w:sz w:val="24"/>
+          <w:szCs w:val="24"/>
+        </w:rPr>
+        <w:t xml:space="preserve">модуль был добавлен к программе, </w:t>
+      </w:r>
+      <w:r>
+        <w:rPr>
+          <w:sz w:val="24"/>
+          <w:szCs w:val="24"/>
+        </w:rPr>
+        <w:t xml:space="preserve">моделирующей процесс обработки сигналов для генерации случайного значения ёмкости очереди перед ЭВМ. Результаты на рис. 3.8. и 3.9. </w:t>
+      </w:r>
+    </w:p>
+    <w:p>
+      <w:pPr>
+        <w:pStyle w:val="a2"/>
+        <w:spacing w:before="240"/>
+        <w:ind w:firstLine="0"/>
+        <w:jc w:val="center"/>
+        <w:rPr>
+          <w:sz w:val="24"/>
+          <w:szCs w:val="24"/>
+        </w:rPr>
+      </w:pPr>
+      <w:r>
+        <w:rPr>
+          <w:noProof/>
+          <w:sz w:val="24"/>
+          <w:szCs w:val="24"/>
+          <w:lang w:eastAsia="ru-RU"/>
+        </w:rPr>
+        <w:drawing>
+          <wp:inline distT="0" distB="0" distL="0" distR="0" wp14:anchorId="0FCE99A3" wp14:editId="73C665C0">
+            <wp:extent cx="6502977" cy="2224585"/>
+            <wp:effectExtent l="0" t="0" r="0" b="4445"/>
+            <wp:docPr id="35" name="Рисунок 35"/>
+            <wp:cNvGraphicFramePr>
+              <a:graphicFrameLocks xmlns:a="http://schemas.openxmlformats.org/drawingml/2006/main" noChangeAspect="1"/>
+            </wp:cNvGraphicFramePr>
+            <a:graphic xmlns:a="http://schemas.openxmlformats.org/drawingml/2006/main">
+              <a:graphicData uri="http://schemas.openxmlformats.org/drawingml/2006/picture">
+                <pic:pic xmlns:pic="http://schemas.openxmlformats.org/drawingml/2006/picture">
+                  <pic:nvPicPr>
+                    <pic:cNvPr id="1" name=""/>
+                    <pic:cNvPicPr/>
+                  </pic:nvPicPr>
+                  <pic:blipFill>
+                    <a:blip r:embed="rId25"/>
+                    <a:stretch>
+                      <a:fillRect/>
+                    </a:stretch>
+                  </pic:blipFill>
+                  <pic:spPr>
+                    <a:xfrm>
+                      <a:off x="0" y="0"/>
                       <a:ext cx="6512601" cy="2227877"/>
                     </a:xfrm>
                     <a:prstGeom prst="rect">
@@ -7728,16 +9830,19 @@
           </wp:inline>
         </w:drawing>
       </w:r>
-      <w:bookmarkEnd w:id="1"/>
     </w:p>
     <w:p>
       <w:pPr>
         <w:pStyle w:val="a4"/>
         <w:rPr>
-          <w:lang w:val="en-US"/>
-        </w:rPr>
-      </w:pPr>
-      <w:r>
+          <w:szCs w:val="24"/>
+          <w:lang w:val="en-US"/>
+        </w:rPr>
+      </w:pPr>
+      <w:r>
+        <w:rPr>
+          <w:szCs w:val="24"/>
+        </w:rPr>
         <w:lastRenderedPageBreak/>
         <w:t>Результаты моделирования</w:t>
       </w:r>
@@ -7748,12 +9853,16 @@
         <w:ind w:firstLine="0"/>
         <w:jc w:val="center"/>
         <w:rPr>
+          <w:sz w:val="24"/>
+          <w:szCs w:val="24"/>
           <w:lang w:val="en-US"/>
         </w:rPr>
       </w:pPr>
       <w:r>
         <w:rPr>
           <w:noProof/>
+          <w:sz w:val="24"/>
+          <w:szCs w:val="24"/>
           <w:lang w:eastAsia="ru-RU"/>
         </w:rPr>
         <w:drawing>
@@ -7772,7 +9881,7 @@
                     <pic:cNvPicPr/>
                   </pic:nvPicPr>
                   <pic:blipFill rotWithShape="1">
-                    <a:blip r:embed="rId24"/>
+                    <a:blip r:embed="rId26"/>
                     <a:srcRect b="38875"/>
                     <a:stretch/>
                   </pic:blipFill>
@@ -7802,6 +9911,8 @@
       <w:r>
         <w:rPr>
           <w:noProof/>
+          <w:sz w:val="24"/>
+          <w:szCs w:val="24"/>
           <w:lang w:eastAsia="ru-RU"/>
         </w:rPr>
         <w:drawing>
@@ -7820,7 +9931,7 @@
                     <pic:cNvPicPr/>
                   </pic:nvPicPr>
                   <pic:blipFill rotWithShape="1">
-                    <a:blip r:embed="rId25"/>
+                    <a:blip r:embed="rId27"/>
                     <a:srcRect b="24421"/>
                     <a:stretch/>
                   </pic:blipFill>
@@ -7852,10 +9963,14 @@
       <w:pPr>
         <w:pStyle w:val="a4"/>
         <w:rPr>
-          <w:lang w:val="en-US"/>
-        </w:rPr>
-      </w:pPr>
-      <w:r>
+          <w:szCs w:val="24"/>
+          <w:lang w:val="en-US"/>
+        </w:rPr>
+      </w:pPr>
+      <w:r>
+        <w:rPr>
+          <w:szCs w:val="24"/>
+        </w:rPr>
         <w:t>Фрагмент нового протокола</w:t>
       </w:r>
     </w:p>
@@ -7913,7 +10028,7 @@
       </w:r>
     </w:p>
     <w:sectPr>
-      <w:footerReference w:type="default" r:id="rId26"/>
+      <w:footerReference w:type="default" r:id="rId28"/>
       <w:pgSz w:w="11906" w:h="16838"/>
       <w:pgMar w:top="851" w:right="567" w:bottom="851" w:left="1134" w:header="709" w:footer="709" w:gutter="0"/>
       <w:cols w:space="708"/>
@@ -8007,7 +10122,7 @@
             <w:sz w:val="24"/>
             <w:szCs w:val="24"/>
           </w:rPr>
-          <w:t>6</w:t>
+          <w:t>2</w:t>
         </w:r>
         <w:r>
           <w:rPr>
@@ -13393,60 +15508,60 @@
     </dgm:pt>
   </dgm:ptLst>
   <dgm:cxnLst>
-    <dgm:cxn modelId="{72E7A36B-9491-4E78-9970-A22BA019FB88}" type="presOf" srcId="{DCDAA828-50B7-47BD-B9BF-DDAC8B821977}" destId="{3EEC2394-5517-4A08-841F-9B81CAF63CAA}" srcOrd="0" destOrd="0" presId="urn:microsoft.com/office/officeart/2009/3/layout/HorizontalOrganizationChart"/>
+    <dgm:cxn modelId="{7257A501-4A84-4CAE-9FEE-10BB1C4B8B06}" type="presOf" srcId="{85743799-2CCD-4626-8CE5-B66E889C9B9C}" destId="{2B0115F8-6E0F-41E5-A82C-937517498BFA}" srcOrd="1" destOrd="0" presId="urn:microsoft.com/office/officeart/2009/3/layout/HorizontalOrganizationChart"/>
+    <dgm:cxn modelId="{281B3E9A-6097-4B69-B5E3-1E53FE02AE15}" type="presOf" srcId="{E3ED16FA-32D3-4506-9E98-F7D8D9180739}" destId="{95FC4B32-6CD6-4607-954A-8ED1268B9C9E}" srcOrd="1" destOrd="0" presId="urn:microsoft.com/office/officeart/2009/3/layout/HorizontalOrganizationChart"/>
+    <dgm:cxn modelId="{F8A6A682-9382-413D-86AF-69C5FEA2583F}" type="presOf" srcId="{51682771-8618-4511-9F82-EEEABB76F956}" destId="{919477C2-8F28-46ED-8C45-BE19B343ED5D}" srcOrd="1" destOrd="0" presId="urn:microsoft.com/office/officeart/2009/3/layout/HorizontalOrganizationChart"/>
+    <dgm:cxn modelId="{07B8FB15-083C-47D2-A128-B60CEF076D40}" type="presOf" srcId="{37F7C3D6-DD6C-46E0-8BAA-F9671AC313AE}" destId="{1826DD6C-8331-4A87-803A-986F5929698B}" srcOrd="0" destOrd="0" presId="urn:microsoft.com/office/officeart/2009/3/layout/HorizontalOrganizationChart"/>
+    <dgm:cxn modelId="{A1946C74-0B1D-4EEC-982F-49B1A5E35855}" srcId="{16BF3589-FA1D-4350-B14D-7CF601E8779C}" destId="{51682771-8618-4511-9F82-EEEABB76F956}" srcOrd="2" destOrd="0" parTransId="{014DE572-E47F-46DD-9518-401726B0C991}" sibTransId="{289BA03F-0448-4FD7-ABCB-BE8468701F64}"/>
+    <dgm:cxn modelId="{201ABF5B-C2EB-4452-A793-F690DEFB882B}" type="presOf" srcId="{16BF3589-FA1D-4350-B14D-7CF601E8779C}" destId="{64CF86BB-5C10-4201-A38B-123956749114}" srcOrd="1" destOrd="0" presId="urn:microsoft.com/office/officeart/2009/3/layout/HorizontalOrganizationChart"/>
+    <dgm:cxn modelId="{FEEB40ED-9E2F-41F5-B40D-30BE58DBDE21}" type="presOf" srcId="{16BF3589-FA1D-4350-B14D-7CF601E8779C}" destId="{85D7AAA5-6C47-4D58-8783-CC1563D52654}" srcOrd="0" destOrd="0" presId="urn:microsoft.com/office/officeart/2009/3/layout/HorizontalOrganizationChart"/>
+    <dgm:cxn modelId="{108611D2-F8BD-46E8-BDB8-336918F979F4}" type="presOf" srcId="{6FDE1BDA-B86F-4CE2-93E5-FE7B866870BE}" destId="{3FBE01EC-64C6-4F2F-A14C-953CB292D5C3}" srcOrd="0" destOrd="0" presId="urn:microsoft.com/office/officeart/2009/3/layout/HorizontalOrganizationChart"/>
+    <dgm:cxn modelId="{404B8811-1A83-44A2-A88C-CC5670A48D18}" type="presOf" srcId="{DCDAA828-50B7-47BD-B9BF-DDAC8B821977}" destId="{3EEC2394-5517-4A08-841F-9B81CAF63CAA}" srcOrd="0" destOrd="0" presId="urn:microsoft.com/office/officeart/2009/3/layout/HorizontalOrganizationChart"/>
+    <dgm:cxn modelId="{92931926-56AE-4A4E-BD6B-78754C14D2DA}" type="presOf" srcId="{5E256EF8-5F49-43FC-AE21-DA2D641434CA}" destId="{F86C4F5E-7B4A-4547-9474-C51FB635218B}" srcOrd="0" destOrd="0" presId="urn:microsoft.com/office/officeart/2009/3/layout/HorizontalOrganizationChart"/>
+    <dgm:cxn modelId="{3BF903B3-981B-4152-8749-62EE371A9426}" type="presOf" srcId="{85743799-2CCD-4626-8CE5-B66E889C9B9C}" destId="{ECCFABE1-56B6-42C5-B991-BA5024B3D251}" srcOrd="0" destOrd="0" presId="urn:microsoft.com/office/officeart/2009/3/layout/HorizontalOrganizationChart"/>
+    <dgm:cxn modelId="{3302E472-1986-435D-A95D-612010C5CDD6}" type="presOf" srcId="{51682771-8618-4511-9F82-EEEABB76F956}" destId="{9C160728-7644-4D55-B26F-DB4FC3AF6AF2}" srcOrd="0" destOrd="0" presId="urn:microsoft.com/office/officeart/2009/3/layout/HorizontalOrganizationChart"/>
+    <dgm:cxn modelId="{DE6F18D8-6E9C-4205-8D41-DE5F56D1E7E1}" type="presOf" srcId="{014DE572-E47F-46DD-9518-401726B0C991}" destId="{E7A57EDD-CC87-4818-9A4C-C2A2B9EC1C4F}" srcOrd="0" destOrd="0" presId="urn:microsoft.com/office/officeart/2009/3/layout/HorizontalOrganizationChart"/>
+    <dgm:cxn modelId="{4CC0011A-4B4A-4421-8D31-7B7A1C4B993D}" srcId="{16BF3589-FA1D-4350-B14D-7CF601E8779C}" destId="{C27C1B19-7355-4E57-8C9C-66175BDB51BF}" srcOrd="0" destOrd="0" parTransId="{37F7C3D6-DD6C-46E0-8BAA-F9671AC313AE}" sibTransId="{A406E3F3-CF52-49A1-B7C3-3D9DE21378DF}"/>
+    <dgm:cxn modelId="{AC630C8A-304B-4125-9B1C-B357379066D8}" srcId="{16BF3589-FA1D-4350-B14D-7CF601E8779C}" destId="{E3ED16FA-32D3-4506-9E98-F7D8D9180739}" srcOrd="3" destOrd="0" parTransId="{DCDAA828-50B7-47BD-B9BF-DDAC8B821977}" sibTransId="{998D3480-2B70-4EB9-AFE1-E88CEF9FBFAF}"/>
+    <dgm:cxn modelId="{AF98FEE9-4050-44C1-A461-18B71F518472}" type="presOf" srcId="{E3ED16FA-32D3-4506-9E98-F7D8D9180739}" destId="{EDDF5BAA-6C7B-4D2D-86D9-F520ED40E6AB}" srcOrd="0" destOrd="0" presId="urn:microsoft.com/office/officeart/2009/3/layout/HorizontalOrganizationChart"/>
+    <dgm:cxn modelId="{3C2AC8B1-6567-4F5F-9580-5EB1D097C37C}" type="presOf" srcId="{C27C1B19-7355-4E57-8C9C-66175BDB51BF}" destId="{55EA6C29-9F10-4766-8DED-E383D4C77673}" srcOrd="0" destOrd="0" presId="urn:microsoft.com/office/officeart/2009/3/layout/HorizontalOrganizationChart"/>
     <dgm:cxn modelId="{7F0561F2-1D1E-486A-96F2-1AAF04B77FD9}" srcId="{6FDE1BDA-B86F-4CE2-93E5-FE7B866870BE}" destId="{16BF3589-FA1D-4350-B14D-7CF601E8779C}" srcOrd="0" destOrd="0" parTransId="{4633C0BA-0DC5-4602-949E-F6356375F116}" sibTransId="{D87747F1-A7D3-4C49-89D5-7C1E4E650B3E}"/>
-    <dgm:cxn modelId="{70AEFDDB-354F-45E3-BBCB-E8E86C1A5459}" type="presOf" srcId="{85743799-2CCD-4626-8CE5-B66E889C9B9C}" destId="{ECCFABE1-56B6-42C5-B991-BA5024B3D251}" srcOrd="0" destOrd="0" presId="urn:microsoft.com/office/officeart/2009/3/layout/HorizontalOrganizationChart"/>
-    <dgm:cxn modelId="{4CC0011A-4B4A-4421-8D31-7B7A1C4B993D}" srcId="{16BF3589-FA1D-4350-B14D-7CF601E8779C}" destId="{C27C1B19-7355-4E57-8C9C-66175BDB51BF}" srcOrd="0" destOrd="0" parTransId="{37F7C3D6-DD6C-46E0-8BAA-F9671AC313AE}" sibTransId="{A406E3F3-CF52-49A1-B7C3-3D9DE21378DF}"/>
-    <dgm:cxn modelId="{9CCD5765-6D42-4490-8F2A-4AB853CAC0BC}" type="presOf" srcId="{51682771-8618-4511-9F82-EEEABB76F956}" destId="{9C160728-7644-4D55-B26F-DB4FC3AF6AF2}" srcOrd="0" destOrd="0" presId="urn:microsoft.com/office/officeart/2009/3/layout/HorizontalOrganizationChart"/>
-    <dgm:cxn modelId="{E9259932-256C-4DBC-9182-E92B6236B1A0}" type="presOf" srcId="{6FDE1BDA-B86F-4CE2-93E5-FE7B866870BE}" destId="{3FBE01EC-64C6-4F2F-A14C-953CB292D5C3}" srcOrd="0" destOrd="0" presId="urn:microsoft.com/office/officeart/2009/3/layout/HorizontalOrganizationChart"/>
-    <dgm:cxn modelId="{943C97F0-350A-4EF8-829B-34A14FDCE245}" type="presOf" srcId="{16BF3589-FA1D-4350-B14D-7CF601E8779C}" destId="{64CF86BB-5C10-4201-A38B-123956749114}" srcOrd="1" destOrd="0" presId="urn:microsoft.com/office/officeart/2009/3/layout/HorizontalOrganizationChart"/>
-    <dgm:cxn modelId="{15661509-0E72-4053-BF5E-AF00941EAE33}" type="presOf" srcId="{C27C1B19-7355-4E57-8C9C-66175BDB51BF}" destId="{55EA6C29-9F10-4766-8DED-E383D4C77673}" srcOrd="0" destOrd="0" presId="urn:microsoft.com/office/officeart/2009/3/layout/HorizontalOrganizationChart"/>
-    <dgm:cxn modelId="{C0A47D3F-7028-449E-9809-3426A27E4B81}" type="presOf" srcId="{51682771-8618-4511-9F82-EEEABB76F956}" destId="{919477C2-8F28-46ED-8C45-BE19B343ED5D}" srcOrd="1" destOrd="0" presId="urn:microsoft.com/office/officeart/2009/3/layout/HorizontalOrganizationChart"/>
-    <dgm:cxn modelId="{1C064D2C-A01B-445D-B832-1A5A0A40D912}" type="presOf" srcId="{5E256EF8-5F49-43FC-AE21-DA2D641434CA}" destId="{F86C4F5E-7B4A-4547-9474-C51FB635218B}" srcOrd="0" destOrd="0" presId="urn:microsoft.com/office/officeart/2009/3/layout/HorizontalOrganizationChart"/>
-    <dgm:cxn modelId="{90F8D0FA-F5A8-4FCF-AD1D-DBF4962A48A8}" type="presOf" srcId="{37F7C3D6-DD6C-46E0-8BAA-F9671AC313AE}" destId="{1826DD6C-8331-4A87-803A-986F5929698B}" srcOrd="0" destOrd="0" presId="urn:microsoft.com/office/officeart/2009/3/layout/HorizontalOrganizationChart"/>
-    <dgm:cxn modelId="{6AFC681E-CB97-4E61-B164-E61C751F14E5}" type="presOf" srcId="{E3ED16FA-32D3-4506-9E98-F7D8D9180739}" destId="{EDDF5BAA-6C7B-4D2D-86D9-F520ED40E6AB}" srcOrd="0" destOrd="0" presId="urn:microsoft.com/office/officeart/2009/3/layout/HorizontalOrganizationChart"/>
-    <dgm:cxn modelId="{79E8F192-F6E7-4D65-93B5-BEF28033BCF6}" type="presOf" srcId="{E3ED16FA-32D3-4506-9E98-F7D8D9180739}" destId="{95FC4B32-6CD6-4607-954A-8ED1268B9C9E}" srcOrd="1" destOrd="0" presId="urn:microsoft.com/office/officeart/2009/3/layout/HorizontalOrganizationChart"/>
-    <dgm:cxn modelId="{B2055220-9685-42C4-A1F6-948054D80690}" type="presOf" srcId="{85743799-2CCD-4626-8CE5-B66E889C9B9C}" destId="{2B0115F8-6E0F-41E5-A82C-937517498BFA}" srcOrd="1" destOrd="0" presId="urn:microsoft.com/office/officeart/2009/3/layout/HorizontalOrganizationChart"/>
-    <dgm:cxn modelId="{085E770B-9478-4F7E-A3C6-429E60B20E22}" type="presOf" srcId="{16BF3589-FA1D-4350-B14D-7CF601E8779C}" destId="{85D7AAA5-6C47-4D58-8783-CC1563D52654}" srcOrd="0" destOrd="0" presId="urn:microsoft.com/office/officeart/2009/3/layout/HorizontalOrganizationChart"/>
-    <dgm:cxn modelId="{A1946C74-0B1D-4EEC-982F-49B1A5E35855}" srcId="{16BF3589-FA1D-4350-B14D-7CF601E8779C}" destId="{51682771-8618-4511-9F82-EEEABB76F956}" srcOrd="2" destOrd="0" parTransId="{014DE572-E47F-46DD-9518-401726B0C991}" sibTransId="{289BA03F-0448-4FD7-ABCB-BE8468701F64}"/>
     <dgm:cxn modelId="{006EE5F8-188D-42DA-BAFB-CB8FE42A61F7}" srcId="{16BF3589-FA1D-4350-B14D-7CF601E8779C}" destId="{85743799-2CCD-4626-8CE5-B66E889C9B9C}" srcOrd="1" destOrd="0" parTransId="{5E256EF8-5F49-43FC-AE21-DA2D641434CA}" sibTransId="{2373BE07-2E74-4CE7-BC17-588B7287D600}"/>
-    <dgm:cxn modelId="{DE2EB280-42D5-4E6F-A4AF-F396DA295857}" type="presOf" srcId="{C27C1B19-7355-4E57-8C9C-66175BDB51BF}" destId="{96B5F602-B503-462B-9C20-7C63B391EFC3}" srcOrd="1" destOrd="0" presId="urn:microsoft.com/office/officeart/2009/3/layout/HorizontalOrganizationChart"/>
-    <dgm:cxn modelId="{AC630C8A-304B-4125-9B1C-B357379066D8}" srcId="{16BF3589-FA1D-4350-B14D-7CF601E8779C}" destId="{E3ED16FA-32D3-4506-9E98-F7D8D9180739}" srcOrd="3" destOrd="0" parTransId="{DCDAA828-50B7-47BD-B9BF-DDAC8B821977}" sibTransId="{998D3480-2B70-4EB9-AFE1-E88CEF9FBFAF}"/>
-    <dgm:cxn modelId="{4DA93466-54D6-48E4-9344-F546E1174810}" type="presOf" srcId="{014DE572-E47F-46DD-9518-401726B0C991}" destId="{E7A57EDD-CC87-4818-9A4C-C2A2B9EC1C4F}" srcOrd="0" destOrd="0" presId="urn:microsoft.com/office/officeart/2009/3/layout/HorizontalOrganizationChart"/>
-    <dgm:cxn modelId="{BA80DFE5-6F7E-4EC2-BCD3-A04CA30FD6CD}" type="presParOf" srcId="{3FBE01EC-64C6-4F2F-A14C-953CB292D5C3}" destId="{99BFF96D-C157-40DF-B8FA-BFC002D8E7AE}" srcOrd="0" destOrd="0" presId="urn:microsoft.com/office/officeart/2009/3/layout/HorizontalOrganizationChart"/>
-    <dgm:cxn modelId="{CDCA5D37-7C82-49EA-A954-B8D88C1C433B}" type="presParOf" srcId="{99BFF96D-C157-40DF-B8FA-BFC002D8E7AE}" destId="{68E42832-6CFD-4C73-A0AB-C3264C00AE12}" srcOrd="0" destOrd="0" presId="urn:microsoft.com/office/officeart/2009/3/layout/HorizontalOrganizationChart"/>
-    <dgm:cxn modelId="{DB050F50-09A3-4B43-AE11-822F221E6385}" type="presParOf" srcId="{68E42832-6CFD-4C73-A0AB-C3264C00AE12}" destId="{85D7AAA5-6C47-4D58-8783-CC1563D52654}" srcOrd="0" destOrd="0" presId="urn:microsoft.com/office/officeart/2009/3/layout/HorizontalOrganizationChart"/>
-    <dgm:cxn modelId="{F7EC4D25-1AFF-412F-92FB-4F2AD4A40AD3}" type="presParOf" srcId="{68E42832-6CFD-4C73-A0AB-C3264C00AE12}" destId="{64CF86BB-5C10-4201-A38B-123956749114}" srcOrd="1" destOrd="0" presId="urn:microsoft.com/office/officeart/2009/3/layout/HorizontalOrganizationChart"/>
-    <dgm:cxn modelId="{04A5CA02-F474-48ED-9B4D-F7E9CD4FA091}" type="presParOf" srcId="{99BFF96D-C157-40DF-B8FA-BFC002D8E7AE}" destId="{5CA6DE86-2BCF-4A70-AC00-60B122559B47}" srcOrd="1" destOrd="0" presId="urn:microsoft.com/office/officeart/2009/3/layout/HorizontalOrganizationChart"/>
-    <dgm:cxn modelId="{CDC91496-5495-4C9D-95B1-DDC02CCD7909}" type="presParOf" srcId="{5CA6DE86-2BCF-4A70-AC00-60B122559B47}" destId="{F86C4F5E-7B4A-4547-9474-C51FB635218B}" srcOrd="0" destOrd="0" presId="urn:microsoft.com/office/officeart/2009/3/layout/HorizontalOrganizationChart"/>
-    <dgm:cxn modelId="{769907AD-9B77-4061-ACE2-41F0BD4CA456}" type="presParOf" srcId="{5CA6DE86-2BCF-4A70-AC00-60B122559B47}" destId="{7B7B9D6F-435B-4FF4-A414-30486C85EFBE}" srcOrd="1" destOrd="0" presId="urn:microsoft.com/office/officeart/2009/3/layout/HorizontalOrganizationChart"/>
-    <dgm:cxn modelId="{E97EE210-F931-4800-BF7E-089DA98F2964}" type="presParOf" srcId="{7B7B9D6F-435B-4FF4-A414-30486C85EFBE}" destId="{5ABFB76B-AD03-400B-B90A-482A76F6E9C9}" srcOrd="0" destOrd="0" presId="urn:microsoft.com/office/officeart/2009/3/layout/HorizontalOrganizationChart"/>
-    <dgm:cxn modelId="{3CCC0346-5FF6-4D09-9571-C4A1DCAE3CF5}" type="presParOf" srcId="{5ABFB76B-AD03-400B-B90A-482A76F6E9C9}" destId="{ECCFABE1-56B6-42C5-B991-BA5024B3D251}" srcOrd="0" destOrd="0" presId="urn:microsoft.com/office/officeart/2009/3/layout/HorizontalOrganizationChart"/>
-    <dgm:cxn modelId="{4052CF92-C5CF-48F4-A52E-17163F171C0E}" type="presParOf" srcId="{5ABFB76B-AD03-400B-B90A-482A76F6E9C9}" destId="{2B0115F8-6E0F-41E5-A82C-937517498BFA}" srcOrd="1" destOrd="0" presId="urn:microsoft.com/office/officeart/2009/3/layout/HorizontalOrganizationChart"/>
-    <dgm:cxn modelId="{A9B16333-E44C-49E0-A43C-D910AC88E163}" type="presParOf" srcId="{7B7B9D6F-435B-4FF4-A414-30486C85EFBE}" destId="{92500438-78F4-4D60-B611-25EA4752ACC5}" srcOrd="1" destOrd="0" presId="urn:microsoft.com/office/officeart/2009/3/layout/HorizontalOrganizationChart"/>
-    <dgm:cxn modelId="{AAA8F113-4226-4B0F-A519-D8C5A53F0DE8}" type="presParOf" srcId="{7B7B9D6F-435B-4FF4-A414-30486C85EFBE}" destId="{CAEA429F-545A-4932-A192-2FA9F29C5C87}" srcOrd="2" destOrd="0" presId="urn:microsoft.com/office/officeart/2009/3/layout/HorizontalOrganizationChart"/>
-    <dgm:cxn modelId="{F09F38DD-B8CB-45BF-AE87-3D7098A7E681}" type="presParOf" srcId="{5CA6DE86-2BCF-4A70-AC00-60B122559B47}" destId="{E7A57EDD-CC87-4818-9A4C-C2A2B9EC1C4F}" srcOrd="2" destOrd="0" presId="urn:microsoft.com/office/officeart/2009/3/layout/HorizontalOrganizationChart"/>
-    <dgm:cxn modelId="{15EF77B6-6C43-4EC4-83A9-EB0D9B136591}" type="presParOf" srcId="{5CA6DE86-2BCF-4A70-AC00-60B122559B47}" destId="{014E6868-96AF-4254-B4F2-0FF8C286AE61}" srcOrd="3" destOrd="0" presId="urn:microsoft.com/office/officeart/2009/3/layout/HorizontalOrganizationChart"/>
-    <dgm:cxn modelId="{0C1D0390-6A34-468F-A92F-651CF7EF405A}" type="presParOf" srcId="{014E6868-96AF-4254-B4F2-0FF8C286AE61}" destId="{4A0CA756-E2E5-4FB6-88D8-7A8458E38477}" srcOrd="0" destOrd="0" presId="urn:microsoft.com/office/officeart/2009/3/layout/HorizontalOrganizationChart"/>
-    <dgm:cxn modelId="{14CD63A4-6012-426B-91EB-90A0287EB4EF}" type="presParOf" srcId="{4A0CA756-E2E5-4FB6-88D8-7A8458E38477}" destId="{9C160728-7644-4D55-B26F-DB4FC3AF6AF2}" srcOrd="0" destOrd="0" presId="urn:microsoft.com/office/officeart/2009/3/layout/HorizontalOrganizationChart"/>
-    <dgm:cxn modelId="{3882F7DD-DE0D-47B3-8EDF-2338042114C1}" type="presParOf" srcId="{4A0CA756-E2E5-4FB6-88D8-7A8458E38477}" destId="{919477C2-8F28-46ED-8C45-BE19B343ED5D}" srcOrd="1" destOrd="0" presId="urn:microsoft.com/office/officeart/2009/3/layout/HorizontalOrganizationChart"/>
-    <dgm:cxn modelId="{203905F1-2E52-4A96-BEAD-7EC26F04EB4F}" type="presParOf" srcId="{014E6868-96AF-4254-B4F2-0FF8C286AE61}" destId="{1FCD2984-EACE-4921-984D-76F0898F9CAE}" srcOrd="1" destOrd="0" presId="urn:microsoft.com/office/officeart/2009/3/layout/HorizontalOrganizationChart"/>
-    <dgm:cxn modelId="{FE108055-AB9B-42CB-9B84-80FD4C06E1EC}" type="presParOf" srcId="{014E6868-96AF-4254-B4F2-0FF8C286AE61}" destId="{1B765715-DAB4-4D9C-BD38-50E00081F72B}" srcOrd="2" destOrd="0" presId="urn:microsoft.com/office/officeart/2009/3/layout/HorizontalOrganizationChart"/>
-    <dgm:cxn modelId="{DB4730AE-A0C2-4E2B-8FEE-E5CC9CD6A956}" type="presParOf" srcId="{5CA6DE86-2BCF-4A70-AC00-60B122559B47}" destId="{3EEC2394-5517-4A08-841F-9B81CAF63CAA}" srcOrd="4" destOrd="0" presId="urn:microsoft.com/office/officeart/2009/3/layout/HorizontalOrganizationChart"/>
-    <dgm:cxn modelId="{CB85E1D8-C090-4784-86B4-77098DC9EC62}" type="presParOf" srcId="{5CA6DE86-2BCF-4A70-AC00-60B122559B47}" destId="{AD2938C9-536F-458C-B2A4-4B361E7CE9AE}" srcOrd="5" destOrd="0" presId="urn:microsoft.com/office/officeart/2009/3/layout/HorizontalOrganizationChart"/>
-    <dgm:cxn modelId="{36F181F8-AFCA-4F79-A588-8D39EDEFEBC3}" type="presParOf" srcId="{AD2938C9-536F-458C-B2A4-4B361E7CE9AE}" destId="{D5E52AD6-2B5F-4DD1-BD8F-7659B6221899}" srcOrd="0" destOrd="0" presId="urn:microsoft.com/office/officeart/2009/3/layout/HorizontalOrganizationChart"/>
-    <dgm:cxn modelId="{D9C7D2B4-5354-4AEC-8BF2-F68C41E4DFDF}" type="presParOf" srcId="{D5E52AD6-2B5F-4DD1-BD8F-7659B6221899}" destId="{EDDF5BAA-6C7B-4D2D-86D9-F520ED40E6AB}" srcOrd="0" destOrd="0" presId="urn:microsoft.com/office/officeart/2009/3/layout/HorizontalOrganizationChart"/>
-    <dgm:cxn modelId="{BB0B8856-1DBE-4073-95B4-40F1EF5B5055}" type="presParOf" srcId="{D5E52AD6-2B5F-4DD1-BD8F-7659B6221899}" destId="{95FC4B32-6CD6-4607-954A-8ED1268B9C9E}" srcOrd="1" destOrd="0" presId="urn:microsoft.com/office/officeart/2009/3/layout/HorizontalOrganizationChart"/>
-    <dgm:cxn modelId="{E7B970D6-DB7C-4A42-B890-7DA1DC6A7BF5}" type="presParOf" srcId="{AD2938C9-536F-458C-B2A4-4B361E7CE9AE}" destId="{DD322DE0-5F1D-49D8-9C92-1CBB42B8EDD1}" srcOrd="1" destOrd="0" presId="urn:microsoft.com/office/officeart/2009/3/layout/HorizontalOrganizationChart"/>
-    <dgm:cxn modelId="{DAE44473-1AB6-4F31-A740-D721936C7536}" type="presParOf" srcId="{AD2938C9-536F-458C-B2A4-4B361E7CE9AE}" destId="{68D4E155-9888-4466-8005-96C9FB6C2321}" srcOrd="2" destOrd="0" presId="urn:microsoft.com/office/officeart/2009/3/layout/HorizontalOrganizationChart"/>
-    <dgm:cxn modelId="{F327844F-0A78-4A3B-92F5-A4071FA8CB91}" type="presParOf" srcId="{99BFF96D-C157-40DF-B8FA-BFC002D8E7AE}" destId="{DB8C8504-594E-4FC7-B52A-97918EFDDD79}" srcOrd="2" destOrd="0" presId="urn:microsoft.com/office/officeart/2009/3/layout/HorizontalOrganizationChart"/>
-    <dgm:cxn modelId="{7E0BC3B8-C601-4100-BDC0-2CA04457168A}" type="presParOf" srcId="{DB8C8504-594E-4FC7-B52A-97918EFDDD79}" destId="{1826DD6C-8331-4A87-803A-986F5929698B}" srcOrd="0" destOrd="0" presId="urn:microsoft.com/office/officeart/2009/3/layout/HorizontalOrganizationChart"/>
-    <dgm:cxn modelId="{5A2D1C08-8D2D-4C77-AA25-7816B2995CE5}" type="presParOf" srcId="{DB8C8504-594E-4FC7-B52A-97918EFDDD79}" destId="{DC9F37C0-F111-44D2-91B9-7B22650B706B}" srcOrd="1" destOrd="0" presId="urn:microsoft.com/office/officeart/2009/3/layout/HorizontalOrganizationChart"/>
-    <dgm:cxn modelId="{16F9A6B2-D743-49AE-8C57-C144F84BAEF6}" type="presParOf" srcId="{DC9F37C0-F111-44D2-91B9-7B22650B706B}" destId="{F65E6CD6-53BE-44D6-AECD-407706DE8956}" srcOrd="0" destOrd="0" presId="urn:microsoft.com/office/officeart/2009/3/layout/HorizontalOrganizationChart"/>
-    <dgm:cxn modelId="{920FF6A2-DD8A-4811-BE59-CA858A8D87AD}" type="presParOf" srcId="{F65E6CD6-53BE-44D6-AECD-407706DE8956}" destId="{55EA6C29-9F10-4766-8DED-E383D4C77673}" srcOrd="0" destOrd="0" presId="urn:microsoft.com/office/officeart/2009/3/layout/HorizontalOrganizationChart"/>
-    <dgm:cxn modelId="{4BD3F1F8-A32F-43FB-806B-2C18C1E8AB8C}" type="presParOf" srcId="{F65E6CD6-53BE-44D6-AECD-407706DE8956}" destId="{96B5F602-B503-462B-9C20-7C63B391EFC3}" srcOrd="1" destOrd="0" presId="urn:microsoft.com/office/officeart/2009/3/layout/HorizontalOrganizationChart"/>
-    <dgm:cxn modelId="{4BAF8417-D04B-43EF-9906-A196A242A0F6}" type="presParOf" srcId="{DC9F37C0-F111-44D2-91B9-7B22650B706B}" destId="{47A93D2E-11CB-4F16-A8A4-7381F0A9124E}" srcOrd="1" destOrd="0" presId="urn:microsoft.com/office/officeart/2009/3/layout/HorizontalOrganizationChart"/>
-    <dgm:cxn modelId="{F8D82FA8-F223-4E78-8EBE-66FE1B80E1AE}" type="presParOf" srcId="{DC9F37C0-F111-44D2-91B9-7B22650B706B}" destId="{81B041FE-FBFB-457B-8903-69E78E03C2E6}" srcOrd="2" destOrd="0" presId="urn:microsoft.com/office/officeart/2009/3/layout/HorizontalOrganizationChart"/>
+    <dgm:cxn modelId="{21481A2A-CF7E-44CA-8BB8-1B3DC0AB7CC9}" type="presOf" srcId="{C27C1B19-7355-4E57-8C9C-66175BDB51BF}" destId="{96B5F602-B503-462B-9C20-7C63B391EFC3}" srcOrd="1" destOrd="0" presId="urn:microsoft.com/office/officeart/2009/3/layout/HorizontalOrganizationChart"/>
+    <dgm:cxn modelId="{A63B19CB-C686-4051-AA86-2BD53B03322C}" type="presParOf" srcId="{3FBE01EC-64C6-4F2F-A14C-953CB292D5C3}" destId="{99BFF96D-C157-40DF-B8FA-BFC002D8E7AE}" srcOrd="0" destOrd="0" presId="urn:microsoft.com/office/officeart/2009/3/layout/HorizontalOrganizationChart"/>
+    <dgm:cxn modelId="{F1916D4D-9164-459D-95AF-2AE937FB0515}" type="presParOf" srcId="{99BFF96D-C157-40DF-B8FA-BFC002D8E7AE}" destId="{68E42832-6CFD-4C73-A0AB-C3264C00AE12}" srcOrd="0" destOrd="0" presId="urn:microsoft.com/office/officeart/2009/3/layout/HorizontalOrganizationChart"/>
+    <dgm:cxn modelId="{707B6782-DF15-4641-8CFF-ABF7466C3304}" type="presParOf" srcId="{68E42832-6CFD-4C73-A0AB-C3264C00AE12}" destId="{85D7AAA5-6C47-4D58-8783-CC1563D52654}" srcOrd="0" destOrd="0" presId="urn:microsoft.com/office/officeart/2009/3/layout/HorizontalOrganizationChart"/>
+    <dgm:cxn modelId="{1816A717-12B6-479A-BDCC-E933B20396B6}" type="presParOf" srcId="{68E42832-6CFD-4C73-A0AB-C3264C00AE12}" destId="{64CF86BB-5C10-4201-A38B-123956749114}" srcOrd="1" destOrd="0" presId="urn:microsoft.com/office/officeart/2009/3/layout/HorizontalOrganizationChart"/>
+    <dgm:cxn modelId="{D8FA3128-045D-458E-A2B8-8D5AFDF33198}" type="presParOf" srcId="{99BFF96D-C157-40DF-B8FA-BFC002D8E7AE}" destId="{5CA6DE86-2BCF-4A70-AC00-60B122559B47}" srcOrd="1" destOrd="0" presId="urn:microsoft.com/office/officeart/2009/3/layout/HorizontalOrganizationChart"/>
+    <dgm:cxn modelId="{55D72C39-A5B5-48EA-AC76-DA75CB685B7A}" type="presParOf" srcId="{5CA6DE86-2BCF-4A70-AC00-60B122559B47}" destId="{F86C4F5E-7B4A-4547-9474-C51FB635218B}" srcOrd="0" destOrd="0" presId="urn:microsoft.com/office/officeart/2009/3/layout/HorizontalOrganizationChart"/>
+    <dgm:cxn modelId="{DB6FF259-3D72-4D81-8BF9-15E8347A691F}" type="presParOf" srcId="{5CA6DE86-2BCF-4A70-AC00-60B122559B47}" destId="{7B7B9D6F-435B-4FF4-A414-30486C85EFBE}" srcOrd="1" destOrd="0" presId="urn:microsoft.com/office/officeart/2009/3/layout/HorizontalOrganizationChart"/>
+    <dgm:cxn modelId="{DBDF90BF-0C48-4197-A03B-60B69AF8E879}" type="presParOf" srcId="{7B7B9D6F-435B-4FF4-A414-30486C85EFBE}" destId="{5ABFB76B-AD03-400B-B90A-482A76F6E9C9}" srcOrd="0" destOrd="0" presId="urn:microsoft.com/office/officeart/2009/3/layout/HorizontalOrganizationChart"/>
+    <dgm:cxn modelId="{757FB6A9-71F2-4EDE-9DEF-CC802852BFE5}" type="presParOf" srcId="{5ABFB76B-AD03-400B-B90A-482A76F6E9C9}" destId="{ECCFABE1-56B6-42C5-B991-BA5024B3D251}" srcOrd="0" destOrd="0" presId="urn:microsoft.com/office/officeart/2009/3/layout/HorizontalOrganizationChart"/>
+    <dgm:cxn modelId="{3BC641B9-648B-428E-B502-D571B2587372}" type="presParOf" srcId="{5ABFB76B-AD03-400B-B90A-482A76F6E9C9}" destId="{2B0115F8-6E0F-41E5-A82C-937517498BFA}" srcOrd="1" destOrd="0" presId="urn:microsoft.com/office/officeart/2009/3/layout/HorizontalOrganizationChart"/>
+    <dgm:cxn modelId="{46BF72E0-D034-4842-AC06-E35E658B7F46}" type="presParOf" srcId="{7B7B9D6F-435B-4FF4-A414-30486C85EFBE}" destId="{92500438-78F4-4D60-B611-25EA4752ACC5}" srcOrd="1" destOrd="0" presId="urn:microsoft.com/office/officeart/2009/3/layout/HorizontalOrganizationChart"/>
+    <dgm:cxn modelId="{48B03E49-602B-4E00-93B8-B72E9D571CAE}" type="presParOf" srcId="{7B7B9D6F-435B-4FF4-A414-30486C85EFBE}" destId="{CAEA429F-545A-4932-A192-2FA9F29C5C87}" srcOrd="2" destOrd="0" presId="urn:microsoft.com/office/officeart/2009/3/layout/HorizontalOrganizationChart"/>
+    <dgm:cxn modelId="{C8059A99-CD34-4554-9194-27141A3C7ACB}" type="presParOf" srcId="{5CA6DE86-2BCF-4A70-AC00-60B122559B47}" destId="{E7A57EDD-CC87-4818-9A4C-C2A2B9EC1C4F}" srcOrd="2" destOrd="0" presId="urn:microsoft.com/office/officeart/2009/3/layout/HorizontalOrganizationChart"/>
+    <dgm:cxn modelId="{3BB017F0-7209-4C52-8309-316945DE1509}" type="presParOf" srcId="{5CA6DE86-2BCF-4A70-AC00-60B122559B47}" destId="{014E6868-96AF-4254-B4F2-0FF8C286AE61}" srcOrd="3" destOrd="0" presId="urn:microsoft.com/office/officeart/2009/3/layout/HorizontalOrganizationChart"/>
+    <dgm:cxn modelId="{BBD83077-A69F-406A-8C1C-5B6ADF413AFA}" type="presParOf" srcId="{014E6868-96AF-4254-B4F2-0FF8C286AE61}" destId="{4A0CA756-E2E5-4FB6-88D8-7A8458E38477}" srcOrd="0" destOrd="0" presId="urn:microsoft.com/office/officeart/2009/3/layout/HorizontalOrganizationChart"/>
+    <dgm:cxn modelId="{579BBB0D-9925-4948-A462-3C0D7A424CE4}" type="presParOf" srcId="{4A0CA756-E2E5-4FB6-88D8-7A8458E38477}" destId="{9C160728-7644-4D55-B26F-DB4FC3AF6AF2}" srcOrd="0" destOrd="0" presId="urn:microsoft.com/office/officeart/2009/3/layout/HorizontalOrganizationChart"/>
+    <dgm:cxn modelId="{F170BE7B-6AC6-4EC9-864E-9F2E694CF606}" type="presParOf" srcId="{4A0CA756-E2E5-4FB6-88D8-7A8458E38477}" destId="{919477C2-8F28-46ED-8C45-BE19B343ED5D}" srcOrd="1" destOrd="0" presId="urn:microsoft.com/office/officeart/2009/3/layout/HorizontalOrganizationChart"/>
+    <dgm:cxn modelId="{6E311DAD-8DF2-431F-AAEA-D98CF10F071A}" type="presParOf" srcId="{014E6868-96AF-4254-B4F2-0FF8C286AE61}" destId="{1FCD2984-EACE-4921-984D-76F0898F9CAE}" srcOrd="1" destOrd="0" presId="urn:microsoft.com/office/officeart/2009/3/layout/HorizontalOrganizationChart"/>
+    <dgm:cxn modelId="{117BD0FF-4997-4B0F-ADD6-243E585B4963}" type="presParOf" srcId="{014E6868-96AF-4254-B4F2-0FF8C286AE61}" destId="{1B765715-DAB4-4D9C-BD38-50E00081F72B}" srcOrd="2" destOrd="0" presId="urn:microsoft.com/office/officeart/2009/3/layout/HorizontalOrganizationChart"/>
+    <dgm:cxn modelId="{4C7085F6-BD9F-4D15-AC02-DD53CE3FCCC3}" type="presParOf" srcId="{5CA6DE86-2BCF-4A70-AC00-60B122559B47}" destId="{3EEC2394-5517-4A08-841F-9B81CAF63CAA}" srcOrd="4" destOrd="0" presId="urn:microsoft.com/office/officeart/2009/3/layout/HorizontalOrganizationChart"/>
+    <dgm:cxn modelId="{8AB112F7-E47A-4807-AA6B-23D68BF140CC}" type="presParOf" srcId="{5CA6DE86-2BCF-4A70-AC00-60B122559B47}" destId="{AD2938C9-536F-458C-B2A4-4B361E7CE9AE}" srcOrd="5" destOrd="0" presId="urn:microsoft.com/office/officeart/2009/3/layout/HorizontalOrganizationChart"/>
+    <dgm:cxn modelId="{0E99B26C-4FA7-45B7-AFDF-B4D9BDBBC535}" type="presParOf" srcId="{AD2938C9-536F-458C-B2A4-4B361E7CE9AE}" destId="{D5E52AD6-2B5F-4DD1-BD8F-7659B6221899}" srcOrd="0" destOrd="0" presId="urn:microsoft.com/office/officeart/2009/3/layout/HorizontalOrganizationChart"/>
+    <dgm:cxn modelId="{0B7E97CA-FC73-4B6C-A166-A3876AE1BDBC}" type="presParOf" srcId="{D5E52AD6-2B5F-4DD1-BD8F-7659B6221899}" destId="{EDDF5BAA-6C7B-4D2D-86D9-F520ED40E6AB}" srcOrd="0" destOrd="0" presId="urn:microsoft.com/office/officeart/2009/3/layout/HorizontalOrganizationChart"/>
+    <dgm:cxn modelId="{4ED15BDD-7A1C-4388-BEF0-47F46A0DDDBA}" type="presParOf" srcId="{D5E52AD6-2B5F-4DD1-BD8F-7659B6221899}" destId="{95FC4B32-6CD6-4607-954A-8ED1268B9C9E}" srcOrd="1" destOrd="0" presId="urn:microsoft.com/office/officeart/2009/3/layout/HorizontalOrganizationChart"/>
+    <dgm:cxn modelId="{D1B7E60F-ADF7-4496-B04A-2FEB28FCB6EC}" type="presParOf" srcId="{AD2938C9-536F-458C-B2A4-4B361E7CE9AE}" destId="{DD322DE0-5F1D-49D8-9C92-1CBB42B8EDD1}" srcOrd="1" destOrd="0" presId="urn:microsoft.com/office/officeart/2009/3/layout/HorizontalOrganizationChart"/>
+    <dgm:cxn modelId="{AA884893-4F5F-4852-A436-A1524F888DC4}" type="presParOf" srcId="{AD2938C9-536F-458C-B2A4-4B361E7CE9AE}" destId="{68D4E155-9888-4466-8005-96C9FB6C2321}" srcOrd="2" destOrd="0" presId="urn:microsoft.com/office/officeart/2009/3/layout/HorizontalOrganizationChart"/>
+    <dgm:cxn modelId="{8C9428D5-2339-4488-A87C-8B1FAFD76E1A}" type="presParOf" srcId="{99BFF96D-C157-40DF-B8FA-BFC002D8E7AE}" destId="{DB8C8504-594E-4FC7-B52A-97918EFDDD79}" srcOrd="2" destOrd="0" presId="urn:microsoft.com/office/officeart/2009/3/layout/HorizontalOrganizationChart"/>
+    <dgm:cxn modelId="{BF1A248A-0439-4ACC-88CB-3DDFC5B7A495}" type="presParOf" srcId="{DB8C8504-594E-4FC7-B52A-97918EFDDD79}" destId="{1826DD6C-8331-4A87-803A-986F5929698B}" srcOrd="0" destOrd="0" presId="urn:microsoft.com/office/officeart/2009/3/layout/HorizontalOrganizationChart"/>
+    <dgm:cxn modelId="{C2403ACE-465E-4B51-B03B-47D494397F2D}" type="presParOf" srcId="{DB8C8504-594E-4FC7-B52A-97918EFDDD79}" destId="{DC9F37C0-F111-44D2-91B9-7B22650B706B}" srcOrd="1" destOrd="0" presId="urn:microsoft.com/office/officeart/2009/3/layout/HorizontalOrganizationChart"/>
+    <dgm:cxn modelId="{5AFD79A5-88BF-4C17-BFCD-D9086B0803A7}" type="presParOf" srcId="{DC9F37C0-F111-44D2-91B9-7B22650B706B}" destId="{F65E6CD6-53BE-44D6-AECD-407706DE8956}" srcOrd="0" destOrd="0" presId="urn:microsoft.com/office/officeart/2009/3/layout/HorizontalOrganizationChart"/>
+    <dgm:cxn modelId="{F5880E18-444D-4897-B0BA-299DF0F6CBA6}" type="presParOf" srcId="{F65E6CD6-53BE-44D6-AECD-407706DE8956}" destId="{55EA6C29-9F10-4766-8DED-E383D4C77673}" srcOrd="0" destOrd="0" presId="urn:microsoft.com/office/officeart/2009/3/layout/HorizontalOrganizationChart"/>
+    <dgm:cxn modelId="{8498756A-D1FD-461F-81DC-FF12857BD545}" type="presParOf" srcId="{F65E6CD6-53BE-44D6-AECD-407706DE8956}" destId="{96B5F602-B503-462B-9C20-7C63B391EFC3}" srcOrd="1" destOrd="0" presId="urn:microsoft.com/office/officeart/2009/3/layout/HorizontalOrganizationChart"/>
+    <dgm:cxn modelId="{FB838D96-DDD3-4F7F-AC2E-62E193CFFC4F}" type="presParOf" srcId="{DC9F37C0-F111-44D2-91B9-7B22650B706B}" destId="{47A93D2E-11CB-4F16-A8A4-7381F0A9124E}" srcOrd="1" destOrd="0" presId="urn:microsoft.com/office/officeart/2009/3/layout/HorizontalOrganizationChart"/>
+    <dgm:cxn modelId="{1FA55A09-1185-4709-9395-8FB4ACFE37A6}" type="presParOf" srcId="{DC9F37C0-F111-44D2-91B9-7B22650B706B}" destId="{81B041FE-FBFB-457B-8903-69E78E03C2E6}" srcOrd="2" destOrd="0" presId="urn:microsoft.com/office/officeart/2009/3/layout/HorizontalOrganizationChart"/>
   </dgm:cxnLst>
   <dgm:bg/>
   <dgm:whole/>
@@ -16405,7 +18520,7 @@
   <w:rsids>
     <w:rsidRoot w:val="002C1D37"/>
     <w:rsid w:val="002C1D37"/>
-    <w:rsid w:val="0046215B"/>
+    <w:rsid w:val="00617C34"/>
   </w:rsids>
   <m:mathPr>
     <m:mathFont m:val="Cambria Math"/>
@@ -17187,7 +19302,7 @@
 </file>
 
 <file path=customXml/itemProps1.xml><?xml version="1.0" encoding="utf-8"?>
-<ds:datastoreItem xmlns:ds="http://schemas.openxmlformats.org/officeDocument/2006/customXml" ds:itemID="{51EC43B0-E9A3-48E2-9CEF-19198A3C9967}">
+<ds:datastoreItem xmlns:ds="http://schemas.openxmlformats.org/officeDocument/2006/customXml" ds:itemID="{7E2BC26E-8A62-4C34-A2D6-F09FF1346818}">
   <ds:schemaRefs>
     <ds:schemaRef ds:uri="http://schemas.openxmlformats.org/officeDocument/2006/bibliography"/>
   </ds:schemaRefs>

--- a/Моделирование систем_/Отчеты/MS3/LW_MOS_3.docx
+++ b/Моделирование систем_/Отчеты/MS3/LW_MOS_3.docx
@@ -1175,14 +1175,7 @@
           <w:sz w:val="24"/>
           <w:szCs w:val="24"/>
         </w:rPr>
-        <w:t>величина E является стационарным случайным процессом с нормальным законом распределения и интервалом разброса [2... 6]</w:t>
-      </w:r>
-      <w:r>
-        <w:rPr>
-          <w:sz w:val="24"/>
-          <w:szCs w:val="24"/>
-        </w:rPr>
-        <w:t xml:space="preserve">. </w:t>
+        <w:t xml:space="preserve">величина E является стационарным случайным процессом с нормальным законом распределения и интервалом разброса [2... 6]. </w:t>
       </w:r>
     </w:p>
     <w:p>
@@ -1268,14 +1261,7 @@
           <w:sz w:val="24"/>
           <w:szCs w:val="24"/>
         </w:rPr>
-        <w:t xml:space="preserve">] – интервала разброса, </w:t>
-      </w:r>
-      <w:r>
-        <w:rPr>
-          <w:sz w:val="24"/>
-          <w:szCs w:val="24"/>
-        </w:rPr>
-        <w:t>то с</w:t>
+        <w:t>] – интервала разброса, то с</w:t>
       </w:r>
       <w:r>
         <w:rPr>
@@ -1713,14 +1699,7 @@
           <w:sz w:val="24"/>
           <w:szCs w:val="24"/>
         </w:rPr>
-        <w:t>П</w:t>
-      </w:r>
-      <w:r>
-        <w:rPr>
-          <w:sz w:val="24"/>
-          <w:szCs w:val="24"/>
-        </w:rPr>
-        <w:t xml:space="preserve">римем, что сечения случайного процесса, отстоящие друг от друга во времени более, чем на три шага моделирования, считаются некоррелированными, т.е. </w:t>
+        <w:t xml:space="preserve">Примем, что сечения случайного процесса, отстоящие друг от друга во времени более, чем на три шага моделирования, считаются некоррелированными, т.е. </w:t>
       </w:r>
       <w:proofErr w:type="gramStart"/>
       <w:r>
@@ -1801,14 +1780,7 @@
           <w:sz w:val="24"/>
           <w:szCs w:val="24"/>
         </w:rPr>
-        <w:t>t - величина шага моделирования (минимальное приращение модельного времени).</w:t>
-      </w:r>
-      <w:r>
-        <w:rPr>
-          <w:sz w:val="24"/>
-          <w:szCs w:val="24"/>
-        </w:rPr>
-        <w:t xml:space="preserve"> </w:t>
+        <w:t xml:space="preserve">t - величина шага моделирования (минимальное приращение модельного времени). </w:t>
       </w:r>
       <w:proofErr w:type="gramStart"/>
       <w:r>
@@ -2598,18 +2570,7 @@
                       <w:sz w:val="24"/>
                       <w:szCs w:val="24"/>
                     </w:rPr>
-                    <m:t>=</m:t>
-                  </m:r>
-                  <m:r>
-                    <m:rPr>
-                      <m:sty m:val="b"/>
-                    </m:rPr>
-                    <w:rPr>
-                      <w:rFonts w:ascii="Cambria Math" w:hAnsi="Cambria Math"/>
-                      <w:sz w:val="24"/>
-                      <w:szCs w:val="24"/>
-                    </w:rPr>
-                    <m:t>0.44</m:t>
+                    <m:t>=0.44</m:t>
                   </m:r>
                 </m:e>
                 <m:e>
@@ -3493,14 +3454,7 @@
           <w:sz w:val="24"/>
           <w:szCs w:val="24"/>
         </w:rPr>
-        <w:t xml:space="preserve">C0 = </w:t>
-      </w:r>
-      <w:r>
-        <w:rPr>
-          <w:sz w:val="24"/>
-          <w:szCs w:val="24"/>
-        </w:rPr>
-        <w:t>0.03586442383</w:t>
+        <w:t>C0 = 0.03586442383</w:t>
       </w:r>
       <w:r>
         <w:rPr>
@@ -3524,14 +3478,7 @@
           <w:sz w:val="24"/>
           <w:szCs w:val="24"/>
         </w:rPr>
-        <w:t xml:space="preserve">C1 = </w:t>
-      </w:r>
-      <w:r>
-        <w:rPr>
-          <w:sz w:val="24"/>
-          <w:szCs w:val="24"/>
-        </w:rPr>
-        <w:t>0.08413244644,</w:t>
+        <w:t>C1 = 0.08413244644,</w:t>
       </w:r>
     </w:p>
     <w:p>
@@ -3617,7 +3564,87 @@
           <w:sz w:val="24"/>
           <w:szCs w:val="24"/>
         </w:rPr>
-        <w:t>Получив аналитически корреляционную функцию, описывающую</w:t>
+        <w:t>Получив аналитически корреляционную функцию, описывающую стационарный случайный процесс, воспользуемся для его моделирования методом скользящего суммирования</w:t>
+      </w:r>
+      <w:r>
+        <w:rPr>
+          <w:sz w:val="24"/>
+          <w:szCs w:val="24"/>
+        </w:rPr>
+        <w:t xml:space="preserve">. </w:t>
+      </w:r>
+      <w:r>
+        <w:rPr>
+          <w:sz w:val="24"/>
+          <w:szCs w:val="24"/>
+        </w:rPr>
+        <w:t>Значения находятся по формулам 3.3.</w:t>
+      </w:r>
+      <w:r>
+        <w:rPr>
+          <w:sz w:val="24"/>
+          <w:szCs w:val="24"/>
+        </w:rPr>
+        <w:t xml:space="preserve"> Где y</w:t>
+      </w:r>
+      <w:r>
+        <w:rPr>
+          <w:sz w:val="24"/>
+          <w:szCs w:val="24"/>
+        </w:rPr>
+        <w:sym w:font="Symbol" w:char="F028"/>
+      </w:r>
+      <w:r>
+        <w:rPr>
+          <w:sz w:val="24"/>
+          <w:szCs w:val="24"/>
+        </w:rPr>
+        <w:t>i</w:t>
+      </w:r>
+      <w:r>
+        <w:rPr>
+          <w:sz w:val="24"/>
+          <w:szCs w:val="24"/>
+        </w:rPr>
+        <w:sym w:font="Symbol" w:char="F044"/>
+      </w:r>
+      <w:r>
+        <w:rPr>
+          <w:sz w:val="24"/>
+          <w:szCs w:val="24"/>
+        </w:rPr>
+        <w:t>t</w:t>
+      </w:r>
+      <w:r>
+        <w:rPr>
+          <w:sz w:val="24"/>
+          <w:szCs w:val="24"/>
+        </w:rPr>
+        <w:sym w:font="Symbol" w:char="F029"/>
+      </w:r>
+      <w:r>
+        <w:rPr>
+          <w:sz w:val="24"/>
+          <w:szCs w:val="24"/>
+        </w:rPr>
+        <w:t xml:space="preserve"> - значение возмущения на очередном i -ом шаге моделирования, q</w:t>
+      </w:r>
+      <w:proofErr w:type="spellStart"/>
+      <w:r>
+        <w:rPr>
+          <w:sz w:val="24"/>
+          <w:szCs w:val="24"/>
+          <w:lang w:val="en-US"/>
+        </w:rPr>
+        <w:t>i</w:t>
+      </w:r>
+      <w:proofErr w:type="spellEnd"/>
+      <w:r>
+        <w:rPr>
+          <w:sz w:val="24"/>
+          <w:szCs w:val="24"/>
+        </w:rPr>
+        <w:t xml:space="preserve"> - случайные нормально распределенные величины с нулевым математическим ожиданием</w:t>
       </w:r>
       <w:r>
         <w:rPr>
@@ -3630,50 +3657,53 @@
         <w:rPr>
           <w:sz w:val="24"/>
           <w:szCs w:val="24"/>
-        </w:rPr>
-        <w:t>стационарный случайный процесс, воспользуемся для его моделирования</w:t>
-      </w:r>
-      <w:r>
-        <w:rPr>
-          <w:sz w:val="24"/>
-          <w:szCs w:val="24"/>
-        </w:rPr>
-        <w:t xml:space="preserve"> </w:t>
-      </w:r>
-      <w:r>
-        <w:rPr>
-          <w:sz w:val="24"/>
-          <w:szCs w:val="24"/>
-        </w:rPr>
-        <w:t>методом скользящего суммирования</w:t>
-      </w:r>
-      <w:r>
-        <w:rPr>
-          <w:sz w:val="24"/>
-          <w:szCs w:val="24"/>
-        </w:rPr>
-        <w:t xml:space="preserve">. </w:t>
-      </w:r>
-      <w:r>
-        <w:rPr>
-          <w:sz w:val="24"/>
-          <w:szCs w:val="24"/>
-        </w:rPr>
-        <w:t>Значения находятся по формулам 3.3.</w:t>
-      </w:r>
-      <w:r>
-        <w:rPr>
-          <w:sz w:val="24"/>
-          <w:szCs w:val="24"/>
-        </w:rPr>
-        <w:t xml:space="preserve"> Где </w:t>
-      </w:r>
-      <w:r>
-        <w:rPr>
-          <w:sz w:val="24"/>
-          <w:szCs w:val="24"/>
-        </w:rPr>
-        <w:t>y</w:t>
+          <w:lang w:val="en-US"/>
+        </w:rPr>
+        <w:t>m</w:t>
+      </w:r>
+      <w:r>
+        <w:rPr>
+          <w:sz w:val="24"/>
+          <w:szCs w:val="24"/>
+        </w:rPr>
+        <w:t xml:space="preserve">=0 </w:t>
+      </w:r>
+      <w:proofErr w:type="gramStart"/>
+      <w:r>
+        <w:rPr>
+          <w:sz w:val="24"/>
+          <w:szCs w:val="24"/>
+        </w:rPr>
+        <w:t xml:space="preserve">и  </w:t>
+      </w:r>
+      <w:r>
+        <w:rPr>
+          <w:sz w:val="24"/>
+          <w:szCs w:val="24"/>
+        </w:rPr>
+        <w:sym w:font="Symbol" w:char="F073"/>
+      </w:r>
+      <w:r>
+        <w:rPr>
+          <w:sz w:val="24"/>
+          <w:szCs w:val="24"/>
+        </w:rPr>
+        <w:t>=</w:t>
+      </w:r>
+      <w:proofErr w:type="gramEnd"/>
+      <w:r>
+        <w:rPr>
+          <w:sz w:val="24"/>
+          <w:szCs w:val="24"/>
+        </w:rPr>
+        <w:t>1,</w:t>
+      </w:r>
+      <w:r>
+        <w:rPr>
+          <w:sz w:val="24"/>
+          <w:szCs w:val="24"/>
+        </w:rPr>
+        <w:t xml:space="preserve"> Для вычисления очередного значения y</w:t>
       </w:r>
       <w:r>
         <w:rPr>
@@ -3715,159 +3745,6 @@
           <w:sz w:val="24"/>
           <w:szCs w:val="24"/>
         </w:rPr>
-        <w:t xml:space="preserve"> - значение возмущения на очеред</w:t>
-      </w:r>
-      <w:r>
-        <w:rPr>
-          <w:sz w:val="24"/>
-          <w:szCs w:val="24"/>
-        </w:rPr>
-        <w:t xml:space="preserve">ном i -ом шаге моделирования, </w:t>
-      </w:r>
-      <w:r>
-        <w:rPr>
-          <w:sz w:val="24"/>
-          <w:szCs w:val="24"/>
-        </w:rPr>
-        <w:t>q</w:t>
-      </w:r>
-      <w:proofErr w:type="spellStart"/>
-      <w:r>
-        <w:rPr>
-          <w:sz w:val="24"/>
-          <w:szCs w:val="24"/>
-          <w:lang w:val="en-US"/>
-        </w:rPr>
-        <w:t>i</w:t>
-      </w:r>
-      <w:proofErr w:type="spellEnd"/>
-      <w:r>
-        <w:rPr>
-          <w:sz w:val="24"/>
-          <w:szCs w:val="24"/>
-        </w:rPr>
-        <w:t xml:space="preserve"> - случайные нормально распределенные величины с нулевым математическим ожиданием</w:t>
-      </w:r>
-      <w:r>
-        <w:rPr>
-          <w:sz w:val="24"/>
-          <w:szCs w:val="24"/>
-        </w:rPr>
-        <w:t xml:space="preserve"> </w:t>
-      </w:r>
-      <w:r>
-        <w:rPr>
-          <w:sz w:val="24"/>
-          <w:szCs w:val="24"/>
-          <w:lang w:val="en-US"/>
-        </w:rPr>
-        <w:t>m</w:t>
-      </w:r>
-      <w:r>
-        <w:rPr>
-          <w:sz w:val="24"/>
-          <w:szCs w:val="24"/>
-        </w:rPr>
-        <w:t>=0</w:t>
-      </w:r>
-      <w:r>
-        <w:rPr>
-          <w:sz w:val="24"/>
-          <w:szCs w:val="24"/>
-        </w:rPr>
-        <w:t xml:space="preserve"> </w:t>
-      </w:r>
-      <w:proofErr w:type="gramStart"/>
-      <w:r>
-        <w:rPr>
-          <w:sz w:val="24"/>
-          <w:szCs w:val="24"/>
-        </w:rPr>
-        <w:t xml:space="preserve">и </w:t>
-      </w:r>
-      <w:r>
-        <w:rPr>
-          <w:sz w:val="24"/>
-          <w:szCs w:val="24"/>
-        </w:rPr>
-        <w:t xml:space="preserve"> </w:t>
-      </w:r>
-      <w:r>
-        <w:rPr>
-          <w:sz w:val="24"/>
-          <w:szCs w:val="24"/>
-        </w:rPr>
-        <w:sym w:font="Symbol" w:char="F073"/>
-      </w:r>
-      <w:r>
-        <w:rPr>
-          <w:sz w:val="24"/>
-          <w:szCs w:val="24"/>
-        </w:rPr>
-        <w:t>=</w:t>
-      </w:r>
-      <w:proofErr w:type="gramEnd"/>
-      <w:r>
-        <w:rPr>
-          <w:sz w:val="24"/>
-          <w:szCs w:val="24"/>
-        </w:rPr>
-        <w:t>1,</w:t>
-      </w:r>
-      <w:r>
-        <w:rPr>
-          <w:sz w:val="24"/>
-          <w:szCs w:val="24"/>
-        </w:rPr>
-        <w:t xml:space="preserve"> Д</w:t>
-      </w:r>
-      <w:r>
-        <w:rPr>
-          <w:sz w:val="24"/>
-          <w:szCs w:val="24"/>
-        </w:rPr>
-        <w:t>ля вычисления очередного значения y</w:t>
-      </w:r>
-      <w:r>
-        <w:rPr>
-          <w:sz w:val="24"/>
-          <w:szCs w:val="24"/>
-        </w:rPr>
-        <w:sym w:font="Symbol" w:char="F028"/>
-      </w:r>
-      <w:r>
-        <w:rPr>
-          <w:sz w:val="24"/>
-          <w:szCs w:val="24"/>
-        </w:rPr>
-        <w:t>i</w:t>
-      </w:r>
-      <w:r>
-        <w:rPr>
-          <w:sz w:val="24"/>
-          <w:szCs w:val="24"/>
-        </w:rPr>
-        <w:sym w:font="Symbol" w:char="F044"/>
-      </w:r>
-      <w:r>
-        <w:rPr>
-          <w:sz w:val="24"/>
-          <w:szCs w:val="24"/>
-        </w:rPr>
-        <w:t>t</w:t>
-      </w:r>
-      <w:r>
-        <w:rPr>
-          <w:sz w:val="24"/>
-          <w:szCs w:val="24"/>
-        </w:rPr>
-        <w:sym w:font="Symbol" w:char="F029"/>
-      </w:r>
-      <w:r>
-        <w:rPr>
-          <w:sz w:val="24"/>
-          <w:szCs w:val="24"/>
-        </w:rPr>
         <w:t xml:space="preserve"> требуется получить одну новую величину i m q </w:t>
       </w:r>
       <w:r>
@@ -3896,35 +3773,7 @@
           <w:sz w:val="24"/>
           <w:szCs w:val="24"/>
         </w:rPr>
-        <w:t xml:space="preserve"> 1</w:t>
-      </w:r>
-      <w:r>
-        <w:rPr>
-          <w:sz w:val="24"/>
-          <w:szCs w:val="24"/>
-        </w:rPr>
-        <w:t xml:space="preserve">... </w:t>
-      </w:r>
-      <w:r>
-        <w:rPr>
-          <w:sz w:val="24"/>
-          <w:szCs w:val="24"/>
-        </w:rPr>
-        <w:t>q m</w:t>
-      </w:r>
-      <w:r>
-        <w:rPr>
-          <w:sz w:val="24"/>
-          <w:szCs w:val="24"/>
-        </w:rPr>
-        <w:t>+</w:t>
-      </w:r>
-      <w:r>
-        <w:rPr>
-          <w:sz w:val="24"/>
-          <w:szCs w:val="24"/>
-        </w:rPr>
-        <w:t>1</w:t>
+        <w:t xml:space="preserve"> 1... q m+1</w:t>
       </w:r>
       <w:r>
         <w:rPr>
@@ -4640,18 +4489,26 @@
           <w:color w:val="000000"/>
           <w:sz w:val="24"/>
           <w:szCs w:val="24"/>
-          <w:lang w:val="en-US"/>
-        </w:rPr>
-      </w:pPr>
-      <w:r>
-        <w:rPr>
-          <w:rFonts w:ascii="Consolas" w:hAnsi="Consolas" w:cs="Consolas"/>
-          <w:color w:val="000000"/>
-          <w:sz w:val="24"/>
-          <w:szCs w:val="24"/>
-          <w:lang w:val="en-US"/>
-        </w:rPr>
-        <w:t xml:space="preserve">        {</w:t>
+        </w:rPr>
+      </w:pPr>
+      <w:r>
+        <w:rPr>
+          <w:rFonts w:ascii="Consolas" w:hAnsi="Consolas" w:cs="Consolas"/>
+          <w:color w:val="000000"/>
+          <w:sz w:val="24"/>
+          <w:szCs w:val="24"/>
+          <w:lang w:val="en-US"/>
+        </w:rPr>
+        <w:t xml:space="preserve">        </w:t>
+      </w:r>
+      <w:r>
+        <w:rPr>
+          <w:rFonts w:ascii="Consolas" w:hAnsi="Consolas" w:cs="Consolas"/>
+          <w:color w:val="000000"/>
+          <w:sz w:val="24"/>
+          <w:szCs w:val="24"/>
+        </w:rPr>
+        <w:t>{</w:t>
       </w:r>
     </w:p>
     <w:p>
@@ -4665,20 +4522,17 @@
           <w:color w:val="000000"/>
           <w:sz w:val="24"/>
           <w:szCs w:val="24"/>
-          <w:lang w:val="en-US"/>
-        </w:rPr>
-      </w:pPr>
-      <w:r>
-        <w:rPr>
-          <w:rFonts w:ascii="Consolas" w:hAnsi="Consolas" w:cs="Consolas"/>
-          <w:color w:val="000000"/>
-          <w:sz w:val="24"/>
-          <w:szCs w:val="24"/>
-          <w:lang w:val="en-US"/>
+        </w:rPr>
+      </w:pPr>
+      <w:r>
+        <w:rPr>
+          <w:rFonts w:ascii="Consolas" w:hAnsi="Consolas" w:cs="Consolas"/>
+          <w:color w:val="000000"/>
+          <w:sz w:val="24"/>
+          <w:szCs w:val="24"/>
         </w:rPr>
         <w:t xml:space="preserve">            </w:t>
       </w:r>
-      <w:proofErr w:type="spellStart"/>
       <w:r>
         <w:rPr>
           <w:rFonts w:ascii="Consolas" w:hAnsi="Consolas" w:cs="Consolas"/>
@@ -4695,20 +4549,46 @@
           <w:color w:val="000000"/>
           <w:sz w:val="24"/>
           <w:szCs w:val="24"/>
-          <w:lang w:val="en-US"/>
-        </w:rPr>
-        <w:t>.C</w:t>
-      </w:r>
-      <w:proofErr w:type="spellEnd"/>
-      <w:r>
-        <w:rPr>
-          <w:rFonts w:ascii="Consolas" w:hAnsi="Consolas" w:cs="Consolas"/>
-          <w:color w:val="000000"/>
-          <w:sz w:val="24"/>
-          <w:szCs w:val="24"/>
-          <w:lang w:val="en-US"/>
-        </w:rPr>
-        <w:t xml:space="preserve"> = C;</w:t>
+        </w:rPr>
+        <w:t>.</w:t>
+      </w:r>
+      <w:r>
+        <w:rPr>
+          <w:rFonts w:ascii="Consolas" w:hAnsi="Consolas" w:cs="Consolas"/>
+          <w:color w:val="000000"/>
+          <w:sz w:val="24"/>
+          <w:szCs w:val="24"/>
+          <w:lang w:val="en-US"/>
+        </w:rPr>
+        <w:t>C</w:t>
+      </w:r>
+      <w:r>
+        <w:rPr>
+          <w:rFonts w:ascii="Consolas" w:hAnsi="Consolas" w:cs="Consolas"/>
+          <w:color w:val="000000"/>
+          <w:sz w:val="24"/>
+          <w:szCs w:val="24"/>
+        </w:rPr>
+        <w:t xml:space="preserve"> = </w:t>
+      </w:r>
+      <w:r>
+        <w:rPr>
+          <w:rFonts w:ascii="Consolas" w:hAnsi="Consolas" w:cs="Consolas"/>
+          <w:color w:val="000000"/>
+          <w:sz w:val="24"/>
+          <w:szCs w:val="24"/>
+          <w:lang w:val="en-US"/>
+        </w:rPr>
+        <w:t>C</w:t>
+      </w:r>
+      <w:r>
+        <w:rPr>
+          <w:rFonts w:ascii="Consolas" w:hAnsi="Consolas" w:cs="Consolas"/>
+          <w:color w:val="000000"/>
+          <w:sz w:val="24"/>
+          <w:szCs w:val="24"/>
+        </w:rPr>
+        <w:t>;</w:t>
       </w:r>
     </w:p>
     <w:p>
@@ -7757,7 +7637,6 @@
           <w:color w:val="000000"/>
           <w:sz w:val="19"/>
           <w:szCs w:val="19"/>
-          <w:lang w:val="en-US"/>
         </w:rPr>
         <w:t xml:space="preserve">        </w:t>
       </w:r>
@@ -9687,7 +9566,6 @@
         <w:spacing w:before="240"/>
         <w:jc w:val="center"/>
       </w:pPr>
-      <w:bookmarkStart w:id="1" w:name="_GoBack"/>
       <w:r>
         <w:rPr>
           <w:noProof/>
@@ -9736,7 +9614,6 @@
           </wp:inline>
         </w:drawing>
       </w:r>
-      <w:bookmarkEnd w:id="1"/>
     </w:p>
     <w:p>
       <w:pPr>
@@ -10010,25 +9887,107 @@
           <w:sz w:val="24"/>
           <w:szCs w:val="24"/>
         </w:rPr>
-        <w:t xml:space="preserve"> </w:t>
-      </w:r>
-      <w:r>
-        <w:rPr>
-          <w:sz w:val="24"/>
-          <w:szCs w:val="24"/>
-        </w:rPr>
-        <w:t xml:space="preserve">посредством моделирования возмущающих воздействий, действующих на </w:t>
-      </w:r>
-      <w:r>
-        <w:rPr>
-          <w:sz w:val="24"/>
-          <w:szCs w:val="24"/>
-        </w:rPr>
-        <w:t>нее.</w:t>
+        <w:t xml:space="preserve"> посредством моделирования возмущающих воздействий, действующих на нее.</w:t>
+      </w:r>
+    </w:p>
+    <w:p>
+      <w:pPr>
+        <w:pStyle w:val="a1"/>
+        <w:jc w:val="left"/>
+      </w:pPr>
+      <w:bookmarkStart w:id="1" w:name="_GoBack"/>
+      <w:r>
+        <w:rPr>
+          <w:noProof/>
+          <w:lang w:eastAsia="ru-RU"/>
+        </w:rPr>
+        <w:drawing>
+          <wp:inline distT="0" distB="0" distL="0" distR="0" wp14:anchorId="4E3D6136" wp14:editId="38BBF7B4">
+            <wp:extent cx="6480175" cy="2167255"/>
+            <wp:effectExtent l="0" t="0" r="0" b="4445"/>
+            <wp:docPr id="3" name="Рисунок 3"/>
+            <wp:cNvGraphicFramePr>
+              <a:graphicFrameLocks xmlns:a="http://schemas.openxmlformats.org/drawingml/2006/main" noChangeAspect="1"/>
+            </wp:cNvGraphicFramePr>
+            <a:graphic xmlns:a="http://schemas.openxmlformats.org/drawingml/2006/main">
+              <a:graphicData uri="http://schemas.openxmlformats.org/drawingml/2006/picture">
+                <pic:pic xmlns:pic="http://schemas.openxmlformats.org/drawingml/2006/picture">
+                  <pic:nvPicPr>
+                    <pic:cNvPr id="1" name=""/>
+                    <pic:cNvPicPr/>
+                  </pic:nvPicPr>
+                  <pic:blipFill>
+                    <a:blip r:embed="rId28"/>
+                    <a:stretch>
+                      <a:fillRect/>
+                    </a:stretch>
+                  </pic:blipFill>
+                  <pic:spPr>
+                    <a:xfrm>
+                      <a:off x="0" y="0"/>
+                      <a:ext cx="6480175" cy="2167255"/>
+                    </a:xfrm>
+                    <a:prstGeom prst="rect">
+                      <a:avLst/>
+                    </a:prstGeom>
+                  </pic:spPr>
+                </pic:pic>
+              </a:graphicData>
+            </a:graphic>
+          </wp:inline>
+        </w:drawing>
+      </w:r>
+      <w:bookmarkEnd w:id="1"/>
+    </w:p>
+    <w:p>
+      <w:pPr>
+        <w:pStyle w:val="a2"/>
+        <w:ind w:firstLine="0"/>
+      </w:pPr>
+      <w:r>
+        <w:rPr>
+          <w:noProof/>
+          <w:lang w:eastAsia="ru-RU"/>
+        </w:rPr>
+        <w:drawing>
+          <wp:inline distT="0" distB="0" distL="0" distR="0" wp14:anchorId="5A2C7373" wp14:editId="75268A5A">
+            <wp:extent cx="6480175" cy="2113915"/>
+            <wp:effectExtent l="0" t="0" r="0" b="635"/>
+            <wp:docPr id="4" name="Рисунок 4"/>
+            <wp:cNvGraphicFramePr>
+              <a:graphicFrameLocks xmlns:a="http://schemas.openxmlformats.org/drawingml/2006/main" noChangeAspect="1"/>
+            </wp:cNvGraphicFramePr>
+            <a:graphic xmlns:a="http://schemas.openxmlformats.org/drawingml/2006/main">
+              <a:graphicData uri="http://schemas.openxmlformats.org/drawingml/2006/picture">
+                <pic:pic xmlns:pic="http://schemas.openxmlformats.org/drawingml/2006/picture">
+                  <pic:nvPicPr>
+                    <pic:cNvPr id="1" name=""/>
+                    <pic:cNvPicPr/>
+                  </pic:nvPicPr>
+                  <pic:blipFill>
+                    <a:blip r:embed="rId29"/>
+                    <a:stretch>
+                      <a:fillRect/>
+                    </a:stretch>
+                  </pic:blipFill>
+                  <pic:spPr>
+                    <a:xfrm>
+                      <a:off x="0" y="0"/>
+                      <a:ext cx="6480175" cy="2113915"/>
+                    </a:xfrm>
+                    <a:prstGeom prst="rect">
+                      <a:avLst/>
+                    </a:prstGeom>
+                  </pic:spPr>
+                </pic:pic>
+              </a:graphicData>
+            </a:graphic>
+          </wp:inline>
+        </w:drawing>
       </w:r>
     </w:p>
     <w:sectPr>
-      <w:footerReference w:type="default" r:id="rId28"/>
+      <w:footerReference w:type="default" r:id="rId30"/>
       <w:pgSz w:w="11906" w:h="16838"/>
       <w:pgMar w:top="851" w:right="567" w:bottom="851" w:left="1134" w:header="709" w:footer="709" w:gutter="0"/>
       <w:cols w:space="708"/>
@@ -10122,7 +10081,7 @@
             <w:sz w:val="24"/>
             <w:szCs w:val="24"/>
           </w:rPr>
-          <w:t>2</w:t>
+          <w:t>7</w:t>
         </w:r>
         <w:r>
           <w:rPr>
@@ -15508,60 +15467,60 @@
     </dgm:pt>
   </dgm:ptLst>
   <dgm:cxnLst>
-    <dgm:cxn modelId="{7257A501-4A84-4CAE-9FEE-10BB1C4B8B06}" type="presOf" srcId="{85743799-2CCD-4626-8CE5-B66E889C9B9C}" destId="{2B0115F8-6E0F-41E5-A82C-937517498BFA}" srcOrd="1" destOrd="0" presId="urn:microsoft.com/office/officeart/2009/3/layout/HorizontalOrganizationChart"/>
-    <dgm:cxn modelId="{281B3E9A-6097-4B69-B5E3-1E53FE02AE15}" type="presOf" srcId="{E3ED16FA-32D3-4506-9E98-F7D8D9180739}" destId="{95FC4B32-6CD6-4607-954A-8ED1268B9C9E}" srcOrd="1" destOrd="0" presId="urn:microsoft.com/office/officeart/2009/3/layout/HorizontalOrganizationChart"/>
-    <dgm:cxn modelId="{F8A6A682-9382-413D-86AF-69C5FEA2583F}" type="presOf" srcId="{51682771-8618-4511-9F82-EEEABB76F956}" destId="{919477C2-8F28-46ED-8C45-BE19B343ED5D}" srcOrd="1" destOrd="0" presId="urn:microsoft.com/office/officeart/2009/3/layout/HorizontalOrganizationChart"/>
-    <dgm:cxn modelId="{07B8FB15-083C-47D2-A128-B60CEF076D40}" type="presOf" srcId="{37F7C3D6-DD6C-46E0-8BAA-F9671AC313AE}" destId="{1826DD6C-8331-4A87-803A-986F5929698B}" srcOrd="0" destOrd="0" presId="urn:microsoft.com/office/officeart/2009/3/layout/HorizontalOrganizationChart"/>
+    <dgm:cxn modelId="{0E5BE61F-2061-4DD5-84D4-FE9535BEBFF0}" type="presOf" srcId="{C27C1B19-7355-4E57-8C9C-66175BDB51BF}" destId="{55EA6C29-9F10-4766-8DED-E383D4C77673}" srcOrd="0" destOrd="0" presId="urn:microsoft.com/office/officeart/2009/3/layout/HorizontalOrganizationChart"/>
+    <dgm:cxn modelId="{3A489E1A-B1CF-482A-993D-CDB62CDD14A3}" type="presOf" srcId="{5E256EF8-5F49-43FC-AE21-DA2D641434CA}" destId="{F86C4F5E-7B4A-4547-9474-C51FB635218B}" srcOrd="0" destOrd="0" presId="urn:microsoft.com/office/officeart/2009/3/layout/HorizontalOrganizationChart"/>
+    <dgm:cxn modelId="{A7C81E78-804A-4198-BD56-0091EDBE96E4}" type="presOf" srcId="{85743799-2CCD-4626-8CE5-B66E889C9B9C}" destId="{ECCFABE1-56B6-42C5-B991-BA5024B3D251}" srcOrd="0" destOrd="0" presId="urn:microsoft.com/office/officeart/2009/3/layout/HorizontalOrganizationChart"/>
+    <dgm:cxn modelId="{CC4E72BC-8D1E-4628-AE3C-CF1E466A062F}" type="presOf" srcId="{014DE572-E47F-46DD-9518-401726B0C991}" destId="{E7A57EDD-CC87-4818-9A4C-C2A2B9EC1C4F}" srcOrd="0" destOrd="0" presId="urn:microsoft.com/office/officeart/2009/3/layout/HorizontalOrganizationChart"/>
+    <dgm:cxn modelId="{D9F30CB2-CB9F-4B0A-B0B2-3769E0088141}" type="presOf" srcId="{51682771-8618-4511-9F82-EEEABB76F956}" destId="{919477C2-8F28-46ED-8C45-BE19B343ED5D}" srcOrd="1" destOrd="0" presId="urn:microsoft.com/office/officeart/2009/3/layout/HorizontalOrganizationChart"/>
     <dgm:cxn modelId="{A1946C74-0B1D-4EEC-982F-49B1A5E35855}" srcId="{16BF3589-FA1D-4350-B14D-7CF601E8779C}" destId="{51682771-8618-4511-9F82-EEEABB76F956}" srcOrd="2" destOrd="0" parTransId="{014DE572-E47F-46DD-9518-401726B0C991}" sibTransId="{289BA03F-0448-4FD7-ABCB-BE8468701F64}"/>
-    <dgm:cxn modelId="{201ABF5B-C2EB-4452-A793-F690DEFB882B}" type="presOf" srcId="{16BF3589-FA1D-4350-B14D-7CF601E8779C}" destId="{64CF86BB-5C10-4201-A38B-123956749114}" srcOrd="1" destOrd="0" presId="urn:microsoft.com/office/officeart/2009/3/layout/HorizontalOrganizationChart"/>
-    <dgm:cxn modelId="{FEEB40ED-9E2F-41F5-B40D-30BE58DBDE21}" type="presOf" srcId="{16BF3589-FA1D-4350-B14D-7CF601E8779C}" destId="{85D7AAA5-6C47-4D58-8783-CC1563D52654}" srcOrd="0" destOrd="0" presId="urn:microsoft.com/office/officeart/2009/3/layout/HorizontalOrganizationChart"/>
-    <dgm:cxn modelId="{108611D2-F8BD-46E8-BDB8-336918F979F4}" type="presOf" srcId="{6FDE1BDA-B86F-4CE2-93E5-FE7B866870BE}" destId="{3FBE01EC-64C6-4F2F-A14C-953CB292D5C3}" srcOrd="0" destOrd="0" presId="urn:microsoft.com/office/officeart/2009/3/layout/HorizontalOrganizationChart"/>
-    <dgm:cxn modelId="{404B8811-1A83-44A2-A88C-CC5670A48D18}" type="presOf" srcId="{DCDAA828-50B7-47BD-B9BF-DDAC8B821977}" destId="{3EEC2394-5517-4A08-841F-9B81CAF63CAA}" srcOrd="0" destOrd="0" presId="urn:microsoft.com/office/officeart/2009/3/layout/HorizontalOrganizationChart"/>
-    <dgm:cxn modelId="{92931926-56AE-4A4E-BD6B-78754C14D2DA}" type="presOf" srcId="{5E256EF8-5F49-43FC-AE21-DA2D641434CA}" destId="{F86C4F5E-7B4A-4547-9474-C51FB635218B}" srcOrd="0" destOrd="0" presId="urn:microsoft.com/office/officeart/2009/3/layout/HorizontalOrganizationChart"/>
-    <dgm:cxn modelId="{3BF903B3-981B-4152-8749-62EE371A9426}" type="presOf" srcId="{85743799-2CCD-4626-8CE5-B66E889C9B9C}" destId="{ECCFABE1-56B6-42C5-B991-BA5024B3D251}" srcOrd="0" destOrd="0" presId="urn:microsoft.com/office/officeart/2009/3/layout/HorizontalOrganizationChart"/>
-    <dgm:cxn modelId="{3302E472-1986-435D-A95D-612010C5CDD6}" type="presOf" srcId="{51682771-8618-4511-9F82-EEEABB76F956}" destId="{9C160728-7644-4D55-B26F-DB4FC3AF6AF2}" srcOrd="0" destOrd="0" presId="urn:microsoft.com/office/officeart/2009/3/layout/HorizontalOrganizationChart"/>
-    <dgm:cxn modelId="{DE6F18D8-6E9C-4205-8D41-DE5F56D1E7E1}" type="presOf" srcId="{014DE572-E47F-46DD-9518-401726B0C991}" destId="{E7A57EDD-CC87-4818-9A4C-C2A2B9EC1C4F}" srcOrd="0" destOrd="0" presId="urn:microsoft.com/office/officeart/2009/3/layout/HorizontalOrganizationChart"/>
+    <dgm:cxn modelId="{ADD35342-D336-47FE-8C9C-03DBA7F65593}" type="presOf" srcId="{16BF3589-FA1D-4350-B14D-7CF601E8779C}" destId="{64CF86BB-5C10-4201-A38B-123956749114}" srcOrd="1" destOrd="0" presId="urn:microsoft.com/office/officeart/2009/3/layout/HorizontalOrganizationChart"/>
+    <dgm:cxn modelId="{73204B23-E8F4-4CBD-B1A6-D72ADA5A8289}" type="presOf" srcId="{6FDE1BDA-B86F-4CE2-93E5-FE7B866870BE}" destId="{3FBE01EC-64C6-4F2F-A14C-953CB292D5C3}" srcOrd="0" destOrd="0" presId="urn:microsoft.com/office/officeart/2009/3/layout/HorizontalOrganizationChart"/>
+    <dgm:cxn modelId="{5B4E7C19-C967-49AA-BE56-544F02F3256B}" type="presOf" srcId="{37F7C3D6-DD6C-46E0-8BAA-F9671AC313AE}" destId="{1826DD6C-8331-4A87-803A-986F5929698B}" srcOrd="0" destOrd="0" presId="urn:microsoft.com/office/officeart/2009/3/layout/HorizontalOrganizationChart"/>
     <dgm:cxn modelId="{4CC0011A-4B4A-4421-8D31-7B7A1C4B993D}" srcId="{16BF3589-FA1D-4350-B14D-7CF601E8779C}" destId="{C27C1B19-7355-4E57-8C9C-66175BDB51BF}" srcOrd="0" destOrd="0" parTransId="{37F7C3D6-DD6C-46E0-8BAA-F9671AC313AE}" sibTransId="{A406E3F3-CF52-49A1-B7C3-3D9DE21378DF}"/>
+    <dgm:cxn modelId="{F2FDE336-D641-4EC8-A2F2-374FA746AD23}" type="presOf" srcId="{51682771-8618-4511-9F82-EEEABB76F956}" destId="{9C160728-7644-4D55-B26F-DB4FC3AF6AF2}" srcOrd="0" destOrd="0" presId="urn:microsoft.com/office/officeart/2009/3/layout/HorizontalOrganizationChart"/>
     <dgm:cxn modelId="{AC630C8A-304B-4125-9B1C-B357379066D8}" srcId="{16BF3589-FA1D-4350-B14D-7CF601E8779C}" destId="{E3ED16FA-32D3-4506-9E98-F7D8D9180739}" srcOrd="3" destOrd="0" parTransId="{DCDAA828-50B7-47BD-B9BF-DDAC8B821977}" sibTransId="{998D3480-2B70-4EB9-AFE1-E88CEF9FBFAF}"/>
-    <dgm:cxn modelId="{AF98FEE9-4050-44C1-A461-18B71F518472}" type="presOf" srcId="{E3ED16FA-32D3-4506-9E98-F7D8D9180739}" destId="{EDDF5BAA-6C7B-4D2D-86D9-F520ED40E6AB}" srcOrd="0" destOrd="0" presId="urn:microsoft.com/office/officeart/2009/3/layout/HorizontalOrganizationChart"/>
-    <dgm:cxn modelId="{3C2AC8B1-6567-4F5F-9580-5EB1D097C37C}" type="presOf" srcId="{C27C1B19-7355-4E57-8C9C-66175BDB51BF}" destId="{55EA6C29-9F10-4766-8DED-E383D4C77673}" srcOrd="0" destOrd="0" presId="urn:microsoft.com/office/officeart/2009/3/layout/HorizontalOrganizationChart"/>
+    <dgm:cxn modelId="{1005C786-6693-4DCA-964D-0EB4606AD5B3}" type="presOf" srcId="{85743799-2CCD-4626-8CE5-B66E889C9B9C}" destId="{2B0115F8-6E0F-41E5-A82C-937517498BFA}" srcOrd="1" destOrd="0" presId="urn:microsoft.com/office/officeart/2009/3/layout/HorizontalOrganizationChart"/>
+    <dgm:cxn modelId="{3B5DF294-2546-406C-A069-4D4DB89ED49D}" type="presOf" srcId="{C27C1B19-7355-4E57-8C9C-66175BDB51BF}" destId="{96B5F602-B503-462B-9C20-7C63B391EFC3}" srcOrd="1" destOrd="0" presId="urn:microsoft.com/office/officeart/2009/3/layout/HorizontalOrganizationChart"/>
+    <dgm:cxn modelId="{F50C1788-116F-47F9-BC0B-1B11E728E515}" type="presOf" srcId="{DCDAA828-50B7-47BD-B9BF-DDAC8B821977}" destId="{3EEC2394-5517-4A08-841F-9B81CAF63CAA}" srcOrd="0" destOrd="0" presId="urn:microsoft.com/office/officeart/2009/3/layout/HorizontalOrganizationChart"/>
+    <dgm:cxn modelId="{4EC991AC-2437-41B0-AEC3-36C93E1EA68C}" type="presOf" srcId="{16BF3589-FA1D-4350-B14D-7CF601E8779C}" destId="{85D7AAA5-6C47-4D58-8783-CC1563D52654}" srcOrd="0" destOrd="0" presId="urn:microsoft.com/office/officeart/2009/3/layout/HorizontalOrganizationChart"/>
     <dgm:cxn modelId="{7F0561F2-1D1E-486A-96F2-1AAF04B77FD9}" srcId="{6FDE1BDA-B86F-4CE2-93E5-FE7B866870BE}" destId="{16BF3589-FA1D-4350-B14D-7CF601E8779C}" srcOrd="0" destOrd="0" parTransId="{4633C0BA-0DC5-4602-949E-F6356375F116}" sibTransId="{D87747F1-A7D3-4C49-89D5-7C1E4E650B3E}"/>
     <dgm:cxn modelId="{006EE5F8-188D-42DA-BAFB-CB8FE42A61F7}" srcId="{16BF3589-FA1D-4350-B14D-7CF601E8779C}" destId="{85743799-2CCD-4626-8CE5-B66E889C9B9C}" srcOrd="1" destOrd="0" parTransId="{5E256EF8-5F49-43FC-AE21-DA2D641434CA}" sibTransId="{2373BE07-2E74-4CE7-BC17-588B7287D600}"/>
-    <dgm:cxn modelId="{21481A2A-CF7E-44CA-8BB8-1B3DC0AB7CC9}" type="presOf" srcId="{C27C1B19-7355-4E57-8C9C-66175BDB51BF}" destId="{96B5F602-B503-462B-9C20-7C63B391EFC3}" srcOrd="1" destOrd="0" presId="urn:microsoft.com/office/officeart/2009/3/layout/HorizontalOrganizationChart"/>
-    <dgm:cxn modelId="{A63B19CB-C686-4051-AA86-2BD53B03322C}" type="presParOf" srcId="{3FBE01EC-64C6-4F2F-A14C-953CB292D5C3}" destId="{99BFF96D-C157-40DF-B8FA-BFC002D8E7AE}" srcOrd="0" destOrd="0" presId="urn:microsoft.com/office/officeart/2009/3/layout/HorizontalOrganizationChart"/>
-    <dgm:cxn modelId="{F1916D4D-9164-459D-95AF-2AE937FB0515}" type="presParOf" srcId="{99BFF96D-C157-40DF-B8FA-BFC002D8E7AE}" destId="{68E42832-6CFD-4C73-A0AB-C3264C00AE12}" srcOrd="0" destOrd="0" presId="urn:microsoft.com/office/officeart/2009/3/layout/HorizontalOrganizationChart"/>
-    <dgm:cxn modelId="{707B6782-DF15-4641-8CFF-ABF7466C3304}" type="presParOf" srcId="{68E42832-6CFD-4C73-A0AB-C3264C00AE12}" destId="{85D7AAA5-6C47-4D58-8783-CC1563D52654}" srcOrd="0" destOrd="0" presId="urn:microsoft.com/office/officeart/2009/3/layout/HorizontalOrganizationChart"/>
-    <dgm:cxn modelId="{1816A717-12B6-479A-BDCC-E933B20396B6}" type="presParOf" srcId="{68E42832-6CFD-4C73-A0AB-C3264C00AE12}" destId="{64CF86BB-5C10-4201-A38B-123956749114}" srcOrd="1" destOrd="0" presId="urn:microsoft.com/office/officeart/2009/3/layout/HorizontalOrganizationChart"/>
-    <dgm:cxn modelId="{D8FA3128-045D-458E-A2B8-8D5AFDF33198}" type="presParOf" srcId="{99BFF96D-C157-40DF-B8FA-BFC002D8E7AE}" destId="{5CA6DE86-2BCF-4A70-AC00-60B122559B47}" srcOrd="1" destOrd="0" presId="urn:microsoft.com/office/officeart/2009/3/layout/HorizontalOrganizationChart"/>
-    <dgm:cxn modelId="{55D72C39-A5B5-48EA-AC76-DA75CB685B7A}" type="presParOf" srcId="{5CA6DE86-2BCF-4A70-AC00-60B122559B47}" destId="{F86C4F5E-7B4A-4547-9474-C51FB635218B}" srcOrd="0" destOrd="0" presId="urn:microsoft.com/office/officeart/2009/3/layout/HorizontalOrganizationChart"/>
-    <dgm:cxn modelId="{DB6FF259-3D72-4D81-8BF9-15E8347A691F}" type="presParOf" srcId="{5CA6DE86-2BCF-4A70-AC00-60B122559B47}" destId="{7B7B9D6F-435B-4FF4-A414-30486C85EFBE}" srcOrd="1" destOrd="0" presId="urn:microsoft.com/office/officeart/2009/3/layout/HorizontalOrganizationChart"/>
-    <dgm:cxn modelId="{DBDF90BF-0C48-4197-A03B-60B69AF8E879}" type="presParOf" srcId="{7B7B9D6F-435B-4FF4-A414-30486C85EFBE}" destId="{5ABFB76B-AD03-400B-B90A-482A76F6E9C9}" srcOrd="0" destOrd="0" presId="urn:microsoft.com/office/officeart/2009/3/layout/HorizontalOrganizationChart"/>
-    <dgm:cxn modelId="{757FB6A9-71F2-4EDE-9DEF-CC802852BFE5}" type="presParOf" srcId="{5ABFB76B-AD03-400B-B90A-482A76F6E9C9}" destId="{ECCFABE1-56B6-42C5-B991-BA5024B3D251}" srcOrd="0" destOrd="0" presId="urn:microsoft.com/office/officeart/2009/3/layout/HorizontalOrganizationChart"/>
-    <dgm:cxn modelId="{3BC641B9-648B-428E-B502-D571B2587372}" type="presParOf" srcId="{5ABFB76B-AD03-400B-B90A-482A76F6E9C9}" destId="{2B0115F8-6E0F-41E5-A82C-937517498BFA}" srcOrd="1" destOrd="0" presId="urn:microsoft.com/office/officeart/2009/3/layout/HorizontalOrganizationChart"/>
-    <dgm:cxn modelId="{46BF72E0-D034-4842-AC06-E35E658B7F46}" type="presParOf" srcId="{7B7B9D6F-435B-4FF4-A414-30486C85EFBE}" destId="{92500438-78F4-4D60-B611-25EA4752ACC5}" srcOrd="1" destOrd="0" presId="urn:microsoft.com/office/officeart/2009/3/layout/HorizontalOrganizationChart"/>
-    <dgm:cxn modelId="{48B03E49-602B-4E00-93B8-B72E9D571CAE}" type="presParOf" srcId="{7B7B9D6F-435B-4FF4-A414-30486C85EFBE}" destId="{CAEA429F-545A-4932-A192-2FA9F29C5C87}" srcOrd="2" destOrd="0" presId="urn:microsoft.com/office/officeart/2009/3/layout/HorizontalOrganizationChart"/>
-    <dgm:cxn modelId="{C8059A99-CD34-4554-9194-27141A3C7ACB}" type="presParOf" srcId="{5CA6DE86-2BCF-4A70-AC00-60B122559B47}" destId="{E7A57EDD-CC87-4818-9A4C-C2A2B9EC1C4F}" srcOrd="2" destOrd="0" presId="urn:microsoft.com/office/officeart/2009/3/layout/HorizontalOrganizationChart"/>
-    <dgm:cxn modelId="{3BB017F0-7209-4C52-8309-316945DE1509}" type="presParOf" srcId="{5CA6DE86-2BCF-4A70-AC00-60B122559B47}" destId="{014E6868-96AF-4254-B4F2-0FF8C286AE61}" srcOrd="3" destOrd="0" presId="urn:microsoft.com/office/officeart/2009/3/layout/HorizontalOrganizationChart"/>
-    <dgm:cxn modelId="{BBD83077-A69F-406A-8C1C-5B6ADF413AFA}" type="presParOf" srcId="{014E6868-96AF-4254-B4F2-0FF8C286AE61}" destId="{4A0CA756-E2E5-4FB6-88D8-7A8458E38477}" srcOrd="0" destOrd="0" presId="urn:microsoft.com/office/officeart/2009/3/layout/HorizontalOrganizationChart"/>
-    <dgm:cxn modelId="{579BBB0D-9925-4948-A462-3C0D7A424CE4}" type="presParOf" srcId="{4A0CA756-E2E5-4FB6-88D8-7A8458E38477}" destId="{9C160728-7644-4D55-B26F-DB4FC3AF6AF2}" srcOrd="0" destOrd="0" presId="urn:microsoft.com/office/officeart/2009/3/layout/HorizontalOrganizationChart"/>
-    <dgm:cxn modelId="{F170BE7B-6AC6-4EC9-864E-9F2E694CF606}" type="presParOf" srcId="{4A0CA756-E2E5-4FB6-88D8-7A8458E38477}" destId="{919477C2-8F28-46ED-8C45-BE19B343ED5D}" srcOrd="1" destOrd="0" presId="urn:microsoft.com/office/officeart/2009/3/layout/HorizontalOrganizationChart"/>
-    <dgm:cxn modelId="{6E311DAD-8DF2-431F-AAEA-D98CF10F071A}" type="presParOf" srcId="{014E6868-96AF-4254-B4F2-0FF8C286AE61}" destId="{1FCD2984-EACE-4921-984D-76F0898F9CAE}" srcOrd="1" destOrd="0" presId="urn:microsoft.com/office/officeart/2009/3/layout/HorizontalOrganizationChart"/>
-    <dgm:cxn modelId="{117BD0FF-4997-4B0F-ADD6-243E585B4963}" type="presParOf" srcId="{014E6868-96AF-4254-B4F2-0FF8C286AE61}" destId="{1B765715-DAB4-4D9C-BD38-50E00081F72B}" srcOrd="2" destOrd="0" presId="urn:microsoft.com/office/officeart/2009/3/layout/HorizontalOrganizationChart"/>
-    <dgm:cxn modelId="{4C7085F6-BD9F-4D15-AC02-DD53CE3FCCC3}" type="presParOf" srcId="{5CA6DE86-2BCF-4A70-AC00-60B122559B47}" destId="{3EEC2394-5517-4A08-841F-9B81CAF63CAA}" srcOrd="4" destOrd="0" presId="urn:microsoft.com/office/officeart/2009/3/layout/HorizontalOrganizationChart"/>
-    <dgm:cxn modelId="{8AB112F7-E47A-4807-AA6B-23D68BF140CC}" type="presParOf" srcId="{5CA6DE86-2BCF-4A70-AC00-60B122559B47}" destId="{AD2938C9-536F-458C-B2A4-4B361E7CE9AE}" srcOrd="5" destOrd="0" presId="urn:microsoft.com/office/officeart/2009/3/layout/HorizontalOrganizationChart"/>
-    <dgm:cxn modelId="{0E99B26C-4FA7-45B7-AFDF-B4D9BDBBC535}" type="presParOf" srcId="{AD2938C9-536F-458C-B2A4-4B361E7CE9AE}" destId="{D5E52AD6-2B5F-4DD1-BD8F-7659B6221899}" srcOrd="0" destOrd="0" presId="urn:microsoft.com/office/officeart/2009/3/layout/HorizontalOrganizationChart"/>
-    <dgm:cxn modelId="{0B7E97CA-FC73-4B6C-A166-A3876AE1BDBC}" type="presParOf" srcId="{D5E52AD6-2B5F-4DD1-BD8F-7659B6221899}" destId="{EDDF5BAA-6C7B-4D2D-86D9-F520ED40E6AB}" srcOrd="0" destOrd="0" presId="urn:microsoft.com/office/officeart/2009/3/layout/HorizontalOrganizationChart"/>
-    <dgm:cxn modelId="{4ED15BDD-7A1C-4388-BEF0-47F46A0DDDBA}" type="presParOf" srcId="{D5E52AD6-2B5F-4DD1-BD8F-7659B6221899}" destId="{95FC4B32-6CD6-4607-954A-8ED1268B9C9E}" srcOrd="1" destOrd="0" presId="urn:microsoft.com/office/officeart/2009/3/layout/HorizontalOrganizationChart"/>
-    <dgm:cxn modelId="{D1B7E60F-ADF7-4496-B04A-2FEB28FCB6EC}" type="presParOf" srcId="{AD2938C9-536F-458C-B2A4-4B361E7CE9AE}" destId="{DD322DE0-5F1D-49D8-9C92-1CBB42B8EDD1}" srcOrd="1" destOrd="0" presId="urn:microsoft.com/office/officeart/2009/3/layout/HorizontalOrganizationChart"/>
-    <dgm:cxn modelId="{AA884893-4F5F-4852-A436-A1524F888DC4}" type="presParOf" srcId="{AD2938C9-536F-458C-B2A4-4B361E7CE9AE}" destId="{68D4E155-9888-4466-8005-96C9FB6C2321}" srcOrd="2" destOrd="0" presId="urn:microsoft.com/office/officeart/2009/3/layout/HorizontalOrganizationChart"/>
-    <dgm:cxn modelId="{8C9428D5-2339-4488-A87C-8B1FAFD76E1A}" type="presParOf" srcId="{99BFF96D-C157-40DF-B8FA-BFC002D8E7AE}" destId="{DB8C8504-594E-4FC7-B52A-97918EFDDD79}" srcOrd="2" destOrd="0" presId="urn:microsoft.com/office/officeart/2009/3/layout/HorizontalOrganizationChart"/>
-    <dgm:cxn modelId="{BF1A248A-0439-4ACC-88CB-3DDFC5B7A495}" type="presParOf" srcId="{DB8C8504-594E-4FC7-B52A-97918EFDDD79}" destId="{1826DD6C-8331-4A87-803A-986F5929698B}" srcOrd="0" destOrd="0" presId="urn:microsoft.com/office/officeart/2009/3/layout/HorizontalOrganizationChart"/>
-    <dgm:cxn modelId="{C2403ACE-465E-4B51-B03B-47D494397F2D}" type="presParOf" srcId="{DB8C8504-594E-4FC7-B52A-97918EFDDD79}" destId="{DC9F37C0-F111-44D2-91B9-7B22650B706B}" srcOrd="1" destOrd="0" presId="urn:microsoft.com/office/officeart/2009/3/layout/HorizontalOrganizationChart"/>
-    <dgm:cxn modelId="{5AFD79A5-88BF-4C17-BFCD-D9086B0803A7}" type="presParOf" srcId="{DC9F37C0-F111-44D2-91B9-7B22650B706B}" destId="{F65E6CD6-53BE-44D6-AECD-407706DE8956}" srcOrd="0" destOrd="0" presId="urn:microsoft.com/office/officeart/2009/3/layout/HorizontalOrganizationChart"/>
-    <dgm:cxn modelId="{F5880E18-444D-4897-B0BA-299DF0F6CBA6}" type="presParOf" srcId="{F65E6CD6-53BE-44D6-AECD-407706DE8956}" destId="{55EA6C29-9F10-4766-8DED-E383D4C77673}" srcOrd="0" destOrd="0" presId="urn:microsoft.com/office/officeart/2009/3/layout/HorizontalOrganizationChart"/>
-    <dgm:cxn modelId="{8498756A-D1FD-461F-81DC-FF12857BD545}" type="presParOf" srcId="{F65E6CD6-53BE-44D6-AECD-407706DE8956}" destId="{96B5F602-B503-462B-9C20-7C63B391EFC3}" srcOrd="1" destOrd="0" presId="urn:microsoft.com/office/officeart/2009/3/layout/HorizontalOrganizationChart"/>
-    <dgm:cxn modelId="{FB838D96-DDD3-4F7F-AC2E-62E193CFFC4F}" type="presParOf" srcId="{DC9F37C0-F111-44D2-91B9-7B22650B706B}" destId="{47A93D2E-11CB-4F16-A8A4-7381F0A9124E}" srcOrd="1" destOrd="0" presId="urn:microsoft.com/office/officeart/2009/3/layout/HorizontalOrganizationChart"/>
-    <dgm:cxn modelId="{1FA55A09-1185-4709-9395-8FB4ACFE37A6}" type="presParOf" srcId="{DC9F37C0-F111-44D2-91B9-7B22650B706B}" destId="{81B041FE-FBFB-457B-8903-69E78E03C2E6}" srcOrd="2" destOrd="0" presId="urn:microsoft.com/office/officeart/2009/3/layout/HorizontalOrganizationChart"/>
+    <dgm:cxn modelId="{FEFE475A-6EF6-4937-B864-B37F2627AF20}" type="presOf" srcId="{E3ED16FA-32D3-4506-9E98-F7D8D9180739}" destId="{EDDF5BAA-6C7B-4D2D-86D9-F520ED40E6AB}" srcOrd="0" destOrd="0" presId="urn:microsoft.com/office/officeart/2009/3/layout/HorizontalOrganizationChart"/>
+    <dgm:cxn modelId="{A5A8B950-73C8-4423-A1DF-C6995220867B}" type="presOf" srcId="{E3ED16FA-32D3-4506-9E98-F7D8D9180739}" destId="{95FC4B32-6CD6-4607-954A-8ED1268B9C9E}" srcOrd="1" destOrd="0" presId="urn:microsoft.com/office/officeart/2009/3/layout/HorizontalOrganizationChart"/>
+    <dgm:cxn modelId="{2AB1512D-AE56-41B8-AC87-C1CD15B9442C}" type="presParOf" srcId="{3FBE01EC-64C6-4F2F-A14C-953CB292D5C3}" destId="{99BFF96D-C157-40DF-B8FA-BFC002D8E7AE}" srcOrd="0" destOrd="0" presId="urn:microsoft.com/office/officeart/2009/3/layout/HorizontalOrganizationChart"/>
+    <dgm:cxn modelId="{C1E5B1A7-8A87-4A57-B36F-248EE8A22D0F}" type="presParOf" srcId="{99BFF96D-C157-40DF-B8FA-BFC002D8E7AE}" destId="{68E42832-6CFD-4C73-A0AB-C3264C00AE12}" srcOrd="0" destOrd="0" presId="urn:microsoft.com/office/officeart/2009/3/layout/HorizontalOrganizationChart"/>
+    <dgm:cxn modelId="{D5E58ADB-2316-44F9-9894-1967F508B880}" type="presParOf" srcId="{68E42832-6CFD-4C73-A0AB-C3264C00AE12}" destId="{85D7AAA5-6C47-4D58-8783-CC1563D52654}" srcOrd="0" destOrd="0" presId="urn:microsoft.com/office/officeart/2009/3/layout/HorizontalOrganizationChart"/>
+    <dgm:cxn modelId="{389A9CC2-C448-4153-94C6-B96CBE0E4C13}" type="presParOf" srcId="{68E42832-6CFD-4C73-A0AB-C3264C00AE12}" destId="{64CF86BB-5C10-4201-A38B-123956749114}" srcOrd="1" destOrd="0" presId="urn:microsoft.com/office/officeart/2009/3/layout/HorizontalOrganizationChart"/>
+    <dgm:cxn modelId="{91E150BC-4D6A-4ABC-88BE-901AAAD21DB8}" type="presParOf" srcId="{99BFF96D-C157-40DF-B8FA-BFC002D8E7AE}" destId="{5CA6DE86-2BCF-4A70-AC00-60B122559B47}" srcOrd="1" destOrd="0" presId="urn:microsoft.com/office/officeart/2009/3/layout/HorizontalOrganizationChart"/>
+    <dgm:cxn modelId="{E4D06F1D-C23A-46C1-8CD4-521C8177E7FF}" type="presParOf" srcId="{5CA6DE86-2BCF-4A70-AC00-60B122559B47}" destId="{F86C4F5E-7B4A-4547-9474-C51FB635218B}" srcOrd="0" destOrd="0" presId="urn:microsoft.com/office/officeart/2009/3/layout/HorizontalOrganizationChart"/>
+    <dgm:cxn modelId="{912B571F-57FE-4535-B2A2-B1A87AFD2A72}" type="presParOf" srcId="{5CA6DE86-2BCF-4A70-AC00-60B122559B47}" destId="{7B7B9D6F-435B-4FF4-A414-30486C85EFBE}" srcOrd="1" destOrd="0" presId="urn:microsoft.com/office/officeart/2009/3/layout/HorizontalOrganizationChart"/>
+    <dgm:cxn modelId="{4BD9D8AD-55C4-4E91-9660-8DAF1814023D}" type="presParOf" srcId="{7B7B9D6F-435B-4FF4-A414-30486C85EFBE}" destId="{5ABFB76B-AD03-400B-B90A-482A76F6E9C9}" srcOrd="0" destOrd="0" presId="urn:microsoft.com/office/officeart/2009/3/layout/HorizontalOrganizationChart"/>
+    <dgm:cxn modelId="{A542A164-BD9C-4EAE-8DAC-44141F158D9C}" type="presParOf" srcId="{5ABFB76B-AD03-400B-B90A-482A76F6E9C9}" destId="{ECCFABE1-56B6-42C5-B991-BA5024B3D251}" srcOrd="0" destOrd="0" presId="urn:microsoft.com/office/officeart/2009/3/layout/HorizontalOrganizationChart"/>
+    <dgm:cxn modelId="{B9DC7753-9B88-4F78-8065-F447DD2AA985}" type="presParOf" srcId="{5ABFB76B-AD03-400B-B90A-482A76F6E9C9}" destId="{2B0115F8-6E0F-41E5-A82C-937517498BFA}" srcOrd="1" destOrd="0" presId="urn:microsoft.com/office/officeart/2009/3/layout/HorizontalOrganizationChart"/>
+    <dgm:cxn modelId="{C97186D5-0C84-453A-A46E-98DBDEB053E7}" type="presParOf" srcId="{7B7B9D6F-435B-4FF4-A414-30486C85EFBE}" destId="{92500438-78F4-4D60-B611-25EA4752ACC5}" srcOrd="1" destOrd="0" presId="urn:microsoft.com/office/officeart/2009/3/layout/HorizontalOrganizationChart"/>
+    <dgm:cxn modelId="{4B37B76D-7450-41F0-A7F0-C3F342637308}" type="presParOf" srcId="{7B7B9D6F-435B-4FF4-A414-30486C85EFBE}" destId="{CAEA429F-545A-4932-A192-2FA9F29C5C87}" srcOrd="2" destOrd="0" presId="urn:microsoft.com/office/officeart/2009/3/layout/HorizontalOrganizationChart"/>
+    <dgm:cxn modelId="{2B0C8158-5397-47D6-88A2-D8BBC2F8D3AC}" type="presParOf" srcId="{5CA6DE86-2BCF-4A70-AC00-60B122559B47}" destId="{E7A57EDD-CC87-4818-9A4C-C2A2B9EC1C4F}" srcOrd="2" destOrd="0" presId="urn:microsoft.com/office/officeart/2009/3/layout/HorizontalOrganizationChart"/>
+    <dgm:cxn modelId="{F05C89BC-E156-4AD7-A7C1-1D90E38D3051}" type="presParOf" srcId="{5CA6DE86-2BCF-4A70-AC00-60B122559B47}" destId="{014E6868-96AF-4254-B4F2-0FF8C286AE61}" srcOrd="3" destOrd="0" presId="urn:microsoft.com/office/officeart/2009/3/layout/HorizontalOrganizationChart"/>
+    <dgm:cxn modelId="{6BEA39D5-E037-4E9F-9C48-35B76B7F5308}" type="presParOf" srcId="{014E6868-96AF-4254-B4F2-0FF8C286AE61}" destId="{4A0CA756-E2E5-4FB6-88D8-7A8458E38477}" srcOrd="0" destOrd="0" presId="urn:microsoft.com/office/officeart/2009/3/layout/HorizontalOrganizationChart"/>
+    <dgm:cxn modelId="{1C1DED17-C0B0-4DFE-883D-C6A87123F762}" type="presParOf" srcId="{4A0CA756-E2E5-4FB6-88D8-7A8458E38477}" destId="{9C160728-7644-4D55-B26F-DB4FC3AF6AF2}" srcOrd="0" destOrd="0" presId="urn:microsoft.com/office/officeart/2009/3/layout/HorizontalOrganizationChart"/>
+    <dgm:cxn modelId="{288C9E20-AD23-4FB4-AB50-A944E55E9BFE}" type="presParOf" srcId="{4A0CA756-E2E5-4FB6-88D8-7A8458E38477}" destId="{919477C2-8F28-46ED-8C45-BE19B343ED5D}" srcOrd="1" destOrd="0" presId="urn:microsoft.com/office/officeart/2009/3/layout/HorizontalOrganizationChart"/>
+    <dgm:cxn modelId="{0B95CF63-9E51-4750-84F3-769BEC279A86}" type="presParOf" srcId="{014E6868-96AF-4254-B4F2-0FF8C286AE61}" destId="{1FCD2984-EACE-4921-984D-76F0898F9CAE}" srcOrd="1" destOrd="0" presId="urn:microsoft.com/office/officeart/2009/3/layout/HorizontalOrganizationChart"/>
+    <dgm:cxn modelId="{4303ED7D-6882-48EE-B292-8EF8831028E1}" type="presParOf" srcId="{014E6868-96AF-4254-B4F2-0FF8C286AE61}" destId="{1B765715-DAB4-4D9C-BD38-50E00081F72B}" srcOrd="2" destOrd="0" presId="urn:microsoft.com/office/officeart/2009/3/layout/HorizontalOrganizationChart"/>
+    <dgm:cxn modelId="{DA36D7B4-5878-4D23-A108-34A2D253C31F}" type="presParOf" srcId="{5CA6DE86-2BCF-4A70-AC00-60B122559B47}" destId="{3EEC2394-5517-4A08-841F-9B81CAF63CAA}" srcOrd="4" destOrd="0" presId="urn:microsoft.com/office/officeart/2009/3/layout/HorizontalOrganizationChart"/>
+    <dgm:cxn modelId="{D1044931-14FE-4C26-8ACA-AFABD5D5EFA0}" type="presParOf" srcId="{5CA6DE86-2BCF-4A70-AC00-60B122559B47}" destId="{AD2938C9-536F-458C-B2A4-4B361E7CE9AE}" srcOrd="5" destOrd="0" presId="urn:microsoft.com/office/officeart/2009/3/layout/HorizontalOrganizationChart"/>
+    <dgm:cxn modelId="{A3A8F55B-F979-4CD1-907D-E891202FD08A}" type="presParOf" srcId="{AD2938C9-536F-458C-B2A4-4B361E7CE9AE}" destId="{D5E52AD6-2B5F-4DD1-BD8F-7659B6221899}" srcOrd="0" destOrd="0" presId="urn:microsoft.com/office/officeart/2009/3/layout/HorizontalOrganizationChart"/>
+    <dgm:cxn modelId="{BFCBFEC3-D866-4197-B1C5-B0B870BB7F85}" type="presParOf" srcId="{D5E52AD6-2B5F-4DD1-BD8F-7659B6221899}" destId="{EDDF5BAA-6C7B-4D2D-86D9-F520ED40E6AB}" srcOrd="0" destOrd="0" presId="urn:microsoft.com/office/officeart/2009/3/layout/HorizontalOrganizationChart"/>
+    <dgm:cxn modelId="{61D11C12-BE7B-4F49-B9DF-24C21A911DB3}" type="presParOf" srcId="{D5E52AD6-2B5F-4DD1-BD8F-7659B6221899}" destId="{95FC4B32-6CD6-4607-954A-8ED1268B9C9E}" srcOrd="1" destOrd="0" presId="urn:microsoft.com/office/officeart/2009/3/layout/HorizontalOrganizationChart"/>
+    <dgm:cxn modelId="{2E4D8063-A4C2-418C-AB36-9A0488A3919E}" type="presParOf" srcId="{AD2938C9-536F-458C-B2A4-4B361E7CE9AE}" destId="{DD322DE0-5F1D-49D8-9C92-1CBB42B8EDD1}" srcOrd="1" destOrd="0" presId="urn:microsoft.com/office/officeart/2009/3/layout/HorizontalOrganizationChart"/>
+    <dgm:cxn modelId="{A0963610-B64C-4D01-A0D2-D5D0C4BE6AAD}" type="presParOf" srcId="{AD2938C9-536F-458C-B2A4-4B361E7CE9AE}" destId="{68D4E155-9888-4466-8005-96C9FB6C2321}" srcOrd="2" destOrd="0" presId="urn:microsoft.com/office/officeart/2009/3/layout/HorizontalOrganizationChart"/>
+    <dgm:cxn modelId="{254CCA4E-553C-447B-B594-3654D730E313}" type="presParOf" srcId="{99BFF96D-C157-40DF-B8FA-BFC002D8E7AE}" destId="{DB8C8504-594E-4FC7-B52A-97918EFDDD79}" srcOrd="2" destOrd="0" presId="urn:microsoft.com/office/officeart/2009/3/layout/HorizontalOrganizationChart"/>
+    <dgm:cxn modelId="{E394A9B9-D679-4702-90D6-2DA2CF2E2B60}" type="presParOf" srcId="{DB8C8504-594E-4FC7-B52A-97918EFDDD79}" destId="{1826DD6C-8331-4A87-803A-986F5929698B}" srcOrd="0" destOrd="0" presId="urn:microsoft.com/office/officeart/2009/3/layout/HorizontalOrganizationChart"/>
+    <dgm:cxn modelId="{D0DFE1B6-FC63-40FE-9C2A-E81F45018B90}" type="presParOf" srcId="{DB8C8504-594E-4FC7-B52A-97918EFDDD79}" destId="{DC9F37C0-F111-44D2-91B9-7B22650B706B}" srcOrd="1" destOrd="0" presId="urn:microsoft.com/office/officeart/2009/3/layout/HorizontalOrganizationChart"/>
+    <dgm:cxn modelId="{8A52B761-34BA-4B10-BAAB-6AF939834E02}" type="presParOf" srcId="{DC9F37C0-F111-44D2-91B9-7B22650B706B}" destId="{F65E6CD6-53BE-44D6-AECD-407706DE8956}" srcOrd="0" destOrd="0" presId="urn:microsoft.com/office/officeart/2009/3/layout/HorizontalOrganizationChart"/>
+    <dgm:cxn modelId="{8906EC2A-F61B-4400-A4CE-3AB9335DE763}" type="presParOf" srcId="{F65E6CD6-53BE-44D6-AECD-407706DE8956}" destId="{55EA6C29-9F10-4766-8DED-E383D4C77673}" srcOrd="0" destOrd="0" presId="urn:microsoft.com/office/officeart/2009/3/layout/HorizontalOrganizationChart"/>
+    <dgm:cxn modelId="{597D82AC-0D88-48F9-A1CE-958041DDE6D2}" type="presParOf" srcId="{F65E6CD6-53BE-44D6-AECD-407706DE8956}" destId="{96B5F602-B503-462B-9C20-7C63B391EFC3}" srcOrd="1" destOrd="0" presId="urn:microsoft.com/office/officeart/2009/3/layout/HorizontalOrganizationChart"/>
+    <dgm:cxn modelId="{E0928E37-EA34-4812-9A40-7E80CDF393E0}" type="presParOf" srcId="{DC9F37C0-F111-44D2-91B9-7B22650B706B}" destId="{47A93D2E-11CB-4F16-A8A4-7381F0A9124E}" srcOrd="1" destOrd="0" presId="urn:microsoft.com/office/officeart/2009/3/layout/HorizontalOrganizationChart"/>
+    <dgm:cxn modelId="{8FD6C90C-C870-4A96-A7C2-16574812C808}" type="presParOf" srcId="{DC9F37C0-F111-44D2-91B9-7B22650B706B}" destId="{81B041FE-FBFB-457B-8903-69E78E03C2E6}" srcOrd="2" destOrd="0" presId="urn:microsoft.com/office/officeart/2009/3/layout/HorizontalOrganizationChart"/>
   </dgm:cxnLst>
   <dgm:bg/>
   <dgm:whole/>
@@ -18432,558 +18391,6 @@
 </dgm:styleDef>
 </file>
 
-<file path=word/glossary/document.xml><?xml version="1.0" encoding="utf-8"?>
-<w:glossaryDocument xmlns:wpc="http://schemas.microsoft.com/office/word/2010/wordprocessingCanvas" xmlns:mc="http://schemas.openxmlformats.org/markup-compatibility/2006" xmlns:o="urn:schemas-microsoft-com:office:office" xmlns:r="http://schemas.openxmlformats.org/officeDocument/2006/relationships" xmlns:m="http://schemas.openxmlformats.org/officeDocument/2006/math" xmlns:v="urn:schemas-microsoft-com:vml" xmlns:wp14="http://schemas.microsoft.com/office/word/2010/wordprocessingDrawing" xmlns:wp="http://schemas.openxmlformats.org/drawingml/2006/wordprocessingDrawing" xmlns:w10="urn:schemas-microsoft-com:office:word" xmlns:w="http://schemas.openxmlformats.org/wordprocessingml/2006/main" xmlns:w14="http://schemas.microsoft.com/office/word/2010/wordml" xmlns:w15="http://schemas.microsoft.com/office/word/2012/wordml" xmlns:wpg="http://schemas.microsoft.com/office/word/2010/wordprocessingGroup" xmlns:wpi="http://schemas.microsoft.com/office/word/2010/wordprocessingInk" xmlns:wne="http://schemas.microsoft.com/office/word/2006/wordml" xmlns:wps="http://schemas.microsoft.com/office/word/2010/wordprocessingShape" mc:Ignorable="w14 w15 wp14"/>
-</file>
-
-<file path=word/glossary/fontTable.xml><?xml version="1.0" encoding="utf-8"?>
-<w:fonts xmlns:mc="http://schemas.openxmlformats.org/markup-compatibility/2006" xmlns:r="http://schemas.openxmlformats.org/officeDocument/2006/relationships" xmlns:w="http://schemas.openxmlformats.org/wordprocessingml/2006/main" xmlns:w14="http://schemas.microsoft.com/office/word/2010/wordml" xmlns:w15="http://schemas.microsoft.com/office/word/2012/wordml" mc:Ignorable="w14 w15">
-  <w:font w:name="Times New Roman">
-    <w:panose1 w:val="02020603050405020304"/>
-    <w:charset w:val="CC"/>
-    <w:family w:val="roman"/>
-    <w:pitch w:val="variable"/>
-    <w:sig w:usb0="E0002EFF" w:usb1="C0007843" w:usb2="00000009" w:usb3="00000000" w:csb0="000001FF" w:csb1="00000000"/>
-  </w:font>
-  <w:font w:name="Symbol">
-    <w:panose1 w:val="05050102010706020507"/>
-    <w:charset w:val="02"/>
-    <w:family w:val="roman"/>
-    <w:pitch w:val="variable"/>
-    <w:sig w:usb0="00000000" w:usb1="10000000" w:usb2="00000000" w:usb3="00000000" w:csb0="80000000" w:csb1="00000000"/>
-  </w:font>
-  <w:font w:name="Calibri">
-    <w:panose1 w:val="020F0502020204030204"/>
-    <w:charset w:val="CC"/>
-    <w:family w:val="swiss"/>
-    <w:pitch w:val="variable"/>
-    <w:sig w:usb0="E00002FF" w:usb1="4000ACFF" w:usb2="00000001" w:usb3="00000000" w:csb0="0000019F" w:csb1="00000000"/>
-  </w:font>
-  <w:font w:name="Courier New">
-    <w:panose1 w:val="02070309020205020404"/>
-    <w:charset w:val="CC"/>
-    <w:family w:val="modern"/>
-    <w:pitch w:val="fixed"/>
-    <w:sig w:usb0="E0002AFF" w:usb1="C0007843" w:usb2="00000009" w:usb3="00000000" w:csb0="000001FF" w:csb1="00000000"/>
-  </w:font>
-  <w:font w:name="Wingdings">
-    <w:panose1 w:val="05000000000000000000"/>
-    <w:charset w:val="02"/>
-    <w:family w:val="auto"/>
-    <w:pitch w:val="variable"/>
-    <w:sig w:usb0="00000000" w:usb1="10000000" w:usb2="00000000" w:usb3="00000000" w:csb0="80000000" w:csb1="00000000"/>
-  </w:font>
-  <w:font w:name="Calibri Light">
-    <w:panose1 w:val="020F0302020204030204"/>
-    <w:charset w:val="CC"/>
-    <w:family w:val="swiss"/>
-    <w:pitch w:val="variable"/>
-    <w:sig w:usb0="A00002EF" w:usb1="4000207B" w:usb2="00000000" w:usb3="00000000" w:csb0="0000019F" w:csb1="00000000"/>
-  </w:font>
-  <w:font w:name="Tahoma">
-    <w:panose1 w:val="020B0604030504040204"/>
-    <w:charset w:val="CC"/>
-    <w:family w:val="swiss"/>
-    <w:pitch w:val="variable"/>
-    <w:sig w:usb0="E1002EFF" w:usb1="C000605B" w:usb2="00000029" w:usb3="00000000" w:csb0="000101FF" w:csb1="00000000"/>
-  </w:font>
-  <w:font w:name="Cambria Math">
-    <w:panose1 w:val="02040503050406030204"/>
-    <w:charset w:val="CC"/>
-    <w:family w:val="roman"/>
-    <w:pitch w:val="variable"/>
-    <w:sig w:usb0="E00002FF" w:usb1="420024FF" w:usb2="00000000" w:usb3="00000000" w:csb0="0000019F" w:csb1="00000000"/>
-  </w:font>
-  <w:font w:name="Consolas">
-    <w:panose1 w:val="020B0609020204030204"/>
-    <w:charset w:val="CC"/>
-    <w:family w:val="modern"/>
-    <w:pitch w:val="fixed"/>
-    <w:sig w:usb0="E10002FF" w:usb1="4000FCFF" w:usb2="00000009" w:usb3="00000000" w:csb0="0000019F" w:csb1="00000000"/>
-  </w:font>
-</w:fonts>
-</file>
-
-<file path=word/glossary/settings.xml><?xml version="1.0" encoding="utf-8"?>
-<w:settings xmlns:mc="http://schemas.openxmlformats.org/markup-compatibility/2006" xmlns:o="urn:schemas-microsoft-com:office:office" xmlns:r="http://schemas.openxmlformats.org/officeDocument/2006/relationships" xmlns:m="http://schemas.openxmlformats.org/officeDocument/2006/math" xmlns:v="urn:schemas-microsoft-com:vml" xmlns:w10="urn:schemas-microsoft-com:office:word" xmlns:w="http://schemas.openxmlformats.org/wordprocessingml/2006/main" xmlns:w14="http://schemas.microsoft.com/office/word/2010/wordml" xmlns:w15="http://schemas.microsoft.com/office/word/2012/wordml" xmlns:sl="http://schemas.openxmlformats.org/schemaLibrary/2006/main" mc:Ignorable="w14 w15">
-  <w:view w:val="normal"/>
-  <w:defaultTabStop w:val="708"/>
-  <w:characterSpacingControl w:val="doNotCompress"/>
-  <w:compat>
-    <w:useFELayout/>
-    <w:compatSetting w:name="compatibilityMode" w:uri="http://schemas.microsoft.com/office/word" w:val="15"/>
-    <w:compatSetting w:name="overrideTableStyleFontSizeAndJustification" w:uri="http://schemas.microsoft.com/office/word" w:val="1"/>
-    <w:compatSetting w:name="enableOpenTypeFeatures" w:uri="http://schemas.microsoft.com/office/word" w:val="1"/>
-    <w:compatSetting w:name="doNotFlipMirrorIndents" w:uri="http://schemas.microsoft.com/office/word" w:val="1"/>
-    <w:compatSetting w:name="differentiateMultirowTableHeaders" w:uri="http://schemas.microsoft.com/office/word" w:val="1"/>
-  </w:compat>
-  <w:rsids>
-    <w:rsidRoot w:val="002C1D37"/>
-    <w:rsid w:val="002C1D37"/>
-    <w:rsid w:val="00617C34"/>
-  </w:rsids>
-  <m:mathPr>
-    <m:mathFont m:val="Cambria Math"/>
-    <m:brkBin m:val="before"/>
-    <m:brkBinSub m:val="--"/>
-    <m:smallFrac m:val="0"/>
-    <m:dispDef/>
-    <m:lMargin m:val="0"/>
-    <m:rMargin m:val="0"/>
-    <m:defJc m:val="centerGroup"/>
-    <m:wrapIndent m:val="1440"/>
-    <m:intLim m:val="subSup"/>
-    <m:naryLim m:val="undOvr"/>
-  </m:mathPr>
-  <w:themeFontLang w:val="ru-RU"/>
-  <w:clrSchemeMapping w:bg1="light1" w:t1="dark1" w:bg2="light2" w:t2="dark2" w:accent1="accent1" w:accent2="accent2" w:accent3="accent3" w:accent4="accent4" w:accent5="accent5" w:accent6="accent6" w:hyperlink="hyperlink" w:followedHyperlink="followedHyperlink"/>
-  <w:decimalSymbol w:val=","/>
-  <w:listSeparator w:val=";"/>
-  <w15:chartTrackingRefBased/>
-</w:settings>
-</file>
-
-<file path=word/glossary/styles.xml><?xml version="1.0" encoding="utf-8"?>
-<w:styles xmlns:mc="http://schemas.openxmlformats.org/markup-compatibility/2006" xmlns:r="http://schemas.openxmlformats.org/officeDocument/2006/relationships" xmlns:w="http://schemas.openxmlformats.org/wordprocessingml/2006/main" xmlns:w14="http://schemas.microsoft.com/office/word/2010/wordml" xmlns:w15="http://schemas.microsoft.com/office/word/2012/wordml" mc:Ignorable="w14 w15">
-  <w:docDefaults>
-    <w:rPrDefault>
-      <w:rPr>
-        <w:rFonts w:asciiTheme="minorHAnsi" w:eastAsiaTheme="minorEastAsia" w:hAnsiTheme="minorHAnsi" w:cstheme="minorBidi"/>
-        <w:sz w:val="22"/>
-        <w:szCs w:val="22"/>
-        <w:lang w:val="ru-RU" w:eastAsia="ru-RU" w:bidi="ar-SA"/>
-      </w:rPr>
-    </w:rPrDefault>
-    <w:pPrDefault>
-      <w:pPr>
-        <w:spacing w:after="160" w:line="259" w:lineRule="auto"/>
-      </w:pPr>
-    </w:pPrDefault>
-  </w:docDefaults>
-  <w:latentStyles w:defLockedState="0" w:defUIPriority="99" w:defSemiHidden="0" w:defUnhideWhenUsed="0" w:defQFormat="0" w:count="371">
-    <w:lsdException w:name="Normal" w:uiPriority="0" w:qFormat="1"/>
-    <w:lsdException w:name="heading 1" w:uiPriority="9" w:qFormat="1"/>
-    <w:lsdException w:name="heading 2" w:semiHidden="1" w:uiPriority="9" w:unhideWhenUsed="1" w:qFormat="1"/>
-    <w:lsdException w:name="heading 3" w:semiHidden="1" w:uiPriority="9" w:unhideWhenUsed="1" w:qFormat="1"/>
-    <w:lsdException w:name="heading 4" w:semiHidden="1" w:uiPriority="9" w:unhideWhenUsed="1" w:qFormat="1"/>
-    <w:lsdException w:name="heading 5" w:semiHidden="1" w:uiPriority="9" w:unhideWhenUsed="1" w:qFormat="1"/>
-    <w:lsdException w:name="heading 6" w:semiHidden="1" w:uiPriority="9" w:unhideWhenUsed="1" w:qFormat="1"/>
-    <w:lsdException w:name="heading 7" w:semiHidden="1" w:uiPriority="9" w:unhideWhenUsed="1" w:qFormat="1"/>
-    <w:lsdException w:name="heading 8" w:semiHidden="1" w:uiPriority="9" w:unhideWhenUsed="1" w:qFormat="1"/>
-    <w:lsdException w:name="heading 9" w:semiHidden="1" w:uiPriority="9" w:unhideWhenUsed="1" w:qFormat="1"/>
-    <w:lsdException w:name="index 1" w:semiHidden="1" w:unhideWhenUsed="1"/>
-    <w:lsdException w:name="index 2" w:semiHidden="1" w:unhideWhenUsed="1"/>
-    <w:lsdException w:name="index 3" w:semiHidden="1" w:unhideWhenUsed="1"/>
-    <w:lsdException w:name="index 4" w:semiHidden="1" w:unhideWhenUsed="1"/>
-    <w:lsdException w:name="index 5" w:semiHidden="1" w:unhideWhenUsed="1"/>
-    <w:lsdException w:name="index 6" w:semiHidden="1" w:unhideWhenUsed="1"/>
-    <w:lsdException w:name="index 7" w:semiHidden="1" w:unhideWhenUsed="1"/>
-    <w:lsdException w:name="index 8" w:semiHidden="1" w:unhideWhenUsed="1"/>
-    <w:lsdException w:name="index 9" w:semiHidden="1" w:unhideWhenUsed="1"/>
-    <w:lsdException w:name="toc 1" w:semiHidden="1" w:uiPriority="39" w:unhideWhenUsed="1"/>
-    <w:lsdException w:name="toc 2" w:semiHidden="1" w:uiPriority="39" w:unhideWhenUsed="1"/>
-    <w:lsdException w:name="toc 3" w:semiHidden="1" w:uiPriority="39" w:unhideWhenUsed="1"/>
-    <w:lsdException w:name="toc 4" w:semiHidden="1" w:uiPriority="39" w:unhideWhenUsed="1"/>
-    <w:lsdException w:name="toc 5" w:semiHidden="1" w:uiPriority="39" w:unhideWhenUsed="1"/>
-    <w:lsdException w:name="toc 6" w:semiHidden="1" w:uiPriority="39" w:unhideWhenUsed="1"/>
-    <w:lsdException w:name="toc 7" w:semiHidden="1" w:uiPriority="39" w:unhideWhenUsed="1"/>
-    <w:lsdException w:name="toc 8" w:semiHidden="1" w:uiPriority="39" w:unhideWhenUsed="1"/>
-    <w:lsdException w:name="toc 9" w:semiHidden="1" w:uiPriority="39" w:unhideWhenUsed="1"/>
-    <w:lsdException w:name="Normal Indent" w:semiHidden="1" w:unhideWhenUsed="1"/>
-    <w:lsdException w:name="footnote text" w:semiHidden="1" w:unhideWhenUsed="1"/>
-    <w:lsdException w:name="annotation text" w:semiHidden="1" w:unhideWhenUsed="1"/>
-    <w:lsdException w:name="header" w:semiHidden="1" w:unhideWhenUsed="1"/>
-    <w:lsdException w:name="footer" w:semiHidden="1" w:unhideWhenUsed="1"/>
-    <w:lsdException w:name="index heading" w:semiHidden="1" w:unhideWhenUsed="1"/>
-    <w:lsdException w:name="caption" w:semiHidden="1" w:uiPriority="35" w:unhideWhenUsed="1" w:qFormat="1"/>
-    <w:lsdException w:name="table of figures" w:semiHidden="1" w:unhideWhenUsed="1"/>
-    <w:lsdException w:name="envelope address" w:semiHidden="1" w:unhideWhenUsed="1"/>
-    <w:lsdException w:name="envelope return" w:semiHidden="1" w:unhideWhenUsed="1"/>
-    <w:lsdException w:name="footnote reference" w:semiHidden="1" w:unhideWhenUsed="1"/>
-    <w:lsdException w:name="annotation reference" w:semiHidden="1" w:unhideWhenUsed="1"/>
-    <w:lsdException w:name="line number" w:semiHidden="1" w:unhideWhenUsed="1"/>
-    <w:lsdException w:name="page number" w:semiHidden="1" w:unhideWhenUsed="1"/>
-    <w:lsdException w:name="endnote reference" w:semiHidden="1" w:unhideWhenUsed="1"/>
-    <w:lsdException w:name="endnote text" w:semiHidden="1" w:unhideWhenUsed="1"/>
-    <w:lsdException w:name="table of authorities" w:semiHidden="1" w:unhideWhenUsed="1"/>
-    <w:lsdException w:name="macro" w:semiHidden="1" w:unhideWhenUsed="1"/>
-    <w:lsdException w:name="toa heading" w:semiHidden="1" w:unhideWhenUsed="1"/>
-    <w:lsdException w:name="List" w:semiHidden="1" w:unhideWhenUsed="1"/>
-    <w:lsdException w:name="List Bullet" w:semiHidden="1" w:unhideWhenUsed="1"/>
-    <w:lsdException w:name="List Number" w:semiHidden="1" w:unhideWhenUsed="1"/>
-    <w:lsdException w:name="List 2" w:semiHidden="1" w:unhideWhenUsed="1"/>
-    <w:lsdException w:name="List 3" w:semiHidden="1" w:unhideWhenUsed="1"/>
-    <w:lsdException w:name="List 4" w:semiHidden="1" w:unhideWhenUsed="1"/>
-    <w:lsdException w:name="List 5" w:semiHidden="1" w:unhideWhenUsed="1"/>
-    <w:lsdException w:name="List Bullet 2" w:semiHidden="1" w:unhideWhenUsed="1"/>
-    <w:lsdException w:name="List Bullet 3" w:semiHidden="1" w:unhideWhenUsed="1"/>
-    <w:lsdException w:name="List Bullet 4" w:semiHidden="1" w:unhideWhenUsed="1"/>
-    <w:lsdException w:name="List Bullet 5" w:semiHidden="1" w:unhideWhenUsed="1"/>
-    <w:lsdException w:name="List Number 2" w:semiHidden="1" w:unhideWhenUsed="1"/>
-    <w:lsdException w:name="List Number 3" w:semiHidden="1" w:unhideWhenUsed="1"/>
-    <w:lsdException w:name="List Number 4" w:semiHidden="1" w:unhideWhenUsed="1"/>
-    <w:lsdException w:name="List Number 5" w:semiHidden="1" w:unhideWhenUsed="1"/>
-    <w:lsdException w:name="Title" w:uiPriority="10" w:qFormat="1"/>
-    <w:lsdException w:name="Closing" w:semiHidden="1" w:unhideWhenUsed="1"/>
-    <w:lsdException w:name="Signature" w:semiHidden="1" w:unhideWhenUsed="1"/>
-    <w:lsdException w:name="Default Paragraph Font" w:semiHidden="1" w:uiPriority="1" w:unhideWhenUsed="1"/>
-    <w:lsdException w:name="Body Text" w:semiHidden="1" w:unhideWhenUsed="1"/>
-    <w:lsdException w:name="Body Text Indent" w:semiHidden="1" w:unhideWhenUsed="1"/>
-    <w:lsdException w:name="List Continue" w:semiHidden="1" w:unhideWhenUsed="1"/>
-    <w:lsdException w:name="List Continue 2" w:semiHidden="1" w:unhideWhenUsed="1"/>
-    <w:lsdException w:name="List Continue 3" w:semiHidden="1" w:unhideWhenUsed="1"/>
-    <w:lsdException w:name="List Continue 4" w:semiHidden="1" w:unhideWhenUsed="1"/>
-    <w:lsdException w:name="List Continue 5" w:semiHidden="1" w:unhideWhenUsed="1"/>
-    <w:lsdException w:name="Message Header" w:semiHidden="1" w:unhideWhenUsed="1"/>
-    <w:lsdException w:name="Subtitle" w:uiPriority="11" w:qFormat="1"/>
-    <w:lsdException w:name="Salutation" w:semiHidden="1" w:unhideWhenUsed="1"/>
-    <w:lsdException w:name="Date" w:semiHidden="1" w:unhideWhenUsed="1"/>
-    <w:lsdException w:name="Body Text First Indent" w:semiHidden="1" w:unhideWhenUsed="1"/>
-    <w:lsdException w:name="Body Text First Indent 2" w:semiHidden="1" w:unhideWhenUsed="1"/>
-    <w:lsdException w:name="Note Heading" w:semiHidden="1" w:unhideWhenUsed="1"/>
-    <w:lsdException w:name="Body Text 2" w:semiHidden="1" w:unhideWhenUsed="1"/>
-    <w:lsdException w:name="Body Text 3" w:semiHidden="1" w:unhideWhenUsed="1"/>
-    <w:lsdException w:name="Body Text Indent 2" w:semiHidden="1" w:unhideWhenUsed="1"/>
-    <w:lsdException w:name="Body Text Indent 3" w:semiHidden="1" w:unhideWhenUsed="1"/>
-    <w:lsdException w:name="Block Text" w:semiHidden="1" w:unhideWhenUsed="1"/>
-    <w:lsdException w:name="Hyperlink" w:semiHidden="1" w:unhideWhenUsed="1"/>
-    <w:lsdException w:name="FollowedHyperlink" w:semiHidden="1" w:unhideWhenUsed="1"/>
-    <w:lsdException w:name="Strong" w:uiPriority="22" w:qFormat="1"/>
-    <w:lsdException w:name="Emphasis" w:uiPriority="20" w:qFormat="1"/>
-    <w:lsdException w:name="Document Map" w:semiHidden="1" w:unhideWhenUsed="1"/>
-    <w:lsdException w:name="Plain Text" w:semiHidden="1" w:unhideWhenUsed="1"/>
-    <w:lsdException w:name="E-mail Signature" w:semiHidden="1" w:unhideWhenUsed="1"/>
-    <w:lsdException w:name="HTML Top of Form" w:semiHidden="1" w:unhideWhenUsed="1"/>
-    <w:lsdException w:name="HTML Bottom of Form" w:semiHidden="1" w:unhideWhenUsed="1"/>
-    <w:lsdException w:name="Normal (Web)" w:semiHidden="1" w:unhideWhenUsed="1"/>
-    <w:lsdException w:name="HTML Acronym" w:semiHidden="1" w:unhideWhenUsed="1"/>
-    <w:lsdException w:name="HTML Address" w:semiHidden="1" w:unhideWhenUsed="1"/>
-    <w:lsdException w:name="HTML Cite" w:semiHidden="1" w:unhideWhenUsed="1"/>
-    <w:lsdException w:name="HTML Code" w:semiHidden="1" w:unhideWhenUsed="1"/>
-    <w:lsdException w:name="HTML Definition" w:semiHidden="1" w:unhideWhenUsed="1"/>
-    <w:lsdException w:name="HTML Keyboard" w:semiHidden="1" w:unhideWhenUsed="1"/>
-    <w:lsdException w:name="HTML Preformatted" w:semiHidden="1" w:unhideWhenUsed="1"/>
-    <w:lsdException w:name="HTML Sample" w:semiHidden="1" w:unhideWhenUsed="1"/>
-    <w:lsdException w:name="HTML Typewriter" w:semiHidden="1" w:unhideWhenUsed="1"/>
-    <w:lsdException w:name="HTML Variable" w:semiHidden="1" w:unhideWhenUsed="1"/>
-    <w:lsdException w:name="Normal Table" w:semiHidden="1" w:unhideWhenUsed="1"/>
-    <w:lsdException w:name="annotation subject" w:semiHidden="1" w:unhideWhenUsed="1"/>
-    <w:lsdException w:name="No List" w:semiHidden="1" w:unhideWhenUsed="1"/>
-    <w:lsdException w:name="Outline List 1" w:semiHidden="1" w:unhideWhenUsed="1"/>
-    <w:lsdException w:name="Outline List 2" w:semiHidden="1" w:unhideWhenUsed="1"/>
-    <w:lsdException w:name="Outline List 3" w:semiHidden="1" w:unhideWhenUsed="1"/>
-    <w:lsdException w:name="Table Simple 1" w:semiHidden="1" w:unhideWhenUsed="1"/>
-    <w:lsdException w:name="Table Simple 2" w:semiHidden="1" w:unhideWhenUsed="1"/>
-    <w:lsdException w:name="Table Simple 3" w:semiHidden="1" w:unhideWhenUsed="1"/>
-    <w:lsdException w:name="Table Classic 1" w:semiHidden="1" w:unhideWhenUsed="1"/>
-    <w:lsdException w:name="Table Classic 2" w:semiHidden="1" w:unhideWhenUsed="1"/>
-    <w:lsdException w:name="Table Classic 3" w:semiHidden="1" w:unhideWhenUsed="1"/>
-    <w:lsdException w:name="Table Classic 4" w:semiHidden="1" w:unhideWhenUsed="1"/>
-    <w:lsdException w:name="Table Colorful 1" w:semiHidden="1" w:unhideWhenUsed="1"/>
-    <w:lsdException w:name="Table Colorful 2" w:semiHidden="1" w:unhideWhenUsed="1"/>
-    <w:lsdException w:name="Table Colorful 3" w:semiHidden="1" w:unhideWhenUsed="1"/>
-    <w:lsdException w:name="Table Columns 1" w:semiHidden="1" w:unhideWhenUsed="1"/>
-    <w:lsdException w:name="Table Columns 2" w:semiHidden="1" w:unhideWhenUsed="1"/>
-    <w:lsdException w:name="Table Columns 3" w:semiHidden="1" w:unhideWhenUsed="1"/>
-    <w:lsdException w:name="Table Columns 4" w:semiHidden="1" w:unhideWhenUsed="1"/>
-    <w:lsdException w:name="Table Columns 5" w:semiHidden="1" w:unhideWhenUsed="1"/>
-    <w:lsdException w:name="Table Grid 1" w:semiHidden="1" w:unhideWhenUsed="1"/>
-    <w:lsdException w:name="Table Grid 2" w:semiHidden="1" w:unhideWhenUsed="1"/>
-    <w:lsdException w:name="Table Grid 3" w:semiHidden="1" w:unhideWhenUsed="1"/>
-    <w:lsdException w:name="Table Grid 4" w:semiHidden="1" w:unhideWhenUsed="1"/>
-    <w:lsdException w:name="Table Grid 5" w:semiHidden="1" w:unhideWhenUsed="1"/>
-    <w:lsdException w:name="Table Grid 6" w:semiHidden="1" w:unhideWhenUsed="1"/>
-    <w:lsdException w:name="Table Grid 7" w:semiHidden="1" w:unhideWhenUsed="1"/>
-    <w:lsdException w:name="Table Grid 8" w:semiHidden="1" w:unhideWhenUsed="1"/>
-    <w:lsdException w:name="Table List 1" w:semiHidden="1" w:unhideWhenUsed="1"/>
-    <w:lsdException w:name="Table List 2" w:semiHidden="1" w:unhideWhenUsed="1"/>
-    <w:lsdException w:name="Table List 3" w:semiHidden="1" w:unhideWhenUsed="1"/>
-    <w:lsdException w:name="Table List 4" w:semiHidden="1" w:unhideWhenUsed="1"/>
-    <w:lsdException w:name="Table List 5" w:semiHidden="1" w:unhideWhenUsed="1"/>
-    <w:lsdException w:name="Table List 6" w:semiHidden="1" w:unhideWhenUsed="1"/>
-    <w:lsdException w:name="Table List 7" w:semiHidden="1" w:unhideWhenUsed="1"/>
-    <w:lsdException w:name="Table List 8" w:semiHidden="1" w:unhideWhenUsed="1"/>
-    <w:lsdException w:name="Table 3D effects 1" w:semiHidden="1" w:unhideWhenUsed="1"/>
-    <w:lsdException w:name="Table 3D effects 2" w:semiHidden="1" w:unhideWhenUsed="1"/>
-    <w:lsdException w:name="Table 3D effects 3" w:semiHidden="1" w:unhideWhenUsed="1"/>
-    <w:lsdException w:name="Table Contemporary" w:semiHidden="1" w:unhideWhenUsed="1"/>
-    <w:lsdException w:name="Table Elegant" w:semiHidden="1" w:unhideWhenUsed="1"/>
-    <w:lsdException w:name="Table Professional" w:semiHidden="1" w:unhideWhenUsed="1"/>
-    <w:lsdException w:name="Table Subtle 1" w:semiHidden="1" w:unhideWhenUsed="1"/>
-    <w:lsdException w:name="Table Subtle 2" w:semiHidden="1" w:unhideWhenUsed="1"/>
-    <w:lsdException w:name="Table Web 1" w:semiHidden="1" w:unhideWhenUsed="1"/>
-    <w:lsdException w:name="Table Web 2" w:semiHidden="1" w:unhideWhenUsed="1"/>
-    <w:lsdException w:name="Table Web 3" w:semiHidden="1" w:unhideWhenUsed="1"/>
-    <w:lsdException w:name="Balloon Text" w:semiHidden="1" w:unhideWhenUsed="1"/>
-    <w:lsdException w:name="Table Grid" w:uiPriority="39"/>
-    <w:lsdException w:name="Table Theme" w:semiHidden="1" w:unhideWhenUsed="1"/>
-    <w:lsdException w:name="Placeholder Text" w:semiHidden="1"/>
-    <w:lsdException w:name="No Spacing" w:uiPriority="1" w:qFormat="1"/>
-    <w:lsdException w:name="Light Shading" w:uiPriority="60"/>
-    <w:lsdException w:name="Light List" w:uiPriority="61"/>
-    <w:lsdException w:name="Light Grid" w:uiPriority="62"/>
-    <w:lsdException w:name="Medium Shading 1" w:uiPriority="63"/>
-    <w:lsdException w:name="Medium Shading 2" w:uiPriority="64"/>
-    <w:lsdException w:name="Medium List 1" w:uiPriority="65"/>
-    <w:lsdException w:name="Medium List 2" w:uiPriority="66"/>
-    <w:lsdException w:name="Medium Grid 1" w:uiPriority="67"/>
-    <w:lsdException w:name="Medium Grid 2" w:uiPriority="68"/>
-    <w:lsdException w:name="Medium Grid 3" w:uiPriority="69"/>
-    <w:lsdException w:name="Dark List" w:uiPriority="70"/>
-    <w:lsdException w:name="Colorful Shading" w:uiPriority="71"/>
-    <w:lsdException w:name="Colorful List" w:uiPriority="72"/>
-    <w:lsdException w:name="Colorful Grid" w:uiPriority="73"/>
-    <w:lsdException w:name="Light Shading Accent 1" w:uiPriority="60"/>
-    <w:lsdException w:name="Light List Accent 1" w:uiPriority="61"/>
-    <w:lsdException w:name="Light Grid Accent 1" w:uiPriority="62"/>
-    <w:lsdException w:name="Medium Shading 1 Accent 1" w:uiPriority="63"/>
-    <w:lsdException w:name="Medium Shading 2 Accent 1" w:uiPriority="64"/>
-    <w:lsdException w:name="Medium List 1 Accent 1" w:uiPriority="65"/>
-    <w:lsdException w:name="Revision" w:semiHidden="1"/>
-    <w:lsdException w:name="List Paragraph" w:uiPriority="34" w:qFormat="1"/>
-    <w:lsdException w:name="Quote" w:uiPriority="29" w:qFormat="1"/>
-    <w:lsdException w:name="Intense Quote" w:uiPriority="30" w:qFormat="1"/>
-    <w:lsdException w:name="Medium List 2 Accent 1" w:uiPriority="66"/>
-    <w:lsdException w:name="Medium Grid 1 Accent 1" w:uiPriority="67"/>
-    <w:lsdException w:name="Medium Grid 2 Accent 1" w:uiPriority="68"/>
-    <w:lsdException w:name="Medium Grid 3 Accent 1" w:uiPriority="69"/>
-    <w:lsdException w:name="Dark List Accent 1" w:uiPriority="70"/>
-    <w:lsdException w:name="Colorful Shading Accent 1" w:uiPriority="71"/>
-    <w:lsdException w:name="Colorful List Accent 1" w:uiPriority="72"/>
-    <w:lsdException w:name="Colorful Grid Accent 1" w:uiPriority="73"/>
-    <w:lsdException w:name="Light Shading Accent 2" w:uiPriority="60"/>
-    <w:lsdException w:name="Light List Accent 2" w:uiPriority="61"/>
-    <w:lsdException w:name="Light Grid Accent 2" w:uiPriority="62"/>
-    <w:lsdException w:name="Medium Shading 1 Accent 2" w:uiPriority="63"/>
-    <w:lsdException w:name="Medium Shading 2 Accent 2" w:uiPriority="64"/>
-    <w:lsdException w:name="Medium List 1 Accent 2" w:uiPriority="65"/>
-    <w:lsdException w:name="Medium List 2 Accent 2" w:uiPriority="66"/>
-    <w:lsdException w:name="Medium Grid 1 Accent 2" w:uiPriority="67"/>
-    <w:lsdException w:name="Medium Grid 2 Accent 2" w:uiPriority="68"/>
-    <w:lsdException w:name="Medium Grid 3 Accent 2" w:uiPriority="69"/>
-    <w:lsdException w:name="Dark List Accent 2" w:uiPriority="70"/>
-    <w:lsdException w:name="Colorful Shading Accent 2" w:uiPriority="71"/>
-    <w:lsdException w:name="Colorful List Accent 2" w:uiPriority="72"/>
-    <w:lsdException w:name="Colorful Grid Accent 2" w:uiPriority="73"/>
-    <w:lsdException w:name="Light Shading Accent 3" w:uiPriority="60"/>
-    <w:lsdException w:name="Light List Accent 3" w:uiPriority="61"/>
-    <w:lsdException w:name="Light Grid Accent 3" w:uiPriority="62"/>
-    <w:lsdException w:name="Medium Shading 1 Accent 3" w:uiPriority="63"/>
-    <w:lsdException w:name="Medium Shading 2 Accent 3" w:uiPriority="64"/>
-    <w:lsdException w:name="Medium List 1 Accent 3" w:uiPriority="65"/>
-    <w:lsdException w:name="Medium List 2 Accent 3" w:uiPriority="66"/>
-    <w:lsdException w:name="Medium Grid 1 Accent 3" w:uiPriority="67"/>
-    <w:lsdException w:name="Medium Grid 2 Accent 3" w:uiPriority="68"/>
-    <w:lsdException w:name="Medium Grid 3 Accent 3" w:uiPriority="69"/>
-    <w:lsdException w:name="Dark List Accent 3" w:uiPriority="70"/>
-    <w:lsdException w:name="Colorful Shading Accent 3" w:uiPriority="71"/>
-    <w:lsdException w:name="Colorful List Accent 3" w:uiPriority="72"/>
-    <w:lsdException w:name="Colorful Grid Accent 3" w:uiPriority="73"/>
-    <w:lsdException w:name="Light Shading Accent 4" w:uiPriority="60"/>
-    <w:lsdException w:name="Light List Accent 4" w:uiPriority="61"/>
-    <w:lsdException w:name="Light Grid Accent 4" w:uiPriority="62"/>
-    <w:lsdException w:name="Medium Shading 1 Accent 4" w:uiPriority="63"/>
-    <w:lsdException w:name="Medium Shading 2 Accent 4" w:uiPriority="64"/>
-    <w:lsdException w:name="Medium List 1 Accent 4" w:uiPriority="65"/>
-    <w:lsdException w:name="Medium List 2 Accent 4" w:uiPriority="66"/>
-    <w:lsdException w:name="Medium Grid 1 Accent 4" w:uiPriority="67"/>
-    <w:lsdException w:name="Medium Grid 2 Accent 4" w:uiPriority="68"/>
-    <w:lsdException w:name="Medium Grid 3 Accent 4" w:uiPriority="69"/>
-    <w:lsdException w:name="Dark List Accent 4" w:uiPriority="70"/>
-    <w:lsdException w:name="Colorful Shading Accent 4" w:uiPriority="71"/>
-    <w:lsdException w:name="Colorful List Accent 4" w:uiPriority="72"/>
-    <w:lsdException w:name="Colorful Grid Accent 4" w:uiPriority="73"/>
-    <w:lsdException w:name="Light Shading Accent 5" w:uiPriority="60"/>
-    <w:lsdException w:name="Light List Accent 5" w:uiPriority="61"/>
-    <w:lsdException w:name="Light Grid Accent 5" w:uiPriority="62"/>
-    <w:lsdException w:name="Medium Shading 1 Accent 5" w:uiPriority="63"/>
-    <w:lsdException w:name="Medium Shading 2 Accent 5" w:uiPriority="64"/>
-    <w:lsdException w:name="Medium List 1 Accent 5" w:uiPriority="65"/>
-    <w:lsdException w:name="Medium List 2 Accent 5" w:uiPriority="66"/>
-    <w:lsdException w:name="Medium Grid 1 Accent 5" w:uiPriority="67"/>
-    <w:lsdException w:name="Medium Grid 2 Accent 5" w:uiPriority="68"/>
-    <w:lsdException w:name="Medium Grid 3 Accent 5" w:uiPriority="69"/>
-    <w:lsdException w:name="Dark List Accent 5" w:uiPriority="70"/>
-    <w:lsdException w:name="Colorful Shading Accent 5" w:uiPriority="71"/>
-    <w:lsdException w:name="Colorful List Accent 5" w:uiPriority="72"/>
-    <w:lsdException w:name="Colorful Grid Accent 5" w:uiPriority="73"/>
-    <w:lsdException w:name="Light Shading Accent 6" w:uiPriority="60"/>
-    <w:lsdException w:name="Light List Accent 6" w:uiPriority="61"/>
-    <w:lsdException w:name="Light Grid Accent 6" w:uiPriority="62"/>
-    <w:lsdException w:name="Medium Shading 1 Accent 6" w:uiPriority="63"/>
-    <w:lsdException w:name="Medium Shading 2 Accent 6" w:uiPriority="64"/>
-    <w:lsdException w:name="Medium List 1 Accent 6" w:uiPriority="65"/>
-    <w:lsdException w:name="Medium List 2 Accent 6" w:uiPriority="66"/>
-    <w:lsdException w:name="Medium Grid 1 Accent 6" w:uiPriority="67"/>
-    <w:lsdException w:name="Medium Grid 2 Accent 6" w:uiPriority="68"/>
-    <w:lsdException w:name="Medium Grid 3 Accent 6" w:uiPriority="69"/>
-    <w:lsdException w:name="Dark List Accent 6" w:uiPriority="70"/>
-    <w:lsdException w:name="Colorful Shading Accent 6" w:uiPriority="71"/>
-    <w:lsdException w:name="Colorful List Accent 6" w:uiPriority="72"/>
-    <w:lsdException w:name="Colorful Grid Accent 6" w:uiPriority="73"/>
-    <w:lsdException w:name="Subtle Emphasis" w:uiPriority="19" w:qFormat="1"/>
-    <w:lsdException w:name="Intense Emphasis" w:uiPriority="21" w:qFormat="1"/>
-    <w:lsdException w:name="Subtle Reference" w:uiPriority="31" w:qFormat="1"/>
-    <w:lsdException w:name="Intense Reference" w:uiPriority="32" w:qFormat="1"/>
-    <w:lsdException w:name="Book Title" w:uiPriority="33" w:qFormat="1"/>
-    <w:lsdException w:name="Bibliography" w:semiHidden="1" w:uiPriority="37" w:unhideWhenUsed="1"/>
-    <w:lsdException w:name="TOC Heading" w:semiHidden="1" w:uiPriority="39" w:unhideWhenUsed="1" w:qFormat="1"/>
-    <w:lsdException w:name="Plain Table 1" w:uiPriority="41"/>
-    <w:lsdException w:name="Plain Table 2" w:uiPriority="42"/>
-    <w:lsdException w:name="Plain Table 3" w:uiPriority="43"/>
-    <w:lsdException w:name="Plain Table 4" w:uiPriority="44"/>
-    <w:lsdException w:name="Plain Table 5" w:uiPriority="45"/>
-    <w:lsdException w:name="Grid Table Light" w:uiPriority="40"/>
-    <w:lsdException w:name="Grid Table 1 Light" w:uiPriority="46"/>
-    <w:lsdException w:name="Grid Table 2" w:uiPriority="47"/>
-    <w:lsdException w:name="Grid Table 3" w:uiPriority="48"/>
-    <w:lsdException w:name="Grid Table 4" w:uiPriority="49"/>
-    <w:lsdException w:name="Grid Table 5 Dark" w:uiPriority="50"/>
-    <w:lsdException w:name="Grid Table 6 Colorful" w:uiPriority="51"/>
-    <w:lsdException w:name="Grid Table 7 Colorful" w:uiPriority="52"/>
-    <w:lsdException w:name="Grid Table 1 Light Accent 1" w:uiPriority="46"/>
-    <w:lsdException w:name="Grid Table 2 Accent 1" w:uiPriority="47"/>
-    <w:lsdException w:name="Grid Table 3 Accent 1" w:uiPriority="48"/>
-    <w:lsdException w:name="Grid Table 4 Accent 1" w:uiPriority="49"/>
-    <w:lsdException w:name="Grid Table 5 Dark Accent 1" w:uiPriority="50"/>
-    <w:lsdException w:name="Grid Table 6 Colorful Accent 1" w:uiPriority="51"/>
-    <w:lsdException w:name="Grid Table 7 Colorful Accent 1" w:uiPriority="52"/>
-    <w:lsdException w:name="Grid Table 1 Light Accent 2" w:uiPriority="46"/>
-    <w:lsdException w:name="Grid Table 2 Accent 2" w:uiPriority="47"/>
-    <w:lsdException w:name="Grid Table 3 Accent 2" w:uiPriority="48"/>
-    <w:lsdException w:name="Grid Table 4 Accent 2" w:uiPriority="49"/>
-    <w:lsdException w:name="Grid Table 5 Dark Accent 2" w:uiPriority="50"/>
-    <w:lsdException w:name="Grid Table 6 Colorful Accent 2" w:uiPriority="51"/>
-    <w:lsdException w:name="Grid Table 7 Colorful Accent 2" w:uiPriority="52"/>
-    <w:lsdException w:name="Grid Table 1 Light Accent 3" w:uiPriority="46"/>
-    <w:lsdException w:name="Grid Table 2 Accent 3" w:uiPriority="47"/>
-    <w:lsdException w:name="Grid Table 3 Accent 3" w:uiPriority="48"/>
-    <w:lsdException w:name="Grid Table 4 Accent 3" w:uiPriority="49"/>
-    <w:lsdException w:name="Grid Table 5 Dark Accent 3" w:uiPriority="50"/>
-    <w:lsdException w:name="Grid Table 6 Colorful Accent 3" w:uiPriority="51"/>
-    <w:lsdException w:name="Grid Table 7 Colorful Accent 3" w:uiPriority="52"/>
-    <w:lsdException w:name="Grid Table 1 Light Accent 4" w:uiPriority="46"/>
-    <w:lsdException w:name="Grid Table 2 Accent 4" w:uiPriority="47"/>
-    <w:lsdException w:name="Grid Table 3 Accent 4" w:uiPriority="48"/>
-    <w:lsdException w:name="Grid Table 4 Accent 4" w:uiPriority="49"/>
-    <w:lsdException w:name="Grid Table 5 Dark Accent 4" w:uiPriority="50"/>
-    <w:lsdException w:name="Grid Table 6 Colorful Accent 4" w:uiPriority="51"/>
-    <w:lsdException w:name="Grid Table 7 Colorful Accent 4" w:uiPriority="52"/>
-    <w:lsdException w:name="Grid Table 1 Light Accent 5" w:uiPriority="46"/>
-    <w:lsdException w:name="Grid Table 2 Accent 5" w:uiPriority="47"/>
-    <w:lsdException w:name="Grid Table 3 Accent 5" w:uiPriority="48"/>
-    <w:lsdException w:name="Grid Table 4 Accent 5" w:uiPriority="49"/>
-    <w:lsdException w:name="Grid Table 5 Dark Accent 5" w:uiPriority="50"/>
-    <w:lsdException w:name="Grid Table 6 Colorful Accent 5" w:uiPriority="51"/>
-    <w:lsdException w:name="Grid Table 7 Colorful Accent 5" w:uiPriority="52"/>
-    <w:lsdException w:name="Grid Table 1 Light Accent 6" w:uiPriority="46"/>
-    <w:lsdException w:name="Grid Table 2 Accent 6" w:uiPriority="47"/>
-    <w:lsdException w:name="Grid Table 3 Accent 6" w:uiPriority="48"/>
-    <w:lsdException w:name="Grid Table 4 Accent 6" w:uiPriority="49"/>
-    <w:lsdException w:name="Grid Table 5 Dark Accent 6" w:uiPriority="50"/>
-    <w:lsdException w:name="Grid Table 6 Colorful Accent 6" w:uiPriority="51"/>
-    <w:lsdException w:name="Grid Table 7 Colorful Accent 6" w:uiPriority="52"/>
-    <w:lsdException w:name="List Table 1 Light" w:uiPriority="46"/>
-    <w:lsdException w:name="List Table 2" w:uiPriority="47"/>
-    <w:lsdException w:name="List Table 3" w:uiPriority="48"/>
-    <w:lsdException w:name="List Table 4" w:uiPriority="49"/>
-    <w:lsdException w:name="List Table 5 Dark" w:uiPriority="50"/>
-    <w:lsdException w:name="List Table 6 Colorful" w:uiPriority="51"/>
-    <w:lsdException w:name="List Table 7 Colorful" w:uiPriority="52"/>
-    <w:lsdException w:name="List Table 1 Light Accent 1" w:uiPriority="46"/>
-    <w:lsdException w:name="List Table 2 Accent 1" w:uiPriority="47"/>
-    <w:lsdException w:name="List Table 3 Accent 1" w:uiPriority="48"/>
-    <w:lsdException w:name="List Table 4 Accent 1" w:uiPriority="49"/>
-    <w:lsdException w:name="List Table 5 Dark Accent 1" w:uiPriority="50"/>
-    <w:lsdException w:name="List Table 6 Colorful Accent 1" w:uiPriority="51"/>
-    <w:lsdException w:name="List Table 7 Colorful Accent 1" w:uiPriority="52"/>
-    <w:lsdException w:name="List Table 1 Light Accent 2" w:uiPriority="46"/>
-    <w:lsdException w:name="List Table 2 Accent 2" w:uiPriority="47"/>
-    <w:lsdException w:name="List Table 3 Accent 2" w:uiPriority="48"/>
-    <w:lsdException w:name="List Table 4 Accent 2" w:uiPriority="49"/>
-    <w:lsdException w:name="List Table 5 Dark Accent 2" w:uiPriority="50"/>
-    <w:lsdException w:name="List Table 6 Colorful Accent 2" w:uiPriority="51"/>
-    <w:lsdException w:name="List Table 7 Colorful Accent 2" w:uiPriority="52"/>
-    <w:lsdException w:name="List Table 1 Light Accent 3" w:uiPriority="46"/>
-    <w:lsdException w:name="List Table 2 Accent 3" w:uiPriority="47"/>
-    <w:lsdException w:name="List Table 3 Accent 3" w:uiPriority="48"/>
-    <w:lsdException w:name="List Table 4 Accent 3" w:uiPriority="49"/>
-    <w:lsdException w:name="List Table 5 Dark Accent 3" w:uiPriority="50"/>
-    <w:lsdException w:name="List Table 6 Colorful Accent 3" w:uiPriority="51"/>
-    <w:lsdException w:name="List Table 7 Colorful Accent 3" w:uiPriority="52"/>
-    <w:lsdException w:name="List Table 1 Light Accent 4" w:uiPriority="46"/>
-    <w:lsdException w:name="List Table 2 Accent 4" w:uiPriority="47"/>
-    <w:lsdException w:name="List Table 3 Accent 4" w:uiPriority="48"/>
-    <w:lsdException w:name="List Table 4 Accent 4" w:uiPriority="49"/>
-    <w:lsdException w:name="List Table 5 Dark Accent 4" w:uiPriority="50"/>
-    <w:lsdException w:name="List Table 6 Colorful Accent 4" w:uiPriority="51"/>
-    <w:lsdException w:name="List Table 7 Colorful Accent 4" w:uiPriority="52"/>
-    <w:lsdException w:name="List Table 1 Light Accent 5" w:uiPriority="46"/>
-    <w:lsdException w:name="List Table 2 Accent 5" w:uiPriority="47"/>
-    <w:lsdException w:name="List Table 3 Accent 5" w:uiPriority="48"/>
-    <w:lsdException w:name="List Table 4 Accent 5" w:uiPriority="49"/>
-    <w:lsdException w:name="List Table 5 Dark Accent 5" w:uiPriority="50"/>
-    <w:lsdException w:name="List Table 6 Colorful Accent 5" w:uiPriority="51"/>
-    <w:lsdException w:name="List Table 7 Colorful Accent 5" w:uiPriority="52"/>
-    <w:lsdException w:name="List Table 1 Light Accent 6" w:uiPriority="46"/>
-    <w:lsdException w:name="List Table 2 Accent 6" w:uiPriority="47"/>
-    <w:lsdException w:name="List Table 3 Accent 6" w:uiPriority="48"/>
-    <w:lsdException w:name="List Table 4 Accent 6" w:uiPriority="49"/>
-    <w:lsdException w:name="List Table 5 Dark Accent 6" w:uiPriority="50"/>
-    <w:lsdException w:name="List Table 6 Colorful Accent 6" w:uiPriority="51"/>
-    <w:lsdException w:name="List Table 7 Colorful Accent 6" w:uiPriority="52"/>
-  </w:latentStyles>
-  <w:style w:type="paragraph" w:default="1" w:styleId="a">
-    <w:name w:val="Normal"/>
-    <w:qFormat/>
-  </w:style>
-  <w:style w:type="character" w:default="1" w:styleId="a0">
-    <w:name w:val="Default Paragraph Font"/>
-    <w:uiPriority w:val="1"/>
-    <w:semiHidden/>
-    <w:unhideWhenUsed/>
-  </w:style>
-  <w:style w:type="table" w:default="1" w:styleId="a1">
-    <w:name w:val="Normal Table"/>
-    <w:uiPriority w:val="99"/>
-    <w:semiHidden/>
-    <w:unhideWhenUsed/>
-    <w:tblPr>
-      <w:tblInd w:w="0" w:type="dxa"/>
-      <w:tblCellMar>
-        <w:top w:w="0" w:type="dxa"/>
-        <w:left w:w="108" w:type="dxa"/>
-        <w:bottom w:w="0" w:type="dxa"/>
-        <w:right w:w="108" w:type="dxa"/>
-      </w:tblCellMar>
-    </w:tblPr>
-  </w:style>
-  <w:style w:type="numbering" w:default="1" w:styleId="a2">
-    <w:name w:val="No List"/>
-    <w:uiPriority w:val="99"/>
-    <w:semiHidden/>
-    <w:unhideWhenUsed/>
-  </w:style>
-  <w:style w:type="character" w:styleId="a3">
-    <w:name w:val="Placeholder Text"/>
-    <w:basedOn w:val="a0"/>
-    <w:uiPriority w:val="99"/>
-    <w:semiHidden/>
-    <w:rsid w:val="002C1D37"/>
-    <w:rPr>
-      <w:color w:val="808080"/>
-    </w:rPr>
-  </w:style>
-</w:styles>
-</file>
-
-<file path=word/glossary/webSettings.xml><?xml version="1.0" encoding="utf-8"?>
-<w:webSettings xmlns:mc="http://schemas.openxmlformats.org/markup-compatibility/2006" xmlns:r="http://schemas.openxmlformats.org/officeDocument/2006/relationships" xmlns:w="http://schemas.openxmlformats.org/wordprocessingml/2006/main" xmlns:w14="http://schemas.microsoft.com/office/word/2010/wordml" xmlns:w15="http://schemas.microsoft.com/office/word/2012/wordml" mc:Ignorable="w14 w15">
-  <w:optimizeForBrowser/>
-  <w:allowPNG/>
-</w:webSettings>
-</file>
-
 <file path=word/theme/theme1.xml><?xml version="1.0" encoding="utf-8"?>
 <a:theme xmlns:a="http://schemas.openxmlformats.org/drawingml/2006/main" name="Тема Office">
   <a:themeElements>
@@ -19302,7 +18709,7 @@
 </file>
 
 <file path=customXml/itemProps1.xml><?xml version="1.0" encoding="utf-8"?>
-<ds:datastoreItem xmlns:ds="http://schemas.openxmlformats.org/officeDocument/2006/customXml" ds:itemID="{7E2BC26E-8A62-4C34-A2D6-F09FF1346818}">
+<ds:datastoreItem xmlns:ds="http://schemas.openxmlformats.org/officeDocument/2006/customXml" ds:itemID="{BC561605-6CF3-475F-8B6E-7C3798993429}">
   <ds:schemaRefs>
     <ds:schemaRef ds:uri="http://schemas.openxmlformats.org/officeDocument/2006/bibliography"/>
   </ds:schemaRefs>
